--- a/Documentos/Informe-Analisis.docx
+++ b/Documentos/Informe-Analisis.docx
@@ -14,7 +14,7 @@
       <w:pPr>
         <w:jc w:val="center"/>
         <w:rPr>
-          <w:rStyle w:val="IntenseReference"/>
+          <w:rStyle w:val="Referenciaintensa"/>
           <w:rFonts w:ascii="Times New Roman" w:hAnsi="Times New Roman" w:cs="Times New Roman"/>
           <w:color w:val="2E74B5" w:themeColor="accent1" w:themeShade="BF"/>
           <w:sz w:val="48"/>
@@ -26,7 +26,7 @@
       <w:pPr>
         <w:jc w:val="center"/>
         <w:rPr>
-          <w:rStyle w:val="IntenseReference"/>
+          <w:rStyle w:val="Referenciaintensa"/>
           <w:rFonts w:ascii="Times New Roman" w:hAnsi="Times New Roman" w:cs="Times New Roman"/>
           <w:color w:val="2E74B5" w:themeColor="accent1" w:themeShade="BF"/>
           <w:sz w:val="48"/>
@@ -38,7 +38,7 @@
       <w:pPr>
         <w:jc w:val="center"/>
         <w:rPr>
-          <w:rStyle w:val="IntenseReference"/>
+          <w:rStyle w:val="Referenciaintensa"/>
           <w:rFonts w:ascii="Times New Roman" w:hAnsi="Times New Roman" w:cs="Times New Roman"/>
           <w:color w:val="2E74B5" w:themeColor="accent1" w:themeShade="BF"/>
           <w:sz w:val="48"/>
@@ -50,7 +50,7 @@
       <w:pPr>
         <w:jc w:val="center"/>
         <w:rPr>
-          <w:rStyle w:val="IntenseReference"/>
+          <w:rStyle w:val="Referenciaintensa"/>
           <w:rFonts w:ascii="Times New Roman" w:hAnsi="Times New Roman" w:cs="Times New Roman"/>
           <w:color w:val="2E74B5" w:themeColor="accent1" w:themeShade="BF"/>
           <w:sz w:val="48"/>
@@ -59,7 +59,7 @@
       </w:pPr>
       <w:r>
         <w:rPr>
-          <w:rStyle w:val="IntenseReference"/>
+          <w:rStyle w:val="Referenciaintensa"/>
           <w:rFonts w:ascii="Times New Roman" w:hAnsi="Times New Roman" w:cs="Times New Roman"/>
           <w:color w:val="2E74B5" w:themeColor="accent1" w:themeShade="BF"/>
           <w:sz w:val="48"/>
@@ -72,7 +72,7 @@
       <w:pPr>
         <w:jc w:val="center"/>
         <w:rPr>
-          <w:rStyle w:val="IntenseReference"/>
+          <w:rStyle w:val="Referenciaintensa"/>
           <w:rFonts w:ascii="Times New Roman" w:hAnsi="Times New Roman" w:cs="Times New Roman"/>
           <w:color w:val="2E74B5" w:themeColor="accent1" w:themeShade="BF"/>
           <w:sz w:val="48"/>
@@ -81,7 +81,7 @@
       </w:pPr>
       <w:r>
         <w:rPr>
-          <w:rStyle w:val="IntenseReference"/>
+          <w:rStyle w:val="Referenciaintensa"/>
           <w:rFonts w:ascii="Times New Roman" w:hAnsi="Times New Roman" w:cs="Times New Roman"/>
           <w:color w:val="2E74B5" w:themeColor="accent1" w:themeShade="BF"/>
           <w:sz w:val="48"/>
@@ -265,7 +265,7 @@
     </w:p>
     <w:p>
       <w:pPr>
-        <w:pStyle w:val="Subtitle"/>
+        <w:pStyle w:val="Subttulo"/>
         <w:jc w:val="center"/>
         <w:rPr>
           <w:rFonts w:ascii="Times New Roman" w:hAnsi="Times New Roman" w:cs="Times New Roman"/>
@@ -317,7 +317,43 @@
           <w:sz w:val="24"/>
           <w:szCs w:val="24"/>
         </w:rPr>
-        <w:t>nálisis de Sistema de Información para Chowa Dojo, mostrando por cada caso de uso</w:t>
+        <w:t xml:space="preserve">nálisis de Sistema de Información para </w:t>
+      </w:r>
+      <w:proofErr w:type="spellStart"/>
+      <w:r>
+        <w:rPr>
+          <w:rFonts w:ascii="Times New Roman" w:hAnsi="Times New Roman" w:cs="Times New Roman"/>
+          <w:sz w:val="24"/>
+          <w:szCs w:val="24"/>
+        </w:rPr>
+        <w:t>Chowa</w:t>
+      </w:r>
+      <w:proofErr w:type="spellEnd"/>
+      <w:r>
+        <w:rPr>
+          <w:rFonts w:ascii="Times New Roman" w:hAnsi="Times New Roman" w:cs="Times New Roman"/>
+          <w:sz w:val="24"/>
+          <w:szCs w:val="24"/>
+        </w:rPr>
+        <w:t xml:space="preserve"> </w:t>
+      </w:r>
+      <w:proofErr w:type="spellStart"/>
+      <w:r>
+        <w:rPr>
+          <w:rFonts w:ascii="Times New Roman" w:hAnsi="Times New Roman" w:cs="Times New Roman"/>
+          <w:sz w:val="24"/>
+          <w:szCs w:val="24"/>
+        </w:rPr>
+        <w:t>Dojo</w:t>
+      </w:r>
+      <w:proofErr w:type="spellEnd"/>
+      <w:r>
+        <w:rPr>
+          <w:rFonts w:ascii="Times New Roman" w:hAnsi="Times New Roman" w:cs="Times New Roman"/>
+          <w:sz w:val="24"/>
+          <w:szCs w:val="24"/>
+        </w:rPr>
+        <w:t>, mostrando por cada caso de uso</w:t>
       </w:r>
       <w:r>
         <w:rPr>
@@ -403,7 +439,7 @@
     <w:p/>
     <w:p>
       <w:pPr>
-        <w:pStyle w:val="IntenseQuote"/>
+        <w:pStyle w:val="Citadestacada"/>
         <w:rPr>
           <w:rFonts w:ascii="Times New Roman" w:hAnsi="Times New Roman" w:cs="Times New Roman"/>
           <w:sz w:val="24"/>
@@ -421,7 +457,7 @@
     </w:p>
     <w:p>
       <w:pPr>
-        <w:pStyle w:val="NoSpacing"/>
+        <w:pStyle w:val="Sinespaciado"/>
         <w:contextualSpacing/>
         <w:rPr>
           <w:rFonts w:ascii="Times New Roman" w:hAnsi="Times New Roman" w:cs="Times New Roman"/>
@@ -449,7 +485,7 @@
     </w:p>
     <w:p>
       <w:pPr>
-        <w:pStyle w:val="NoSpacing"/>
+        <w:pStyle w:val="Sinespaciado"/>
         <w:contextualSpacing/>
         <w:rPr>
           <w:rFonts w:ascii="Times New Roman" w:hAnsi="Times New Roman" w:cs="Times New Roman"/>
@@ -477,7 +513,7 @@
     </w:p>
     <w:p>
       <w:pPr>
-        <w:pStyle w:val="NoSpacing"/>
+        <w:pStyle w:val="Sinespaciado"/>
         <w:rPr>
           <w:rFonts w:ascii="Times New Roman" w:hAnsi="Times New Roman" w:cs="Times New Roman"/>
           <w:sz w:val="24"/>
@@ -504,7 +540,7 @@
     </w:p>
     <w:p>
       <w:pPr>
-        <w:pStyle w:val="NoSpacing"/>
+        <w:pStyle w:val="Sinespaciado"/>
         <w:rPr>
           <w:rFonts w:ascii="Times New Roman" w:hAnsi="Times New Roman" w:cs="Times New Roman"/>
           <w:sz w:val="24"/>
@@ -526,7 +562,23 @@
           <w:sz w:val="24"/>
           <w:szCs w:val="24"/>
         </w:rPr>
-        <w:t>Este caso de uso comienza cuando un estudiante desea ingresar a la escuela  para registrarse como alumno</w:t>
+        <w:t xml:space="preserve">Este caso de uso comienza cuando un estudiante desea ingresar a la </w:t>
+      </w:r>
+      <w:r>
+        <w:rPr>
+          <w:rFonts w:ascii="Times New Roman" w:hAnsi="Times New Roman" w:cs="Times New Roman"/>
+          <w:sz w:val="24"/>
+          <w:szCs w:val="24"/>
+        </w:rPr>
+        <w:t>escuela para</w:t>
+      </w:r>
+      <w:r>
+        <w:rPr>
+          <w:rFonts w:ascii="Times New Roman" w:hAnsi="Times New Roman" w:cs="Times New Roman"/>
+          <w:sz w:val="24"/>
+          <w:szCs w:val="24"/>
+        </w:rPr>
+        <w:t xml:space="preserve"> registrarse como alumno</w:t>
       </w:r>
       <w:r>
         <w:rPr>
@@ -550,12 +602,28 @@
           <w:sz w:val="24"/>
           <w:szCs w:val="24"/>
         </w:rPr>
-        <w:t>e proporcionar  los datos y la secretaría se encarga del ingreso.</w:t>
-      </w:r>
-    </w:p>
-    <w:p>
-      <w:pPr>
-        <w:pStyle w:val="NoSpacing"/>
+        <w:t xml:space="preserve">e </w:t>
+      </w:r>
+      <w:r>
+        <w:rPr>
+          <w:rFonts w:ascii="Times New Roman" w:hAnsi="Times New Roman" w:cs="Times New Roman"/>
+          <w:sz w:val="24"/>
+          <w:szCs w:val="24"/>
+        </w:rPr>
+        <w:t>proporcionar los</w:t>
+      </w:r>
+      <w:r>
+        <w:rPr>
+          <w:rFonts w:ascii="Times New Roman" w:hAnsi="Times New Roman" w:cs="Times New Roman"/>
+          <w:sz w:val="24"/>
+          <w:szCs w:val="24"/>
+        </w:rPr>
+        <w:t xml:space="preserve"> datos y la secretaría se encarga del ingreso.</w:t>
+      </w:r>
+    </w:p>
+    <w:p>
+      <w:pPr>
+        <w:pStyle w:val="Sinespaciado"/>
         <w:rPr>
           <w:rFonts w:ascii="Times New Roman" w:hAnsi="Times New Roman" w:cs="Times New Roman"/>
           <w:sz w:val="24"/>
@@ -623,7 +691,7 @@
     </w:p>
     <w:tbl>
       <w:tblPr>
-        <w:tblStyle w:val="TableGrid"/>
+        <w:tblStyle w:val="Tablaconcuadrcula"/>
         <w:tblW w:w="0" w:type="auto"/>
         <w:tblLook w:val="04A0" w:firstRow="1" w:lastRow="0" w:firstColumn="1" w:lastColumn="0" w:noHBand="0" w:noVBand="1"/>
       </w:tblPr>
@@ -1012,7 +1080,7 @@
     </w:p>
     <w:tbl>
       <w:tblPr>
-        <w:tblStyle w:val="TableGrid"/>
+        <w:tblStyle w:val="Tablaconcuadrcula"/>
         <w:tblW w:w="0" w:type="auto"/>
         <w:tblLook w:val="04A0" w:firstRow="1" w:lastRow="0" w:firstColumn="1" w:lastColumn="0" w:noHBand="0" w:noVBand="1"/>
       </w:tblPr>
@@ -1181,7 +1249,7 @@
                     </pic:cNvPicPr>
                   </pic:nvPicPr>
                   <pic:blipFill>
-                    <a:blip r:embed="rId5">
+                    <a:blip r:embed="rId6">
                       <a:extLst>
                         <a:ext uri="{28A0092B-C50C-407E-A947-70E740481C1C}">
                           <a14:useLocalDpi xmlns:a14="http://schemas.microsoft.com/office/drawing/2010/main" val="0"/>
@@ -1237,7 +1305,7 @@
     </w:p>
     <w:p>
       <w:pPr>
-        <w:pStyle w:val="NoSpacing"/>
+        <w:pStyle w:val="Sinespaciado"/>
         <w:rPr>
           <w:rFonts w:ascii="Times New Roman" w:hAnsi="Times New Roman" w:cs="Times New Roman"/>
           <w:sz w:val="24"/>
@@ -1256,7 +1324,15 @@
           <w:rFonts w:ascii="Times New Roman" w:hAnsi="Times New Roman" w:cs="Times New Roman"/>
           <w:sz w:val="24"/>
         </w:rPr>
-        <w:t>: c</w:t>
+        <w:t xml:space="preserve">: </w:t>
+      </w:r>
+      <w:proofErr w:type="spellStart"/>
+      <w:r>
+        <w:rPr>
+          <w:rFonts w:ascii="Times New Roman" w:hAnsi="Times New Roman" w:cs="Times New Roman"/>
+          <w:sz w:val="24"/>
+        </w:rPr>
+        <w:t>c</w:t>
       </w:r>
       <w:r>
         <w:rPr>
@@ -1270,19 +1346,36 @@
           <w:rFonts w:ascii="Times New Roman" w:hAnsi="Times New Roman" w:cs="Times New Roman"/>
           <w:sz w:val="24"/>
         </w:rPr>
-        <w:t>_e</w:t>
-      </w:r>
-      <w:r>
-        <w:rPr>
-          <w:rFonts w:ascii="Times New Roman" w:hAnsi="Times New Roman" w:cs="Times New Roman"/>
-          <w:sz w:val="24"/>
-        </w:rPr>
-        <w:t>studiante()</w:t>
-      </w:r>
-    </w:p>
-    <w:p>
-      <w:pPr>
-        <w:pStyle w:val="NoSpacing"/>
+        <w:t>_</w:t>
+      </w:r>
+      <w:proofErr w:type="gramStart"/>
+      <w:r>
+        <w:rPr>
+          <w:rFonts w:ascii="Times New Roman" w:hAnsi="Times New Roman" w:cs="Times New Roman"/>
+          <w:sz w:val="24"/>
+        </w:rPr>
+        <w:t>e</w:t>
+      </w:r>
+      <w:r>
+        <w:rPr>
+          <w:rFonts w:ascii="Times New Roman" w:hAnsi="Times New Roman" w:cs="Times New Roman"/>
+          <w:sz w:val="24"/>
+        </w:rPr>
+        <w:t>studiante</w:t>
+      </w:r>
+      <w:proofErr w:type="spellEnd"/>
+      <w:r>
+        <w:rPr>
+          <w:rFonts w:ascii="Times New Roman" w:hAnsi="Times New Roman" w:cs="Times New Roman"/>
+          <w:sz w:val="24"/>
+        </w:rPr>
+        <w:t>()</w:t>
+      </w:r>
+      <w:proofErr w:type="gramEnd"/>
+    </w:p>
+    <w:p>
+      <w:pPr>
+        <w:pStyle w:val="Sinespaciado"/>
         <w:rPr>
           <w:rFonts w:ascii="Times New Roman" w:hAnsi="Times New Roman" w:cs="Times New Roman"/>
           <w:sz w:val="24"/>
@@ -1315,157 +1408,337 @@
           <w:rFonts w:ascii="Times New Roman" w:hAnsi="Times New Roman" w:cs="Times New Roman"/>
           <w:sz w:val="24"/>
         </w:rPr>
+        <w:t xml:space="preserve">, llama la función del sistema </w:t>
+      </w:r>
+      <w:proofErr w:type="spellStart"/>
+      <w:r>
+        <w:rPr>
+          <w:rFonts w:ascii="Times New Roman" w:hAnsi="Times New Roman" w:cs="Times New Roman"/>
+          <w:sz w:val="24"/>
+        </w:rPr>
+        <w:t>despliega_</w:t>
+      </w:r>
+      <w:proofErr w:type="gramStart"/>
+      <w:r>
+        <w:rPr>
+          <w:rFonts w:ascii="Times New Roman" w:hAnsi="Times New Roman" w:cs="Times New Roman"/>
+          <w:sz w:val="24"/>
+        </w:rPr>
+        <w:t>formulario</w:t>
+      </w:r>
+      <w:proofErr w:type="spellEnd"/>
+      <w:r>
+        <w:rPr>
+          <w:rFonts w:ascii="Times New Roman" w:hAnsi="Times New Roman" w:cs="Times New Roman"/>
+          <w:sz w:val="24"/>
+        </w:rPr>
+        <w:t>(</w:t>
+      </w:r>
+      <w:proofErr w:type="gramEnd"/>
+      <w:r>
+        <w:rPr>
+          <w:rFonts w:ascii="Times New Roman" w:hAnsi="Times New Roman" w:cs="Times New Roman"/>
+          <w:sz w:val="24"/>
+        </w:rPr>
+        <w:t>).</w:t>
+      </w:r>
+    </w:p>
+    <w:p>
+      <w:pPr>
+        <w:pStyle w:val="Sinespaciado"/>
+        <w:rPr>
+          <w:rFonts w:ascii="Times New Roman" w:hAnsi="Times New Roman" w:cs="Times New Roman"/>
+          <w:b/>
+          <w:sz w:val="24"/>
+        </w:rPr>
+      </w:pPr>
+      <w:r>
+        <w:rPr>
+          <w:rFonts w:ascii="Times New Roman" w:hAnsi="Times New Roman" w:cs="Times New Roman"/>
+          <w:b/>
+          <w:sz w:val="24"/>
+        </w:rPr>
+        <w:t xml:space="preserve">Precondición: </w:t>
+      </w:r>
+    </w:p>
+    <w:p>
+      <w:pPr>
+        <w:pStyle w:val="Sinespaciado"/>
+        <w:rPr>
+          <w:rFonts w:ascii="Times New Roman" w:hAnsi="Times New Roman" w:cs="Times New Roman"/>
+          <w:sz w:val="24"/>
+        </w:rPr>
+      </w:pPr>
+      <w:proofErr w:type="spellStart"/>
+      <w:r>
+        <w:rPr>
+          <w:rFonts w:ascii="Times New Roman" w:hAnsi="Times New Roman" w:cs="Times New Roman"/>
+          <w:b/>
+          <w:sz w:val="24"/>
+        </w:rPr>
+        <w:t>Pos</w:t>
+      </w:r>
+      <w:r>
+        <w:rPr>
+          <w:rFonts w:ascii="Times New Roman" w:hAnsi="Times New Roman" w:cs="Times New Roman"/>
+          <w:b/>
+          <w:sz w:val="24"/>
+        </w:rPr>
+        <w:t>condición</w:t>
+      </w:r>
+      <w:proofErr w:type="spellEnd"/>
+      <w:r>
+        <w:rPr>
+          <w:rFonts w:ascii="Times New Roman" w:hAnsi="Times New Roman" w:cs="Times New Roman"/>
+          <w:sz w:val="24"/>
+        </w:rPr>
+        <w:t xml:space="preserve">: </w:t>
+      </w:r>
+      <w:r>
+        <w:rPr>
+          <w:rFonts w:ascii="Times New Roman" w:hAnsi="Times New Roman" w:cs="Times New Roman"/>
+          <w:sz w:val="24"/>
+        </w:rPr>
+        <w:t xml:space="preserve">Se </w:t>
+      </w:r>
+      <w:r>
+        <w:rPr>
+          <w:rFonts w:ascii="Times New Roman" w:hAnsi="Times New Roman" w:cs="Times New Roman"/>
+          <w:sz w:val="24"/>
+        </w:rPr>
+        <w:t>crea el</w:t>
+      </w:r>
+      <w:r>
+        <w:rPr>
+          <w:rFonts w:ascii="Times New Roman" w:hAnsi="Times New Roman" w:cs="Times New Roman"/>
+          <w:sz w:val="24"/>
+        </w:rPr>
+        <w:t xml:space="preserve"> objeto Estudiante por el objeto sistema y luego se asocia estudiante a sistema</w:t>
+      </w:r>
+    </w:p>
+    <w:p>
+      <w:pPr>
+        <w:pStyle w:val="Sinespaciado"/>
+        <w:rPr>
+          <w:rFonts w:ascii="Times New Roman" w:hAnsi="Times New Roman" w:cs="Times New Roman"/>
+          <w:sz w:val="24"/>
+        </w:rPr>
+      </w:pPr>
+    </w:p>
+    <w:p>
+      <w:pPr>
+        <w:pStyle w:val="Sinespaciado"/>
+        <w:rPr>
+          <w:rFonts w:ascii="Times New Roman" w:hAnsi="Times New Roman" w:cs="Times New Roman"/>
+          <w:szCs w:val="20"/>
+        </w:rPr>
+      </w:pPr>
+      <w:r>
+        <w:rPr>
+          <w:rFonts w:ascii="Times New Roman" w:hAnsi="Times New Roman" w:cs="Times New Roman"/>
+          <w:b/>
+          <w:sz w:val="24"/>
+        </w:rPr>
+        <w:t>Contrato:</w:t>
+      </w:r>
+      <w:r>
+        <w:rPr>
+          <w:rFonts w:ascii="Times New Roman" w:hAnsi="Times New Roman" w:cs="Times New Roman"/>
+          <w:sz w:val="24"/>
+        </w:rPr>
+        <w:t xml:space="preserve"> </w:t>
+      </w:r>
+      <w:proofErr w:type="spellStart"/>
+      <w:r>
+        <w:rPr>
+          <w:rFonts w:ascii="Times New Roman" w:hAnsi="Times New Roman" w:cs="Times New Roman"/>
+          <w:sz w:val="24"/>
+        </w:rPr>
+        <w:t>IngresarDatos</w:t>
+      </w:r>
+      <w:proofErr w:type="spellEnd"/>
+      <w:r>
+        <w:rPr>
+          <w:rFonts w:ascii="Times New Roman" w:hAnsi="Times New Roman" w:cs="Times New Roman"/>
+          <w:sz w:val="24"/>
+        </w:rPr>
+        <w:t xml:space="preserve"> </w:t>
+      </w:r>
+      <w:r>
+        <w:rPr>
+          <w:rFonts w:ascii="Times New Roman" w:hAnsi="Times New Roman" w:cs="Times New Roman"/>
+        </w:rPr>
+        <w:t>( )</w:t>
+      </w:r>
+    </w:p>
+    <w:p>
+      <w:pPr>
+        <w:pStyle w:val="Sinespaciado"/>
+        <w:rPr>
+          <w:rFonts w:ascii="Times New Roman" w:hAnsi="Times New Roman" w:cs="Times New Roman"/>
+          <w:sz w:val="28"/>
+        </w:rPr>
+      </w:pPr>
+      <w:r>
+        <w:rPr>
+          <w:rFonts w:ascii="Times New Roman" w:hAnsi="Times New Roman" w:cs="Times New Roman"/>
+          <w:b/>
+          <w:sz w:val="24"/>
+        </w:rPr>
+        <w:t>Responsabilidad:</w:t>
+      </w:r>
+      <w:r>
+        <w:rPr>
+          <w:rFonts w:ascii="Times New Roman" w:hAnsi="Times New Roman" w:cs="Times New Roman"/>
+          <w:sz w:val="24"/>
+        </w:rPr>
+        <w:t xml:space="preserve"> Registrar los datos ingresados por el estudian</w:t>
+      </w:r>
+      <w:r>
+        <w:rPr>
+          <w:rFonts w:ascii="Times New Roman" w:hAnsi="Times New Roman" w:cs="Times New Roman"/>
+          <w:sz w:val="24"/>
+        </w:rPr>
+        <w:t>te en el formulario de registro.</w:t>
+      </w:r>
+      <w:r>
+        <w:rPr>
+          <w:rFonts w:ascii="Times New Roman" w:hAnsi="Times New Roman" w:cs="Times New Roman"/>
+          <w:sz w:val="24"/>
+        </w:rPr>
+        <w:t xml:space="preserve"> </w:t>
+      </w:r>
+      <w:r>
+        <w:rPr>
+          <w:rFonts w:ascii="Times New Roman" w:hAnsi="Times New Roman" w:cs="Times New Roman"/>
+          <w:sz w:val="24"/>
+        </w:rPr>
+        <w:t>Se</w:t>
+      </w:r>
+      <w:r>
+        <w:rPr>
+          <w:rFonts w:ascii="Times New Roman" w:hAnsi="Times New Roman" w:cs="Times New Roman"/>
+          <w:sz w:val="24"/>
+        </w:rPr>
+        <w:t xml:space="preserve"> llama la función </w:t>
+      </w:r>
+      <w:proofErr w:type="spellStart"/>
+      <w:r>
+        <w:rPr>
+          <w:rFonts w:ascii="Times New Roman" w:hAnsi="Times New Roman" w:cs="Times New Roman"/>
+          <w:sz w:val="24"/>
+        </w:rPr>
+        <w:t>mensaje_</w:t>
+      </w:r>
+      <w:proofErr w:type="gramStart"/>
+      <w:r>
+        <w:rPr>
+          <w:rFonts w:ascii="Times New Roman" w:hAnsi="Times New Roman" w:cs="Times New Roman"/>
+          <w:sz w:val="24"/>
+        </w:rPr>
+        <w:t>confirmacion</w:t>
+      </w:r>
+      <w:proofErr w:type="spellEnd"/>
+      <w:r>
+        <w:rPr>
+          <w:rFonts w:ascii="Times New Roman" w:hAnsi="Times New Roman" w:cs="Times New Roman"/>
+          <w:sz w:val="24"/>
+        </w:rPr>
+        <w:t>(</w:t>
+      </w:r>
+      <w:proofErr w:type="gramEnd"/>
+      <w:r>
+        <w:rPr>
+          <w:rFonts w:ascii="Times New Roman" w:hAnsi="Times New Roman" w:cs="Times New Roman"/>
+          <w:sz w:val="24"/>
+        </w:rPr>
+        <w:t>) del sistema que indica que se ha completado la operación.</w:t>
+      </w:r>
+    </w:p>
+    <w:p>
+      <w:pPr>
+        <w:pStyle w:val="Sinespaciado"/>
+        <w:rPr>
+          <w:rFonts w:ascii="Times New Roman" w:hAnsi="Times New Roman" w:cs="Times New Roman"/>
+          <w:b/>
+        </w:rPr>
+      </w:pPr>
+      <w:r>
+        <w:rPr>
+          <w:rFonts w:ascii="Times New Roman" w:hAnsi="Times New Roman" w:cs="Times New Roman"/>
+          <w:b/>
+          <w:sz w:val="24"/>
+        </w:rPr>
+        <w:t>Precondición:</w:t>
+      </w:r>
+      <w:r>
+        <w:rPr>
+          <w:rFonts w:ascii="Times New Roman" w:hAnsi="Times New Roman" w:cs="Times New Roman"/>
+          <w:b/>
+        </w:rPr>
+        <w:t xml:space="preserve"> </w:t>
+      </w:r>
+      <w:r>
+        <w:rPr>
+          <w:rFonts w:ascii="Times New Roman" w:hAnsi="Times New Roman" w:cs="Times New Roman"/>
+          <w:sz w:val="24"/>
+        </w:rPr>
+        <w:t xml:space="preserve">El </w:t>
+      </w:r>
+      <w:r>
+        <w:rPr>
+          <w:rFonts w:ascii="Times New Roman" w:hAnsi="Times New Roman" w:cs="Times New Roman"/>
+          <w:sz w:val="24"/>
+        </w:rPr>
+        <w:t xml:space="preserve">objeto </w:t>
+      </w:r>
+      <w:r>
+        <w:rPr>
+          <w:rFonts w:ascii="Times New Roman" w:hAnsi="Times New Roman" w:cs="Times New Roman"/>
+          <w:sz w:val="24"/>
+        </w:rPr>
+        <w:t xml:space="preserve">estudiante debe </w:t>
+      </w:r>
+      <w:r>
+        <w:rPr>
+          <w:rFonts w:ascii="Times New Roman" w:hAnsi="Times New Roman" w:cs="Times New Roman"/>
+          <w:sz w:val="24"/>
+        </w:rPr>
+        <w:t>haber sido instanciado</w:t>
+      </w:r>
+      <w:r>
+        <w:rPr>
+          <w:rFonts w:ascii="Times New Roman" w:hAnsi="Times New Roman" w:cs="Times New Roman"/>
+          <w:sz w:val="24"/>
+        </w:rPr>
         <w:t>.</w:t>
       </w:r>
     </w:p>
     <w:p>
       <w:pPr>
-        <w:pStyle w:val="NoSpacing"/>
-        <w:rPr>
-          <w:rFonts w:ascii="Times New Roman" w:hAnsi="Times New Roman" w:cs="Times New Roman"/>
-          <w:b/>
-          <w:sz w:val="24"/>
-        </w:rPr>
-      </w:pPr>
-      <w:r>
-        <w:rPr>
-          <w:rFonts w:ascii="Times New Roman" w:hAnsi="Times New Roman" w:cs="Times New Roman"/>
-          <w:b/>
-          <w:sz w:val="24"/>
-        </w:rPr>
-        <w:t xml:space="preserve">Precondición: </w:t>
-      </w:r>
-    </w:p>
-    <w:p>
-      <w:pPr>
-        <w:pStyle w:val="NoSpacing"/>
-        <w:rPr>
-          <w:rFonts w:ascii="Times New Roman" w:hAnsi="Times New Roman" w:cs="Times New Roman"/>
-          <w:sz w:val="24"/>
-        </w:rPr>
-      </w:pPr>
-      <w:r>
-        <w:rPr>
-          <w:rFonts w:ascii="Times New Roman" w:hAnsi="Times New Roman" w:cs="Times New Roman"/>
-          <w:b/>
-          <w:sz w:val="24"/>
-        </w:rPr>
-        <w:t>Postcondición</w:t>
-      </w:r>
-      <w:r>
-        <w:rPr>
-          <w:rFonts w:ascii="Times New Roman" w:hAnsi="Times New Roman" w:cs="Times New Roman"/>
-          <w:sz w:val="24"/>
-        </w:rPr>
-        <w:t xml:space="preserve">: </w:t>
-      </w:r>
-      <w:r>
-        <w:rPr>
-          <w:rFonts w:ascii="Times New Roman" w:hAnsi="Times New Roman" w:cs="Times New Roman"/>
-          <w:sz w:val="24"/>
-        </w:rPr>
-        <w:t>Se instancia al objeto Estudiante()</w:t>
-      </w:r>
-      <w:r>
-        <w:rPr>
-          <w:rFonts w:ascii="Times New Roman" w:hAnsi="Times New Roman" w:cs="Times New Roman"/>
-          <w:sz w:val="24"/>
-        </w:rPr>
-        <w:t xml:space="preserve"> y llama la función del sistema despliega_formulario()</w:t>
-      </w:r>
-      <w:r>
-        <w:rPr>
-          <w:rFonts w:ascii="Times New Roman" w:hAnsi="Times New Roman" w:cs="Times New Roman"/>
-          <w:sz w:val="24"/>
-        </w:rPr>
-        <w:t>.</w:t>
-      </w:r>
-    </w:p>
-    <w:p>
-      <w:pPr>
-        <w:pStyle w:val="NoSpacing"/>
-        <w:rPr>
-          <w:rFonts w:ascii="Times New Roman" w:hAnsi="Times New Roman" w:cs="Times New Roman"/>
-          <w:sz w:val="24"/>
-        </w:rPr>
-      </w:pPr>
-    </w:p>
-    <w:p>
-      <w:pPr>
-        <w:pStyle w:val="NoSpacing"/>
-        <w:rPr>
-          <w:rFonts w:ascii="Times New Roman" w:hAnsi="Times New Roman" w:cs="Times New Roman"/>
-          <w:szCs w:val="20"/>
-        </w:rPr>
-      </w:pPr>
-      <w:r>
-        <w:rPr>
-          <w:rFonts w:ascii="Times New Roman" w:hAnsi="Times New Roman" w:cs="Times New Roman"/>
-          <w:b/>
-          <w:sz w:val="24"/>
-        </w:rPr>
-        <w:t>Contrato:</w:t>
-      </w:r>
-      <w:r>
-        <w:rPr>
-          <w:rFonts w:ascii="Times New Roman" w:hAnsi="Times New Roman" w:cs="Times New Roman"/>
-          <w:sz w:val="24"/>
-        </w:rPr>
-        <w:t xml:space="preserve"> IngresarDatos </w:t>
-      </w:r>
-      <w:r>
-        <w:rPr>
-          <w:rFonts w:ascii="Times New Roman" w:hAnsi="Times New Roman" w:cs="Times New Roman"/>
-        </w:rPr>
-        <w:t>( )</w:t>
-      </w:r>
-    </w:p>
-    <w:p>
-      <w:pPr>
-        <w:pStyle w:val="NoSpacing"/>
+        <w:pStyle w:val="Sinespaciado"/>
         <w:rPr>
           <w:rFonts w:ascii="Times New Roman" w:hAnsi="Times New Roman" w:cs="Times New Roman"/>
           <w:sz w:val="28"/>
         </w:rPr>
       </w:pPr>
-      <w:r>
-        <w:rPr>
-          <w:rFonts w:ascii="Times New Roman" w:hAnsi="Times New Roman" w:cs="Times New Roman"/>
-          <w:b/>
-          <w:sz w:val="24"/>
-        </w:rPr>
-        <w:t>Responsabilidad:</w:t>
-      </w:r>
-      <w:r>
-        <w:rPr>
-          <w:rFonts w:ascii="Times New Roman" w:hAnsi="Times New Roman" w:cs="Times New Roman"/>
-          <w:sz w:val="24"/>
-        </w:rPr>
-        <w:t xml:space="preserve"> Registrar los datos ingresados por el estudian</w:t>
-      </w:r>
-      <w:r>
-        <w:rPr>
-          <w:rFonts w:ascii="Times New Roman" w:hAnsi="Times New Roman" w:cs="Times New Roman"/>
-          <w:sz w:val="24"/>
-        </w:rPr>
-        <w:t>te en el formulario de registro.</w:t>
-      </w:r>
-    </w:p>
-    <w:p>
-      <w:pPr>
-        <w:pStyle w:val="NoSpacing"/>
-        <w:rPr>
-          <w:rFonts w:ascii="Times New Roman" w:hAnsi="Times New Roman" w:cs="Times New Roman"/>
-          <w:b/>
-        </w:rPr>
-      </w:pPr>
-      <w:r>
-        <w:rPr>
-          <w:rFonts w:ascii="Times New Roman" w:hAnsi="Times New Roman" w:cs="Times New Roman"/>
-          <w:b/>
-          <w:sz w:val="24"/>
-        </w:rPr>
-        <w:t>Precondición:</w:t>
+      <w:proofErr w:type="spellStart"/>
+      <w:r>
+        <w:rPr>
+          <w:rFonts w:ascii="Times New Roman" w:hAnsi="Times New Roman" w:cs="Times New Roman"/>
+          <w:b/>
+          <w:sz w:val="24"/>
+        </w:rPr>
+        <w:t>Poscondición</w:t>
+      </w:r>
+      <w:proofErr w:type="spellEnd"/>
+      <w:r>
+        <w:rPr>
+          <w:rFonts w:ascii="Times New Roman" w:hAnsi="Times New Roman" w:cs="Times New Roman"/>
+          <w:b/>
+          <w:sz w:val="24"/>
+        </w:rPr>
+        <w:t>:</w:t>
       </w:r>
       <w:r>
         <w:rPr>
@@ -1479,66 +1752,14 @@
           <w:rFonts w:ascii="Times New Roman" w:hAnsi="Times New Roman" w:cs="Times New Roman"/>
           <w:sz w:val="24"/>
         </w:rPr>
-        <w:t xml:space="preserve">El </w:t>
-      </w:r>
-      <w:r>
-        <w:rPr>
-          <w:rFonts w:ascii="Times New Roman" w:hAnsi="Times New Roman" w:cs="Times New Roman"/>
-          <w:sz w:val="24"/>
-        </w:rPr>
-        <w:t xml:space="preserve">objeto </w:t>
-      </w:r>
-      <w:r>
-        <w:rPr>
-          <w:rFonts w:ascii="Times New Roman" w:hAnsi="Times New Roman" w:cs="Times New Roman"/>
-          <w:sz w:val="24"/>
-        </w:rPr>
-        <w:t xml:space="preserve">estudiante debe </w:t>
-      </w:r>
-      <w:r>
-        <w:rPr>
-          <w:rFonts w:ascii="Times New Roman" w:hAnsi="Times New Roman" w:cs="Times New Roman"/>
-          <w:sz w:val="24"/>
-        </w:rPr>
-        <w:t>haber sido instanciado</w:t>
-      </w:r>
-      <w:r>
-        <w:rPr>
-          <w:rFonts w:ascii="Times New Roman" w:hAnsi="Times New Roman" w:cs="Times New Roman"/>
-          <w:sz w:val="24"/>
-        </w:rPr>
-        <w:t>.</w:t>
-      </w:r>
-    </w:p>
-    <w:p>
-      <w:pPr>
-        <w:pStyle w:val="NoSpacing"/>
-        <w:rPr>
-          <w:rFonts w:ascii="Times New Roman" w:hAnsi="Times New Roman" w:cs="Times New Roman"/>
-          <w:sz w:val="28"/>
-        </w:rPr>
-      </w:pPr>
-      <w:r>
-        <w:rPr>
-          <w:rFonts w:ascii="Times New Roman" w:hAnsi="Times New Roman" w:cs="Times New Roman"/>
-          <w:b/>
-          <w:sz w:val="24"/>
-        </w:rPr>
-        <w:t>Postcondición:</w:t>
-      </w:r>
-      <w:r>
-        <w:rPr>
-          <w:rFonts w:ascii="Times New Roman" w:hAnsi="Times New Roman" w:cs="Times New Roman"/>
-          <w:b/>
-        </w:rPr>
-        <w:t xml:space="preserve"> </w:t>
-      </w:r>
-      <w:r>
-        <w:rPr>
-          <w:rFonts w:ascii="Times New Roman" w:hAnsi="Times New Roman" w:cs="Times New Roman"/>
-          <w:sz w:val="24"/>
-        </w:rPr>
-        <w:t>Se modifican los campos del objeto Estudiante(), se llama la función mensaje_confirmacion() del sistema que indica que se ha completado la operación.</w:t>
+        <w:t xml:space="preserve">Se modifican los </w:t>
+      </w:r>
+      <w:r>
+        <w:rPr>
+          <w:rFonts w:ascii="Times New Roman" w:hAnsi="Times New Roman" w:cs="Times New Roman"/>
+          <w:sz w:val="24"/>
+        </w:rPr>
+        <w:t>campos del objeto Estudiante</w:t>
       </w:r>
     </w:p>
     <w:p>
@@ -1579,102 +1800,59 @@
         <w:rPr>
           <w:b/>
           <w:szCs w:val="24"/>
-          <w:u w:val="single"/>
-        </w:rPr>
-      </w:pPr>
-    </w:p>
-    <w:p>
-      <w:pPr>
-        <w:spacing w:line="276" w:lineRule="auto"/>
-        <w:jc w:val="center"/>
-        <w:rPr>
-          <w:szCs w:val="24"/>
-        </w:rPr>
-      </w:pPr>
-      <w:r>
-        <w:rPr>
-          <w:noProof/>
-          <w:szCs w:val="24"/>
-          <w:lang w:eastAsia="es-CL"/>
-        </w:rPr>
-        <w:drawing>
-          <wp:inline distT="0" distB="0" distL="0" distR="0">
-            <wp:extent cx="5581650" cy="1981200"/>
-            <wp:effectExtent l="0" t="0" r="0" b="0"/>
-            <wp:docPr id="11" name="Picture 11" descr="C:\Users\Matias\Desktop\Diagramas_2\diagrama_caso_de_uso_1.png"/>
-            <wp:cNvGraphicFramePr>
-              <a:graphicFrameLocks xmlns:a="http://schemas.openxmlformats.org/drawingml/2006/main" noChangeAspect="1"/>
-            </wp:cNvGraphicFramePr>
-            <a:graphic xmlns:a="http://schemas.openxmlformats.org/drawingml/2006/main">
-              <a:graphicData uri="http://schemas.openxmlformats.org/drawingml/2006/picture">
-                <pic:pic xmlns:pic="http://schemas.openxmlformats.org/drawingml/2006/picture">
-                  <pic:nvPicPr>
-                    <pic:cNvPr id="0" name="Picture 1" descr="C:\Users\Matias\Desktop\Diagramas_2\diagrama_caso_de_uso_1.png"/>
-                    <pic:cNvPicPr>
-                      <a:picLocks noChangeAspect="1" noChangeArrowheads="1"/>
-                    </pic:cNvPicPr>
-                  </pic:nvPicPr>
-                  <pic:blipFill>
-                    <a:blip r:embed="rId6">
-                      <a:extLst>
-                        <a:ext uri="{28A0092B-C50C-407E-A947-70E740481C1C}">
-                          <a14:useLocalDpi xmlns:a14="http://schemas.microsoft.com/office/drawing/2010/main" val="0"/>
-                        </a:ext>
-                      </a:extLst>
-                    </a:blip>
-                    <a:srcRect/>
-                    <a:stretch>
-                      <a:fillRect/>
-                    </a:stretch>
-                  </pic:blipFill>
-                  <pic:spPr bwMode="auto">
-                    <a:xfrm>
-                      <a:off x="0" y="0"/>
-                      <a:ext cx="5581650" cy="1981200"/>
-                    </a:xfrm>
-                    <a:prstGeom prst="rect">
-                      <a:avLst/>
-                    </a:prstGeom>
-                    <a:noFill/>
-                    <a:ln>
-                      <a:noFill/>
-                    </a:ln>
-                  </pic:spPr>
-                </pic:pic>
-              </a:graphicData>
-            </a:graphic>
-          </wp:inline>
-        </w:drawing>
-      </w:r>
-    </w:p>
-    <w:p>
-      <w:pPr>
-        <w:pStyle w:val="IntenseQuote"/>
-        <w:rPr>
-          <w:rFonts w:ascii="Times New Roman" w:hAnsi="Times New Roman" w:cs="Times New Roman"/>
-          <w:sz w:val="24"/>
-        </w:rPr>
-      </w:pPr>
-    </w:p>
-    <w:p>
-      <w:pPr>
-        <w:pStyle w:val="IntenseQuote"/>
-        <w:rPr>
-          <w:rFonts w:ascii="Times New Roman" w:hAnsi="Times New Roman" w:cs="Times New Roman"/>
-          <w:sz w:val="24"/>
-        </w:rPr>
-      </w:pPr>
-      <w:r>
-        <w:rPr>
-          <w:rFonts w:ascii="Times New Roman" w:hAnsi="Times New Roman" w:cs="Times New Roman"/>
-          <w:sz w:val="24"/>
-        </w:rPr>
+        </w:rPr>
+      </w:pPr>
+      <w:r>
+        <w:rPr>
+          <w:b/>
+          <w:szCs w:val="24"/>
+        </w:rPr>
+        <w:pict>
+          <v:shapetype id="_x0000_t75" coordsize="21600,21600" o:spt="75" o:preferrelative="t" path="m@4@5l@4@11@9@11@9@5xe" filled="f" stroked="f">
+            <v:stroke joinstyle="miter"/>
+            <v:formulas>
+              <v:f eqn="if lineDrawn pixelLineWidth 0"/>
+              <v:f eqn="sum @0 1 0"/>
+              <v:f eqn="sum 0 0 @1"/>
+              <v:f eqn="prod @2 1 2"/>
+              <v:f eqn="prod @3 21600 pixelWidth"/>
+              <v:f eqn="prod @3 21600 pixelHeight"/>
+              <v:f eqn="sum @0 0 1"/>
+              <v:f eqn="prod @6 1 2"/>
+              <v:f eqn="prod @7 21600 pixelWidth"/>
+              <v:f eqn="sum @8 21600 0"/>
+              <v:f eqn="prod @7 21600 pixelHeight"/>
+              <v:f eqn="sum @10 21600 0"/>
+            </v:formulas>
+            <v:path o:extrusionok="f" gradientshapeok="t" o:connecttype="rect"/>
+            <o:lock v:ext="edit" aspectratio="t"/>
+          </v:shapetype>
+          <v:shape id="_x0000_i1025" type="#_x0000_t75" style="width:417pt;height:163.5pt">
+            <v:imagedata r:id="rId7" o:title="diag1"/>
+          </v:shape>
+        </w:pict>
+      </w:r>
+    </w:p>
+    <w:p>
+      <w:pPr>
+        <w:pStyle w:val="Citadestacada"/>
+        <w:rPr>
+          <w:rFonts w:ascii="Times New Roman" w:hAnsi="Times New Roman" w:cs="Times New Roman"/>
+          <w:sz w:val="24"/>
+        </w:rPr>
+      </w:pPr>
+      <w:r>
+        <w:rPr>
+          <w:rFonts w:ascii="Times New Roman" w:hAnsi="Times New Roman" w:cs="Times New Roman"/>
+          <w:sz w:val="24"/>
+        </w:rPr>
+        <w:lastRenderedPageBreak/>
         <w:t>Segundo</w:t>
       </w:r>
     </w:p>
     <w:p>
       <w:pPr>
-        <w:pStyle w:val="NoSpacing"/>
+        <w:pStyle w:val="Sinespaciado"/>
         <w:rPr>
           <w:rFonts w:ascii="Times New Roman" w:hAnsi="Times New Roman" w:cs="Times New Roman"/>
           <w:sz w:val="24"/>
@@ -1698,7 +1876,7 @@
     </w:p>
     <w:p>
       <w:pPr>
-        <w:pStyle w:val="NoSpacing"/>
+        <w:pStyle w:val="Sinespaciado"/>
         <w:rPr>
           <w:rFonts w:ascii="Times New Roman" w:hAnsi="Times New Roman" w:cs="Times New Roman"/>
           <w:sz w:val="24"/>
@@ -1722,7 +1900,7 @@
     </w:p>
     <w:p>
       <w:pPr>
-        <w:pStyle w:val="NoSpacing"/>
+        <w:pStyle w:val="Sinespaciado"/>
         <w:rPr>
           <w:rFonts w:ascii="Times New Roman" w:hAnsi="Times New Roman" w:cs="Times New Roman"/>
           <w:sz w:val="24"/>
@@ -1746,7 +1924,7 @@
     </w:p>
     <w:p>
       <w:pPr>
-        <w:pStyle w:val="NoSpacing"/>
+        <w:pStyle w:val="Sinespaciado"/>
         <w:rPr>
           <w:rFonts w:ascii="Times New Roman" w:hAnsi="Times New Roman" w:cs="Times New Roman"/>
           <w:sz w:val="24"/>
@@ -1770,7 +1948,7 @@
     </w:p>
     <w:p>
       <w:pPr>
-        <w:pStyle w:val="NoSpacing"/>
+        <w:pStyle w:val="Sinespaciado"/>
         <w:rPr>
           <w:rFonts w:ascii="Times New Roman" w:hAnsi="Times New Roman" w:cs="Times New Roman"/>
           <w:sz w:val="24"/>
@@ -1794,7 +1972,7 @@
     </w:p>
     <w:p>
       <w:pPr>
-        <w:pStyle w:val="NoSpacing"/>
+        <w:pStyle w:val="Sinespaciado"/>
         <w:rPr>
           <w:rFonts w:ascii="Times New Roman" w:hAnsi="Times New Roman" w:cs="Times New Roman"/>
           <w:sz w:val="24"/>
@@ -1818,7 +1996,7 @@
     </w:p>
     <w:p>
       <w:pPr>
-        <w:pStyle w:val="NoSpacing"/>
+        <w:pStyle w:val="Sinespaciado"/>
         <w:rPr>
           <w:rFonts w:ascii="Times New Roman" w:hAnsi="Times New Roman" w:cs="Times New Roman"/>
           <w:sz w:val="28"/>
@@ -1847,7 +2025,7 @@
     </w:p>
     <w:tbl>
       <w:tblPr>
-        <w:tblStyle w:val="TableGrid"/>
+        <w:tblStyle w:val="Tablaconcuadrcula"/>
         <w:tblW w:w="0" w:type="auto"/>
         <w:jc w:val="center"/>
         <w:tblLook w:val="04A0" w:firstRow="1" w:lastRow="0" w:firstColumn="1" w:lastColumn="0" w:noHBand="0" w:noVBand="1"/>
@@ -1938,7 +2116,7 @@
           </w:tcPr>
           <w:p>
             <w:pPr>
-              <w:pStyle w:val="ListParagraph"/>
+              <w:pStyle w:val="Prrafodelista"/>
               <w:numPr>
                 <w:ilvl w:val="0"/>
                 <w:numId w:val="1"/>
@@ -1969,7 +2147,7 @@
           </w:tcPr>
           <w:p>
             <w:pPr>
-              <w:pStyle w:val="ListParagraph"/>
+              <w:pStyle w:val="Prrafodelista"/>
               <w:numPr>
                 <w:ilvl w:val="0"/>
                 <w:numId w:val="1"/>
@@ -2005,7 +2183,7 @@
           </w:tcPr>
           <w:p>
             <w:pPr>
-              <w:pStyle w:val="ListParagraph"/>
+              <w:pStyle w:val="Prrafodelista"/>
               <w:numPr>
                 <w:ilvl w:val="0"/>
                 <w:numId w:val="1"/>
@@ -2036,7 +2214,7 @@
           </w:tcPr>
           <w:p>
             <w:pPr>
-              <w:pStyle w:val="ListParagraph"/>
+              <w:pStyle w:val="Prrafodelista"/>
               <w:numPr>
                 <w:ilvl w:val="0"/>
                 <w:numId w:val="1"/>
@@ -2117,7 +2295,7 @@
                     </pic:cNvPicPr>
                   </pic:nvPicPr>
                   <pic:blipFill>
-                    <a:blip r:embed="rId7">
+                    <a:blip r:embed="rId8">
                       <a:extLst>
                         <a:ext uri="{28A0092B-C50C-407E-A947-70E740481C1C}">
                           <a14:useLocalDpi xmlns:a14="http://schemas.microsoft.com/office/drawing/2010/main" val="0"/>
@@ -2164,6 +2342,14 @@
           <w:u w:val="single"/>
         </w:rPr>
       </w:pPr>
+    </w:p>
+    <w:p>
+      <w:pPr>
+        <w:rPr>
+          <w:b/>
+          <w:u w:val="single"/>
+        </w:rPr>
+      </w:pPr>
       <w:r>
         <w:rPr>
           <w:b/>
@@ -2175,7 +2361,7 @@
     </w:p>
     <w:p>
       <w:pPr>
-        <w:pStyle w:val="NoSpacing"/>
+        <w:pStyle w:val="Sinespaciado"/>
         <w:rPr>
           <w:rFonts w:ascii="Times New Roman" w:hAnsi="Times New Roman" w:cs="Times New Roman"/>
           <w:sz w:val="24"/>
@@ -2189,6 +2375,7 @@
         </w:rPr>
         <w:t xml:space="preserve">Nombre: </w:t>
       </w:r>
+      <w:proofErr w:type="spellStart"/>
       <w:r>
         <w:rPr>
           <w:rFonts w:ascii="Times New Roman" w:hAnsi="Times New Roman" w:cs="Times New Roman"/>
@@ -2196,10 +2383,11 @@
         </w:rPr>
         <w:t>Crear_Ficha</w:t>
       </w:r>
-    </w:p>
-    <w:p>
-      <w:pPr>
-        <w:pStyle w:val="NoSpacing"/>
+      <w:proofErr w:type="spellEnd"/>
+    </w:p>
+    <w:p>
+      <w:pPr>
+        <w:pStyle w:val="Sinespaciado"/>
         <w:rPr>
           <w:rFonts w:ascii="Times New Roman" w:hAnsi="Times New Roman" w:cs="Times New Roman"/>
           <w:sz w:val="24"/>
@@ -2218,12 +2406,74 @@
           <w:rFonts w:ascii="Times New Roman" w:hAnsi="Times New Roman" w:cs="Times New Roman"/>
           <w:sz w:val="24"/>
         </w:rPr>
-        <w:t>A partir de los datos ya ingresados, debe generar la ficha electrónica del estudiante.</w:t>
-      </w:r>
-    </w:p>
-    <w:p>
-      <w:pPr>
-        <w:pStyle w:val="NoSpacing"/>
+        <w:t>A partir de los datos ya ingresados, debe generar la ficha electrónica del estudiante</w:t>
+      </w:r>
+      <w:r>
+        <w:rPr>
+          <w:rFonts w:ascii="Times New Roman" w:hAnsi="Times New Roman" w:cs="Times New Roman"/>
+          <w:sz w:val="24"/>
+        </w:rPr>
+        <w:t xml:space="preserve">. Llama las funciones </w:t>
+      </w:r>
+      <w:proofErr w:type="spellStart"/>
+      <w:r>
+        <w:rPr>
+          <w:rFonts w:ascii="Times New Roman" w:hAnsi="Times New Roman" w:cs="Times New Roman"/>
+          <w:sz w:val="24"/>
+        </w:rPr>
+        <w:t>despliega_</w:t>
+      </w:r>
+      <w:proofErr w:type="gramStart"/>
+      <w:r>
+        <w:rPr>
+          <w:rFonts w:ascii="Times New Roman" w:hAnsi="Times New Roman" w:cs="Times New Roman"/>
+          <w:sz w:val="24"/>
+        </w:rPr>
+        <w:t>ficha</w:t>
+      </w:r>
+      <w:proofErr w:type="spellEnd"/>
+      <w:r>
+        <w:rPr>
+          <w:rFonts w:ascii="Times New Roman" w:hAnsi="Times New Roman" w:cs="Times New Roman"/>
+          <w:sz w:val="24"/>
+        </w:rPr>
+        <w:t>(</w:t>
+      </w:r>
+      <w:proofErr w:type="gramEnd"/>
+      <w:r>
+        <w:rPr>
+          <w:rFonts w:ascii="Times New Roman" w:hAnsi="Times New Roman" w:cs="Times New Roman"/>
+          <w:sz w:val="24"/>
+        </w:rPr>
+        <w:t xml:space="preserve">) y </w:t>
+      </w:r>
+      <w:proofErr w:type="spellStart"/>
+      <w:r>
+        <w:rPr>
+          <w:rFonts w:ascii="Times New Roman" w:hAnsi="Times New Roman" w:cs="Times New Roman"/>
+          <w:sz w:val="24"/>
+        </w:rPr>
+        <w:t>genera_ficha</w:t>
+      </w:r>
+      <w:proofErr w:type="spellEnd"/>
+      <w:r>
+        <w:rPr>
+          <w:rFonts w:ascii="Times New Roman" w:hAnsi="Times New Roman" w:cs="Times New Roman"/>
+          <w:sz w:val="24"/>
+        </w:rPr>
+        <w:t>()</w:t>
+      </w:r>
+      <w:r>
+        <w:rPr>
+          <w:rFonts w:ascii="Times New Roman" w:hAnsi="Times New Roman" w:cs="Times New Roman"/>
+          <w:sz w:val="24"/>
+        </w:rPr>
+        <w:t>.</w:t>
+      </w:r>
+    </w:p>
+    <w:p>
+      <w:pPr>
+        <w:pStyle w:val="Sinespaciado"/>
         <w:rPr>
           <w:rFonts w:ascii="Times New Roman" w:hAnsi="Times New Roman" w:cs="Times New Roman"/>
           <w:sz w:val="24"/>
@@ -2247,33 +2497,76 @@
     </w:p>
     <w:p>
       <w:pPr>
-        <w:pStyle w:val="NoSpacing"/>
-        <w:rPr>
-          <w:rFonts w:ascii="Times New Roman" w:hAnsi="Times New Roman" w:cs="Times New Roman"/>
-          <w:sz w:val="24"/>
-        </w:rPr>
-      </w:pPr>
-      <w:r>
-        <w:rPr>
-          <w:rFonts w:ascii="Times New Roman" w:hAnsi="Times New Roman" w:cs="Times New Roman"/>
-          <w:b/>
-          <w:sz w:val="24"/>
-        </w:rPr>
-        <w:t xml:space="preserve">Post condición: </w:t>
-      </w:r>
-      <w:r>
-        <w:rPr>
-          <w:rFonts w:ascii="Times New Roman" w:hAnsi="Times New Roman" w:cs="Times New Roman"/>
-          <w:sz w:val="24"/>
-        </w:rPr>
-        <w:t>Crea el objeto Ficha_Electrónica</w:t>
-      </w:r>
-      <w:r>
-        <w:rPr>
-          <w:rFonts w:ascii="Times New Roman" w:hAnsi="Times New Roman" w:cs="Times New Roman"/>
-          <w:sz w:val="24"/>
-        </w:rPr>
-        <w:t xml:space="preserve">() </w:t>
+        <w:pStyle w:val="Sinespaciado"/>
+        <w:rPr>
+          <w:rFonts w:ascii="Times New Roman" w:hAnsi="Times New Roman" w:cs="Times New Roman"/>
+          <w:sz w:val="24"/>
+        </w:rPr>
+      </w:pPr>
+      <w:proofErr w:type="spellStart"/>
+      <w:r>
+        <w:rPr>
+          <w:rFonts w:ascii="Times New Roman" w:hAnsi="Times New Roman" w:cs="Times New Roman"/>
+          <w:b/>
+          <w:sz w:val="24"/>
+        </w:rPr>
+        <w:t>Pos</w:t>
+      </w:r>
+      <w:r>
+        <w:rPr>
+          <w:rFonts w:ascii="Times New Roman" w:hAnsi="Times New Roman" w:cs="Times New Roman"/>
+          <w:b/>
+          <w:sz w:val="24"/>
+        </w:rPr>
+        <w:t>condición</w:t>
+      </w:r>
+      <w:proofErr w:type="spellEnd"/>
+      <w:r>
+        <w:rPr>
+          <w:rFonts w:ascii="Times New Roman" w:hAnsi="Times New Roman" w:cs="Times New Roman"/>
+          <w:b/>
+          <w:sz w:val="24"/>
+        </w:rPr>
+        <w:t xml:space="preserve">: </w:t>
+      </w:r>
+      <w:r>
+        <w:rPr>
+          <w:rFonts w:ascii="Times New Roman" w:hAnsi="Times New Roman" w:cs="Times New Roman"/>
+          <w:sz w:val="24"/>
+        </w:rPr>
+        <w:t xml:space="preserve">Crea el objeto </w:t>
+      </w:r>
+      <w:proofErr w:type="spellStart"/>
+      <w:r>
+        <w:rPr>
+          <w:rFonts w:ascii="Times New Roman" w:hAnsi="Times New Roman" w:cs="Times New Roman"/>
+          <w:sz w:val="24"/>
+        </w:rPr>
+        <w:t>Ficha_</w:t>
+      </w:r>
+      <w:proofErr w:type="gramStart"/>
+      <w:r>
+        <w:rPr>
+          <w:rFonts w:ascii="Times New Roman" w:hAnsi="Times New Roman" w:cs="Times New Roman"/>
+          <w:sz w:val="24"/>
+        </w:rPr>
+        <w:t>Electrónica</w:t>
+      </w:r>
+      <w:proofErr w:type="spellEnd"/>
+      <w:r>
+        <w:rPr>
+          <w:rFonts w:ascii="Times New Roman" w:hAnsi="Times New Roman" w:cs="Times New Roman"/>
+          <w:sz w:val="24"/>
+        </w:rPr>
+        <w:t>(</w:t>
+      </w:r>
+      <w:proofErr w:type="gramEnd"/>
+      <w:r>
+        <w:rPr>
+          <w:rFonts w:ascii="Times New Roman" w:hAnsi="Times New Roman" w:cs="Times New Roman"/>
+          <w:sz w:val="24"/>
+        </w:rPr>
+        <w:t xml:space="preserve">) </w:t>
       </w:r>
       <w:r>
         <w:rPr>
@@ -2294,37 +2587,21 @@
           <w:rFonts w:ascii="Times New Roman" w:hAnsi="Times New Roman" w:cs="Times New Roman"/>
           <w:sz w:val="24"/>
         </w:rPr>
-        <w:t>, llama las funciones despliega_ficha() y genera_ficha()</w:t>
-      </w:r>
-      <w:r>
-        <w:rPr>
-          <w:rFonts w:ascii="Times New Roman" w:hAnsi="Times New Roman" w:cs="Times New Roman"/>
-          <w:sz w:val="24"/>
-        </w:rPr>
         <w:t>.</w:t>
       </w:r>
     </w:p>
     <w:p>
       <w:pPr>
-        <w:pStyle w:val="NoSpacing"/>
-        <w:rPr>
-          <w:rFonts w:ascii="Times New Roman" w:hAnsi="Times New Roman" w:cs="Times New Roman"/>
-          <w:sz w:val="24"/>
-        </w:rPr>
-      </w:pPr>
-    </w:p>
-    <w:p>
-      <w:pPr>
-        <w:pStyle w:val="NoSpacing"/>
-        <w:rPr>
-          <w:rFonts w:ascii="Times New Roman" w:hAnsi="Times New Roman" w:cs="Times New Roman"/>
-          <w:sz w:val="24"/>
-        </w:rPr>
-      </w:pPr>
-    </w:p>
-    <w:p>
-      <w:pPr>
-        <w:pStyle w:val="NoSpacing"/>
+        <w:pStyle w:val="Sinespaciado"/>
+        <w:rPr>
+          <w:rFonts w:ascii="Times New Roman" w:hAnsi="Times New Roman" w:cs="Times New Roman"/>
+          <w:sz w:val="24"/>
+        </w:rPr>
+      </w:pPr>
+    </w:p>
+    <w:p>
+      <w:pPr>
+        <w:pStyle w:val="Sinespaciado"/>
         <w:rPr>
           <w:rFonts w:ascii="Times New Roman" w:hAnsi="Times New Roman" w:cs="Times New Roman"/>
           <w:b/>
@@ -2366,57 +2643,13 @@
         <w:rPr>
           <w:b/>
           <w:noProof/>
-          <w:u w:val="single"/>
           <w:lang w:eastAsia="es-CL"/>
         </w:rPr>
-        <w:drawing>
-          <wp:inline distT="0" distB="0" distL="0" distR="0">
-            <wp:extent cx="4410075" cy="2028825"/>
-            <wp:effectExtent l="0" t="0" r="9525" b="9525"/>
-            <wp:docPr id="14" name="Picture 14" descr="C:\Users\Matias\Desktop\Diagramas_2\diagrama_caso_uso_2_e.png"/>
-            <wp:cNvGraphicFramePr>
-              <a:graphicFrameLocks xmlns:a="http://schemas.openxmlformats.org/drawingml/2006/main" noChangeAspect="1"/>
-            </wp:cNvGraphicFramePr>
-            <a:graphic xmlns:a="http://schemas.openxmlformats.org/drawingml/2006/main">
-              <a:graphicData uri="http://schemas.openxmlformats.org/drawingml/2006/picture">
-                <pic:pic xmlns:pic="http://schemas.openxmlformats.org/drawingml/2006/picture">
-                  <pic:nvPicPr>
-                    <pic:cNvPr id="0" name="Picture 3" descr="C:\Users\Matias\Desktop\Diagramas_2\diagrama_caso_uso_2_e.png"/>
-                    <pic:cNvPicPr>
-                      <a:picLocks noChangeAspect="1" noChangeArrowheads="1"/>
-                    </pic:cNvPicPr>
-                  </pic:nvPicPr>
-                  <pic:blipFill>
-                    <a:blip r:embed="rId8">
-                      <a:extLst>
-                        <a:ext uri="{28A0092B-C50C-407E-A947-70E740481C1C}">
-                          <a14:useLocalDpi xmlns:a14="http://schemas.microsoft.com/office/drawing/2010/main" val="0"/>
-                        </a:ext>
-                      </a:extLst>
-                    </a:blip>
-                    <a:srcRect/>
-                    <a:stretch>
-                      <a:fillRect/>
-                    </a:stretch>
-                  </pic:blipFill>
-                  <pic:spPr bwMode="auto">
-                    <a:xfrm>
-                      <a:off x="0" y="0"/>
-                      <a:ext cx="4410075" cy="2028825"/>
-                    </a:xfrm>
-                    <a:prstGeom prst="rect">
-                      <a:avLst/>
-                    </a:prstGeom>
-                    <a:noFill/>
-                    <a:ln>
-                      <a:noFill/>
-                    </a:ln>
-                  </pic:spPr>
-                </pic:pic>
-              </a:graphicData>
-            </a:graphic>
-          </wp:inline>
-        </w:drawing>
+        <w:pict>
+          <v:shape id="_x0000_i1026" type="#_x0000_t75" style="width:438pt;height:122.25pt">
+            <v:imagedata r:id="rId9" o:title="diag2"/>
+          </v:shape>
+        </w:pict>
       </w:r>
     </w:p>
     <w:p>
@@ -2439,7 +2672,7 @@
     </w:p>
     <w:p>
       <w:pPr>
-        <w:pStyle w:val="IntenseQuote"/>
+        <w:pStyle w:val="Citadestacada"/>
         <w:rPr>
           <w:rFonts w:ascii="Times New Roman" w:hAnsi="Times New Roman" w:cs="Times New Roman"/>
           <w:sz w:val="24"/>
@@ -2455,7 +2688,7 @@
     </w:p>
     <w:p>
       <w:pPr>
-        <w:pStyle w:val="NoSpacing"/>
+        <w:pStyle w:val="Sinespaciado"/>
         <w:rPr>
           <w:rFonts w:ascii="Times New Roman" w:hAnsi="Times New Roman" w:cs="Times New Roman"/>
           <w:sz w:val="24"/>
@@ -2479,7 +2712,7 @@
     </w:p>
     <w:p>
       <w:pPr>
-        <w:pStyle w:val="NoSpacing"/>
+        <w:pStyle w:val="Sinespaciado"/>
         <w:rPr>
           <w:rFonts w:ascii="Times New Roman" w:hAnsi="Times New Roman" w:cs="Times New Roman"/>
           <w:sz w:val="24"/>
@@ -2503,7 +2736,7 @@
     </w:p>
     <w:p>
       <w:pPr>
-        <w:pStyle w:val="NoSpacing"/>
+        <w:pStyle w:val="Sinespaciado"/>
         <w:rPr>
           <w:rFonts w:ascii="Times New Roman" w:hAnsi="Times New Roman" w:cs="Times New Roman"/>
           <w:sz w:val="24"/>
@@ -2527,7 +2760,7 @@
     </w:p>
     <w:p>
       <w:pPr>
-        <w:pStyle w:val="NoSpacing"/>
+        <w:pStyle w:val="Sinespaciado"/>
         <w:rPr>
           <w:rFonts w:ascii="Times New Roman" w:hAnsi="Times New Roman" w:cs="Times New Roman"/>
           <w:sz w:val="24"/>
@@ -2551,7 +2784,7 @@
     </w:p>
     <w:p>
       <w:pPr>
-        <w:pStyle w:val="NoSpacing"/>
+        <w:pStyle w:val="Sinespaciado"/>
         <w:rPr>
           <w:rFonts w:ascii="Times New Roman" w:hAnsi="Times New Roman" w:cs="Times New Roman"/>
           <w:sz w:val="24"/>
@@ -2575,7 +2808,7 @@
     </w:p>
     <w:p>
       <w:pPr>
-        <w:pStyle w:val="NoSpacing"/>
+        <w:pStyle w:val="Sinespaciado"/>
         <w:rPr>
           <w:rFonts w:ascii="Times New Roman" w:hAnsi="Times New Roman" w:cs="Times New Roman"/>
           <w:sz w:val="24"/>
@@ -2616,14 +2849,75 @@
           <w:u w:val="single"/>
         </w:rPr>
       </w:pPr>
-      <w:r>
-        <w:rPr>
-          <w:rFonts w:ascii="Times New Roman" w:hAnsi="Times New Roman" w:cs="Times New Roman"/>
-          <w:b/>
-          <w:sz w:val="24"/>
-          <w:szCs w:val="24"/>
-          <w:u w:val="single"/>
-        </w:rPr>
+    </w:p>
+    <w:p>
+      <w:pPr>
+        <w:spacing w:line="276" w:lineRule="auto"/>
+        <w:rPr>
+          <w:rFonts w:ascii="Times New Roman" w:hAnsi="Times New Roman" w:cs="Times New Roman"/>
+          <w:b/>
+          <w:sz w:val="24"/>
+          <w:szCs w:val="24"/>
+          <w:u w:val="single"/>
+        </w:rPr>
+      </w:pPr>
+    </w:p>
+    <w:p>
+      <w:pPr>
+        <w:spacing w:line="276" w:lineRule="auto"/>
+        <w:rPr>
+          <w:rFonts w:ascii="Times New Roman" w:hAnsi="Times New Roman" w:cs="Times New Roman"/>
+          <w:b/>
+          <w:sz w:val="24"/>
+          <w:szCs w:val="24"/>
+          <w:u w:val="single"/>
+        </w:rPr>
+      </w:pPr>
+    </w:p>
+    <w:p>
+      <w:pPr>
+        <w:spacing w:line="276" w:lineRule="auto"/>
+        <w:rPr>
+          <w:rFonts w:ascii="Times New Roman" w:hAnsi="Times New Roman" w:cs="Times New Roman"/>
+          <w:b/>
+          <w:sz w:val="24"/>
+          <w:szCs w:val="24"/>
+          <w:u w:val="single"/>
+        </w:rPr>
+      </w:pPr>
+    </w:p>
+    <w:p>
+      <w:pPr>
+        <w:spacing w:line="276" w:lineRule="auto"/>
+        <w:rPr>
+          <w:rFonts w:ascii="Times New Roman" w:hAnsi="Times New Roman" w:cs="Times New Roman"/>
+          <w:b/>
+          <w:sz w:val="24"/>
+          <w:szCs w:val="24"/>
+          <w:u w:val="single"/>
+        </w:rPr>
+      </w:pPr>
+    </w:p>
+    <w:p>
+      <w:pPr>
+        <w:spacing w:line="276" w:lineRule="auto"/>
+        <w:rPr>
+          <w:rFonts w:ascii="Times New Roman" w:hAnsi="Times New Roman" w:cs="Times New Roman"/>
+          <w:b/>
+          <w:sz w:val="24"/>
+          <w:szCs w:val="24"/>
+          <w:u w:val="single"/>
+        </w:rPr>
+      </w:pPr>
+      <w:r>
+        <w:rPr>
+          <w:rFonts w:ascii="Times New Roman" w:hAnsi="Times New Roman" w:cs="Times New Roman"/>
+          <w:b/>
+          <w:sz w:val="24"/>
+          <w:szCs w:val="24"/>
+          <w:u w:val="single"/>
+        </w:rPr>
+        <w:lastRenderedPageBreak/>
         <w:t>Curso normal de los eventos</w:t>
       </w:r>
     </w:p>
@@ -2639,7 +2933,7 @@
     </w:p>
     <w:tbl>
       <w:tblPr>
-        <w:tblStyle w:val="TableGrid"/>
+        <w:tblStyle w:val="Tablaconcuadrcula"/>
         <w:tblW w:w="0" w:type="auto"/>
         <w:tblLook w:val="04A0" w:firstRow="1" w:lastRow="0" w:firstColumn="1" w:lastColumn="0" w:noHBand="0" w:noVBand="1"/>
       </w:tblPr>
@@ -2675,7 +2969,6 @@
                 <w:sz w:val="24"/>
                 <w:szCs w:val="24"/>
               </w:rPr>
-              <w:lastRenderedPageBreak/>
               <w:t>Acción de los actores</w:t>
             </w:r>
           </w:p>
@@ -2726,7 +3019,7 @@
           </w:tcPr>
           <w:p>
             <w:pPr>
-              <w:pStyle w:val="ListParagraph"/>
+              <w:pStyle w:val="Prrafodelista"/>
               <w:numPr>
                 <w:ilvl w:val="0"/>
                 <w:numId w:val="2"/>
@@ -2757,7 +3050,7 @@
           </w:tcPr>
           <w:p>
             <w:pPr>
-              <w:pStyle w:val="ListParagraph"/>
+              <w:pStyle w:val="Prrafodelista"/>
               <w:numPr>
                 <w:ilvl w:val="0"/>
                 <w:numId w:val="2"/>
@@ -2790,7 +3083,7 @@
           </w:tcPr>
           <w:p>
             <w:pPr>
-              <w:pStyle w:val="ListParagraph"/>
+              <w:pStyle w:val="Prrafodelista"/>
               <w:numPr>
                 <w:ilvl w:val="0"/>
                 <w:numId w:val="2"/>
@@ -2821,7 +3114,7 @@
           </w:tcPr>
           <w:p>
             <w:pPr>
-              <w:pStyle w:val="ListParagraph"/>
+              <w:pStyle w:val="Prrafodelista"/>
               <w:numPr>
                 <w:ilvl w:val="0"/>
                 <w:numId w:val="2"/>
@@ -2854,7 +3147,7 @@
           </w:tcPr>
           <w:p>
             <w:pPr>
-              <w:pStyle w:val="ListParagraph"/>
+              <w:pStyle w:val="Prrafodelista"/>
               <w:numPr>
                 <w:ilvl w:val="0"/>
                 <w:numId w:val="2"/>
@@ -2885,7 +3178,7 @@
           </w:tcPr>
           <w:p>
             <w:pPr>
-              <w:pStyle w:val="ListParagraph"/>
+              <w:pStyle w:val="Prrafodelista"/>
               <w:numPr>
                 <w:ilvl w:val="0"/>
                 <w:numId w:val="2"/>
@@ -2965,7 +3258,7 @@
                     </pic:cNvPicPr>
                   </pic:nvPicPr>
                   <pic:blipFill>
-                    <a:blip r:embed="rId9">
+                    <a:blip r:embed="rId10">
                       <a:extLst>
                         <a:ext uri="{28A0092B-C50C-407E-A947-70E740481C1C}">
                           <a14:useLocalDpi xmlns:a14="http://schemas.microsoft.com/office/drawing/2010/main" val="0"/>
@@ -3000,14 +3293,6 @@
     <w:p>
       <w:pPr>
         <w:rPr>
-          <w:b/>
-          <w:u w:val="single"/>
-        </w:rPr>
-      </w:pPr>
-    </w:p>
-    <w:p>
-      <w:pPr>
-        <w:rPr>
           <w:rFonts w:ascii="Times New Roman" w:hAnsi="Times New Roman" w:cs="Times New Roman"/>
           <w:b/>
           <w:sz w:val="24"/>
@@ -3026,7 +3311,7 @@
     </w:p>
     <w:p>
       <w:pPr>
-        <w:pStyle w:val="NoSpacing"/>
+        <w:pStyle w:val="Sinespaciado"/>
         <w:rPr>
           <w:rFonts w:ascii="Times New Roman" w:hAnsi="Times New Roman" w:cs="Times New Roman"/>
           <w:sz w:val="24"/>
@@ -3040,13 +3325,23 @@
         </w:rPr>
         <w:t xml:space="preserve">Nombre: </w:t>
       </w:r>
-      <w:r>
-        <w:rPr>
-          <w:rFonts w:ascii="Times New Roman" w:hAnsi="Times New Roman" w:cs="Times New Roman"/>
-          <w:sz w:val="24"/>
-        </w:rPr>
-        <w:t>obtener_ranking_asistencia</w:t>
-      </w:r>
+      <w:proofErr w:type="spellStart"/>
+      <w:r>
+        <w:rPr>
+          <w:rFonts w:ascii="Times New Roman" w:hAnsi="Times New Roman" w:cs="Times New Roman"/>
+          <w:sz w:val="24"/>
+        </w:rPr>
+        <w:t>obtener_ranking_</w:t>
+      </w:r>
+      <w:proofErr w:type="gramStart"/>
+      <w:r>
+        <w:rPr>
+          <w:rFonts w:ascii="Times New Roman" w:hAnsi="Times New Roman" w:cs="Times New Roman"/>
+          <w:sz w:val="24"/>
+        </w:rPr>
+        <w:t>asistencia</w:t>
+      </w:r>
+      <w:proofErr w:type="spellEnd"/>
       <w:r>
         <w:rPr>
           <w:rFonts w:ascii="Times New Roman" w:hAnsi="Times New Roman" w:cs="Times New Roman"/>
@@ -3054,10 +3349,11 @@
         </w:rPr>
         <w:t>()</w:t>
       </w:r>
-    </w:p>
-    <w:p>
-      <w:pPr>
-        <w:pStyle w:val="NoSpacing"/>
+      <w:proofErr w:type="gramEnd"/>
+    </w:p>
+    <w:p>
+      <w:pPr>
+        <w:pStyle w:val="Sinespaciado"/>
         <w:rPr>
           <w:rFonts w:ascii="Times New Roman" w:hAnsi="Times New Roman" w:cs="Times New Roman"/>
           <w:sz w:val="24"/>
@@ -3081,7 +3377,7 @@
     </w:p>
     <w:p>
       <w:pPr>
-        <w:pStyle w:val="NoSpacing"/>
+        <w:pStyle w:val="Sinespaciado"/>
         <w:rPr>
           <w:rFonts w:ascii="Times New Roman" w:hAnsi="Times New Roman" w:cs="Times New Roman"/>
           <w:sz w:val="24"/>
@@ -3105,53 +3401,17 @@
     </w:p>
     <w:p>
       <w:pPr>
-        <w:pStyle w:val="NoSpacing"/>
-        <w:rPr>
-          <w:rFonts w:ascii="Times New Roman" w:hAnsi="Times New Roman" w:cs="Times New Roman"/>
-          <w:b/>
-          <w:sz w:val="24"/>
-        </w:rPr>
-      </w:pPr>
-      <w:r>
-        <w:rPr>
-          <w:rFonts w:ascii="Times New Roman" w:hAnsi="Times New Roman" w:cs="Times New Roman"/>
-          <w:b/>
-          <w:sz w:val="24"/>
-        </w:rPr>
-        <w:t>Post condición:</w:t>
-      </w:r>
-      <w:r>
-        <w:rPr>
-          <w:rFonts w:ascii="Times New Roman" w:hAnsi="Times New Roman" w:cs="Times New Roman"/>
-          <w:b/>
-          <w:sz w:val="24"/>
-        </w:rPr>
-        <w:t xml:space="preserve"> </w:t>
-      </w:r>
-    </w:p>
-    <w:p>
-      <w:pPr>
-        <w:pStyle w:val="NoSpacing"/>
-        <w:rPr>
-          <w:rFonts w:ascii="Times New Roman" w:hAnsi="Times New Roman" w:cs="Times New Roman"/>
-          <w:b/>
-          <w:sz w:val="24"/>
-        </w:rPr>
-      </w:pPr>
-    </w:p>
-    <w:p>
-      <w:pPr>
-        <w:pStyle w:val="NoSpacing"/>
-        <w:rPr>
-          <w:rFonts w:ascii="Times New Roman" w:hAnsi="Times New Roman" w:cs="Times New Roman"/>
-          <w:b/>
-          <w:sz w:val="24"/>
-        </w:rPr>
-      </w:pPr>
-    </w:p>
-    <w:p>
-      <w:pPr>
-        <w:pStyle w:val="NoSpacing"/>
+        <w:pStyle w:val="Sinespaciado"/>
+        <w:rPr>
+          <w:rFonts w:ascii="Times New Roman" w:hAnsi="Times New Roman" w:cs="Times New Roman"/>
+          <w:b/>
+          <w:sz w:val="24"/>
+        </w:rPr>
+      </w:pPr>
+    </w:p>
+    <w:p>
+      <w:pPr>
+        <w:pStyle w:val="Sinespaciado"/>
         <w:rPr>
           <w:rFonts w:ascii="Times New Roman" w:hAnsi="Times New Roman" w:cs="Times New Roman"/>
           <w:sz w:val="24"/>
@@ -3166,17 +3426,51 @@
         <w:lastRenderedPageBreak/>
         <w:t xml:space="preserve">Nombre: </w:t>
       </w:r>
-      <w:r>
-        <w:rPr>
-          <w:rFonts w:ascii="Times New Roman" w:hAnsi="Times New Roman" w:cs="Times New Roman"/>
-          <w:sz w:val="24"/>
-        </w:rPr>
-        <w:t>selección_ranking(mes,categoría)</w:t>
-      </w:r>
-    </w:p>
-    <w:p>
-      <w:pPr>
-        <w:pStyle w:val="NoSpacing"/>
+      <w:proofErr w:type="spellStart"/>
+      <w:r>
+        <w:rPr>
+          <w:rFonts w:ascii="Times New Roman" w:hAnsi="Times New Roman" w:cs="Times New Roman"/>
+          <w:sz w:val="24"/>
+        </w:rPr>
+        <w:t>selección_</w:t>
+      </w:r>
+      <w:proofErr w:type="gramStart"/>
+      <w:r>
+        <w:rPr>
+          <w:rFonts w:ascii="Times New Roman" w:hAnsi="Times New Roman" w:cs="Times New Roman"/>
+          <w:sz w:val="24"/>
+        </w:rPr>
+        <w:t>ranking</w:t>
+      </w:r>
+      <w:proofErr w:type="spellEnd"/>
+      <w:r>
+        <w:rPr>
+          <w:rFonts w:ascii="Times New Roman" w:hAnsi="Times New Roman" w:cs="Times New Roman"/>
+          <w:sz w:val="24"/>
+        </w:rPr>
+        <w:t>(</w:t>
+      </w:r>
+      <w:proofErr w:type="spellStart"/>
+      <w:proofErr w:type="gramEnd"/>
+      <w:r>
+        <w:rPr>
+          <w:rFonts w:ascii="Times New Roman" w:hAnsi="Times New Roman" w:cs="Times New Roman"/>
+          <w:sz w:val="24"/>
+        </w:rPr>
+        <w:t>mes,categoría</w:t>
+      </w:r>
+      <w:proofErr w:type="spellEnd"/>
+      <w:r>
+        <w:rPr>
+          <w:rFonts w:ascii="Times New Roman" w:hAnsi="Times New Roman" w:cs="Times New Roman"/>
+          <w:sz w:val="24"/>
+        </w:rPr>
+        <w:t>)</w:t>
+      </w:r>
+    </w:p>
+    <w:p>
+      <w:pPr>
+        <w:pStyle w:val="Sinespaciado"/>
         <w:rPr>
           <w:rFonts w:ascii="Times New Roman" w:hAnsi="Times New Roman" w:cs="Times New Roman"/>
           <w:sz w:val="24"/>
@@ -3200,7 +3494,7 @@
     </w:p>
     <w:p>
       <w:pPr>
-        <w:pStyle w:val="NoSpacing"/>
+        <w:pStyle w:val="Sinespaciado"/>
         <w:rPr>
           <w:rFonts w:ascii="Times New Roman" w:hAnsi="Times New Roman" w:cs="Times New Roman"/>
           <w:sz w:val="24"/>
@@ -3224,7 +3518,7 @@
     </w:p>
     <w:p>
       <w:pPr>
-        <w:pStyle w:val="NoSpacing"/>
+        <w:pStyle w:val="Sinespaciado"/>
         <w:rPr>
           <w:rFonts w:ascii="Times New Roman" w:eastAsia="Times New Roman" w:hAnsi="Times New Roman" w:cs="Times New Roman"/>
           <w:sz w:val="24"/>
@@ -3232,14 +3526,16 @@
           <w:lang w:val="es-ES_tradnl"/>
         </w:rPr>
       </w:pPr>
-      <w:r>
-        <w:rPr>
-          <w:rFonts w:ascii="Times New Roman" w:hAnsi="Times New Roman" w:cs="Times New Roman"/>
-          <w:b/>
-          <w:sz w:val="24"/>
-        </w:rPr>
-        <w:t>Post condición</w:t>
-      </w:r>
+      <w:proofErr w:type="spellStart"/>
+      <w:r>
+        <w:rPr>
+          <w:rFonts w:ascii="Times New Roman" w:hAnsi="Times New Roman" w:cs="Times New Roman"/>
+          <w:b/>
+          <w:sz w:val="24"/>
+        </w:rPr>
+        <w:t>Poscondición</w:t>
+      </w:r>
+      <w:proofErr w:type="spellEnd"/>
       <w:r>
         <w:rPr>
           <w:rFonts w:ascii="Times New Roman" w:hAnsi="Times New Roman" w:cs="Times New Roman"/>
@@ -3254,19 +3550,65 @@
           <w:b/>
           <w:sz w:val="24"/>
         </w:rPr>
-        <w:t xml:space="preserve"> Se</w:t>
-      </w:r>
-      <w:r>
-        <w:rPr>
-          <w:rFonts w:ascii="Times New Roman" w:hAnsi="Times New Roman" w:cs="Times New Roman"/>
-          <w:sz w:val="24"/>
-        </w:rPr>
-        <w:t xml:space="preserve"> crea el objeto Grafico_Ranking() y se despliega en pantalla.</w:t>
-      </w:r>
-    </w:p>
-    <w:p>
-      <w:pPr>
-        <w:pStyle w:val="NoSpacing"/>
+        <w:t xml:space="preserve"> </w:t>
+      </w:r>
+      <w:r>
+        <w:rPr>
+          <w:rFonts w:ascii="Times New Roman" w:hAnsi="Times New Roman" w:cs="Times New Roman"/>
+          <w:sz w:val="24"/>
+        </w:rPr>
+        <w:t>Se</w:t>
+      </w:r>
+      <w:r>
+        <w:rPr>
+          <w:rFonts w:ascii="Times New Roman" w:hAnsi="Times New Roman" w:cs="Times New Roman"/>
+          <w:sz w:val="24"/>
+        </w:rPr>
+        <w:t xml:space="preserve"> c</w:t>
+      </w:r>
+      <w:r>
+        <w:rPr>
+          <w:rFonts w:ascii="Times New Roman" w:hAnsi="Times New Roman" w:cs="Times New Roman"/>
+          <w:sz w:val="24"/>
+        </w:rPr>
+        <w:t xml:space="preserve">rea el objeto </w:t>
+      </w:r>
+      <w:proofErr w:type="spellStart"/>
+      <w:r>
+        <w:rPr>
+          <w:rFonts w:ascii="Times New Roman" w:hAnsi="Times New Roman" w:cs="Times New Roman"/>
+          <w:sz w:val="24"/>
+        </w:rPr>
+        <w:t>Grafico_</w:t>
+      </w:r>
+      <w:proofErr w:type="gramStart"/>
+      <w:r>
+        <w:rPr>
+          <w:rFonts w:ascii="Times New Roman" w:hAnsi="Times New Roman" w:cs="Times New Roman"/>
+          <w:sz w:val="24"/>
+        </w:rPr>
+        <w:t>Ranking</w:t>
+      </w:r>
+      <w:proofErr w:type="spellEnd"/>
+      <w:r>
+        <w:rPr>
+          <w:rFonts w:ascii="Times New Roman" w:hAnsi="Times New Roman" w:cs="Times New Roman"/>
+          <w:sz w:val="24"/>
+        </w:rPr>
+        <w:t>(</w:t>
+      </w:r>
+      <w:proofErr w:type="gramEnd"/>
+      <w:r>
+        <w:rPr>
+          <w:rFonts w:ascii="Times New Roman" w:hAnsi="Times New Roman" w:cs="Times New Roman"/>
+          <w:sz w:val="24"/>
+        </w:rPr>
+        <w:t>).</w:t>
+      </w:r>
+    </w:p>
+    <w:p>
+      <w:pPr>
+        <w:pStyle w:val="Sinespaciado"/>
         <w:rPr>
           <w:rFonts w:ascii="Times New Roman" w:eastAsia="Times New Roman" w:hAnsi="Times New Roman" w:cs="Times New Roman"/>
           <w:b/>
@@ -3322,72 +3664,28 @@
           <w:noProof/>
           <w:lang w:eastAsia="es-CL"/>
         </w:rPr>
-        <w:drawing>
-          <wp:inline distT="0" distB="0" distL="0" distR="0">
-            <wp:extent cx="5114925" cy="2200275"/>
-            <wp:effectExtent l="0" t="0" r="9525" b="9525"/>
-            <wp:docPr id="6" name="Picture 6" descr="C:\Users\Matias\Downloads\diagrama_caso_uso_4.png"/>
-            <wp:cNvGraphicFramePr>
-              <a:graphicFrameLocks xmlns:a="http://schemas.openxmlformats.org/drawingml/2006/main" noChangeAspect="1"/>
-            </wp:cNvGraphicFramePr>
-            <a:graphic xmlns:a="http://schemas.openxmlformats.org/drawingml/2006/main">
-              <a:graphicData uri="http://schemas.openxmlformats.org/drawingml/2006/picture">
-                <pic:pic xmlns:pic="http://schemas.openxmlformats.org/drawingml/2006/picture">
-                  <pic:nvPicPr>
-                    <pic:cNvPr id="0" name="Picture 2" descr="C:\Users\Matias\Downloads\diagrama_caso_uso_4.png"/>
-                    <pic:cNvPicPr>
-                      <a:picLocks noChangeAspect="1" noChangeArrowheads="1"/>
-                    </pic:cNvPicPr>
-                  </pic:nvPicPr>
-                  <pic:blipFill>
-                    <a:blip r:embed="rId10">
-                      <a:extLst>
-                        <a:ext uri="{28A0092B-C50C-407E-A947-70E740481C1C}">
-                          <a14:useLocalDpi xmlns:a14="http://schemas.microsoft.com/office/drawing/2010/main" val="0"/>
-                        </a:ext>
-                      </a:extLst>
-                    </a:blip>
-                    <a:srcRect/>
-                    <a:stretch>
-                      <a:fillRect/>
-                    </a:stretch>
-                  </pic:blipFill>
-                  <pic:spPr bwMode="auto">
-                    <a:xfrm>
-                      <a:off x="0" y="0"/>
-                      <a:ext cx="5114925" cy="2200275"/>
-                    </a:xfrm>
-                    <a:prstGeom prst="rect">
-                      <a:avLst/>
-                    </a:prstGeom>
-                    <a:noFill/>
-                    <a:ln>
-                      <a:noFill/>
-                    </a:ln>
-                  </pic:spPr>
-                </pic:pic>
-              </a:graphicData>
-            </a:graphic>
-          </wp:inline>
-        </w:drawing>
-      </w:r>
-    </w:p>
-    <w:p>
-      <w:pPr>
-        <w:rPr>
-          <w:rFonts w:ascii="Times New Roman" w:hAnsi="Times New Roman" w:cs="Times New Roman"/>
-          <w:b/>
-          <w:u w:val="single"/>
-        </w:rPr>
-      </w:pPr>
-      <w:r>
-        <w:t xml:space="preserve">  </w:t>
-      </w:r>
-    </w:p>
-    <w:p>
-      <w:pPr>
-        <w:jc w:val="center"/>
-      </w:pPr>
+        <w:pict>
+          <v:shape id="_x0000_i1027" type="#_x0000_t75" style="width:441.75pt;height:145.5pt">
+            <v:imagedata r:id="rId11" o:title="diag3"/>
+          </v:shape>
+        </w:pict>
+      </w:r>
+    </w:p>
+    <w:p>
+      <w:pPr>
+        <w:pStyle w:val="Citadestacada"/>
+        <w:rPr>
+          <w:rFonts w:ascii="Times New Roman" w:hAnsi="Times New Roman" w:cs="Times New Roman"/>
+          <w:sz w:val="24"/>
+        </w:rPr>
+      </w:pPr>
+      <w:r>
+        <w:rPr>
+          <w:rFonts w:ascii="Times New Roman" w:hAnsi="Times New Roman" w:cs="Times New Roman"/>
+          <w:sz w:val="24"/>
+        </w:rPr>
+        <w:t>Cuarto</w:t>
+      </w:r>
     </w:p>
     <w:p>
       <w:pPr>
@@ -3397,29 +3695,35 @@
         <w:spacing w:after="0" w:line="240" w:lineRule="auto"/>
         <w:rPr>
           <w:rFonts w:ascii="Times New Roman" w:hAnsi="Times New Roman" w:cs="Times New Roman"/>
+          <w:sz w:val="24"/>
+          <w:szCs w:val="24"/>
+        </w:rPr>
+      </w:pPr>
+      <w:r>
+        <w:rPr>
+          <w:rFonts w:ascii="Times New Roman" w:hAnsi="Times New Roman" w:cs="Times New Roman"/>
           <w:b/>
           <w:bCs/>
-          <w:i/>
-          <w:color w:val="808080" w:themeColor="background1" w:themeShade="80"/>
-          <w:sz w:val="24"/>
-          <w:szCs w:val="24"/>
-        </w:rPr>
-      </w:pPr>
-    </w:p>
-    <w:p>
-      <w:pPr>
-        <w:pStyle w:val="IntenseQuote"/>
-        <w:rPr>
-          <w:rFonts w:ascii="Times New Roman" w:hAnsi="Times New Roman" w:cs="Times New Roman"/>
-          <w:sz w:val="24"/>
-        </w:rPr>
-      </w:pPr>
-      <w:r>
-        <w:rPr>
-          <w:rFonts w:ascii="Times New Roman" w:hAnsi="Times New Roman" w:cs="Times New Roman"/>
-          <w:sz w:val="24"/>
-        </w:rPr>
-        <w:t>Cuarto</w:t>
+          <w:sz w:val="24"/>
+          <w:szCs w:val="24"/>
+        </w:rPr>
+        <w:t xml:space="preserve">Caso de uso: </w:t>
+      </w:r>
+      <w:r>
+        <w:rPr>
+          <w:rFonts w:ascii="Times New Roman" w:hAnsi="Times New Roman" w:cs="Times New Roman"/>
+          <w:sz w:val="24"/>
+          <w:szCs w:val="24"/>
+        </w:rPr>
+        <w:t>Agregar producto al sistema</w:t>
+      </w:r>
+      <w:r>
+        <w:rPr>
+          <w:rFonts w:ascii="Times New Roman" w:hAnsi="Times New Roman" w:cs="Times New Roman"/>
+          <w:sz w:val="24"/>
+          <w:szCs w:val="24"/>
+        </w:rPr>
+        <w:t>.</w:t>
       </w:r>
     </w:p>
     <w:p>
@@ -3442,23 +3746,15 @@
           <w:sz w:val="24"/>
           <w:szCs w:val="24"/>
         </w:rPr>
-        <w:t xml:space="preserve">Caso de uso: </w:t>
-      </w:r>
-      <w:r>
-        <w:rPr>
-          <w:rFonts w:ascii="Times New Roman" w:hAnsi="Times New Roman" w:cs="Times New Roman"/>
-          <w:sz w:val="24"/>
-          <w:szCs w:val="24"/>
-        </w:rPr>
-        <w:t>Agregar producto al sistema</w:t>
-      </w:r>
-      <w:r>
-        <w:rPr>
-          <w:rFonts w:ascii="Times New Roman" w:hAnsi="Times New Roman" w:cs="Times New Roman"/>
-          <w:sz w:val="24"/>
-          <w:szCs w:val="24"/>
-        </w:rPr>
-        <w:t>.</w:t>
+        <w:t xml:space="preserve">Responsabilidad: </w:t>
+      </w:r>
+      <w:r>
+        <w:rPr>
+          <w:rFonts w:ascii="Times New Roman" w:hAnsi="Times New Roman" w:cs="Times New Roman"/>
+          <w:sz w:val="24"/>
+          <w:szCs w:val="24"/>
+        </w:rPr>
+        <w:t>Agregar un nuevo producto al sistema.</w:t>
       </w:r>
     </w:p>
     <w:p>
@@ -3481,25 +3777,15 @@
           <w:sz w:val="24"/>
           <w:szCs w:val="24"/>
         </w:rPr>
-        <w:t>Responsabilidad</w:t>
-      </w:r>
-      <w:r>
-        <w:rPr>
-          <w:rFonts w:ascii="Times New Roman" w:hAnsi="Times New Roman" w:cs="Times New Roman"/>
-          <w:b/>
-          <w:bCs/>
-          <w:sz w:val="24"/>
-          <w:szCs w:val="24"/>
-        </w:rPr>
-        <w:t xml:space="preserve">: </w:t>
-      </w:r>
-      <w:r>
-        <w:rPr>
-          <w:rFonts w:ascii="Times New Roman" w:hAnsi="Times New Roman" w:cs="Times New Roman"/>
-          <w:sz w:val="24"/>
-          <w:szCs w:val="24"/>
-        </w:rPr>
-        <w:t>Agregar un nuevo producto al sistema.</w:t>
+        <w:t xml:space="preserve">Actores: </w:t>
+      </w:r>
+      <w:r>
+        <w:rPr>
+          <w:rFonts w:ascii="Times New Roman" w:hAnsi="Times New Roman" w:cs="Times New Roman"/>
+          <w:sz w:val="24"/>
+          <w:szCs w:val="24"/>
+        </w:rPr>
+        <w:t>Secretaria, dueño.</w:t>
       </w:r>
     </w:p>
     <w:p>
@@ -3510,27 +3796,21 @@
         <w:spacing w:after="0" w:line="240" w:lineRule="auto"/>
         <w:rPr>
           <w:rFonts w:ascii="Times New Roman" w:hAnsi="Times New Roman" w:cs="Times New Roman"/>
-          <w:sz w:val="24"/>
-          <w:szCs w:val="24"/>
-        </w:rPr>
-      </w:pPr>
-      <w:r>
-        <w:rPr>
-          <w:rFonts w:ascii="Times New Roman" w:hAnsi="Times New Roman" w:cs="Times New Roman"/>
           <w:b/>
           <w:bCs/>
           <w:sz w:val="24"/>
           <w:szCs w:val="24"/>
         </w:rPr>
-        <w:t xml:space="preserve">Actores: </w:t>
-      </w:r>
-      <w:r>
-        <w:rPr>
-          <w:rFonts w:ascii="Times New Roman" w:hAnsi="Times New Roman" w:cs="Times New Roman"/>
-          <w:sz w:val="24"/>
-          <w:szCs w:val="24"/>
-        </w:rPr>
-        <w:t>Secretaria, dueño.</w:t>
+      </w:pPr>
+      <w:r>
+        <w:rPr>
+          <w:rFonts w:ascii="Times New Roman" w:hAnsi="Times New Roman" w:cs="Times New Roman"/>
+          <w:b/>
+          <w:bCs/>
+          <w:sz w:val="24"/>
+          <w:szCs w:val="24"/>
+        </w:rPr>
+        <w:t xml:space="preserve">Precondiciones: </w:t>
       </w:r>
     </w:p>
     <w:p>
@@ -3541,31 +3821,6 @@
         <w:spacing w:after="0" w:line="240" w:lineRule="auto"/>
         <w:rPr>
           <w:rFonts w:ascii="Times New Roman" w:hAnsi="Times New Roman" w:cs="Times New Roman"/>
-          <w:b/>
-          <w:bCs/>
-          <w:sz w:val="24"/>
-          <w:szCs w:val="24"/>
-        </w:rPr>
-      </w:pPr>
-      <w:r>
-        <w:rPr>
-          <w:rFonts w:ascii="Times New Roman" w:hAnsi="Times New Roman" w:cs="Times New Roman"/>
-          <w:b/>
-          <w:bCs/>
-          <w:sz w:val="24"/>
-          <w:szCs w:val="24"/>
-        </w:rPr>
-        <w:t xml:space="preserve">Precondiciones: </w:t>
-      </w:r>
-    </w:p>
-    <w:p>
-      <w:pPr>
-        <w:autoSpaceDE w:val="0"/>
-        <w:autoSpaceDN w:val="0"/>
-        <w:adjustRightInd w:val="0"/>
-        <w:spacing w:after="0" w:line="240" w:lineRule="auto"/>
-        <w:rPr>
-          <w:rFonts w:ascii="Times New Roman" w:hAnsi="Times New Roman" w:cs="Times New Roman"/>
           <w:sz w:val="24"/>
           <w:szCs w:val="24"/>
         </w:rPr>
@@ -3632,7 +3887,7 @@
     </w:p>
     <w:tbl>
       <w:tblPr>
-        <w:tblStyle w:val="TableGrid"/>
+        <w:tblStyle w:val="Tablaconcuadrcula"/>
         <w:tblW w:w="0" w:type="auto"/>
         <w:tblLook w:val="04A0" w:firstRow="1" w:lastRow="0" w:firstColumn="1" w:lastColumn="0" w:noHBand="0" w:noVBand="1"/>
       </w:tblPr>
@@ -3835,7 +4090,6 @@
                 <w:sz w:val="24"/>
                 <w:szCs w:val="24"/>
               </w:rPr>
-              <w:lastRenderedPageBreak/>
               <w:t>3.- El usuario selecciona la opción de agregar producto</w:t>
             </w:r>
           </w:p>
@@ -4104,7 +4358,7 @@
     </w:p>
     <w:tbl>
       <w:tblPr>
-        <w:tblStyle w:val="TableGrid"/>
+        <w:tblStyle w:val="Tablaconcuadrcula"/>
         <w:tblW w:w="0" w:type="auto"/>
         <w:tblLook w:val="04A0" w:firstRow="1" w:lastRow="0" w:firstColumn="1" w:lastColumn="0" w:noHBand="0" w:noVBand="1"/>
       </w:tblPr>
@@ -4250,7 +4504,7 @@
                     </pic:cNvPicPr>
                   </pic:nvPicPr>
                   <pic:blipFill>
-                    <a:blip r:embed="rId11">
+                    <a:blip r:embed="rId12">
                       <a:extLst>
                         <a:ext uri="{28A0092B-C50C-407E-A947-70E740481C1C}">
                           <a14:useLocalDpi xmlns:a14="http://schemas.microsoft.com/office/drawing/2010/main" val="0"/>
@@ -4307,7 +4561,7 @@
     </w:p>
     <w:p>
       <w:pPr>
-        <w:pStyle w:val="NoSpacing"/>
+        <w:pStyle w:val="Sinespaciado"/>
         <w:rPr>
           <w:rFonts w:ascii="Times New Roman" w:hAnsi="Times New Roman" w:cs="Times New Roman"/>
           <w:sz w:val="24"/>
@@ -4340,17 +4594,35 @@
         </w:rPr>
         <w:t xml:space="preserve"> </w:t>
       </w:r>
-      <w:r>
-        <w:rPr>
-          <w:rFonts w:ascii="Times New Roman" w:hAnsi="Times New Roman" w:cs="Times New Roman"/>
-          <w:sz w:val="24"/>
-        </w:rPr>
-        <w:t>agregar_producto()</w:t>
-      </w:r>
-    </w:p>
-    <w:p>
-      <w:pPr>
-        <w:pStyle w:val="NoSpacing"/>
+      <w:proofErr w:type="spellStart"/>
+      <w:r>
+        <w:rPr>
+          <w:rFonts w:ascii="Times New Roman" w:hAnsi="Times New Roman" w:cs="Times New Roman"/>
+          <w:sz w:val="24"/>
+        </w:rPr>
+        <w:t>agregar_</w:t>
+      </w:r>
+      <w:proofErr w:type="gramStart"/>
+      <w:r>
+        <w:rPr>
+          <w:rFonts w:ascii="Times New Roman" w:hAnsi="Times New Roman" w:cs="Times New Roman"/>
+          <w:sz w:val="24"/>
+        </w:rPr>
+        <w:t>producto</w:t>
+      </w:r>
+      <w:proofErr w:type="spellEnd"/>
+      <w:r>
+        <w:rPr>
+          <w:rFonts w:ascii="Times New Roman" w:hAnsi="Times New Roman" w:cs="Times New Roman"/>
+          <w:sz w:val="24"/>
+        </w:rPr>
+        <w:t>()</w:t>
+      </w:r>
+      <w:proofErr w:type="gramEnd"/>
+    </w:p>
+    <w:p>
+      <w:pPr>
+        <w:pStyle w:val="Sinespaciado"/>
         <w:rPr>
           <w:rFonts w:ascii="Times New Roman" w:hAnsi="Times New Roman" w:cs="Times New Roman"/>
           <w:sz w:val="24"/>
@@ -4375,7 +4647,7 @@
     </w:p>
     <w:p>
       <w:pPr>
-        <w:pStyle w:val="NoSpacing"/>
+        <w:pStyle w:val="Sinespaciado"/>
         <w:rPr>
           <w:rFonts w:ascii="Times New Roman" w:hAnsi="Times New Roman" w:cs="Times New Roman"/>
           <w:sz w:val="24"/>
@@ -4393,12 +4665,13 @@
     </w:p>
     <w:p>
       <w:pPr>
-        <w:pStyle w:val="NoSpacing"/>
-        <w:rPr>
-          <w:rFonts w:ascii="Times New Roman" w:hAnsi="Times New Roman" w:cs="Times New Roman"/>
-          <w:sz w:val="24"/>
-        </w:rPr>
-      </w:pPr>
+        <w:pStyle w:val="Sinespaciado"/>
+        <w:rPr>
+          <w:rFonts w:ascii="Times New Roman" w:hAnsi="Times New Roman" w:cs="Times New Roman"/>
+          <w:sz w:val="24"/>
+        </w:rPr>
+      </w:pPr>
+      <w:proofErr w:type="spellStart"/>
       <w:r>
         <w:rPr>
           <w:rFonts w:ascii="Times New Roman" w:hAnsi="Times New Roman" w:cs="Times New Roman"/>
@@ -4406,15 +4679,34 @@
           <w:bCs/>
           <w:sz w:val="24"/>
         </w:rPr>
-        <w:t xml:space="preserve">Postcondición: </w:t>
-      </w:r>
-      <w:r>
-        <w:rPr>
-          <w:rFonts w:ascii="Times New Roman" w:hAnsi="Times New Roman" w:cs="Times New Roman"/>
-          <w:sz w:val="24"/>
-        </w:rPr>
-        <w:t>Se crea instancia al objeto Producto()</w:t>
-      </w:r>
+        <w:t>Poscondición</w:t>
+      </w:r>
+      <w:proofErr w:type="spellEnd"/>
+      <w:r>
+        <w:rPr>
+          <w:rFonts w:ascii="Times New Roman" w:hAnsi="Times New Roman" w:cs="Times New Roman"/>
+          <w:b/>
+          <w:bCs/>
+          <w:sz w:val="24"/>
+        </w:rPr>
+        <w:t xml:space="preserve">: </w:t>
+      </w:r>
+      <w:r>
+        <w:rPr>
+          <w:rFonts w:ascii="Times New Roman" w:hAnsi="Times New Roman" w:cs="Times New Roman"/>
+          <w:sz w:val="24"/>
+        </w:rPr>
+        <w:t xml:space="preserve">Se crea instancia al objeto </w:t>
+      </w:r>
+      <w:proofErr w:type="gramStart"/>
+      <w:r>
+        <w:rPr>
+          <w:rFonts w:ascii="Times New Roman" w:hAnsi="Times New Roman" w:cs="Times New Roman"/>
+          <w:sz w:val="24"/>
+        </w:rPr>
+        <w:t>Producto()</w:t>
+      </w:r>
+      <w:proofErr w:type="gramEnd"/>
     </w:p>
     <w:p>
       <w:pPr>
@@ -4430,7 +4722,7 @@
     </w:p>
     <w:p>
       <w:pPr>
-        <w:pStyle w:val="NoSpacing"/>
+        <w:pStyle w:val="Sinespaciado"/>
         <w:rPr>
           <w:rFonts w:ascii="Times New Roman" w:hAnsi="Times New Roman" w:cs="Times New Roman"/>
           <w:sz w:val="24"/>
@@ -4445,17 +4737,35 @@
         </w:rPr>
         <w:t xml:space="preserve">Contratos: </w:t>
       </w:r>
-      <w:r>
-        <w:rPr>
-          <w:rFonts w:ascii="Times New Roman" w:hAnsi="Times New Roman" w:cs="Times New Roman"/>
-          <w:sz w:val="24"/>
-        </w:rPr>
-        <w:t>ingresar_datos_producto()</w:t>
-      </w:r>
-    </w:p>
-    <w:p>
-      <w:pPr>
-        <w:pStyle w:val="NoSpacing"/>
+      <w:proofErr w:type="spellStart"/>
+      <w:r>
+        <w:rPr>
+          <w:rFonts w:ascii="Times New Roman" w:hAnsi="Times New Roman" w:cs="Times New Roman"/>
+          <w:sz w:val="24"/>
+        </w:rPr>
+        <w:t>ingresar_datos_</w:t>
+      </w:r>
+      <w:proofErr w:type="gramStart"/>
+      <w:r>
+        <w:rPr>
+          <w:rFonts w:ascii="Times New Roman" w:hAnsi="Times New Roman" w:cs="Times New Roman"/>
+          <w:sz w:val="24"/>
+        </w:rPr>
+        <w:t>producto</w:t>
+      </w:r>
+      <w:proofErr w:type="spellEnd"/>
+      <w:r>
+        <w:rPr>
+          <w:rFonts w:ascii="Times New Roman" w:hAnsi="Times New Roman" w:cs="Times New Roman"/>
+          <w:sz w:val="24"/>
+        </w:rPr>
+        <w:t>()</w:t>
+      </w:r>
+      <w:proofErr w:type="gramEnd"/>
+    </w:p>
+    <w:p>
+      <w:pPr>
+        <w:pStyle w:val="Sinespaciado"/>
         <w:rPr>
           <w:rFonts w:ascii="Times New Roman" w:hAnsi="Times New Roman" w:cs="Times New Roman"/>
           <w:sz w:val="24"/>
@@ -4487,7 +4797,7 @@
     </w:p>
     <w:p>
       <w:pPr>
-        <w:pStyle w:val="NoSpacing"/>
+        <w:pStyle w:val="Sinespaciado"/>
         <w:rPr>
           <w:rFonts w:ascii="Times New Roman" w:hAnsi="Times New Roman" w:cs="Times New Roman"/>
           <w:sz w:val="24"/>
@@ -4500,7 +4810,6 @@
           <w:bCs/>
           <w:sz w:val="24"/>
         </w:rPr>
-        <w:lastRenderedPageBreak/>
         <w:t xml:space="preserve">Precondición: </w:t>
       </w:r>
       <w:r>
@@ -4520,12 +4829,13 @@
     </w:p>
     <w:p>
       <w:pPr>
-        <w:pStyle w:val="NoSpacing"/>
-        <w:rPr>
-          <w:rFonts w:ascii="Times New Roman" w:hAnsi="Times New Roman" w:cs="Times New Roman"/>
-          <w:sz w:val="24"/>
-        </w:rPr>
-      </w:pPr>
+        <w:pStyle w:val="Sinespaciado"/>
+        <w:rPr>
+          <w:rFonts w:ascii="Times New Roman" w:hAnsi="Times New Roman" w:cs="Times New Roman"/>
+          <w:sz w:val="24"/>
+        </w:rPr>
+      </w:pPr>
+      <w:proofErr w:type="spellStart"/>
       <w:r>
         <w:rPr>
           <w:rFonts w:ascii="Times New Roman" w:hAnsi="Times New Roman" w:cs="Times New Roman"/>
@@ -4533,14 +4843,40 @@
           <w:bCs/>
           <w:sz w:val="24"/>
         </w:rPr>
-        <w:t xml:space="preserve">Postcondición: </w:t>
-      </w:r>
-      <w:r>
-        <w:rPr>
-          <w:rFonts w:ascii="Times New Roman" w:hAnsi="Times New Roman" w:cs="Times New Roman"/>
-          <w:sz w:val="24"/>
-        </w:rPr>
-        <w:t>Se modifican los atributos del objeto Producto()</w:t>
+        <w:t>Poscondición</w:t>
+      </w:r>
+      <w:proofErr w:type="spellEnd"/>
+      <w:r>
+        <w:rPr>
+          <w:rFonts w:ascii="Times New Roman" w:hAnsi="Times New Roman" w:cs="Times New Roman"/>
+          <w:b/>
+          <w:bCs/>
+          <w:sz w:val="24"/>
+        </w:rPr>
+        <w:t xml:space="preserve">: </w:t>
+      </w:r>
+      <w:r>
+        <w:rPr>
+          <w:rFonts w:ascii="Times New Roman" w:hAnsi="Times New Roman" w:cs="Times New Roman"/>
+          <w:sz w:val="24"/>
+        </w:rPr>
+        <w:t xml:space="preserve">Se modifican los atributos del objeto </w:t>
+      </w:r>
+      <w:proofErr w:type="gramStart"/>
+      <w:r>
+        <w:rPr>
+          <w:rFonts w:ascii="Times New Roman" w:hAnsi="Times New Roman" w:cs="Times New Roman"/>
+          <w:sz w:val="24"/>
+        </w:rPr>
+        <w:t>Producto(</w:t>
+      </w:r>
+      <w:proofErr w:type="gramEnd"/>
+      <w:r>
+        <w:rPr>
+          <w:rFonts w:ascii="Times New Roman" w:hAnsi="Times New Roman" w:cs="Times New Roman"/>
+          <w:sz w:val="24"/>
+        </w:rPr>
+        <w:t>)</w:t>
       </w:r>
       <w:r>
         <w:rPr>
@@ -4552,16 +4888,16 @@
     </w:p>
     <w:p>
       <w:pPr>
-        <w:pStyle w:val="NoSpacing"/>
-        <w:rPr>
-          <w:rFonts w:ascii="Times New Roman" w:hAnsi="Times New Roman" w:cs="Times New Roman"/>
-          <w:sz w:val="24"/>
-        </w:rPr>
-      </w:pPr>
-    </w:p>
-    <w:p>
-      <w:pPr>
-        <w:pStyle w:val="NoSpacing"/>
+        <w:pStyle w:val="Sinespaciado"/>
+        <w:rPr>
+          <w:rFonts w:ascii="Times New Roman" w:hAnsi="Times New Roman" w:cs="Times New Roman"/>
+          <w:sz w:val="24"/>
+        </w:rPr>
+      </w:pPr>
+    </w:p>
+    <w:p>
+      <w:pPr>
+        <w:pStyle w:val="Sinespaciado"/>
         <w:rPr>
           <w:rFonts w:ascii="Times New Roman" w:hAnsi="Times New Roman" w:cs="Times New Roman"/>
           <w:sz w:val="24"/>
@@ -4576,17 +4912,35 @@
         </w:rPr>
         <w:t xml:space="preserve">Contrato: </w:t>
       </w:r>
-      <w:r>
-        <w:rPr>
-          <w:rFonts w:ascii="Times New Roman" w:hAnsi="Times New Roman" w:cs="Times New Roman"/>
-          <w:sz w:val="24"/>
-        </w:rPr>
-        <w:t>guardar_producto()</w:t>
-      </w:r>
-    </w:p>
-    <w:p>
-      <w:pPr>
-        <w:pStyle w:val="NoSpacing"/>
+      <w:proofErr w:type="spellStart"/>
+      <w:r>
+        <w:rPr>
+          <w:rFonts w:ascii="Times New Roman" w:hAnsi="Times New Roman" w:cs="Times New Roman"/>
+          <w:sz w:val="24"/>
+        </w:rPr>
+        <w:t>guardar_</w:t>
+      </w:r>
+      <w:proofErr w:type="gramStart"/>
+      <w:r>
+        <w:rPr>
+          <w:rFonts w:ascii="Times New Roman" w:hAnsi="Times New Roman" w:cs="Times New Roman"/>
+          <w:sz w:val="24"/>
+        </w:rPr>
+        <w:t>producto</w:t>
+      </w:r>
+      <w:proofErr w:type="spellEnd"/>
+      <w:r>
+        <w:rPr>
+          <w:rFonts w:ascii="Times New Roman" w:hAnsi="Times New Roman" w:cs="Times New Roman"/>
+          <w:sz w:val="24"/>
+        </w:rPr>
+        <w:t>()</w:t>
+      </w:r>
+      <w:proofErr w:type="gramEnd"/>
+    </w:p>
+    <w:p>
+      <w:pPr>
+        <w:pStyle w:val="Sinespaciado"/>
         <w:rPr>
           <w:rFonts w:ascii="Times New Roman" w:hAnsi="Times New Roman" w:cs="Times New Roman"/>
           <w:sz w:val="24"/>
@@ -4611,7 +4965,7 @@
     </w:p>
     <w:p>
       <w:pPr>
-        <w:pStyle w:val="NoSpacing"/>
+        <w:pStyle w:val="Sinespaciado"/>
         <w:rPr>
           <w:rFonts w:ascii="Times New Roman" w:hAnsi="Times New Roman" w:cs="Times New Roman"/>
           <w:sz w:val="24"/>
@@ -4637,12 +4991,13 @@
     </w:p>
     <w:p>
       <w:pPr>
-        <w:pStyle w:val="NoSpacing"/>
-        <w:rPr>
-          <w:rFonts w:ascii="Times New Roman" w:hAnsi="Times New Roman" w:cs="Times New Roman"/>
-          <w:sz w:val="24"/>
-        </w:rPr>
-      </w:pPr>
+        <w:pStyle w:val="Sinespaciado"/>
+        <w:rPr>
+          <w:rFonts w:ascii="Times New Roman" w:hAnsi="Times New Roman" w:cs="Times New Roman"/>
+          <w:sz w:val="24"/>
+        </w:rPr>
+      </w:pPr>
+      <w:proofErr w:type="spellStart"/>
       <w:r>
         <w:rPr>
           <w:rFonts w:ascii="Times New Roman" w:hAnsi="Times New Roman" w:cs="Times New Roman"/>
@@ -4650,14 +5005,24 @@
           <w:bCs/>
           <w:sz w:val="24"/>
         </w:rPr>
-        <w:t>Postcondición:</w:t>
-      </w:r>
-      <w:r>
-        <w:rPr>
-          <w:rFonts w:ascii="Times New Roman" w:hAnsi="Times New Roman" w:cs="Times New Roman"/>
+        <w:t>Poscondición</w:t>
+      </w:r>
+      <w:proofErr w:type="spellEnd"/>
+      <w:r>
+        <w:rPr>
+          <w:rFonts w:ascii="Times New Roman" w:hAnsi="Times New Roman" w:cs="Times New Roman"/>
+          <w:b/>
           <w:bCs/>
           <w:sz w:val="24"/>
         </w:rPr>
+        <w:t>:</w:t>
+      </w:r>
+      <w:r>
+        <w:rPr>
+          <w:rFonts w:ascii="Times New Roman" w:hAnsi="Times New Roman" w:cs="Times New Roman"/>
+          <w:bCs/>
+          <w:sz w:val="24"/>
+        </w:rPr>
         <w:t xml:space="preserve"> </w:t>
       </w:r>
       <w:r>
@@ -4671,7 +5036,7 @@
     </w:p>
     <w:p>
       <w:pPr>
-        <w:pStyle w:val="NoSpacing"/>
+        <w:pStyle w:val="Sinespaciado"/>
         <w:rPr>
           <w:rFonts w:ascii="Times New Roman" w:hAnsi="Times New Roman" w:cs="Times New Roman"/>
           <w:sz w:val="24"/>
@@ -4727,59 +5092,16 @@
           <w:szCs w:val="28"/>
           <w:lang w:eastAsia="es-CL"/>
         </w:rPr>
-        <w:drawing>
-          <wp:inline distT="0" distB="0" distL="0" distR="0">
-            <wp:extent cx="4981575" cy="2095500"/>
-            <wp:effectExtent l="0" t="0" r="9525" b="0"/>
-            <wp:docPr id="9" name="Picture 9" descr="C:\Users\Matias\Downloads\diagrama_caso_uso_5_e.png"/>
-            <wp:cNvGraphicFramePr>
-              <a:graphicFrameLocks xmlns:a="http://schemas.openxmlformats.org/drawingml/2006/main" noChangeAspect="1"/>
-            </wp:cNvGraphicFramePr>
-            <a:graphic xmlns:a="http://schemas.openxmlformats.org/drawingml/2006/main">
-              <a:graphicData uri="http://schemas.openxmlformats.org/drawingml/2006/picture">
-                <pic:pic xmlns:pic="http://schemas.openxmlformats.org/drawingml/2006/picture">
-                  <pic:nvPicPr>
-                    <pic:cNvPr id="0" name="Picture 4" descr="C:\Users\Matias\Downloads\diagrama_caso_uso_5_e.png"/>
-                    <pic:cNvPicPr>
-                      <a:picLocks noChangeAspect="1" noChangeArrowheads="1"/>
-                    </pic:cNvPicPr>
-                  </pic:nvPicPr>
-                  <pic:blipFill>
-                    <a:blip r:embed="rId12">
-                      <a:extLst>
-                        <a:ext uri="{28A0092B-C50C-407E-A947-70E740481C1C}">
-                          <a14:useLocalDpi xmlns:a14="http://schemas.microsoft.com/office/drawing/2010/main" val="0"/>
-                        </a:ext>
-                      </a:extLst>
-                    </a:blip>
-                    <a:srcRect/>
-                    <a:stretch>
-                      <a:fillRect/>
-                    </a:stretch>
-                  </pic:blipFill>
-                  <pic:spPr bwMode="auto">
-                    <a:xfrm>
-                      <a:off x="0" y="0"/>
-                      <a:ext cx="4981575" cy="2095500"/>
-                    </a:xfrm>
-                    <a:prstGeom prst="rect">
-                      <a:avLst/>
-                    </a:prstGeom>
-                    <a:noFill/>
-                    <a:ln>
-                      <a:noFill/>
-                    </a:ln>
-                  </pic:spPr>
-                </pic:pic>
-              </a:graphicData>
-            </a:graphic>
-          </wp:inline>
-        </w:drawing>
-      </w:r>
-    </w:p>
-    <w:p>
-      <w:pPr>
-        <w:pStyle w:val="IntenseQuote"/>
+        <w:pict>
+          <v:shape id="_x0000_i1028" type="#_x0000_t75" style="width:457.5pt;height:147.75pt">
+            <v:imagedata r:id="rId13" o:title="diag4"/>
+          </v:shape>
+        </w:pict>
+      </w:r>
+    </w:p>
+    <w:p>
+      <w:pPr>
+        <w:pStyle w:val="Citadestacada"/>
         <w:rPr>
           <w:rFonts w:ascii="Times New Roman" w:hAnsi="Times New Roman" w:cs="Times New Roman"/>
           <w:sz w:val="24"/>
@@ -4842,7 +5164,43 @@
           <w:sz w:val="24"/>
           <w:szCs w:val="24"/>
         </w:rPr>
-        <w:t>Modificar producto(atributos, stock, etc)</w:t>
+        <w:t xml:space="preserve">Modificar </w:t>
+      </w:r>
+      <w:proofErr w:type="gramStart"/>
+      <w:r>
+        <w:rPr>
+          <w:rFonts w:ascii="Times New Roman" w:hAnsi="Times New Roman" w:cs="Times New Roman"/>
+          <w:sz w:val="24"/>
+          <w:szCs w:val="24"/>
+        </w:rPr>
+        <w:t>producto(</w:t>
+      </w:r>
+      <w:proofErr w:type="gramEnd"/>
+      <w:r>
+        <w:rPr>
+          <w:rFonts w:ascii="Times New Roman" w:hAnsi="Times New Roman" w:cs="Times New Roman"/>
+          <w:sz w:val="24"/>
+          <w:szCs w:val="24"/>
+        </w:rPr>
+        <w:t xml:space="preserve">atributos, stock, </w:t>
+      </w:r>
+      <w:proofErr w:type="spellStart"/>
+      <w:r>
+        <w:rPr>
+          <w:rFonts w:ascii="Times New Roman" w:hAnsi="Times New Roman" w:cs="Times New Roman"/>
+          <w:sz w:val="24"/>
+          <w:szCs w:val="24"/>
+        </w:rPr>
+        <w:t>etc</w:t>
+      </w:r>
+      <w:proofErr w:type="spellEnd"/>
+      <w:r>
+        <w:rPr>
+          <w:rFonts w:ascii="Times New Roman" w:hAnsi="Times New Roman" w:cs="Times New Roman"/>
+          <w:sz w:val="24"/>
+          <w:szCs w:val="24"/>
+        </w:rPr>
+        <w:t>)</w:t>
       </w:r>
       <w:r>
         <w:rPr>
@@ -5027,7 +5385,7 @@
     </w:p>
     <w:tbl>
       <w:tblPr>
-        <w:tblStyle w:val="TableGrid"/>
+        <w:tblStyle w:val="Tablaconcuadrcula"/>
         <w:tblW w:w="0" w:type="auto"/>
         <w:tblLook w:val="04A0" w:firstRow="1" w:lastRow="0" w:firstColumn="1" w:lastColumn="0" w:noHBand="0" w:noVBand="1"/>
       </w:tblPr>
@@ -5552,7 +5910,7 @@
     </w:p>
     <w:tbl>
       <w:tblPr>
-        <w:tblStyle w:val="TableGrid"/>
+        <w:tblStyle w:val="Tablaconcuadrcula"/>
         <w:tblW w:w="0" w:type="auto"/>
         <w:tblLook w:val="04A0" w:firstRow="1" w:lastRow="0" w:firstColumn="1" w:lastColumn="0" w:noHBand="0" w:noVBand="1"/>
       </w:tblPr>
@@ -5587,6 +5945,7 @@
                 <w:sz w:val="24"/>
                 <w:szCs w:val="28"/>
               </w:rPr>
+              <w:lastRenderedPageBreak/>
               <w:t>2.- El producto seleccionado por el usuario no existe.</w:t>
             </w:r>
           </w:p>
@@ -5737,84 +6096,6 @@
         </w:rPr>
         <w:t xml:space="preserve"> </w:t>
       </w:r>
-      <w:r>
-        <w:rPr>
-          <w:rFonts w:ascii="Times New Roman" w:hAnsi="Times New Roman" w:cs="Times New Roman"/>
-          <w:sz w:val="20"/>
-          <w:szCs w:val="20"/>
-        </w:rPr>
-        <w:tab/>
-      </w:r>
-    </w:p>
-    <w:p>
-      <w:pPr>
-        <w:tabs>
-          <w:tab w:val="right" w:pos="8838"/>
-        </w:tabs>
-        <w:rPr>
-          <w:rFonts w:ascii="Times New Roman" w:hAnsi="Times New Roman" w:cs="Times New Roman"/>
-          <w:b/>
-          <w:sz w:val="24"/>
-          <w:szCs w:val="28"/>
-          <w:u w:val="single"/>
-        </w:rPr>
-      </w:pPr>
-    </w:p>
-    <w:p>
-      <w:pPr>
-        <w:tabs>
-          <w:tab w:val="right" w:pos="8838"/>
-        </w:tabs>
-        <w:rPr>
-          <w:rFonts w:ascii="Times New Roman" w:hAnsi="Times New Roman" w:cs="Times New Roman"/>
-          <w:b/>
-          <w:sz w:val="24"/>
-          <w:szCs w:val="28"/>
-          <w:u w:val="single"/>
-        </w:rPr>
-      </w:pPr>
-    </w:p>
-    <w:p>
-      <w:pPr>
-        <w:tabs>
-          <w:tab w:val="right" w:pos="8838"/>
-        </w:tabs>
-        <w:rPr>
-          <w:rFonts w:ascii="Times New Roman" w:hAnsi="Times New Roman" w:cs="Times New Roman"/>
-          <w:b/>
-          <w:sz w:val="24"/>
-          <w:szCs w:val="28"/>
-          <w:u w:val="single"/>
-        </w:rPr>
-      </w:pPr>
-    </w:p>
-    <w:p>
-      <w:pPr>
-        <w:tabs>
-          <w:tab w:val="right" w:pos="8838"/>
-        </w:tabs>
-        <w:rPr>
-          <w:rFonts w:ascii="Times New Roman" w:hAnsi="Times New Roman" w:cs="Times New Roman"/>
-          <w:b/>
-          <w:sz w:val="24"/>
-          <w:szCs w:val="28"/>
-          <w:u w:val="single"/>
-        </w:rPr>
-      </w:pPr>
-    </w:p>
-    <w:p>
-      <w:pPr>
-        <w:tabs>
-          <w:tab w:val="right" w:pos="8838"/>
-        </w:tabs>
-        <w:rPr>
-          <w:rFonts w:ascii="Times New Roman" w:hAnsi="Times New Roman" w:cs="Times New Roman"/>
-          <w:b/>
-          <w:sz w:val="24"/>
-          <w:szCs w:val="28"/>
-          <w:u w:val="single"/>
-        </w:rPr>
-      </w:pPr>
     </w:p>
     <w:p>
       <w:pPr>
@@ -5872,7 +6153,7 @@
                     </pic:cNvPicPr>
                   </pic:nvPicPr>
                   <pic:blipFill>
-                    <a:blip r:embed="rId13">
+                    <a:blip r:embed="rId14">
                       <a:extLst>
                         <a:ext uri="{28A0092B-C50C-407E-A947-70E740481C1C}">
                           <a14:useLocalDpi xmlns:a14="http://schemas.microsoft.com/office/drawing/2010/main" val="0"/>
@@ -5929,13 +6210,22 @@
           <w:szCs w:val="28"/>
           <w:u w:val="single"/>
         </w:rPr>
-        <w:lastRenderedPageBreak/>
         <w:t>Contrato</w:t>
       </w:r>
-    </w:p>
-    <w:p>
-      <w:pPr>
-        <w:pStyle w:val="NoSpacing"/>
+      <w:r>
+        <w:rPr>
+          <w:rFonts w:ascii="Times New Roman" w:hAnsi="Times New Roman" w:cs="Times New Roman"/>
+          <w:b/>
+          <w:sz w:val="24"/>
+          <w:szCs w:val="28"/>
+          <w:u w:val="single"/>
+        </w:rPr>
+        <w:t>s</w:t>
+      </w:r>
+    </w:p>
+    <w:p>
+      <w:pPr>
+        <w:pStyle w:val="Sinespaciado"/>
         <w:rPr>
           <w:rFonts w:ascii="Times New Roman" w:hAnsi="Times New Roman" w:cs="Times New Roman"/>
           <w:sz w:val="24"/>
@@ -5948,15 +6238,34 @@
           <w:bCs/>
           <w:sz w:val="24"/>
         </w:rPr>
-        <w:t xml:space="preserve">Contratos: </w:t>
-      </w:r>
-      <w:r>
-        <w:rPr>
-          <w:rFonts w:ascii="Times New Roman" w:hAnsi="Times New Roman" w:cs="Times New Roman"/>
-          <w:sz w:val="24"/>
-        </w:rPr>
-        <w:t>editar_producto</w:t>
-      </w:r>
+        <w:t>Contrato</w:t>
+      </w:r>
+      <w:r>
+        <w:rPr>
+          <w:rFonts w:ascii="Times New Roman" w:hAnsi="Times New Roman" w:cs="Times New Roman"/>
+          <w:b/>
+          <w:bCs/>
+          <w:sz w:val="24"/>
+        </w:rPr>
+        <w:t xml:space="preserve">: </w:t>
+      </w:r>
+      <w:proofErr w:type="spellStart"/>
+      <w:r>
+        <w:rPr>
+          <w:rFonts w:ascii="Times New Roman" w:hAnsi="Times New Roman" w:cs="Times New Roman"/>
+          <w:sz w:val="24"/>
+        </w:rPr>
+        <w:t>editar_</w:t>
+      </w:r>
+      <w:proofErr w:type="gramStart"/>
+      <w:r>
+        <w:rPr>
+          <w:rFonts w:ascii="Times New Roman" w:hAnsi="Times New Roman" w:cs="Times New Roman"/>
+          <w:sz w:val="24"/>
+        </w:rPr>
+        <w:t>producto</w:t>
+      </w:r>
+      <w:proofErr w:type="spellEnd"/>
       <w:r>
         <w:rPr>
           <w:rFonts w:ascii="Times New Roman" w:hAnsi="Times New Roman" w:cs="Times New Roman"/>
@@ -5964,6 +6273,7 @@
         </w:rPr>
         <w:t>(</w:t>
       </w:r>
+      <w:proofErr w:type="gramEnd"/>
       <w:r>
         <w:rPr>
           <w:rFonts w:ascii="Times New Roman" w:hAnsi="Times New Roman" w:cs="Times New Roman"/>
@@ -5981,7 +6291,7 @@
     </w:p>
     <w:p>
       <w:pPr>
-        <w:pStyle w:val="NoSpacing"/>
+        <w:pStyle w:val="Sinespaciado"/>
         <w:rPr>
           <w:rFonts w:ascii="Times New Roman" w:hAnsi="Times New Roman" w:cs="Times New Roman"/>
           <w:sz w:val="24"/>
@@ -6013,7 +6323,7 @@
     </w:p>
     <w:p>
       <w:pPr>
-        <w:pStyle w:val="NoSpacing"/>
+        <w:pStyle w:val="Sinespaciado"/>
         <w:rPr>
           <w:rFonts w:ascii="Times New Roman" w:hAnsi="Times New Roman" w:cs="Times New Roman"/>
           <w:sz w:val="24"/>
@@ -6038,12 +6348,13 @@
     </w:p>
     <w:p>
       <w:pPr>
-        <w:pStyle w:val="NoSpacing"/>
-        <w:rPr>
-          <w:rFonts w:ascii="Times New Roman" w:hAnsi="Times New Roman" w:cs="Times New Roman"/>
-          <w:sz w:val="24"/>
-        </w:rPr>
-      </w:pPr>
+        <w:pStyle w:val="Sinespaciado"/>
+        <w:rPr>
+          <w:rFonts w:ascii="Times New Roman" w:hAnsi="Times New Roman" w:cs="Times New Roman"/>
+          <w:sz w:val="24"/>
+        </w:rPr>
+      </w:pPr>
+      <w:proofErr w:type="spellStart"/>
       <w:r>
         <w:rPr>
           <w:rFonts w:ascii="Times New Roman" w:hAnsi="Times New Roman" w:cs="Times New Roman"/>
@@ -6051,14 +6362,40 @@
           <w:bCs/>
           <w:sz w:val="24"/>
         </w:rPr>
-        <w:t xml:space="preserve">Postcondición: </w:t>
-      </w:r>
-      <w:r>
-        <w:rPr>
-          <w:rFonts w:ascii="Times New Roman" w:hAnsi="Times New Roman" w:cs="Times New Roman"/>
-          <w:sz w:val="24"/>
-        </w:rPr>
-        <w:t>Se instancia el objeto Producto(), se consulta en la base de datos y se modifican los atributos de Producto() con los valores consultados</w:t>
+        <w:t>Poscondición</w:t>
+      </w:r>
+      <w:proofErr w:type="spellEnd"/>
+      <w:r>
+        <w:rPr>
+          <w:rFonts w:ascii="Times New Roman" w:hAnsi="Times New Roman" w:cs="Times New Roman"/>
+          <w:b/>
+          <w:bCs/>
+          <w:sz w:val="24"/>
+        </w:rPr>
+        <w:t xml:space="preserve">: </w:t>
+      </w:r>
+      <w:r>
+        <w:rPr>
+          <w:rFonts w:ascii="Times New Roman" w:hAnsi="Times New Roman" w:cs="Times New Roman"/>
+          <w:sz w:val="24"/>
+        </w:rPr>
+        <w:t xml:space="preserve">Se instancia el objeto </w:t>
+      </w:r>
+      <w:proofErr w:type="gramStart"/>
+      <w:r>
+        <w:rPr>
+          <w:rFonts w:ascii="Times New Roman" w:hAnsi="Times New Roman" w:cs="Times New Roman"/>
+          <w:sz w:val="24"/>
+        </w:rPr>
+        <w:t>Producto(</w:t>
+      </w:r>
+      <w:proofErr w:type="gramEnd"/>
+      <w:r>
+        <w:rPr>
+          <w:rFonts w:ascii="Times New Roman" w:hAnsi="Times New Roman" w:cs="Times New Roman"/>
+          <w:sz w:val="24"/>
+        </w:rPr>
+        <w:t>), se consulta en la base de datos y se modifican los atributos de Producto() con los valores consultados</w:t>
       </w:r>
       <w:r>
         <w:rPr>
@@ -6070,16 +6407,16 @@
     </w:p>
     <w:p>
       <w:pPr>
-        <w:pStyle w:val="NoSpacing"/>
-        <w:rPr>
-          <w:rFonts w:ascii="Times New Roman" w:hAnsi="Times New Roman" w:cs="Times New Roman"/>
-          <w:sz w:val="24"/>
-        </w:rPr>
-      </w:pPr>
-    </w:p>
-    <w:p>
-      <w:pPr>
-        <w:pStyle w:val="NoSpacing"/>
+        <w:pStyle w:val="Sinespaciado"/>
+        <w:rPr>
+          <w:rFonts w:ascii="Times New Roman" w:hAnsi="Times New Roman" w:cs="Times New Roman"/>
+          <w:sz w:val="24"/>
+        </w:rPr>
+      </w:pPr>
+    </w:p>
+    <w:p>
+      <w:pPr>
+        <w:pStyle w:val="Sinespaciado"/>
         <w:rPr>
           <w:rFonts w:ascii="Times New Roman" w:hAnsi="Times New Roman" w:cs="Times New Roman"/>
           <w:sz w:val="24"/>
@@ -6092,24 +6429,8 @@
           <w:bCs/>
           <w:sz w:val="24"/>
         </w:rPr>
-        <w:t xml:space="preserve">Contratos: </w:t>
-      </w:r>
-      <w:r>
-        <w:rPr>
-          <w:rFonts w:ascii="Times New Roman" w:hAnsi="Times New Roman" w:cs="Times New Roman"/>
-          <w:sz w:val="24"/>
-        </w:rPr>
-        <w:t>modificar_datos()</w:t>
-      </w:r>
-    </w:p>
-    <w:p>
-      <w:pPr>
-        <w:pStyle w:val="NoSpacing"/>
-        <w:rPr>
-          <w:rFonts w:ascii="Times New Roman" w:hAnsi="Times New Roman" w:cs="Times New Roman"/>
-          <w:sz w:val="24"/>
-        </w:rPr>
-      </w:pPr>
+        <w:t>Contrato</w:t>
+      </w:r>
       <w:r>
         <w:rPr>
           <w:rFonts w:ascii="Times New Roman" w:hAnsi="Times New Roman" w:cs="Times New Roman"/>
@@ -6117,6 +6438,49 @@
           <w:bCs/>
           <w:sz w:val="24"/>
         </w:rPr>
+        <w:t xml:space="preserve">: </w:t>
+      </w:r>
+      <w:proofErr w:type="spellStart"/>
+      <w:r>
+        <w:rPr>
+          <w:rFonts w:ascii="Times New Roman" w:hAnsi="Times New Roman" w:cs="Times New Roman"/>
+          <w:sz w:val="24"/>
+        </w:rPr>
+        <w:t>modificar_</w:t>
+      </w:r>
+      <w:proofErr w:type="gramStart"/>
+      <w:r>
+        <w:rPr>
+          <w:rFonts w:ascii="Times New Roman" w:hAnsi="Times New Roman" w:cs="Times New Roman"/>
+          <w:sz w:val="24"/>
+        </w:rPr>
+        <w:t>datos</w:t>
+      </w:r>
+      <w:proofErr w:type="spellEnd"/>
+      <w:r>
+        <w:rPr>
+          <w:rFonts w:ascii="Times New Roman" w:hAnsi="Times New Roman" w:cs="Times New Roman"/>
+          <w:sz w:val="24"/>
+        </w:rPr>
+        <w:t>()</w:t>
+      </w:r>
+      <w:proofErr w:type="gramEnd"/>
+    </w:p>
+    <w:p>
+      <w:pPr>
+        <w:pStyle w:val="Sinespaciado"/>
+        <w:rPr>
+          <w:rFonts w:ascii="Times New Roman" w:hAnsi="Times New Roman" w:cs="Times New Roman"/>
+          <w:sz w:val="24"/>
+        </w:rPr>
+      </w:pPr>
+      <w:r>
+        <w:rPr>
+          <w:rFonts w:ascii="Times New Roman" w:hAnsi="Times New Roman" w:cs="Times New Roman"/>
+          <w:b/>
+          <w:bCs/>
+          <w:sz w:val="24"/>
+        </w:rPr>
         <w:t xml:space="preserve">Responsabilidad: </w:t>
       </w:r>
       <w:r>
@@ -6129,7 +6493,7 @@
     </w:p>
     <w:p>
       <w:pPr>
-        <w:pStyle w:val="NoSpacing"/>
+        <w:pStyle w:val="Sinespaciado"/>
         <w:rPr>
           <w:rFonts w:ascii="Times New Roman" w:hAnsi="Times New Roman" w:cs="Times New Roman"/>
           <w:sz w:val="24"/>
@@ -6162,7 +6526,7 @@
     </w:p>
     <w:p>
       <w:pPr>
-        <w:pStyle w:val="NoSpacing"/>
+        <w:pStyle w:val="Sinespaciado"/>
         <w:rPr>
           <w:rFonts w:ascii="Times New Roman" w:hAnsi="Times New Roman" w:cs="Times New Roman"/>
           <w:sz w:val="24"/>
@@ -6186,7 +6550,7 @@
     </w:p>
     <w:p>
       <w:pPr>
-        <w:pStyle w:val="NoSpacing"/>
+        <w:pStyle w:val="Sinespaciado"/>
         <w:rPr>
           <w:rFonts w:ascii="Times New Roman" w:hAnsi="Times New Roman" w:cs="Times New Roman"/>
           <w:b/>
@@ -6194,6 +6558,7 @@
           <w:sz w:val="24"/>
         </w:rPr>
       </w:pPr>
+      <w:proofErr w:type="spellStart"/>
       <w:r>
         <w:rPr>
           <w:rFonts w:ascii="Times New Roman" w:hAnsi="Times New Roman" w:cs="Times New Roman"/>
@@ -6201,8 +6566,9 @@
           <w:bCs/>
           <w:sz w:val="24"/>
         </w:rPr>
-        <w:t>Postcondición:</w:t>
-      </w:r>
+        <w:t>Poscondición</w:t>
+      </w:r>
+      <w:proofErr w:type="spellEnd"/>
       <w:r>
         <w:rPr>
           <w:rFonts w:ascii="Times New Roman" w:hAnsi="Times New Roman" w:cs="Times New Roman"/>
@@ -6210,16 +6576,63 @@
           <w:bCs/>
           <w:sz w:val="24"/>
         </w:rPr>
+        <w:t xml:space="preserve">: </w:t>
+      </w:r>
+      <w:r>
+        <w:rPr>
+          <w:rFonts w:ascii="Times New Roman" w:hAnsi="Times New Roman" w:cs="Times New Roman"/>
+          <w:bCs/>
+          <w:sz w:val="24"/>
+        </w:rPr>
+        <w:t>Se</w:t>
+      </w:r>
+      <w:r>
+        <w:rPr>
+          <w:rFonts w:ascii="Times New Roman" w:hAnsi="Times New Roman" w:cs="Times New Roman"/>
+          <w:bCs/>
+          <w:sz w:val="24"/>
+        </w:rPr>
+        <w:t xml:space="preserve"> modifican los atributos del objeto </w:t>
+      </w:r>
+      <w:proofErr w:type="gramStart"/>
+      <w:r>
+        <w:rPr>
+          <w:rFonts w:ascii="Times New Roman" w:hAnsi="Times New Roman" w:cs="Times New Roman"/>
+          <w:bCs/>
+          <w:sz w:val="24"/>
+        </w:rPr>
+        <w:t>Producto()</w:t>
+      </w:r>
+      <w:proofErr w:type="gramEnd"/>
+      <w:r>
+        <w:rPr>
+          <w:rFonts w:ascii="Times New Roman" w:hAnsi="Times New Roman" w:cs="Times New Roman"/>
+          <w:b/>
+          <w:bCs/>
+          <w:sz w:val="24"/>
+        </w:rPr>
         <w:t xml:space="preserve"> </w:t>
       </w:r>
-      <w:r>
-        <w:rPr>
-          <w:rFonts w:ascii="Times New Roman" w:hAnsi="Times New Roman" w:cs="Times New Roman"/>
+    </w:p>
+    <w:p>
+      <w:pPr>
+        <w:pStyle w:val="Sinespaciado"/>
+        <w:rPr>
+          <w:rFonts w:ascii="Times New Roman" w:hAnsi="Times New Roman" w:cs="Times New Roman"/>
+          <w:b/>
           <w:bCs/>
           <w:sz w:val="24"/>
         </w:rPr>
-        <w:t xml:space="preserve"> Se modifican los atributos del objeto Producto()</w:t>
-      </w:r>
+      </w:pPr>
+    </w:p>
+    <w:p>
+      <w:pPr>
+        <w:pStyle w:val="Sinespaciado"/>
+        <w:rPr>
+          <w:rFonts w:ascii="Times New Roman" w:hAnsi="Times New Roman" w:cs="Times New Roman"/>
+          <w:sz w:val="24"/>
+        </w:rPr>
+      </w:pPr>
       <w:r>
         <w:rPr>
           <w:rFonts w:ascii="Times New Roman" w:hAnsi="Times New Roman" w:cs="Times New Roman"/>
@@ -6227,23 +6640,62 @@
           <w:bCs/>
           <w:sz w:val="24"/>
         </w:rPr>
-        <w:t xml:space="preserve"> </w:t>
-      </w:r>
-    </w:p>
-    <w:p>
-      <w:pPr>
-        <w:pStyle w:val="NoSpacing"/>
+        <w:t xml:space="preserve">Contrato: </w:t>
+      </w:r>
+      <w:proofErr w:type="spellStart"/>
+      <w:r>
+        <w:rPr>
+          <w:rFonts w:ascii="Times New Roman" w:hAnsi="Times New Roman" w:cs="Times New Roman"/>
+          <w:sz w:val="24"/>
+        </w:rPr>
+        <w:t>guardar_</w:t>
+      </w:r>
+      <w:proofErr w:type="gramStart"/>
+      <w:r>
+        <w:rPr>
+          <w:rFonts w:ascii="Times New Roman" w:hAnsi="Times New Roman" w:cs="Times New Roman"/>
+          <w:sz w:val="24"/>
+        </w:rPr>
+        <w:t>producto</w:t>
+      </w:r>
+      <w:proofErr w:type="spellEnd"/>
+      <w:r>
+        <w:rPr>
+          <w:rFonts w:ascii="Times New Roman" w:hAnsi="Times New Roman" w:cs="Times New Roman"/>
+          <w:sz w:val="24"/>
+        </w:rPr>
+        <w:t>()</w:t>
+      </w:r>
+      <w:proofErr w:type="gramEnd"/>
+    </w:p>
+    <w:p>
+      <w:pPr>
+        <w:pStyle w:val="Sinespaciado"/>
+        <w:rPr>
+          <w:rFonts w:ascii="Times New Roman" w:hAnsi="Times New Roman" w:cs="Times New Roman"/>
+          <w:sz w:val="24"/>
+        </w:rPr>
+      </w:pPr>
+      <w:r>
         <w:rPr>
           <w:rFonts w:ascii="Times New Roman" w:hAnsi="Times New Roman" w:cs="Times New Roman"/>
           <w:b/>
           <w:bCs/>
           <w:sz w:val="24"/>
         </w:rPr>
-      </w:pPr>
-    </w:p>
-    <w:p>
-      <w:pPr>
-        <w:pStyle w:val="NoSpacing"/>
+        <w:t xml:space="preserve">Responsabilidad: </w:t>
+      </w:r>
+      <w:r>
+        <w:rPr>
+          <w:rFonts w:ascii="Times New Roman" w:hAnsi="Times New Roman" w:cs="Times New Roman"/>
+          <w:sz w:val="24"/>
+        </w:rPr>
+        <w:t>Guardar el producto en el sistema.</w:t>
+      </w:r>
+    </w:p>
+    <w:p>
+      <w:pPr>
+        <w:pStyle w:val="Sinespaciado"/>
         <w:rPr>
           <w:rFonts w:ascii="Times New Roman" w:hAnsi="Times New Roman" w:cs="Times New Roman"/>
           <w:sz w:val="24"/>
@@ -6256,49 +6708,26 @@
           <w:bCs/>
           <w:sz w:val="24"/>
         </w:rPr>
-        <w:t xml:space="preserve">Contrato: </w:t>
-      </w:r>
-      <w:r>
-        <w:rPr>
-          <w:rFonts w:ascii="Times New Roman" w:hAnsi="Times New Roman" w:cs="Times New Roman"/>
-          <w:sz w:val="24"/>
-        </w:rPr>
-        <w:t>guardar_producto()</w:t>
-      </w:r>
-    </w:p>
-    <w:p>
-      <w:pPr>
-        <w:pStyle w:val="NoSpacing"/>
-        <w:rPr>
-          <w:rFonts w:ascii="Times New Roman" w:hAnsi="Times New Roman" w:cs="Times New Roman"/>
-          <w:sz w:val="24"/>
-        </w:rPr>
-      </w:pPr>
-      <w:r>
-        <w:rPr>
-          <w:rFonts w:ascii="Times New Roman" w:hAnsi="Times New Roman" w:cs="Times New Roman"/>
-          <w:b/>
+        <w:t xml:space="preserve">Precondición: </w:t>
+      </w:r>
+      <w:r>
+        <w:rPr>
+          <w:rFonts w:ascii="Times New Roman" w:hAnsi="Times New Roman" w:cs="Times New Roman"/>
           <w:bCs/>
           <w:sz w:val="24"/>
         </w:rPr>
-        <w:t xml:space="preserve">Responsabilidad: </w:t>
-      </w:r>
-      <w:r>
-        <w:rPr>
-          <w:rFonts w:ascii="Times New Roman" w:hAnsi="Times New Roman" w:cs="Times New Roman"/>
-          <w:sz w:val="24"/>
-        </w:rPr>
-        <w:t>Guardar el producto en el sistema.</w:t>
-      </w:r>
-    </w:p>
-    <w:p>
-      <w:pPr>
-        <w:pStyle w:val="NoSpacing"/>
-        <w:rPr>
-          <w:rFonts w:ascii="Times New Roman" w:hAnsi="Times New Roman" w:cs="Times New Roman"/>
-          <w:sz w:val="24"/>
-        </w:rPr>
-      </w:pPr>
+        <w:t>Los atributos del objeto Producto no son nulos.</w:t>
+      </w:r>
+    </w:p>
+    <w:p>
+      <w:pPr>
+        <w:pStyle w:val="Sinespaciado"/>
+        <w:rPr>
+          <w:rFonts w:ascii="Times New Roman" w:hAnsi="Times New Roman" w:cs="Times New Roman"/>
+          <w:sz w:val="24"/>
+        </w:rPr>
+      </w:pPr>
+      <w:proofErr w:type="spellStart"/>
       <w:r>
         <w:rPr>
           <w:rFonts w:ascii="Times New Roman" w:hAnsi="Times New Roman" w:cs="Times New Roman"/>
@@ -6306,33 +6735,17 @@
           <w:bCs/>
           <w:sz w:val="24"/>
         </w:rPr>
-        <w:t xml:space="preserve">Precondición: </w:t>
-      </w:r>
-      <w:r>
-        <w:rPr>
-          <w:rFonts w:ascii="Times New Roman" w:hAnsi="Times New Roman" w:cs="Times New Roman"/>
+        <w:t>Poscondición</w:t>
+      </w:r>
+      <w:proofErr w:type="spellEnd"/>
+      <w:r>
+        <w:rPr>
+          <w:rFonts w:ascii="Times New Roman" w:hAnsi="Times New Roman" w:cs="Times New Roman"/>
+          <w:b/>
           <w:bCs/>
           <w:sz w:val="24"/>
         </w:rPr>
-        <w:t>Los atributos del objeto Producto no son nulos.</w:t>
-      </w:r>
-    </w:p>
-    <w:p>
-      <w:pPr>
-        <w:pStyle w:val="NoSpacing"/>
-        <w:rPr>
-          <w:rFonts w:ascii="Times New Roman" w:hAnsi="Times New Roman" w:cs="Times New Roman"/>
-          <w:sz w:val="24"/>
-        </w:rPr>
-      </w:pPr>
-      <w:r>
-        <w:rPr>
-          <w:rFonts w:ascii="Times New Roman" w:hAnsi="Times New Roman" w:cs="Times New Roman"/>
-          <w:b/>
-          <w:bCs/>
-          <w:sz w:val="24"/>
-        </w:rPr>
-        <w:t>Postcondición:</w:t>
+        <w:t>:</w:t>
       </w:r>
       <w:r>
         <w:rPr>
@@ -6391,59 +6804,16 @@
           <w:sz w:val="24"/>
           <w:lang w:eastAsia="es-CL"/>
         </w:rPr>
-        <w:drawing>
-          <wp:inline distT="0" distB="0" distL="0" distR="0">
-            <wp:extent cx="5612130" cy="1948772"/>
-            <wp:effectExtent l="0" t="0" r="7620" b="0"/>
-            <wp:docPr id="16" name="Picture 16" descr="C:\Users\Matias\Downloads\diagrama_caso_uso_6(1).png"/>
-            <wp:cNvGraphicFramePr>
-              <a:graphicFrameLocks xmlns:a="http://schemas.openxmlformats.org/drawingml/2006/main" noChangeAspect="1"/>
-            </wp:cNvGraphicFramePr>
-            <a:graphic xmlns:a="http://schemas.openxmlformats.org/drawingml/2006/main">
-              <a:graphicData uri="http://schemas.openxmlformats.org/drawingml/2006/picture">
-                <pic:pic xmlns:pic="http://schemas.openxmlformats.org/drawingml/2006/picture">
-                  <pic:nvPicPr>
-                    <pic:cNvPr id="0" name="Picture 7" descr="C:\Users\Matias\Downloads\diagrama_caso_uso_6(1).png"/>
-                    <pic:cNvPicPr>
-                      <a:picLocks noChangeAspect="1" noChangeArrowheads="1"/>
-                    </pic:cNvPicPr>
-                  </pic:nvPicPr>
-                  <pic:blipFill>
-                    <a:blip r:embed="rId14">
-                      <a:extLst>
-                        <a:ext uri="{28A0092B-C50C-407E-A947-70E740481C1C}">
-                          <a14:useLocalDpi xmlns:a14="http://schemas.microsoft.com/office/drawing/2010/main" val="0"/>
-                        </a:ext>
-                      </a:extLst>
-                    </a:blip>
-                    <a:srcRect/>
-                    <a:stretch>
-                      <a:fillRect/>
-                    </a:stretch>
-                  </pic:blipFill>
-                  <pic:spPr bwMode="auto">
-                    <a:xfrm>
-                      <a:off x="0" y="0"/>
-                      <a:ext cx="5612130" cy="1948772"/>
-                    </a:xfrm>
-                    <a:prstGeom prst="rect">
-                      <a:avLst/>
-                    </a:prstGeom>
-                    <a:noFill/>
-                    <a:ln>
-                      <a:noFill/>
-                    </a:ln>
-                  </pic:spPr>
-                </pic:pic>
-              </a:graphicData>
-            </a:graphic>
-          </wp:inline>
-        </w:drawing>
-      </w:r>
-    </w:p>
-    <w:p>
-      <w:pPr>
-        <w:pStyle w:val="IntenseQuote"/>
+        <w:pict>
+          <v:shape id="_x0000_i1029" type="#_x0000_t75" style="width:441.75pt;height:116.25pt">
+            <v:imagedata r:id="rId15" o:title="diag5"/>
+          </v:shape>
+        </w:pict>
+      </w:r>
+    </w:p>
+    <w:p>
+      <w:pPr>
+        <w:pStyle w:val="Citadestacada"/>
         <w:rPr>
           <w:rFonts w:ascii="Times New Roman" w:hAnsi="Times New Roman" w:cs="Times New Roman"/>
           <w:sz w:val="24"/>
@@ -6516,8 +6886,6 @@
         </w:rPr>
         <w:t>producto</w:t>
       </w:r>
-      <w:bookmarkStart w:id="0" w:name="_GoBack"/>
-      <w:bookmarkEnd w:id="0"/>
       <w:r>
         <w:rPr>
           <w:rFonts w:ascii="Times New Roman" w:hAnsi="Times New Roman" w:cs="Times New Roman"/>
@@ -6705,7 +7073,6 @@
           <w:szCs w:val="28"/>
           <w:u w:val="single"/>
         </w:rPr>
-        <w:lastRenderedPageBreak/>
         <w:t>Curso normal de los eventos</w:t>
       </w:r>
     </w:p>
@@ -6722,7 +7089,7 @@
     </w:p>
     <w:tbl>
       <w:tblPr>
-        <w:tblStyle w:val="TableGrid"/>
+        <w:tblStyle w:val="Tablaconcuadrcula"/>
         <w:tblW w:w="0" w:type="auto"/>
         <w:tblLook w:val="04A0" w:firstRow="1" w:lastRow="0" w:firstColumn="1" w:lastColumn="0" w:noHBand="0" w:noVBand="1"/>
       </w:tblPr>
@@ -7115,7 +7482,7 @@
     </w:p>
     <w:tbl>
       <w:tblPr>
-        <w:tblStyle w:val="TableGrid"/>
+        <w:tblStyle w:val="Tablaconcuadrcula"/>
         <w:tblW w:w="0" w:type="auto"/>
         <w:tblLook w:val="04A0" w:firstRow="1" w:lastRow="0" w:firstColumn="1" w:lastColumn="0" w:noHBand="0" w:noVBand="1"/>
       </w:tblPr>
@@ -7150,6 +7517,7 @@
                 <w:sz w:val="24"/>
                 <w:szCs w:val="28"/>
               </w:rPr>
+              <w:lastRenderedPageBreak/>
               <w:t>2.- El producto seleccionado por el usuario no existe.</w:t>
             </w:r>
           </w:p>
@@ -7264,7 +7632,7 @@
                     </pic:cNvPicPr>
                   </pic:nvPicPr>
                   <pic:blipFill>
-                    <a:blip r:embed="rId15">
+                    <a:blip r:embed="rId16">
                       <a:extLst>
                         <a:ext uri="{28A0092B-C50C-407E-A947-70E740481C1C}">
                           <a14:useLocalDpi xmlns:a14="http://schemas.microsoft.com/office/drawing/2010/main" val="0"/>
@@ -7312,10 +7680,20 @@
         </w:rPr>
         <w:t>Contrato</w:t>
       </w:r>
-    </w:p>
-    <w:p>
-      <w:pPr>
-        <w:pStyle w:val="NoSpacing"/>
+      <w:r>
+        <w:rPr>
+          <w:rFonts w:ascii="Times New Roman" w:hAnsi="Times New Roman" w:cs="Times New Roman"/>
+          <w:b/>
+          <w:sz w:val="24"/>
+          <w:szCs w:val="28"/>
+          <w:u w:val="single"/>
+        </w:rPr>
+        <w:t>s</w:t>
+      </w:r>
+    </w:p>
+    <w:p>
+      <w:pPr>
+        <w:pStyle w:val="Sinespaciado"/>
         <w:rPr>
           <w:rFonts w:ascii="Times New Roman" w:hAnsi="Times New Roman" w:cs="Times New Roman"/>
           <w:sz w:val="24"/>
@@ -7328,8 +7706,18 @@
           <w:bCs/>
           <w:sz w:val="24"/>
         </w:rPr>
-        <w:t xml:space="preserve">Contratos: </w:t>
-      </w:r>
+        <w:t>Contrato</w:t>
+      </w:r>
+      <w:r>
+        <w:rPr>
+          <w:rFonts w:ascii="Times New Roman" w:hAnsi="Times New Roman" w:cs="Times New Roman"/>
+          <w:b/>
+          <w:bCs/>
+          <w:sz w:val="24"/>
+        </w:rPr>
+        <w:t xml:space="preserve">: </w:t>
+      </w:r>
+      <w:proofErr w:type="spellStart"/>
       <w:r>
         <w:rPr>
           <w:rFonts w:ascii="Times New Roman" w:hAnsi="Times New Roman" w:cs="Times New Roman"/>
@@ -7342,19 +7730,36 @@
           <w:rFonts w:ascii="Times New Roman" w:hAnsi="Times New Roman" w:cs="Times New Roman"/>
           <w:sz w:val="24"/>
         </w:rPr>
-        <w:t>_p</w:t>
-      </w:r>
-      <w:r>
-        <w:rPr>
-          <w:rFonts w:ascii="Times New Roman" w:hAnsi="Times New Roman" w:cs="Times New Roman"/>
-          <w:sz w:val="24"/>
-        </w:rPr>
-        <w:t>roducto()</w:t>
-      </w:r>
-    </w:p>
-    <w:p>
-      <w:pPr>
-        <w:pStyle w:val="NoSpacing"/>
+        <w:t>_</w:t>
+      </w:r>
+      <w:proofErr w:type="gramStart"/>
+      <w:r>
+        <w:rPr>
+          <w:rFonts w:ascii="Times New Roman" w:hAnsi="Times New Roman" w:cs="Times New Roman"/>
+          <w:sz w:val="24"/>
+        </w:rPr>
+        <w:t>p</w:t>
+      </w:r>
+      <w:r>
+        <w:rPr>
+          <w:rFonts w:ascii="Times New Roman" w:hAnsi="Times New Roman" w:cs="Times New Roman"/>
+          <w:sz w:val="24"/>
+        </w:rPr>
+        <w:t>roducto</w:t>
+      </w:r>
+      <w:proofErr w:type="spellEnd"/>
+      <w:r>
+        <w:rPr>
+          <w:rFonts w:ascii="Times New Roman" w:hAnsi="Times New Roman" w:cs="Times New Roman"/>
+          <w:sz w:val="24"/>
+        </w:rPr>
+        <w:t>()</w:t>
+      </w:r>
+      <w:proofErr w:type="gramEnd"/>
+    </w:p>
+    <w:p>
+      <w:pPr>
+        <w:pStyle w:val="Sinespaciado"/>
         <w:rPr>
           <w:rFonts w:ascii="Times New Roman" w:hAnsi="Times New Roman" w:cs="Times New Roman"/>
           <w:sz w:val="24"/>
@@ -7367,7 +7772,6 @@
           <w:bCs/>
           <w:sz w:val="24"/>
         </w:rPr>
-        <w:lastRenderedPageBreak/>
         <w:t xml:space="preserve">Responsabilidad: </w:t>
       </w:r>
       <w:r>
@@ -7387,7 +7791,7 @@
     </w:p>
     <w:p>
       <w:pPr>
-        <w:pStyle w:val="NoSpacing"/>
+        <w:pStyle w:val="Sinespaciado"/>
         <w:rPr>
           <w:rFonts w:ascii="Times New Roman" w:hAnsi="Times New Roman" w:cs="Times New Roman"/>
           <w:sz w:val="24"/>
@@ -7412,12 +7816,13 @@
     </w:p>
     <w:p>
       <w:pPr>
-        <w:pStyle w:val="NoSpacing"/>
-        <w:rPr>
-          <w:rFonts w:ascii="Times New Roman" w:hAnsi="Times New Roman" w:cs="Times New Roman"/>
-          <w:sz w:val="24"/>
-        </w:rPr>
-      </w:pPr>
+        <w:pStyle w:val="Sinespaciado"/>
+        <w:rPr>
+          <w:rFonts w:ascii="Times New Roman" w:hAnsi="Times New Roman" w:cs="Times New Roman"/>
+          <w:sz w:val="24"/>
+        </w:rPr>
+      </w:pPr>
+      <w:proofErr w:type="spellStart"/>
       <w:r>
         <w:rPr>
           <w:rFonts w:ascii="Times New Roman" w:hAnsi="Times New Roman" w:cs="Times New Roman"/>
@@ -7425,14 +7830,40 @@
           <w:bCs/>
           <w:sz w:val="24"/>
         </w:rPr>
-        <w:t xml:space="preserve">Postcondición: </w:t>
-      </w:r>
-      <w:r>
-        <w:rPr>
-          <w:rFonts w:ascii="Times New Roman" w:hAnsi="Times New Roman" w:cs="Times New Roman"/>
-          <w:sz w:val="24"/>
-        </w:rPr>
-        <w:t>Se instancia al objeto Producto() y se cargan los valores a partir de la información de la BD, se despliega el menú de eliminación.</w:t>
+        <w:t>Poscondición</w:t>
+      </w:r>
+      <w:proofErr w:type="spellEnd"/>
+      <w:r>
+        <w:rPr>
+          <w:rFonts w:ascii="Times New Roman" w:hAnsi="Times New Roman" w:cs="Times New Roman"/>
+          <w:b/>
+          <w:bCs/>
+          <w:sz w:val="24"/>
+        </w:rPr>
+        <w:t xml:space="preserve">: </w:t>
+      </w:r>
+      <w:r>
+        <w:rPr>
+          <w:rFonts w:ascii="Times New Roman" w:hAnsi="Times New Roman" w:cs="Times New Roman"/>
+          <w:sz w:val="24"/>
+        </w:rPr>
+        <w:t xml:space="preserve">Se instancia al objeto </w:t>
+      </w:r>
+      <w:proofErr w:type="gramStart"/>
+      <w:r>
+        <w:rPr>
+          <w:rFonts w:ascii="Times New Roman" w:hAnsi="Times New Roman" w:cs="Times New Roman"/>
+          <w:sz w:val="24"/>
+        </w:rPr>
+        <w:t>Producto(</w:t>
+      </w:r>
+      <w:proofErr w:type="gramEnd"/>
+      <w:r>
+        <w:rPr>
+          <w:rFonts w:ascii="Times New Roman" w:hAnsi="Times New Roman" w:cs="Times New Roman"/>
+          <w:sz w:val="24"/>
+        </w:rPr>
+        <w:t>) y se cargan los valores a partir de la información de la BD, se despliega el menú de eliminación.</w:t>
       </w:r>
     </w:p>
     <w:p>
@@ -7449,7 +7880,7 @@
     </w:p>
     <w:p>
       <w:pPr>
-        <w:pStyle w:val="NoSpacing"/>
+        <w:pStyle w:val="Sinespaciado"/>
         <w:rPr>
           <w:rFonts w:ascii="Times New Roman" w:hAnsi="Times New Roman" w:cs="Times New Roman"/>
           <w:sz w:val="24"/>
@@ -7462,15 +7893,34 @@
           <w:bCs/>
           <w:sz w:val="24"/>
         </w:rPr>
-        <w:t xml:space="preserve">Contratos: </w:t>
-      </w:r>
-      <w:r>
-        <w:rPr>
-          <w:rFonts w:ascii="Times New Roman" w:hAnsi="Times New Roman" w:cs="Times New Roman"/>
-          <w:sz w:val="24"/>
-        </w:rPr>
-        <w:t>confirmación_eliminacion</w:t>
-      </w:r>
+        <w:t>Contrato</w:t>
+      </w:r>
+      <w:r>
+        <w:rPr>
+          <w:rFonts w:ascii="Times New Roman" w:hAnsi="Times New Roman" w:cs="Times New Roman"/>
+          <w:b/>
+          <w:bCs/>
+          <w:sz w:val="24"/>
+        </w:rPr>
+        <w:t xml:space="preserve">: </w:t>
+      </w:r>
+      <w:proofErr w:type="spellStart"/>
+      <w:r>
+        <w:rPr>
+          <w:rFonts w:ascii="Times New Roman" w:hAnsi="Times New Roman" w:cs="Times New Roman"/>
+          <w:sz w:val="24"/>
+        </w:rPr>
+        <w:t>confirmación_</w:t>
+      </w:r>
+      <w:proofErr w:type="gramStart"/>
+      <w:r>
+        <w:rPr>
+          <w:rFonts w:ascii="Times New Roman" w:hAnsi="Times New Roman" w:cs="Times New Roman"/>
+          <w:sz w:val="24"/>
+        </w:rPr>
+        <w:t>eliminacion</w:t>
+      </w:r>
+      <w:proofErr w:type="spellEnd"/>
       <w:r>
         <w:rPr>
           <w:rFonts w:ascii="Times New Roman" w:hAnsi="Times New Roman" w:cs="Times New Roman"/>
@@ -7478,10 +7928,11 @@
         </w:rPr>
         <w:t>()</w:t>
       </w:r>
-    </w:p>
-    <w:p>
-      <w:pPr>
-        <w:pStyle w:val="NoSpacing"/>
+      <w:proofErr w:type="gramEnd"/>
+    </w:p>
+    <w:p>
+      <w:pPr>
+        <w:pStyle w:val="Sinespaciado"/>
         <w:rPr>
           <w:rFonts w:ascii="Times New Roman" w:hAnsi="Times New Roman" w:cs="Times New Roman"/>
           <w:sz w:val="24"/>
@@ -7506,7 +7957,7 @@
     </w:p>
     <w:p>
       <w:pPr>
-        <w:pStyle w:val="NoSpacing"/>
+        <w:pStyle w:val="Sinespaciado"/>
         <w:rPr>
           <w:rFonts w:ascii="Times New Roman" w:hAnsi="Times New Roman" w:cs="Times New Roman"/>
           <w:sz w:val="24"/>
@@ -7526,17 +7977,34 @@
           <w:rFonts w:ascii="Times New Roman" w:hAnsi="Times New Roman" w:cs="Times New Roman"/>
           <w:sz w:val="24"/>
         </w:rPr>
-        <w:t xml:space="preserve">El objeto Producto() fue instanciado. </w:t>
-      </w:r>
-    </w:p>
-    <w:p>
-      <w:pPr>
-        <w:pStyle w:val="NoSpacing"/>
-        <w:rPr>
-          <w:rFonts w:ascii="Times New Roman" w:hAnsi="Times New Roman" w:cs="Times New Roman"/>
-          <w:sz w:val="24"/>
-        </w:rPr>
-      </w:pPr>
+        <w:t xml:space="preserve">El objeto </w:t>
+      </w:r>
+      <w:proofErr w:type="gramStart"/>
+      <w:r>
+        <w:rPr>
+          <w:rFonts w:ascii="Times New Roman" w:hAnsi="Times New Roman" w:cs="Times New Roman"/>
+          <w:sz w:val="24"/>
+        </w:rPr>
+        <w:t>Producto(</w:t>
+      </w:r>
+      <w:proofErr w:type="gramEnd"/>
+      <w:r>
+        <w:rPr>
+          <w:rFonts w:ascii="Times New Roman" w:hAnsi="Times New Roman" w:cs="Times New Roman"/>
+          <w:sz w:val="24"/>
+        </w:rPr>
+        <w:t xml:space="preserve">) fue instanciado. </w:t>
+      </w:r>
+    </w:p>
+    <w:p>
+      <w:pPr>
+        <w:pStyle w:val="Sinespaciado"/>
+        <w:rPr>
+          <w:rFonts w:ascii="Times New Roman" w:hAnsi="Times New Roman" w:cs="Times New Roman"/>
+          <w:sz w:val="24"/>
+        </w:rPr>
+      </w:pPr>
+      <w:proofErr w:type="spellStart"/>
       <w:r>
         <w:rPr>
           <w:rFonts w:ascii="Times New Roman" w:hAnsi="Times New Roman" w:cs="Times New Roman"/>
@@ -7544,7 +8012,17 @@
           <w:bCs/>
           <w:sz w:val="24"/>
         </w:rPr>
-        <w:t xml:space="preserve">Postcondición: </w:t>
+        <w:t>Poscondición</w:t>
+      </w:r>
+      <w:proofErr w:type="spellEnd"/>
+      <w:r>
+        <w:rPr>
+          <w:rFonts w:ascii="Times New Roman" w:hAnsi="Times New Roman" w:cs="Times New Roman"/>
+          <w:b/>
+          <w:bCs/>
+          <w:sz w:val="24"/>
+        </w:rPr>
+        <w:t xml:space="preserve">: </w:t>
       </w:r>
       <w:r>
         <w:rPr>
@@ -7577,7 +8055,9 @@
           <w:u w:val="single"/>
         </w:rPr>
       </w:pPr>
-      <w:r>
+    </w:p>
+    <w:p>
+      <w:pPr>
         <w:rPr>
           <w:rFonts w:ascii="Times New Roman" w:hAnsi="Times New Roman" w:cs="Times New Roman"/>
           <w:b/>
@@ -7585,6 +8065,73 @@
           <w:szCs w:val="28"/>
           <w:u w:val="single"/>
         </w:rPr>
+      </w:pPr>
+    </w:p>
+    <w:p>
+      <w:pPr>
+        <w:rPr>
+          <w:rFonts w:ascii="Times New Roman" w:hAnsi="Times New Roman" w:cs="Times New Roman"/>
+          <w:b/>
+          <w:sz w:val="24"/>
+          <w:szCs w:val="28"/>
+          <w:u w:val="single"/>
+        </w:rPr>
+      </w:pPr>
+    </w:p>
+    <w:p>
+      <w:pPr>
+        <w:rPr>
+          <w:rFonts w:ascii="Times New Roman" w:hAnsi="Times New Roman" w:cs="Times New Roman"/>
+          <w:b/>
+          <w:sz w:val="24"/>
+          <w:szCs w:val="28"/>
+          <w:u w:val="single"/>
+        </w:rPr>
+      </w:pPr>
+    </w:p>
+    <w:p>
+      <w:pPr>
+        <w:rPr>
+          <w:rFonts w:ascii="Times New Roman" w:hAnsi="Times New Roman" w:cs="Times New Roman"/>
+          <w:b/>
+          <w:sz w:val="24"/>
+          <w:szCs w:val="28"/>
+          <w:u w:val="single"/>
+        </w:rPr>
+      </w:pPr>
+    </w:p>
+    <w:p>
+      <w:pPr>
+        <w:rPr>
+          <w:rFonts w:ascii="Times New Roman" w:hAnsi="Times New Roman" w:cs="Times New Roman"/>
+          <w:b/>
+          <w:sz w:val="24"/>
+          <w:szCs w:val="28"/>
+          <w:u w:val="single"/>
+        </w:rPr>
+      </w:pPr>
+    </w:p>
+    <w:p>
+      <w:pPr>
+        <w:rPr>
+          <w:rFonts w:ascii="Times New Roman" w:hAnsi="Times New Roman" w:cs="Times New Roman"/>
+          <w:b/>
+          <w:sz w:val="24"/>
+          <w:szCs w:val="28"/>
+          <w:u w:val="single"/>
+        </w:rPr>
+      </w:pPr>
+      <w:bookmarkStart w:id="0" w:name="_GoBack"/>
+      <w:bookmarkEnd w:id="0"/>
+      <w:r>
+        <w:rPr>
+          <w:rFonts w:ascii="Times New Roman" w:hAnsi="Times New Roman" w:cs="Times New Roman"/>
+          <w:b/>
+          <w:sz w:val="24"/>
+          <w:szCs w:val="28"/>
+          <w:u w:val="single"/>
+        </w:rPr>
+        <w:lastRenderedPageBreak/>
         <w:t>Diagrama de Estado</w:t>
       </w:r>
     </w:p>
@@ -7611,59 +8158,16 @@
           <w:szCs w:val="28"/>
           <w:lang w:eastAsia="es-CL"/>
         </w:rPr>
-        <w:drawing>
-          <wp:inline distT="0" distB="0" distL="0" distR="0">
-            <wp:extent cx="5438775" cy="1838325"/>
-            <wp:effectExtent l="0" t="0" r="9525" b="9525"/>
-            <wp:docPr id="25" name="Picture 25" descr="C:\Users\Matias\Downloads\diagrama_caso_uso_6(3).png"/>
-            <wp:cNvGraphicFramePr>
-              <a:graphicFrameLocks xmlns:a="http://schemas.openxmlformats.org/drawingml/2006/main" noChangeAspect="1"/>
-            </wp:cNvGraphicFramePr>
-            <a:graphic xmlns:a="http://schemas.openxmlformats.org/drawingml/2006/main">
-              <a:graphicData uri="http://schemas.openxmlformats.org/drawingml/2006/picture">
-                <pic:pic xmlns:pic="http://schemas.openxmlformats.org/drawingml/2006/picture">
-                  <pic:nvPicPr>
-                    <pic:cNvPr id="0" name="Picture 9" descr="C:\Users\Matias\Downloads\diagrama_caso_uso_6(3).png"/>
-                    <pic:cNvPicPr>
-                      <a:picLocks noChangeAspect="1" noChangeArrowheads="1"/>
-                    </pic:cNvPicPr>
-                  </pic:nvPicPr>
-                  <pic:blipFill>
-                    <a:blip r:embed="rId16">
-                      <a:extLst>
-                        <a:ext uri="{28A0092B-C50C-407E-A947-70E740481C1C}">
-                          <a14:useLocalDpi xmlns:a14="http://schemas.microsoft.com/office/drawing/2010/main" val="0"/>
-                        </a:ext>
-                      </a:extLst>
-                    </a:blip>
-                    <a:srcRect/>
-                    <a:stretch>
-                      <a:fillRect/>
-                    </a:stretch>
-                  </pic:blipFill>
-                  <pic:spPr bwMode="auto">
-                    <a:xfrm>
-                      <a:off x="0" y="0"/>
-                      <a:ext cx="5438775" cy="1838325"/>
-                    </a:xfrm>
-                    <a:prstGeom prst="rect">
-                      <a:avLst/>
-                    </a:prstGeom>
-                    <a:noFill/>
-                    <a:ln>
-                      <a:noFill/>
-                    </a:ln>
-                  </pic:spPr>
-                </pic:pic>
-              </a:graphicData>
-            </a:graphic>
-          </wp:inline>
-        </w:drawing>
-      </w:r>
-    </w:p>
-    <w:p>
-      <w:pPr>
-        <w:pStyle w:val="IntenseQuote"/>
+        <w:pict>
+          <v:shape id="_x0000_i1030" type="#_x0000_t75" style="width:441.75pt;height:133.5pt">
+            <v:imagedata r:id="rId17" o:title="diag6"/>
+          </v:shape>
+        </w:pict>
+      </w:r>
+    </w:p>
+    <w:p>
+      <w:pPr>
+        <w:pStyle w:val="Citadestacada"/>
         <w:rPr>
           <w:rFonts w:ascii="Times New Roman" w:hAnsi="Times New Roman" w:cs="Times New Roman"/>
           <w:sz w:val="24"/>
@@ -7679,7 +8183,7 @@
     </w:p>
     <w:p>
       <w:pPr>
-        <w:pStyle w:val="NoSpacing"/>
+        <w:pStyle w:val="Sinespaciado"/>
         <w:rPr>
           <w:rFonts w:ascii="Times New Roman" w:hAnsi="Times New Roman" w:cs="Times New Roman"/>
           <w:sz w:val="24"/>
@@ -7704,7 +8208,7 @@
     </w:p>
     <w:p>
       <w:pPr>
-        <w:pStyle w:val="NoSpacing"/>
+        <w:pStyle w:val="Sinespaciado"/>
         <w:rPr>
           <w:rFonts w:ascii="Times New Roman" w:hAnsi="Times New Roman" w:cs="Times New Roman"/>
           <w:sz w:val="24"/>
@@ -7729,7 +8233,7 @@
     </w:p>
     <w:p>
       <w:pPr>
-        <w:pStyle w:val="NoSpacing"/>
+        <w:pStyle w:val="Sinespaciado"/>
         <w:rPr>
           <w:rFonts w:ascii="Times New Roman" w:hAnsi="Times New Roman" w:cs="Times New Roman"/>
           <w:sz w:val="24"/>
@@ -7754,7 +8258,7 @@
     </w:p>
     <w:p>
       <w:pPr>
-        <w:pStyle w:val="NoSpacing"/>
+        <w:pStyle w:val="Sinespaciado"/>
         <w:rPr>
           <w:rFonts w:ascii="Times New Roman" w:hAnsi="Times New Roman" w:cs="Times New Roman"/>
           <w:sz w:val="24"/>
@@ -7779,7 +8283,7 @@
     </w:p>
     <w:p>
       <w:pPr>
-        <w:pStyle w:val="NoSpacing"/>
+        <w:pStyle w:val="Sinespaciado"/>
         <w:rPr>
           <w:rFonts w:ascii="Times New Roman" w:hAnsi="Times New Roman" w:cs="Times New Roman"/>
           <w:sz w:val="24"/>
@@ -7804,7 +8308,7 @@
     </w:p>
     <w:p>
       <w:pPr>
-        <w:pStyle w:val="NoSpacing"/>
+        <w:pStyle w:val="Sinespaciado"/>
         <w:rPr>
           <w:rFonts w:ascii="Times New Roman" w:hAnsi="Times New Roman" w:cs="Times New Roman"/>
           <w:b/>
@@ -7824,7 +8328,7 @@
     </w:p>
     <w:p>
       <w:pPr>
-        <w:pStyle w:val="NoSpacing"/>
+        <w:pStyle w:val="Sinespaciado"/>
         <w:rPr>
           <w:rFonts w:ascii="Times New Roman" w:hAnsi="Times New Roman" w:cs="Times New Roman"/>
           <w:b/>
@@ -7870,7 +8374,7 @@
     </w:p>
     <w:tbl>
       <w:tblPr>
-        <w:tblStyle w:val="TableGrid"/>
+        <w:tblStyle w:val="Tablaconcuadrcula"/>
         <w:tblW w:w="0" w:type="auto"/>
         <w:tblLook w:val="04A0" w:firstRow="1" w:lastRow="0" w:firstColumn="1" w:lastColumn="0" w:noHBand="0" w:noVBand="1"/>
       </w:tblPr>
@@ -8129,7 +8633,6 @@
                 <w:sz w:val="24"/>
                 <w:szCs w:val="24"/>
               </w:rPr>
-              <w:lastRenderedPageBreak/>
               <w:t>4.- El usuario selecciona un alumno.</w:t>
             </w:r>
           </w:p>
@@ -8393,6 +8896,26 @@
           <w:u w:val="single"/>
         </w:rPr>
       </w:pPr>
+    </w:p>
+    <w:p>
+      <w:pPr>
+        <w:rPr>
+          <w:rFonts w:ascii="Times New Roman" w:hAnsi="Times New Roman" w:cs="Times New Roman"/>
+          <w:b/>
+          <w:sz w:val="24"/>
+          <w:u w:val="single"/>
+        </w:rPr>
+      </w:pPr>
+    </w:p>
+    <w:p>
+      <w:pPr>
+        <w:rPr>
+          <w:rFonts w:ascii="Times New Roman" w:hAnsi="Times New Roman" w:cs="Times New Roman"/>
+          <w:b/>
+          <w:sz w:val="24"/>
+          <w:u w:val="single"/>
+        </w:rPr>
+      </w:pPr>
       <w:r>
         <w:rPr>
           <w:rFonts w:ascii="Times New Roman" w:hAnsi="Times New Roman" w:cs="Times New Roman"/>
@@ -8446,7 +8969,7 @@
                     </pic:cNvPicPr>
                   </pic:nvPicPr>
                   <pic:blipFill>
-                    <a:blip r:embed="rId17">
+                    <a:blip r:embed="rId18">
                       <a:extLst>
                         <a:ext uri="{28A0092B-C50C-407E-A947-70E740481C1C}">
                           <a14:useLocalDpi xmlns:a14="http://schemas.microsoft.com/office/drawing/2010/main" val="0"/>
@@ -8490,7 +9013,7 @@
     </w:p>
     <w:p>
       <w:pPr>
-        <w:pStyle w:val="NoSpacing"/>
+        <w:pStyle w:val="Sinespaciado"/>
         <w:rPr>
           <w:rFonts w:ascii="Times New Roman" w:hAnsi="Times New Roman" w:cs="Times New Roman"/>
           <w:b/>
@@ -8510,7 +9033,7 @@
     </w:p>
     <w:p>
       <w:pPr>
-        <w:pStyle w:val="NoSpacing"/>
+        <w:pStyle w:val="Sinespaciado"/>
         <w:rPr>
           <w:rFonts w:ascii="Times New Roman" w:hAnsi="Times New Roman" w:cs="Times New Roman"/>
           <w:b/>
@@ -8521,7 +9044,7 @@
     </w:p>
     <w:p>
       <w:pPr>
-        <w:pStyle w:val="NoSpacing"/>
+        <w:pStyle w:val="Sinespaciado"/>
         <w:rPr>
           <w:rFonts w:ascii="Times New Roman" w:hAnsi="Times New Roman" w:cs="Times New Roman"/>
           <w:sz w:val="24"/>
@@ -8535,17 +9058,35 @@
         </w:rPr>
         <w:t xml:space="preserve">Nombre: </w:t>
       </w:r>
-      <w:r>
-        <w:rPr>
-          <w:rFonts w:ascii="Times New Roman" w:hAnsi="Times New Roman" w:cs="Times New Roman"/>
-          <w:sz w:val="24"/>
-        </w:rPr>
-        <w:t>editar_alumno()</w:t>
-      </w:r>
-    </w:p>
-    <w:p>
-      <w:pPr>
-        <w:pStyle w:val="NoSpacing"/>
+      <w:proofErr w:type="spellStart"/>
+      <w:r>
+        <w:rPr>
+          <w:rFonts w:ascii="Times New Roman" w:hAnsi="Times New Roman" w:cs="Times New Roman"/>
+          <w:sz w:val="24"/>
+        </w:rPr>
+        <w:t>editar_</w:t>
+      </w:r>
+      <w:proofErr w:type="gramStart"/>
+      <w:r>
+        <w:rPr>
+          <w:rFonts w:ascii="Times New Roman" w:hAnsi="Times New Roman" w:cs="Times New Roman"/>
+          <w:sz w:val="24"/>
+        </w:rPr>
+        <w:t>alumno</w:t>
+      </w:r>
+      <w:proofErr w:type="spellEnd"/>
+      <w:r>
+        <w:rPr>
+          <w:rFonts w:ascii="Times New Roman" w:hAnsi="Times New Roman" w:cs="Times New Roman"/>
+          <w:sz w:val="24"/>
+        </w:rPr>
+        <w:t>()</w:t>
+      </w:r>
+      <w:proofErr w:type="gramEnd"/>
+    </w:p>
+    <w:p>
+      <w:pPr>
+        <w:pStyle w:val="Sinespaciado"/>
         <w:rPr>
           <w:rFonts w:ascii="Times New Roman" w:hAnsi="Times New Roman" w:cs="Times New Roman"/>
           <w:sz w:val="24"/>
@@ -8576,7 +9117,7 @@
     </w:p>
     <w:p>
       <w:pPr>
-        <w:pStyle w:val="NoSpacing"/>
+        <w:pStyle w:val="Sinespaciado"/>
         <w:rPr>
           <w:rFonts w:ascii="Times New Roman" w:hAnsi="Times New Roman" w:cs="Times New Roman"/>
           <w:sz w:val="24"/>
@@ -8600,27 +9141,53 @@
     </w:p>
     <w:p>
       <w:pPr>
-        <w:pStyle w:val="NoSpacing"/>
-        <w:rPr>
-          <w:rFonts w:ascii="Times New Roman" w:hAnsi="Times New Roman" w:cs="Times New Roman"/>
-          <w:sz w:val="24"/>
-          <w:szCs w:val="24"/>
-        </w:rPr>
-      </w:pPr>
-      <w:r>
-        <w:rPr>
-          <w:rFonts w:ascii="Times New Roman" w:hAnsi="Times New Roman" w:cs="Times New Roman"/>
-          <w:b/>
-          <w:sz w:val="24"/>
-        </w:rPr>
-        <w:t>Post condición:</w:t>
-      </w:r>
-      <w:r>
-        <w:rPr>
-          <w:rFonts w:ascii="Times New Roman" w:hAnsi="Times New Roman" w:cs="Times New Roman"/>
-          <w:sz w:val="24"/>
-        </w:rPr>
-        <w:t xml:space="preserve"> Se instancia el objeto Alumno() y se cargan sus atributos con los valores obtenidos de la BD.</w:t>
+        <w:pStyle w:val="Sinespaciado"/>
+        <w:rPr>
+          <w:rFonts w:ascii="Times New Roman" w:hAnsi="Times New Roman" w:cs="Times New Roman"/>
+          <w:sz w:val="24"/>
+          <w:szCs w:val="24"/>
+        </w:rPr>
+      </w:pPr>
+      <w:proofErr w:type="spellStart"/>
+      <w:r>
+        <w:rPr>
+          <w:rFonts w:ascii="Times New Roman" w:hAnsi="Times New Roman" w:cs="Times New Roman"/>
+          <w:b/>
+          <w:sz w:val="24"/>
+        </w:rPr>
+        <w:t>Poscondición</w:t>
+      </w:r>
+      <w:proofErr w:type="spellEnd"/>
+      <w:r>
+        <w:rPr>
+          <w:rFonts w:ascii="Times New Roman" w:hAnsi="Times New Roman" w:cs="Times New Roman"/>
+          <w:b/>
+          <w:sz w:val="24"/>
+        </w:rPr>
+        <w:t>:</w:t>
+      </w:r>
+      <w:r>
+        <w:rPr>
+          <w:rFonts w:ascii="Times New Roman" w:hAnsi="Times New Roman" w:cs="Times New Roman"/>
+          <w:sz w:val="24"/>
+        </w:rPr>
+        <w:t xml:space="preserve"> Se instancia el objeto </w:t>
+      </w:r>
+      <w:proofErr w:type="gramStart"/>
+      <w:r>
+        <w:rPr>
+          <w:rFonts w:ascii="Times New Roman" w:hAnsi="Times New Roman" w:cs="Times New Roman"/>
+          <w:sz w:val="24"/>
+        </w:rPr>
+        <w:t>Alumno(</w:t>
+      </w:r>
+      <w:proofErr w:type="gramEnd"/>
+      <w:r>
+        <w:rPr>
+          <w:rFonts w:ascii="Times New Roman" w:hAnsi="Times New Roman" w:cs="Times New Roman"/>
+          <w:sz w:val="24"/>
+        </w:rPr>
+        <w:t>) y se cargan sus atributos con los valores obtenidos de la BD.</w:t>
       </w:r>
     </w:p>
     <w:p>
@@ -8634,7 +9201,7 @@
     </w:p>
     <w:p>
       <w:pPr>
-        <w:pStyle w:val="NoSpacing"/>
+        <w:pStyle w:val="Sinespaciado"/>
         <w:rPr>
           <w:rFonts w:ascii="Times New Roman" w:hAnsi="Times New Roman" w:cs="Times New Roman"/>
           <w:sz w:val="24"/>
@@ -8649,17 +9216,35 @@
         </w:rPr>
         <w:t xml:space="preserve">Nombre: </w:t>
       </w:r>
-      <w:r>
-        <w:rPr>
-          <w:rFonts w:ascii="Times New Roman" w:hAnsi="Times New Roman" w:cs="Times New Roman"/>
-          <w:sz w:val="24"/>
-        </w:rPr>
-        <w:t>modificar_alumno()</w:t>
-      </w:r>
-    </w:p>
-    <w:p>
-      <w:pPr>
-        <w:pStyle w:val="NoSpacing"/>
+      <w:proofErr w:type="spellStart"/>
+      <w:r>
+        <w:rPr>
+          <w:rFonts w:ascii="Times New Roman" w:hAnsi="Times New Roman" w:cs="Times New Roman"/>
+          <w:sz w:val="24"/>
+        </w:rPr>
+        <w:t>modificar_</w:t>
+      </w:r>
+      <w:proofErr w:type="gramStart"/>
+      <w:r>
+        <w:rPr>
+          <w:rFonts w:ascii="Times New Roman" w:hAnsi="Times New Roman" w:cs="Times New Roman"/>
+          <w:sz w:val="24"/>
+        </w:rPr>
+        <w:t>alumno</w:t>
+      </w:r>
+      <w:proofErr w:type="spellEnd"/>
+      <w:r>
+        <w:rPr>
+          <w:rFonts w:ascii="Times New Roman" w:hAnsi="Times New Roman" w:cs="Times New Roman"/>
+          <w:sz w:val="24"/>
+        </w:rPr>
+        <w:t>()</w:t>
+      </w:r>
+      <w:proofErr w:type="gramEnd"/>
+    </w:p>
+    <w:p>
+      <w:pPr>
+        <w:pStyle w:val="Sinespaciado"/>
         <w:rPr>
           <w:rFonts w:ascii="Times New Roman" w:hAnsi="Times New Roman" w:cs="Times New Roman"/>
           <w:sz w:val="24"/>
@@ -8683,7 +9268,7 @@
     </w:p>
     <w:p>
       <w:pPr>
-        <w:pStyle w:val="NoSpacing"/>
+        <w:pStyle w:val="Sinespaciado"/>
         <w:rPr>
           <w:rFonts w:ascii="Times New Roman" w:hAnsi="Times New Roman" w:cs="Times New Roman"/>
           <w:sz w:val="24"/>
@@ -8722,7 +9307,7 @@
     </w:p>
     <w:p>
       <w:pPr>
-        <w:pStyle w:val="NoSpacing"/>
+        <w:pStyle w:val="Sinespaciado"/>
         <w:rPr>
           <w:rFonts w:ascii="Times New Roman" w:hAnsi="Times New Roman" w:cs="Times New Roman"/>
           <w:sz w:val="24"/>
@@ -8746,54 +9331,82 @@
     </w:p>
     <w:p>
       <w:pPr>
-        <w:pStyle w:val="NoSpacing"/>
-        <w:rPr>
-          <w:rFonts w:ascii="Times New Roman" w:hAnsi="Times New Roman" w:cs="Times New Roman"/>
-          <w:b/>
-          <w:sz w:val="24"/>
-          <w:szCs w:val="24"/>
-        </w:rPr>
-      </w:pPr>
-      <w:r>
-        <w:rPr>
-          <w:rFonts w:ascii="Times New Roman" w:hAnsi="Times New Roman" w:cs="Times New Roman"/>
-          <w:b/>
-          <w:sz w:val="24"/>
-        </w:rPr>
-        <w:t xml:space="preserve">Post condición: </w:t>
-      </w:r>
-      <w:r>
-        <w:rPr>
-          <w:rFonts w:ascii="Times New Roman" w:hAnsi="Times New Roman" w:cs="Times New Roman"/>
-          <w:sz w:val="24"/>
-        </w:rPr>
-        <w:t>Se actualizan los campos del objeto Alumno()</w:t>
-      </w:r>
-    </w:p>
-    <w:p>
-      <w:pPr>
-        <w:pStyle w:val="NoSpacing"/>
-        <w:rPr>
-          <w:rFonts w:ascii="Times New Roman" w:hAnsi="Times New Roman" w:cs="Times New Roman"/>
-          <w:sz w:val="24"/>
-        </w:rPr>
-      </w:pPr>
-      <w:r>
-        <w:rPr>
-          <w:rFonts w:ascii="Times New Roman" w:hAnsi="Times New Roman" w:cs="Times New Roman"/>
-          <w:b/>
-          <w:sz w:val="24"/>
-        </w:rPr>
-        <w:lastRenderedPageBreak/>
+        <w:pStyle w:val="Sinespaciado"/>
+        <w:rPr>
+          <w:rFonts w:ascii="Times New Roman" w:hAnsi="Times New Roman" w:cs="Times New Roman"/>
+          <w:b/>
+          <w:sz w:val="24"/>
+          <w:szCs w:val="24"/>
+        </w:rPr>
+      </w:pPr>
+      <w:proofErr w:type="spellStart"/>
+      <w:r>
+        <w:rPr>
+          <w:rFonts w:ascii="Times New Roman" w:hAnsi="Times New Roman" w:cs="Times New Roman"/>
+          <w:b/>
+          <w:sz w:val="24"/>
+        </w:rPr>
+        <w:t>Poscondición</w:t>
+      </w:r>
+      <w:proofErr w:type="spellEnd"/>
+      <w:r>
+        <w:rPr>
+          <w:rFonts w:ascii="Times New Roman" w:hAnsi="Times New Roman" w:cs="Times New Roman"/>
+          <w:b/>
+          <w:sz w:val="24"/>
+        </w:rPr>
+        <w:t xml:space="preserve">: </w:t>
+      </w:r>
+      <w:r>
+        <w:rPr>
+          <w:rFonts w:ascii="Times New Roman" w:hAnsi="Times New Roman" w:cs="Times New Roman"/>
+          <w:sz w:val="24"/>
+        </w:rPr>
+        <w:t xml:space="preserve">Se actualizan los campos del objeto </w:t>
+      </w:r>
+      <w:proofErr w:type="gramStart"/>
+      <w:r>
+        <w:rPr>
+          <w:rFonts w:ascii="Times New Roman" w:hAnsi="Times New Roman" w:cs="Times New Roman"/>
+          <w:sz w:val="24"/>
+        </w:rPr>
+        <w:t>Alumno()</w:t>
+      </w:r>
+      <w:proofErr w:type="gramEnd"/>
+    </w:p>
+    <w:p>
+      <w:pPr>
+        <w:pStyle w:val="Sinespaciado"/>
+        <w:rPr>
+          <w:rFonts w:ascii="Times New Roman" w:hAnsi="Times New Roman" w:cs="Times New Roman"/>
+          <w:sz w:val="24"/>
+        </w:rPr>
+      </w:pPr>
+      <w:r>
+        <w:rPr>
+          <w:rFonts w:ascii="Times New Roman" w:hAnsi="Times New Roman" w:cs="Times New Roman"/>
+          <w:b/>
+          <w:sz w:val="24"/>
+        </w:rPr>
         <w:t xml:space="preserve">Nombre: </w:t>
       </w:r>
-      <w:r>
-        <w:rPr>
-          <w:rFonts w:ascii="Times New Roman" w:hAnsi="Times New Roman" w:cs="Times New Roman"/>
-          <w:sz w:val="24"/>
-        </w:rPr>
-        <w:t>guardar_cambios_alumno</w:t>
-      </w:r>
+      <w:proofErr w:type="spellStart"/>
+      <w:r>
+        <w:rPr>
+          <w:rFonts w:ascii="Times New Roman" w:hAnsi="Times New Roman" w:cs="Times New Roman"/>
+          <w:sz w:val="24"/>
+        </w:rPr>
+        <w:t>guardar_cambios_</w:t>
+      </w:r>
+      <w:proofErr w:type="gramStart"/>
+      <w:r>
+        <w:rPr>
+          <w:rFonts w:ascii="Times New Roman" w:hAnsi="Times New Roman" w:cs="Times New Roman"/>
+          <w:sz w:val="24"/>
+        </w:rPr>
+        <w:t>alumno</w:t>
+      </w:r>
+      <w:proofErr w:type="spellEnd"/>
       <w:r>
         <w:rPr>
           <w:rFonts w:ascii="Times New Roman" w:hAnsi="Times New Roman" w:cs="Times New Roman"/>
@@ -8801,10 +9414,11 @@
         </w:rPr>
         <w:t>()</w:t>
       </w:r>
-    </w:p>
-    <w:p>
-      <w:pPr>
-        <w:pStyle w:val="NoSpacing"/>
+      <w:proofErr w:type="gramEnd"/>
+    </w:p>
+    <w:p>
+      <w:pPr>
+        <w:pStyle w:val="Sinespaciado"/>
         <w:rPr>
           <w:rFonts w:ascii="Times New Roman" w:hAnsi="Times New Roman" w:cs="Times New Roman"/>
           <w:sz w:val="24"/>
@@ -8835,7 +9449,7 @@
     </w:p>
     <w:p>
       <w:pPr>
-        <w:pStyle w:val="NoSpacing"/>
+        <w:pStyle w:val="Sinespaciado"/>
         <w:rPr>
           <w:rFonts w:ascii="Times New Roman" w:hAnsi="Times New Roman" w:cs="Times New Roman"/>
           <w:sz w:val="24"/>
@@ -8866,34 +9480,37 @@
     </w:p>
     <w:p>
       <w:pPr>
-        <w:pStyle w:val="NoSpacing"/>
-        <w:rPr>
-          <w:rFonts w:ascii="Times New Roman" w:hAnsi="Times New Roman" w:cs="Times New Roman"/>
-          <w:sz w:val="24"/>
-          <w:szCs w:val="24"/>
-        </w:rPr>
-      </w:pPr>
-      <w:r>
-        <w:rPr>
-          <w:rFonts w:ascii="Times New Roman" w:hAnsi="Times New Roman" w:cs="Times New Roman"/>
-          <w:b/>
-          <w:sz w:val="24"/>
-        </w:rPr>
-        <w:t>Post condición:</w:t>
-      </w:r>
-      <w:r>
-        <w:rPr>
-          <w:rFonts w:ascii="Times New Roman" w:hAnsi="Times New Roman" w:cs="Times New Roman"/>
-          <w:sz w:val="24"/>
-        </w:rPr>
-        <w:t xml:space="preserve"> </w:t>
-      </w:r>
-      <w:r>
-        <w:rPr>
-          <w:rFonts w:ascii="Times New Roman" w:hAnsi="Times New Roman" w:cs="Times New Roman"/>
-          <w:sz w:val="24"/>
-        </w:rPr>
-        <w:t>Se modifican en la BD los datos del alumno.</w:t>
+        <w:pStyle w:val="Sinespaciado"/>
+        <w:rPr>
+          <w:rFonts w:ascii="Times New Roman" w:hAnsi="Times New Roman" w:cs="Times New Roman"/>
+          <w:sz w:val="24"/>
+          <w:szCs w:val="24"/>
+        </w:rPr>
+      </w:pPr>
+      <w:proofErr w:type="spellStart"/>
+      <w:r>
+        <w:rPr>
+          <w:rFonts w:ascii="Times New Roman" w:hAnsi="Times New Roman" w:cs="Times New Roman"/>
+          <w:b/>
+          <w:sz w:val="24"/>
+        </w:rPr>
+        <w:t>Poscondición</w:t>
+      </w:r>
+      <w:proofErr w:type="spellEnd"/>
+      <w:r>
+        <w:rPr>
+          <w:rFonts w:ascii="Times New Roman" w:hAnsi="Times New Roman" w:cs="Times New Roman"/>
+          <w:b/>
+          <w:sz w:val="24"/>
+        </w:rPr>
+        <w:t>:</w:t>
+      </w:r>
+      <w:r>
+        <w:rPr>
+          <w:rFonts w:ascii="Times New Roman" w:hAnsi="Times New Roman" w:cs="Times New Roman"/>
+          <w:sz w:val="24"/>
+        </w:rPr>
+        <w:t xml:space="preserve"> Se modifican en la BD los datos del alumno.</w:t>
       </w:r>
     </w:p>
     <w:p>
@@ -8912,6 +9529,46 @@
           <w:rFonts w:ascii="Times New Roman" w:hAnsi="Times New Roman" w:cs="Times New Roman"/>
           <w:b/>
           <w:sz w:val="24"/>
+          <w:u w:val="single"/>
+        </w:rPr>
+      </w:pPr>
+    </w:p>
+    <w:p>
+      <w:pPr>
+        <w:rPr>
+          <w:rFonts w:ascii="Times New Roman" w:hAnsi="Times New Roman" w:cs="Times New Roman"/>
+          <w:b/>
+          <w:sz w:val="24"/>
+          <w:u w:val="single"/>
+        </w:rPr>
+      </w:pPr>
+    </w:p>
+    <w:p>
+      <w:pPr>
+        <w:rPr>
+          <w:rFonts w:ascii="Times New Roman" w:hAnsi="Times New Roman" w:cs="Times New Roman"/>
+          <w:b/>
+          <w:sz w:val="24"/>
+          <w:u w:val="single"/>
+        </w:rPr>
+      </w:pPr>
+    </w:p>
+    <w:p>
+      <w:pPr>
+        <w:rPr>
+          <w:rFonts w:ascii="Times New Roman" w:hAnsi="Times New Roman" w:cs="Times New Roman"/>
+          <w:b/>
+          <w:sz w:val="24"/>
+          <w:u w:val="single"/>
+        </w:rPr>
+      </w:pPr>
+    </w:p>
+    <w:p>
+      <w:pPr>
+        <w:rPr>
+          <w:rFonts w:ascii="Times New Roman" w:hAnsi="Times New Roman" w:cs="Times New Roman"/>
+          <w:b/>
+          <w:sz w:val="24"/>
           <w:szCs w:val="20"/>
           <w:u w:val="single"/>
         </w:rPr>
@@ -8950,54 +9607,11 @@
           <w:szCs w:val="24"/>
           <w:lang w:eastAsia="es-CL"/>
         </w:rPr>
-        <w:drawing>
-          <wp:inline distT="0" distB="0" distL="0" distR="0">
-            <wp:extent cx="5238750" cy="1724025"/>
-            <wp:effectExtent l="0" t="0" r="0" b="9525"/>
-            <wp:docPr id="27" name="Picture 27" descr="C:\Users\Matias\Downloads\diagrama_caso_uso_6(5).png"/>
-            <wp:cNvGraphicFramePr>
-              <a:graphicFrameLocks xmlns:a="http://schemas.openxmlformats.org/drawingml/2006/main" noChangeAspect="1"/>
-            </wp:cNvGraphicFramePr>
-            <a:graphic xmlns:a="http://schemas.openxmlformats.org/drawingml/2006/main">
-              <a:graphicData uri="http://schemas.openxmlformats.org/drawingml/2006/picture">
-                <pic:pic xmlns:pic="http://schemas.openxmlformats.org/drawingml/2006/picture">
-                  <pic:nvPicPr>
-                    <pic:cNvPr id="0" name="Picture 11" descr="C:\Users\Matias\Downloads\diagrama_caso_uso_6(5).png"/>
-                    <pic:cNvPicPr>
-                      <a:picLocks noChangeAspect="1" noChangeArrowheads="1"/>
-                    </pic:cNvPicPr>
-                  </pic:nvPicPr>
-                  <pic:blipFill>
-                    <a:blip r:embed="rId18">
-                      <a:extLst>
-                        <a:ext uri="{28A0092B-C50C-407E-A947-70E740481C1C}">
-                          <a14:useLocalDpi xmlns:a14="http://schemas.microsoft.com/office/drawing/2010/main" val="0"/>
-                        </a:ext>
-                      </a:extLst>
-                    </a:blip>
-                    <a:srcRect/>
-                    <a:stretch>
-                      <a:fillRect/>
-                    </a:stretch>
-                  </pic:blipFill>
-                  <pic:spPr bwMode="auto">
-                    <a:xfrm>
-                      <a:off x="0" y="0"/>
-                      <a:ext cx="5238750" cy="1724025"/>
-                    </a:xfrm>
-                    <a:prstGeom prst="rect">
-                      <a:avLst/>
-                    </a:prstGeom>
-                    <a:noFill/>
-                    <a:ln>
-                      <a:noFill/>
-                    </a:ln>
-                  </pic:spPr>
-                </pic:pic>
-              </a:graphicData>
-            </a:graphic>
-          </wp:inline>
-        </w:drawing>
+        <w:pict>
+          <v:shape id="_x0000_i1031" type="#_x0000_t75" style="width:441.75pt;height:116.25pt">
+            <v:imagedata r:id="rId19" o:title="diag7"/>
+          </v:shape>
+        </w:pict>
       </w:r>
     </w:p>
     <w:p>
@@ -9011,7 +9625,7 @@
     </w:p>
     <w:p>
       <w:pPr>
-        <w:pStyle w:val="IntenseQuote"/>
+        <w:pStyle w:val="Citadestacada"/>
         <w:rPr>
           <w:rFonts w:ascii="Times New Roman" w:hAnsi="Times New Roman" w:cs="Times New Roman"/>
           <w:sz w:val="24"/>
@@ -9027,7 +9641,7 @@
     </w:p>
     <w:p>
       <w:pPr>
-        <w:pStyle w:val="NoSpacing"/>
+        <w:pStyle w:val="Sinespaciado"/>
         <w:rPr>
           <w:rFonts w:ascii="Times New Roman" w:hAnsi="Times New Roman" w:cs="Times New Roman"/>
           <w:sz w:val="24"/>
@@ -9052,7 +9666,7 @@
     </w:p>
     <w:p>
       <w:pPr>
-        <w:pStyle w:val="NoSpacing"/>
+        <w:pStyle w:val="Sinespaciado"/>
         <w:rPr>
           <w:rFonts w:ascii="Times New Roman" w:hAnsi="Times New Roman" w:cs="Times New Roman"/>
           <w:sz w:val="24"/>
@@ -9077,7 +9691,7 @@
     </w:p>
     <w:p>
       <w:pPr>
-        <w:pStyle w:val="NoSpacing"/>
+        <w:pStyle w:val="Sinespaciado"/>
         <w:rPr>
           <w:rFonts w:ascii="Times New Roman" w:hAnsi="Times New Roman" w:cs="Times New Roman"/>
           <w:sz w:val="24"/>
@@ -9102,7 +9716,7 @@
     </w:p>
     <w:p>
       <w:pPr>
-        <w:pStyle w:val="NoSpacing"/>
+        <w:pStyle w:val="Sinespaciado"/>
         <w:rPr>
           <w:rFonts w:ascii="Times New Roman" w:hAnsi="Times New Roman" w:cs="Times New Roman"/>
           <w:sz w:val="24"/>
@@ -9127,7 +9741,7 @@
     </w:p>
     <w:p>
       <w:pPr>
-        <w:pStyle w:val="NoSpacing"/>
+        <w:pStyle w:val="Sinespaciado"/>
         <w:rPr>
           <w:rFonts w:ascii="Times New Roman" w:hAnsi="Times New Roman" w:cs="Times New Roman"/>
           <w:sz w:val="24"/>
@@ -9152,7 +9766,7 @@
     </w:p>
     <w:p>
       <w:pPr>
-        <w:pStyle w:val="NoSpacing"/>
+        <w:pStyle w:val="Sinespaciado"/>
         <w:rPr>
           <w:rFonts w:ascii="Times New Roman" w:hAnsi="Times New Roman" w:cs="Times New Roman"/>
           <w:b/>
@@ -9213,7 +9827,7 @@
     </w:p>
     <w:tbl>
       <w:tblPr>
-        <w:tblStyle w:val="TableGrid"/>
+        <w:tblStyle w:val="Tablaconcuadrcula"/>
         <w:tblW w:w="0" w:type="auto"/>
         <w:tblLook w:val="04A0" w:firstRow="1" w:lastRow="0" w:firstColumn="1" w:lastColumn="0" w:noHBand="0" w:noVBand="1"/>
       </w:tblPr>
@@ -9558,12 +10172,51 @@
           <w:u w:val="single"/>
         </w:rPr>
       </w:pPr>
-      <w:r>
-        <w:rPr>
-          <w:b/>
-          <w:u w:val="single"/>
-        </w:rPr>
-        <w:lastRenderedPageBreak/>
+    </w:p>
+    <w:p>
+      <w:pPr>
+        <w:rPr>
+          <w:b/>
+          <w:u w:val="single"/>
+        </w:rPr>
+      </w:pPr>
+    </w:p>
+    <w:p>
+      <w:pPr>
+        <w:rPr>
+          <w:b/>
+          <w:u w:val="single"/>
+        </w:rPr>
+      </w:pPr>
+    </w:p>
+    <w:p>
+      <w:pPr>
+        <w:rPr>
+          <w:b/>
+          <w:u w:val="single"/>
+        </w:rPr>
+      </w:pPr>
+    </w:p>
+    <w:p>
+      <w:pPr>
+        <w:rPr>
+          <w:b/>
+          <w:u w:val="single"/>
+        </w:rPr>
+      </w:pPr>
+    </w:p>
+    <w:p>
+      <w:pPr>
+        <w:rPr>
+          <w:b/>
+          <w:u w:val="single"/>
+        </w:rPr>
+      </w:pPr>
+      <w:r>
+        <w:rPr>
+          <w:b/>
+          <w:u w:val="single"/>
+        </w:rPr>
         <w:t>Diagrama de secuencia</w:t>
       </w:r>
     </w:p>
@@ -9594,7 +10247,7 @@
                     </pic:cNvPicPr>
                   </pic:nvPicPr>
                   <pic:blipFill>
-                    <a:blip r:embed="rId19">
+                    <a:blip r:embed="rId20">
                       <a:extLst>
                         <a:ext uri="{28A0092B-C50C-407E-A947-70E740481C1C}">
                           <a14:useLocalDpi xmlns:a14="http://schemas.microsoft.com/office/drawing/2010/main" val="0"/>
@@ -9637,7 +10290,7 @@
     </w:p>
     <w:p>
       <w:pPr>
-        <w:pStyle w:val="NoSpacing"/>
+        <w:pStyle w:val="Sinespaciado"/>
         <w:rPr>
           <w:rFonts w:ascii="Times New Roman" w:hAnsi="Times New Roman" w:cs="Times New Roman"/>
           <w:b/>
@@ -9657,7 +10310,7 @@
     </w:p>
     <w:p>
       <w:pPr>
-        <w:pStyle w:val="NoSpacing"/>
+        <w:pStyle w:val="Sinespaciado"/>
         <w:rPr>
           <w:rFonts w:ascii="Times New Roman" w:hAnsi="Times New Roman" w:cs="Times New Roman"/>
           <w:sz w:val="24"/>
@@ -9671,17 +10324,35 @@
         </w:rPr>
         <w:t xml:space="preserve">Nombre: </w:t>
       </w:r>
-      <w:r>
-        <w:rPr>
-          <w:rFonts w:ascii="Times New Roman" w:hAnsi="Times New Roman" w:cs="Times New Roman"/>
-          <w:sz w:val="24"/>
-        </w:rPr>
-        <w:t>seleccionar_alumno()</w:t>
-      </w:r>
-    </w:p>
-    <w:p>
-      <w:pPr>
-        <w:pStyle w:val="NoSpacing"/>
+      <w:proofErr w:type="spellStart"/>
+      <w:r>
+        <w:rPr>
+          <w:rFonts w:ascii="Times New Roman" w:hAnsi="Times New Roman" w:cs="Times New Roman"/>
+          <w:sz w:val="24"/>
+        </w:rPr>
+        <w:t>seleccionar_</w:t>
+      </w:r>
+      <w:proofErr w:type="gramStart"/>
+      <w:r>
+        <w:rPr>
+          <w:rFonts w:ascii="Times New Roman" w:hAnsi="Times New Roman" w:cs="Times New Roman"/>
+          <w:sz w:val="24"/>
+        </w:rPr>
+        <w:t>alumno</w:t>
+      </w:r>
+      <w:proofErr w:type="spellEnd"/>
+      <w:r>
+        <w:rPr>
+          <w:rFonts w:ascii="Times New Roman" w:hAnsi="Times New Roman" w:cs="Times New Roman"/>
+          <w:sz w:val="24"/>
+        </w:rPr>
+        <w:t>()</w:t>
+      </w:r>
+      <w:proofErr w:type="gramEnd"/>
+    </w:p>
+    <w:p>
+      <w:pPr>
+        <w:pStyle w:val="Sinespaciado"/>
         <w:rPr>
           <w:rFonts w:ascii="Times New Roman" w:hAnsi="Times New Roman" w:cs="Times New Roman"/>
           <w:sz w:val="24"/>
@@ -9705,7 +10376,7 @@
     </w:p>
     <w:p>
       <w:pPr>
-        <w:pStyle w:val="NoSpacing"/>
+        <w:pStyle w:val="Sinespaciado"/>
         <w:rPr>
           <w:rFonts w:ascii="Times New Roman" w:hAnsi="Times New Roman" w:cs="Times New Roman"/>
           <w:sz w:val="24"/>
@@ -9729,37 +10400,54 @@
     </w:p>
     <w:p>
       <w:pPr>
-        <w:pStyle w:val="NoSpacing"/>
-        <w:rPr>
-          <w:rFonts w:ascii="Times New Roman" w:hAnsi="Times New Roman" w:cs="Times New Roman"/>
-          <w:sz w:val="24"/>
-          <w:szCs w:val="24"/>
-        </w:rPr>
-      </w:pPr>
-      <w:r>
-        <w:rPr>
-          <w:rFonts w:ascii="Times New Roman" w:hAnsi="Times New Roman" w:cs="Times New Roman"/>
-          <w:b/>
-          <w:sz w:val="24"/>
-        </w:rPr>
-        <w:t xml:space="preserve">Post condición: </w:t>
-      </w:r>
-      <w:r>
-        <w:rPr>
-          <w:rFonts w:ascii="Times New Roman" w:hAnsi="Times New Roman" w:cs="Times New Roman"/>
-          <w:sz w:val="24"/>
-        </w:rPr>
-        <w:t>Se instancia el objeto Alumno(), se despliega en pantalla los valores de sus atributos.</w:t>
-      </w:r>
-    </w:p>
-    <w:p>
-      <w:pPr>
+        <w:pStyle w:val="Sinespaciado"/>
         <w:rPr>
           <w:b/>
           <w:szCs w:val="20"/>
           <w:u w:val="single"/>
         </w:rPr>
       </w:pPr>
+      <w:proofErr w:type="spellStart"/>
+      <w:r>
+        <w:rPr>
+          <w:rFonts w:ascii="Times New Roman" w:hAnsi="Times New Roman" w:cs="Times New Roman"/>
+          <w:b/>
+          <w:sz w:val="24"/>
+        </w:rPr>
+        <w:t>Poscondición</w:t>
+      </w:r>
+      <w:proofErr w:type="spellEnd"/>
+      <w:r>
+        <w:rPr>
+          <w:rFonts w:ascii="Times New Roman" w:hAnsi="Times New Roman" w:cs="Times New Roman"/>
+          <w:b/>
+          <w:sz w:val="24"/>
+        </w:rPr>
+        <w:t xml:space="preserve">: </w:t>
+      </w:r>
+      <w:r>
+        <w:rPr>
+          <w:rFonts w:ascii="Times New Roman" w:hAnsi="Times New Roman" w:cs="Times New Roman"/>
+          <w:sz w:val="24"/>
+        </w:rPr>
+        <w:t xml:space="preserve">Se instancia el objeto </w:t>
+      </w:r>
+      <w:proofErr w:type="gramStart"/>
+      <w:r>
+        <w:rPr>
+          <w:rFonts w:ascii="Times New Roman" w:hAnsi="Times New Roman" w:cs="Times New Roman"/>
+          <w:sz w:val="24"/>
+        </w:rPr>
+        <w:t>Alumno</w:t>
+      </w:r>
+      <w:r>
+        <w:rPr>
+          <w:rFonts w:ascii="Times New Roman" w:hAnsi="Times New Roman" w:cs="Times New Roman"/>
+          <w:sz w:val="24"/>
+        </w:rPr>
+        <w:t>()</w:t>
+      </w:r>
+      <w:proofErr w:type="gramEnd"/>
     </w:p>
     <w:p>
       <w:pPr>
@@ -9796,111 +10484,18 @@
         <w:rPr>
           <w:b/>
           <w:noProof/>
-          <w:u w:val="single"/>
           <w:lang w:eastAsia="es-CL"/>
         </w:rPr>
-        <w:drawing>
-          <wp:inline distT="0" distB="0" distL="0" distR="0">
-            <wp:extent cx="4505325" cy="1428750"/>
-            <wp:effectExtent l="0" t="0" r="9525" b="0"/>
-            <wp:docPr id="29" name="Picture 29" descr="C:\Users\Matias\Downloads\diagrama_caso_uso_6(7).png"/>
-            <wp:cNvGraphicFramePr>
-              <a:graphicFrameLocks xmlns:a="http://schemas.openxmlformats.org/drawingml/2006/main" noChangeAspect="1"/>
-            </wp:cNvGraphicFramePr>
-            <a:graphic xmlns:a="http://schemas.openxmlformats.org/drawingml/2006/main">
-              <a:graphicData uri="http://schemas.openxmlformats.org/drawingml/2006/picture">
-                <pic:pic xmlns:pic="http://schemas.openxmlformats.org/drawingml/2006/picture">
-                  <pic:nvPicPr>
-                    <pic:cNvPr id="0" name="Picture 13" descr="C:\Users\Matias\Downloads\diagrama_caso_uso_6(7).png"/>
-                    <pic:cNvPicPr>
-                      <a:picLocks noChangeAspect="1" noChangeArrowheads="1"/>
-                    </pic:cNvPicPr>
-                  </pic:nvPicPr>
-                  <pic:blipFill>
-                    <a:blip r:embed="rId20">
-                      <a:extLst>
-                        <a:ext uri="{28A0092B-C50C-407E-A947-70E740481C1C}">
-                          <a14:useLocalDpi xmlns:a14="http://schemas.microsoft.com/office/drawing/2010/main" val="0"/>
-                        </a:ext>
-                      </a:extLst>
-                    </a:blip>
-                    <a:srcRect/>
-                    <a:stretch>
-                      <a:fillRect/>
-                    </a:stretch>
-                  </pic:blipFill>
-                  <pic:spPr bwMode="auto">
-                    <a:xfrm>
-                      <a:off x="0" y="0"/>
-                      <a:ext cx="4505325" cy="1428750"/>
-                    </a:xfrm>
-                    <a:prstGeom prst="rect">
-                      <a:avLst/>
-                    </a:prstGeom>
-                    <a:noFill/>
-                    <a:ln>
-                      <a:noFill/>
-                    </a:ln>
-                  </pic:spPr>
-                </pic:pic>
-              </a:graphicData>
-            </a:graphic>
-          </wp:inline>
-        </w:drawing>
-      </w:r>
-    </w:p>
-    <w:p>
-      <w:pPr>
-        <w:rPr>
-          <w:b/>
-          <w:u w:val="single"/>
-        </w:rPr>
-      </w:pPr>
-    </w:p>
-    <w:p>
-      <w:pPr>
-        <w:rPr>
-          <w:b/>
-          <w:u w:val="single"/>
-        </w:rPr>
-      </w:pPr>
-    </w:p>
-    <w:p>
-      <w:pPr>
-        <w:rPr>
-          <w:b/>
-          <w:u w:val="single"/>
-        </w:rPr>
-      </w:pPr>
-    </w:p>
-    <w:p>
-      <w:pPr>
-        <w:rPr>
-          <w:b/>
-          <w:u w:val="single"/>
-        </w:rPr>
-      </w:pPr>
-    </w:p>
-    <w:p>
-      <w:pPr>
-        <w:rPr>
-          <w:b/>
-          <w:u w:val="single"/>
-        </w:rPr>
-      </w:pPr>
-    </w:p>
-    <w:p>
-      <w:pPr>
-        <w:spacing w:line="240" w:lineRule="auto"/>
-        <w:rPr>
-          <w:b/>
-          <w:szCs w:val="24"/>
-        </w:rPr>
-      </w:pPr>
-    </w:p>
-    <w:p>
-      <w:pPr>
-        <w:pStyle w:val="IntenseQuote"/>
+        <w:pict>
+          <v:shape id="_x0000_i1032" type="#_x0000_t75" style="width:437.25pt;height:143.25pt">
+            <v:imagedata r:id="rId21" o:title="diag8"/>
+          </v:shape>
+        </w:pict>
+      </w:r>
+    </w:p>
+    <w:p>
+      <w:pPr>
+        <w:pStyle w:val="Citadestacada"/>
         <w:rPr>
           <w:rFonts w:ascii="Times New Roman" w:hAnsi="Times New Roman" w:cs="Times New Roman"/>
           <w:sz w:val="24"/>
@@ -9916,7 +10511,7 @@
     </w:p>
     <w:p>
       <w:pPr>
-        <w:pStyle w:val="NoSpacing"/>
+        <w:pStyle w:val="Sinespaciado"/>
         <w:rPr>
           <w:rFonts w:ascii="Times New Roman" w:hAnsi="Times New Roman" w:cs="Times New Roman"/>
           <w:sz w:val="24"/>
@@ -9940,7 +10535,7 @@
     </w:p>
     <w:p>
       <w:pPr>
-        <w:pStyle w:val="NoSpacing"/>
+        <w:pStyle w:val="Sinespaciado"/>
         <w:rPr>
           <w:rFonts w:ascii="Times New Roman" w:hAnsi="Times New Roman" w:cs="Times New Roman"/>
           <w:sz w:val="24"/>
@@ -9964,7 +10559,7 @@
     </w:p>
     <w:p>
       <w:pPr>
-        <w:pStyle w:val="NoSpacing"/>
+        <w:pStyle w:val="Sinespaciado"/>
         <w:rPr>
           <w:rFonts w:ascii="Times New Roman" w:hAnsi="Times New Roman" w:cs="Times New Roman"/>
           <w:sz w:val="24"/>
@@ -9995,18 +10590,19 @@
     </w:p>
     <w:p>
       <w:pPr>
-        <w:pStyle w:val="NoSpacing"/>
-        <w:rPr>
-          <w:rFonts w:ascii="Times New Roman" w:hAnsi="Times New Roman" w:cs="Times New Roman"/>
-          <w:sz w:val="24"/>
-        </w:rPr>
-      </w:pPr>
-      <w:r>
-        <w:rPr>
-          <w:rFonts w:ascii="Times New Roman" w:hAnsi="Times New Roman" w:cs="Times New Roman"/>
-          <w:b/>
-          <w:sz w:val="24"/>
-        </w:rPr>
+        <w:pStyle w:val="Sinespaciado"/>
+        <w:rPr>
+          <w:rFonts w:ascii="Times New Roman" w:hAnsi="Times New Roman" w:cs="Times New Roman"/>
+          <w:sz w:val="24"/>
+        </w:rPr>
+      </w:pPr>
+      <w:r>
+        <w:rPr>
+          <w:rFonts w:ascii="Times New Roman" w:hAnsi="Times New Roman" w:cs="Times New Roman"/>
+          <w:b/>
+          <w:sz w:val="24"/>
+        </w:rPr>
+        <w:lastRenderedPageBreak/>
         <w:t xml:space="preserve">Resumen: </w:t>
       </w:r>
       <w:r>
@@ -10019,7 +10615,7 @@
     </w:p>
     <w:p>
       <w:pPr>
-        <w:pStyle w:val="NoSpacing"/>
+        <w:pStyle w:val="Sinespaciado"/>
         <w:rPr>
           <w:rFonts w:ascii="Times New Roman" w:hAnsi="Times New Roman" w:cs="Times New Roman"/>
           <w:sz w:val="24"/>
@@ -10085,7 +10681,7 @@
     </w:p>
     <w:tbl>
       <w:tblPr>
-        <w:tblStyle w:val="TableGrid"/>
+        <w:tblStyle w:val="Tablaconcuadrcula"/>
         <w:tblW w:w="0" w:type="auto"/>
         <w:tblLook w:val="04A0" w:firstRow="1" w:lastRow="0" w:firstColumn="1" w:lastColumn="0" w:noHBand="0" w:noVBand="1"/>
       </w:tblPr>
@@ -10247,7 +10843,25 @@
                 <w:sz w:val="24"/>
                 <w:szCs w:val="24"/>
               </w:rPr>
-              <w:t>3.- La secretaria selecciona la opción de registro de  pago o ingresar mensualidad.</w:t>
+              <w:t xml:space="preserve">3.- La secretaria selecciona la opción de registro </w:t>
+            </w:r>
+            <w:proofErr w:type="gramStart"/>
+            <w:r>
+              <w:rPr>
+                <w:rFonts w:ascii="Times New Roman" w:hAnsi="Times New Roman" w:cs="Times New Roman"/>
+                <w:sz w:val="24"/>
+                <w:szCs w:val="24"/>
+              </w:rPr>
+              <w:t>de  pago</w:t>
+            </w:r>
+            <w:proofErr w:type="gramEnd"/>
+            <w:r>
+              <w:rPr>
+                <w:rFonts w:ascii="Times New Roman" w:hAnsi="Times New Roman" w:cs="Times New Roman"/>
+                <w:sz w:val="24"/>
+                <w:szCs w:val="24"/>
+              </w:rPr>
+              <w:t xml:space="preserve"> o ingresar mensualidad.</w:t>
             </w:r>
           </w:p>
         </w:tc>
@@ -10327,7 +10941,25 @@
                 <w:sz w:val="24"/>
                 <w:szCs w:val="24"/>
               </w:rPr>
-              <w:t>5.- La secretaria recibe  el dinero, cheque   o transferencia bancaria del alumno, selecciona el mes a pagar o en deuda y registra en el sistema el monto con el medio de pago.</w:t>
+              <w:t xml:space="preserve">5.- La secretaria </w:t>
+            </w:r>
+            <w:proofErr w:type="gramStart"/>
+            <w:r>
+              <w:rPr>
+                <w:rFonts w:ascii="Times New Roman" w:hAnsi="Times New Roman" w:cs="Times New Roman"/>
+                <w:sz w:val="24"/>
+                <w:szCs w:val="24"/>
+              </w:rPr>
+              <w:t>recibe  el</w:t>
+            </w:r>
+            <w:proofErr w:type="gramEnd"/>
+            <w:r>
+              <w:rPr>
+                <w:rFonts w:ascii="Times New Roman" w:hAnsi="Times New Roman" w:cs="Times New Roman"/>
+                <w:sz w:val="24"/>
+                <w:szCs w:val="24"/>
+              </w:rPr>
+              <w:t xml:space="preserve"> dinero, cheque   o transferencia bancaria del alumno, selecciona el mes a pagar o en deuda y registra en el sistema el monto con el medio de pago.</w:t>
             </w:r>
           </w:p>
         </w:tc>
@@ -10382,7 +11014,25 @@
                 <w:sz w:val="24"/>
                 <w:szCs w:val="24"/>
               </w:rPr>
-              <w:t>6.- El sistema almacena el detalle de pago en la base de datos, genera boleta electrónica y despliega un mensaje  en pantalla confirmando operación.</w:t>
+              <w:t xml:space="preserve">6.- El sistema almacena el detalle de pago en la base de datos, genera boleta electrónica y despliega un </w:t>
+            </w:r>
+            <w:proofErr w:type="gramStart"/>
+            <w:r>
+              <w:rPr>
+                <w:rFonts w:ascii="Times New Roman" w:hAnsi="Times New Roman" w:cs="Times New Roman"/>
+                <w:sz w:val="24"/>
+                <w:szCs w:val="24"/>
+              </w:rPr>
+              <w:t>mensaje  en</w:t>
+            </w:r>
+            <w:proofErr w:type="gramEnd"/>
+            <w:r>
+              <w:rPr>
+                <w:rFonts w:ascii="Times New Roman" w:hAnsi="Times New Roman" w:cs="Times New Roman"/>
+                <w:sz w:val="24"/>
+                <w:szCs w:val="24"/>
+              </w:rPr>
+              <w:t xml:space="preserve"> pantalla confirmando operación.</w:t>
             </w:r>
           </w:p>
         </w:tc>
@@ -10434,7 +11084,7 @@
     </w:p>
     <w:tbl>
       <w:tblPr>
-        <w:tblStyle w:val="TableGrid"/>
+        <w:tblStyle w:val="Tablaconcuadrcula"/>
         <w:tblW w:w="0" w:type="auto"/>
         <w:tblLook w:val="04A0" w:firstRow="1" w:lastRow="0" w:firstColumn="1" w:lastColumn="0" w:noHBand="0" w:noVBand="1"/>
       </w:tblPr>
@@ -10516,7 +11166,6 @@
                 <w:sz w:val="24"/>
                 <w:szCs w:val="24"/>
               </w:rPr>
-              <w:lastRenderedPageBreak/>
               <w:t>1.- Este caso de uso comienza cuando un estudiante o apoderado solo desea saber su estado de cuenta</w:t>
             </w:r>
           </w:p>
@@ -10597,7 +11246,25 @@
                 <w:sz w:val="24"/>
                 <w:szCs w:val="24"/>
               </w:rPr>
-              <w:t>3.- La secretaria selecciona la opción de registro de  pago.</w:t>
+              <w:t xml:space="preserve">3.- La secretaria selecciona la opción de registro </w:t>
+            </w:r>
+            <w:proofErr w:type="gramStart"/>
+            <w:r>
+              <w:rPr>
+                <w:rFonts w:ascii="Times New Roman" w:hAnsi="Times New Roman" w:cs="Times New Roman"/>
+                <w:sz w:val="24"/>
+                <w:szCs w:val="24"/>
+              </w:rPr>
+              <w:t>de  pago</w:t>
+            </w:r>
+            <w:proofErr w:type="gramEnd"/>
+            <w:r>
+              <w:rPr>
+                <w:rFonts w:ascii="Times New Roman" w:hAnsi="Times New Roman" w:cs="Times New Roman"/>
+                <w:sz w:val="24"/>
+                <w:szCs w:val="24"/>
+              </w:rPr>
+              <w:t>.</w:t>
             </w:r>
           </w:p>
         </w:tc>
@@ -10737,7 +11404,6 @@
         <w:rPr>
           <w:b/>
           <w:noProof/>
-          <w:u w:val="single"/>
           <w:lang w:eastAsia="es-CL"/>
         </w:rPr>
         <w:drawing>
@@ -10758,7 +11424,7 @@
                     </pic:cNvPicPr>
                   </pic:nvPicPr>
                   <pic:blipFill>
-                    <a:blip r:embed="rId21">
+                    <a:blip r:embed="rId22">
                       <a:extLst>
                         <a:ext uri="{28A0092B-C50C-407E-A947-70E740481C1C}">
                           <a14:useLocalDpi xmlns:a14="http://schemas.microsoft.com/office/drawing/2010/main" val="0"/>
@@ -10811,7 +11477,7 @@
     </w:p>
     <w:p>
       <w:pPr>
-        <w:pStyle w:val="NoSpacing"/>
+        <w:pStyle w:val="Sinespaciado"/>
         <w:rPr>
           <w:rFonts w:ascii="Times New Roman" w:hAnsi="Times New Roman" w:cs="Times New Roman"/>
           <w:sz w:val="24"/>
@@ -10825,17 +11491,35 @@
         </w:rPr>
         <w:t xml:space="preserve">Nombre: </w:t>
       </w:r>
-      <w:r>
-        <w:rPr>
-          <w:rFonts w:ascii="Times New Roman" w:hAnsi="Times New Roman" w:cs="Times New Roman"/>
-          <w:sz w:val="24"/>
-        </w:rPr>
-        <w:t>seleccionar_alumno()</w:t>
-      </w:r>
-    </w:p>
-    <w:p>
-      <w:pPr>
-        <w:pStyle w:val="NoSpacing"/>
+      <w:proofErr w:type="spellStart"/>
+      <w:r>
+        <w:rPr>
+          <w:rFonts w:ascii="Times New Roman" w:hAnsi="Times New Roman" w:cs="Times New Roman"/>
+          <w:sz w:val="24"/>
+        </w:rPr>
+        <w:t>seleccionar_</w:t>
+      </w:r>
+      <w:proofErr w:type="gramStart"/>
+      <w:r>
+        <w:rPr>
+          <w:rFonts w:ascii="Times New Roman" w:hAnsi="Times New Roman" w:cs="Times New Roman"/>
+          <w:sz w:val="24"/>
+        </w:rPr>
+        <w:t>alumno</w:t>
+      </w:r>
+      <w:proofErr w:type="spellEnd"/>
+      <w:r>
+        <w:rPr>
+          <w:rFonts w:ascii="Times New Roman" w:hAnsi="Times New Roman" w:cs="Times New Roman"/>
+          <w:sz w:val="24"/>
+        </w:rPr>
+        <w:t>()</w:t>
+      </w:r>
+      <w:proofErr w:type="gramEnd"/>
+    </w:p>
+    <w:p>
+      <w:pPr>
+        <w:pStyle w:val="Sinespaciado"/>
         <w:rPr>
           <w:rFonts w:ascii="Times New Roman" w:hAnsi="Times New Roman" w:cs="Times New Roman"/>
           <w:sz w:val="24"/>
@@ -10859,7 +11543,7 @@
     </w:p>
     <w:p>
       <w:pPr>
-        <w:pStyle w:val="NoSpacing"/>
+        <w:pStyle w:val="Sinespaciado"/>
         <w:rPr>
           <w:rFonts w:ascii="Times New Roman" w:hAnsi="Times New Roman" w:cs="Times New Roman"/>
           <w:sz w:val="24"/>
@@ -10883,27 +11567,53 @@
     </w:p>
     <w:p>
       <w:pPr>
-        <w:pStyle w:val="NoSpacing"/>
-        <w:rPr>
-          <w:rFonts w:ascii="Times New Roman" w:hAnsi="Times New Roman" w:cs="Times New Roman"/>
-          <w:sz w:val="24"/>
-          <w:szCs w:val="24"/>
-        </w:rPr>
-      </w:pPr>
-      <w:r>
-        <w:rPr>
-          <w:rFonts w:ascii="Times New Roman" w:hAnsi="Times New Roman" w:cs="Times New Roman"/>
-          <w:b/>
-          <w:sz w:val="24"/>
-        </w:rPr>
-        <w:t xml:space="preserve">Post condición: </w:t>
-      </w:r>
-      <w:r>
-        <w:rPr>
-          <w:rFonts w:ascii="Times New Roman" w:hAnsi="Times New Roman" w:cs="Times New Roman"/>
-          <w:sz w:val="24"/>
-        </w:rPr>
-        <w:t>Se instancia el objeto Alumno(), se despliega en pantalla los valores de sus atributos.</w:t>
+        <w:pStyle w:val="Sinespaciado"/>
+        <w:rPr>
+          <w:rFonts w:ascii="Times New Roman" w:hAnsi="Times New Roman" w:cs="Times New Roman"/>
+          <w:sz w:val="24"/>
+          <w:szCs w:val="24"/>
+        </w:rPr>
+      </w:pPr>
+      <w:proofErr w:type="spellStart"/>
+      <w:r>
+        <w:rPr>
+          <w:rFonts w:ascii="Times New Roman" w:hAnsi="Times New Roman" w:cs="Times New Roman"/>
+          <w:b/>
+          <w:sz w:val="24"/>
+        </w:rPr>
+        <w:t>Poscondición</w:t>
+      </w:r>
+      <w:proofErr w:type="spellEnd"/>
+      <w:r>
+        <w:rPr>
+          <w:rFonts w:ascii="Times New Roman" w:hAnsi="Times New Roman" w:cs="Times New Roman"/>
+          <w:b/>
+          <w:sz w:val="24"/>
+        </w:rPr>
+        <w:t xml:space="preserve">: </w:t>
+      </w:r>
+      <w:r>
+        <w:rPr>
+          <w:rFonts w:ascii="Times New Roman" w:hAnsi="Times New Roman" w:cs="Times New Roman"/>
+          <w:sz w:val="24"/>
+        </w:rPr>
+        <w:t xml:space="preserve">Se instancia el objeto </w:t>
+      </w:r>
+      <w:proofErr w:type="gramStart"/>
+      <w:r>
+        <w:rPr>
+          <w:rFonts w:ascii="Times New Roman" w:hAnsi="Times New Roman" w:cs="Times New Roman"/>
+          <w:sz w:val="24"/>
+        </w:rPr>
+        <w:t>Alumno(</w:t>
+      </w:r>
+      <w:proofErr w:type="gramEnd"/>
+      <w:r>
+        <w:rPr>
+          <w:rFonts w:ascii="Times New Roman" w:hAnsi="Times New Roman" w:cs="Times New Roman"/>
+          <w:sz w:val="24"/>
+        </w:rPr>
+        <w:t>), se despliega en pantalla los valores de sus atributos.</w:t>
       </w:r>
     </w:p>
     <w:p>
@@ -10918,7 +11628,7 @@
     </w:p>
     <w:p>
       <w:pPr>
-        <w:pStyle w:val="NoSpacing"/>
+        <w:pStyle w:val="Sinespaciado"/>
         <w:rPr>
           <w:rFonts w:ascii="Times New Roman" w:hAnsi="Times New Roman" w:cs="Times New Roman"/>
           <w:sz w:val="24"/>
@@ -10932,17 +11642,35 @@
         </w:rPr>
         <w:t xml:space="preserve">Nombre: </w:t>
       </w:r>
-      <w:r>
-        <w:rPr>
-          <w:rFonts w:ascii="Times New Roman" w:hAnsi="Times New Roman" w:cs="Times New Roman"/>
-          <w:sz w:val="24"/>
-        </w:rPr>
-        <w:t>ingresar_mensualidad()</w:t>
-      </w:r>
-    </w:p>
-    <w:p>
-      <w:pPr>
-        <w:pStyle w:val="NoSpacing"/>
+      <w:proofErr w:type="spellStart"/>
+      <w:r>
+        <w:rPr>
+          <w:rFonts w:ascii="Times New Roman" w:hAnsi="Times New Roman" w:cs="Times New Roman"/>
+          <w:sz w:val="24"/>
+        </w:rPr>
+        <w:t>ingresar_</w:t>
+      </w:r>
+      <w:proofErr w:type="gramStart"/>
+      <w:r>
+        <w:rPr>
+          <w:rFonts w:ascii="Times New Roman" w:hAnsi="Times New Roman" w:cs="Times New Roman"/>
+          <w:sz w:val="24"/>
+        </w:rPr>
+        <w:t>mensualidad</w:t>
+      </w:r>
+      <w:proofErr w:type="spellEnd"/>
+      <w:r>
+        <w:rPr>
+          <w:rFonts w:ascii="Times New Roman" w:hAnsi="Times New Roman" w:cs="Times New Roman"/>
+          <w:sz w:val="24"/>
+        </w:rPr>
+        <w:t>()</w:t>
+      </w:r>
+      <w:proofErr w:type="gramEnd"/>
+    </w:p>
+    <w:p>
+      <w:pPr>
+        <w:pStyle w:val="Sinespaciado"/>
         <w:rPr>
           <w:rFonts w:ascii="Times New Roman" w:hAnsi="Times New Roman" w:cs="Times New Roman"/>
           <w:sz w:val="24"/>
@@ -10966,7 +11694,7 @@
     </w:p>
     <w:p>
       <w:pPr>
-        <w:pStyle w:val="NoSpacing"/>
+        <w:pStyle w:val="Sinespaciado"/>
         <w:rPr>
           <w:rFonts w:ascii="Times New Roman" w:hAnsi="Times New Roman" w:cs="Times New Roman"/>
           <w:sz w:val="24"/>
@@ -10990,64 +11718,141 @@
     </w:p>
     <w:p>
       <w:pPr>
-        <w:pStyle w:val="NoSpacing"/>
-        <w:rPr>
-          <w:rFonts w:ascii="Times New Roman" w:hAnsi="Times New Roman" w:cs="Times New Roman"/>
-          <w:sz w:val="24"/>
-          <w:szCs w:val="24"/>
-        </w:rPr>
-      </w:pPr>
-      <w:r>
-        <w:rPr>
-          <w:rFonts w:ascii="Times New Roman" w:hAnsi="Times New Roman" w:cs="Times New Roman"/>
-          <w:b/>
-          <w:sz w:val="24"/>
-        </w:rPr>
-        <w:t xml:space="preserve">Post condición: </w:t>
-      </w:r>
-      <w:r>
-        <w:rPr>
-          <w:rFonts w:ascii="Times New Roman" w:hAnsi="Times New Roman" w:cs="Times New Roman"/>
-          <w:sz w:val="24"/>
-        </w:rPr>
-        <w:t xml:space="preserve"> Se instancia el objeto Mensualidad() y se carga el atributo Men</w:t>
-      </w:r>
-      <w:r>
-        <w:rPr>
-          <w:rFonts w:ascii="Times New Roman" w:hAnsi="Times New Roman" w:cs="Times New Roman"/>
-          <w:sz w:val="24"/>
-        </w:rPr>
-        <w:t>sualidad.alumno con Alumno.rut.</w:t>
-      </w:r>
-    </w:p>
-    <w:p>
-      <w:pPr>
-        <w:pStyle w:val="NoSpacing"/>
-        <w:rPr>
-          <w:rFonts w:ascii="Times New Roman" w:hAnsi="Times New Roman" w:cs="Times New Roman"/>
-          <w:sz w:val="24"/>
-        </w:rPr>
-      </w:pPr>
-      <w:r>
-        <w:rPr>
-          <w:rFonts w:ascii="Times New Roman" w:hAnsi="Times New Roman" w:cs="Times New Roman"/>
-          <w:b/>
-          <w:sz w:val="24"/>
-        </w:rPr>
-        <w:lastRenderedPageBreak/>
+        <w:pStyle w:val="Sinespaciado"/>
+        <w:rPr>
+          <w:rFonts w:ascii="Times New Roman" w:hAnsi="Times New Roman" w:cs="Times New Roman"/>
+          <w:sz w:val="24"/>
+        </w:rPr>
+      </w:pPr>
+      <w:proofErr w:type="spellStart"/>
+      <w:r>
+        <w:rPr>
+          <w:rFonts w:ascii="Times New Roman" w:hAnsi="Times New Roman" w:cs="Times New Roman"/>
+          <w:b/>
+          <w:sz w:val="24"/>
+        </w:rPr>
+        <w:t>Poscondición</w:t>
+      </w:r>
+      <w:proofErr w:type="spellEnd"/>
+      <w:proofErr w:type="gramStart"/>
+      <w:r>
+        <w:rPr>
+          <w:rFonts w:ascii="Times New Roman" w:hAnsi="Times New Roman" w:cs="Times New Roman"/>
+          <w:b/>
+          <w:sz w:val="24"/>
+        </w:rPr>
+        <w:t xml:space="preserve">: </w:t>
+      </w:r>
+      <w:r>
+        <w:rPr>
+          <w:rFonts w:ascii="Times New Roman" w:hAnsi="Times New Roman" w:cs="Times New Roman"/>
+          <w:sz w:val="24"/>
+        </w:rPr>
+        <w:t xml:space="preserve"> Se</w:t>
+      </w:r>
+      <w:proofErr w:type="gramEnd"/>
+      <w:r>
+        <w:rPr>
+          <w:rFonts w:ascii="Times New Roman" w:hAnsi="Times New Roman" w:cs="Times New Roman"/>
+          <w:sz w:val="24"/>
+        </w:rPr>
+        <w:t xml:space="preserve"> instancia el objeto Mensualidad() y se carga el atributo </w:t>
+      </w:r>
+      <w:proofErr w:type="spellStart"/>
+      <w:r>
+        <w:rPr>
+          <w:rFonts w:ascii="Times New Roman" w:hAnsi="Times New Roman" w:cs="Times New Roman"/>
+          <w:sz w:val="24"/>
+        </w:rPr>
+        <w:t>Men</w:t>
+      </w:r>
+      <w:r>
+        <w:rPr>
+          <w:rFonts w:ascii="Times New Roman" w:hAnsi="Times New Roman" w:cs="Times New Roman"/>
+          <w:sz w:val="24"/>
+        </w:rPr>
+        <w:t>sualidad.alumno</w:t>
+      </w:r>
+      <w:proofErr w:type="spellEnd"/>
+      <w:r>
+        <w:rPr>
+          <w:rFonts w:ascii="Times New Roman" w:hAnsi="Times New Roman" w:cs="Times New Roman"/>
+          <w:sz w:val="24"/>
+        </w:rPr>
+        <w:t xml:space="preserve"> con </w:t>
+      </w:r>
+      <w:proofErr w:type="spellStart"/>
+      <w:r>
+        <w:rPr>
+          <w:rFonts w:ascii="Times New Roman" w:hAnsi="Times New Roman" w:cs="Times New Roman"/>
+          <w:sz w:val="24"/>
+        </w:rPr>
+        <w:t>Alumno.rut</w:t>
+      </w:r>
+      <w:proofErr w:type="spellEnd"/>
+      <w:r>
+        <w:rPr>
+          <w:rFonts w:ascii="Times New Roman" w:hAnsi="Times New Roman" w:cs="Times New Roman"/>
+          <w:sz w:val="24"/>
+        </w:rPr>
+        <w:t>.</w:t>
+      </w:r>
+    </w:p>
+    <w:p>
+      <w:pPr>
+        <w:pStyle w:val="Sinespaciado"/>
+        <w:rPr>
+          <w:rFonts w:ascii="Times New Roman" w:hAnsi="Times New Roman" w:cs="Times New Roman"/>
+          <w:sz w:val="24"/>
+          <w:szCs w:val="24"/>
+        </w:rPr>
+      </w:pPr>
+    </w:p>
+    <w:p>
+      <w:pPr>
+        <w:pStyle w:val="Sinespaciado"/>
+        <w:rPr>
+          <w:rFonts w:ascii="Times New Roman" w:hAnsi="Times New Roman" w:cs="Times New Roman"/>
+          <w:sz w:val="24"/>
+        </w:rPr>
+      </w:pPr>
+      <w:r>
+        <w:rPr>
+          <w:rFonts w:ascii="Times New Roman" w:hAnsi="Times New Roman" w:cs="Times New Roman"/>
+          <w:b/>
+          <w:sz w:val="24"/>
+        </w:rPr>
         <w:t xml:space="preserve">Nombre: </w:t>
       </w:r>
-      <w:r>
-        <w:rPr>
-          <w:rFonts w:ascii="Times New Roman" w:hAnsi="Times New Roman" w:cs="Times New Roman"/>
-          <w:sz w:val="24"/>
-        </w:rPr>
-        <w:t>guardar_mensualidades()</w:t>
-      </w:r>
-    </w:p>
-    <w:p>
-      <w:pPr>
-        <w:pStyle w:val="NoSpacing"/>
+      <w:proofErr w:type="spellStart"/>
+      <w:r>
+        <w:rPr>
+          <w:rFonts w:ascii="Times New Roman" w:hAnsi="Times New Roman" w:cs="Times New Roman"/>
+          <w:sz w:val="24"/>
+        </w:rPr>
+        <w:t>guardar_</w:t>
+      </w:r>
+      <w:proofErr w:type="gramStart"/>
+      <w:r>
+        <w:rPr>
+          <w:rFonts w:ascii="Times New Roman" w:hAnsi="Times New Roman" w:cs="Times New Roman"/>
+          <w:sz w:val="24"/>
+        </w:rPr>
+        <w:t>mensualidades</w:t>
+      </w:r>
+      <w:proofErr w:type="spellEnd"/>
+      <w:r>
+        <w:rPr>
+          <w:rFonts w:ascii="Times New Roman" w:hAnsi="Times New Roman" w:cs="Times New Roman"/>
+          <w:sz w:val="24"/>
+        </w:rPr>
+        <w:t>()</w:t>
+      </w:r>
+      <w:proofErr w:type="gramEnd"/>
+    </w:p>
+    <w:p>
+      <w:pPr>
+        <w:pStyle w:val="Sinespaciado"/>
         <w:rPr>
           <w:rFonts w:ascii="Times New Roman" w:hAnsi="Times New Roman" w:cs="Times New Roman"/>
           <w:sz w:val="24"/>
@@ -11071,7 +11876,7 @@
     </w:p>
     <w:p>
       <w:pPr>
-        <w:pStyle w:val="NoSpacing"/>
+        <w:pStyle w:val="Sinespaciado"/>
         <w:rPr>
           <w:rFonts w:ascii="Times New Roman" w:hAnsi="Times New Roman" w:cs="Times New Roman"/>
           <w:sz w:val="24"/>
@@ -11095,20 +11900,22 @@
     </w:p>
     <w:p>
       <w:pPr>
-        <w:pStyle w:val="NoSpacing"/>
-        <w:rPr>
-          <w:rFonts w:ascii="Times New Roman" w:hAnsi="Times New Roman" w:cs="Times New Roman"/>
-          <w:sz w:val="24"/>
-        </w:rPr>
-      </w:pPr>
-      <w:r>
-        <w:rPr>
-          <w:rFonts w:ascii="Times New Roman" w:hAnsi="Times New Roman" w:cs="Times New Roman"/>
-          <w:b/>
-          <w:sz w:val="24"/>
-        </w:rPr>
-        <w:t>Post condición</w:t>
-      </w:r>
+        <w:pStyle w:val="Sinespaciado"/>
+        <w:rPr>
+          <w:rFonts w:ascii="Times New Roman" w:hAnsi="Times New Roman" w:cs="Times New Roman"/>
+          <w:sz w:val="24"/>
+        </w:rPr>
+      </w:pPr>
+      <w:proofErr w:type="spellStart"/>
+      <w:r>
+        <w:rPr>
+          <w:rFonts w:ascii="Times New Roman" w:hAnsi="Times New Roman" w:cs="Times New Roman"/>
+          <w:b/>
+          <w:sz w:val="24"/>
+        </w:rPr>
+        <w:t>Poscondición</w:t>
+      </w:r>
+      <w:proofErr w:type="spellEnd"/>
       <w:r>
         <w:rPr>
           <w:rFonts w:ascii="Times New Roman" w:hAnsi="Times New Roman" w:cs="Times New Roman"/>
@@ -11129,19 +11936,21 @@
           <w:rFonts w:ascii="Times New Roman" w:hAnsi="Times New Roman" w:cs="Times New Roman"/>
           <w:sz w:val="24"/>
         </w:rPr>
-        <w:t>Se</w:t>
-      </w:r>
-      <w:r>
-        <w:rPr>
-          <w:rFonts w:ascii="Times New Roman" w:hAnsi="Times New Roman" w:cs="Times New Roman"/>
-          <w:sz w:val="24"/>
-        </w:rPr>
-        <w:t xml:space="preserve"> modifican los campos mes, año y monto de Mensualidad()</w:t>
-      </w:r>
-    </w:p>
-    <w:p>
-      <w:pPr>
-        <w:pStyle w:val="NoSpacing"/>
+        <w:t xml:space="preserve">Se modifican los campos mes, año y monto de </w:t>
+      </w:r>
+      <w:proofErr w:type="gramStart"/>
+      <w:r>
+        <w:rPr>
+          <w:rFonts w:ascii="Times New Roman" w:hAnsi="Times New Roman" w:cs="Times New Roman"/>
+          <w:sz w:val="24"/>
+        </w:rPr>
+        <w:t>Mensualidad()</w:t>
+      </w:r>
+      <w:proofErr w:type="gramEnd"/>
+    </w:p>
+    <w:p>
+      <w:pPr>
+        <w:pStyle w:val="Sinespaciado"/>
         <w:rPr>
           <w:rFonts w:ascii="Times New Roman" w:hAnsi="Times New Roman" w:cs="Times New Roman"/>
           <w:sz w:val="24"/>
@@ -11175,8 +11984,17 @@
           <w:rFonts w:ascii="Times New Roman" w:hAnsi="Times New Roman" w:cs="Times New Roman"/>
           <w:sz w:val="24"/>
         </w:rPr>
-        <w:t>Se guarda en la BD la información de Mensualidad()</w:t>
-      </w:r>
+        <w:t xml:space="preserve">Se guarda en la BD la información de </w:t>
+      </w:r>
+      <w:proofErr w:type="gramStart"/>
+      <w:r>
+        <w:rPr>
+          <w:rFonts w:ascii="Times New Roman" w:hAnsi="Times New Roman" w:cs="Times New Roman"/>
+          <w:sz w:val="24"/>
+        </w:rPr>
+        <w:t>Mensualidad()</w:t>
+      </w:r>
+      <w:proofErr w:type="gramEnd"/>
     </w:p>
     <w:p>
       <w:pPr>
@@ -11207,6 +12025,16 @@
           <w:u w:val="single"/>
         </w:rPr>
       </w:pPr>
+    </w:p>
+    <w:p>
+      <w:pPr>
+        <w:spacing w:line="240" w:lineRule="auto"/>
+        <w:rPr>
+          <w:b/>
+          <w:szCs w:val="24"/>
+          <w:u w:val="single"/>
+        </w:rPr>
+      </w:pPr>
       <w:r>
         <w:rPr>
           <w:b/>
@@ -11241,84 +12069,25 @@
           <w:szCs w:val="24"/>
           <w:lang w:eastAsia="es-CL"/>
         </w:rPr>
-        <w:drawing>
-          <wp:inline distT="0" distB="0" distL="0" distR="0">
-            <wp:extent cx="5612130" cy="1579462"/>
-            <wp:effectExtent l="0" t="0" r="7620" b="1905"/>
-            <wp:docPr id="33" name="Picture 33" descr="C:\Users\Matias\Downloads\diagrama_caso_uso_6(10).png"/>
-            <wp:cNvGraphicFramePr>
-              <a:graphicFrameLocks xmlns:a="http://schemas.openxmlformats.org/drawingml/2006/main" noChangeAspect="1"/>
-            </wp:cNvGraphicFramePr>
-            <a:graphic xmlns:a="http://schemas.openxmlformats.org/drawingml/2006/main">
-              <a:graphicData uri="http://schemas.openxmlformats.org/drawingml/2006/picture">
-                <pic:pic xmlns:pic="http://schemas.openxmlformats.org/drawingml/2006/picture">
-                  <pic:nvPicPr>
-                    <pic:cNvPr id="0" name="Picture 17" descr="C:\Users\Matias\Downloads\diagrama_caso_uso_6(10).png"/>
-                    <pic:cNvPicPr>
-                      <a:picLocks noChangeAspect="1" noChangeArrowheads="1"/>
-                    </pic:cNvPicPr>
-                  </pic:nvPicPr>
-                  <pic:blipFill>
-                    <a:blip r:embed="rId22">
-                      <a:extLst>
-                        <a:ext uri="{28A0092B-C50C-407E-A947-70E740481C1C}">
-                          <a14:useLocalDpi xmlns:a14="http://schemas.microsoft.com/office/drawing/2010/main" val="0"/>
-                        </a:ext>
-                      </a:extLst>
-                    </a:blip>
-                    <a:srcRect/>
-                    <a:stretch>
-                      <a:fillRect/>
-                    </a:stretch>
-                  </pic:blipFill>
-                  <pic:spPr bwMode="auto">
-                    <a:xfrm>
-                      <a:off x="0" y="0"/>
-                      <a:ext cx="5612130" cy="1579462"/>
-                    </a:xfrm>
-                    <a:prstGeom prst="rect">
-                      <a:avLst/>
-                    </a:prstGeom>
-                    <a:noFill/>
-                    <a:ln>
-                      <a:noFill/>
-                    </a:ln>
-                  </pic:spPr>
-                </pic:pic>
-              </a:graphicData>
-            </a:graphic>
-          </wp:inline>
-        </w:drawing>
-      </w:r>
-    </w:p>
-    <w:p>
-      <w:pPr>
-        <w:pStyle w:val="IntenseQuote"/>
-        <w:rPr>
-          <w:rFonts w:ascii="Times New Roman" w:hAnsi="Times New Roman" w:cs="Times New Roman"/>
-          <w:sz w:val="24"/>
-        </w:rPr>
-      </w:pPr>
-    </w:p>
-    <w:p>
-      <w:pPr>
-        <w:pStyle w:val="IntenseQuote"/>
-        <w:rPr>
-          <w:rFonts w:ascii="Times New Roman" w:hAnsi="Times New Roman" w:cs="Times New Roman"/>
-          <w:sz w:val="24"/>
-        </w:rPr>
-      </w:pPr>
-    </w:p>
-    <w:p>
-      <w:pPr>
-        <w:rPr>
-          <w:lang w:val="es-MX"/>
-        </w:rPr>
-      </w:pPr>
-    </w:p>
-    <w:p>
-      <w:pPr>
-        <w:pStyle w:val="IntenseQuote"/>
+        <w:pict>
+          <v:shape id="_x0000_i1033" type="#_x0000_t75" style="width:437.25pt;height:141pt">
+            <v:imagedata r:id="rId23" o:title="diag9"/>
+          </v:shape>
+        </w:pict>
+      </w:r>
+    </w:p>
+    <w:p>
+      <w:pPr>
+        <w:pStyle w:val="Citadestacada"/>
+        <w:rPr>
+          <w:rFonts w:ascii="Times New Roman" w:hAnsi="Times New Roman" w:cs="Times New Roman"/>
+          <w:sz w:val="24"/>
+        </w:rPr>
+      </w:pPr>
+    </w:p>
+    <w:p>
+      <w:pPr>
+        <w:pStyle w:val="Citadestacada"/>
         <w:rPr>
           <w:rFonts w:ascii="Times New Roman" w:hAnsi="Times New Roman" w:cs="Times New Roman"/>
           <w:sz w:val="24"/>
@@ -11334,7 +12103,7 @@
     </w:p>
     <w:p>
       <w:pPr>
-        <w:pStyle w:val="NoSpacing"/>
+        <w:pStyle w:val="Sinespaciado"/>
         <w:rPr>
           <w:rFonts w:ascii="Times New Roman" w:hAnsi="Times New Roman" w:cs="Times New Roman"/>
           <w:sz w:val="24"/>
@@ -11358,7 +12127,7 @@
     </w:p>
     <w:p>
       <w:pPr>
-        <w:pStyle w:val="NoSpacing"/>
+        <w:pStyle w:val="Sinespaciado"/>
         <w:rPr>
           <w:rFonts w:ascii="Times New Roman" w:hAnsi="Times New Roman" w:cs="Times New Roman"/>
           <w:sz w:val="24"/>
@@ -11382,7 +12151,7 @@
     </w:p>
     <w:p>
       <w:pPr>
-        <w:pStyle w:val="NoSpacing"/>
+        <w:pStyle w:val="Sinespaciado"/>
         <w:rPr>
           <w:rFonts w:ascii="Times New Roman" w:hAnsi="Times New Roman" w:cs="Times New Roman"/>
           <w:sz w:val="24"/>
@@ -11406,7 +12175,7 @@
     </w:p>
     <w:p>
       <w:pPr>
-        <w:pStyle w:val="NoSpacing"/>
+        <w:pStyle w:val="Sinespaciado"/>
         <w:rPr>
           <w:rFonts w:ascii="Times New Roman" w:hAnsi="Times New Roman" w:cs="Times New Roman"/>
           <w:sz w:val="24"/>
@@ -11425,12 +12194,26 @@
           <w:rFonts w:ascii="Times New Roman" w:hAnsi="Times New Roman" w:cs="Times New Roman"/>
           <w:sz w:val="24"/>
         </w:rPr>
-        <w:t>Este caso de uso comienza cuando la secretaria o administrador desea tener la información sobre el flujo de dinero que se produce por el pago de la mensualidad por parte de los  alumnos.</w:t>
-      </w:r>
-    </w:p>
-    <w:p>
-      <w:pPr>
-        <w:pStyle w:val="NoSpacing"/>
+        <w:t xml:space="preserve">Este caso de uso comienza cuando la secretaria o administrador desea tener la información sobre el flujo de dinero que se produce por el pago de la mensualidad por parte de </w:t>
+      </w:r>
+      <w:r>
+        <w:rPr>
+          <w:rFonts w:ascii="Times New Roman" w:hAnsi="Times New Roman" w:cs="Times New Roman"/>
+          <w:sz w:val="24"/>
+        </w:rPr>
+        <w:t>los alumnos</w:t>
+      </w:r>
+      <w:r>
+        <w:rPr>
+          <w:rFonts w:ascii="Times New Roman" w:hAnsi="Times New Roman" w:cs="Times New Roman"/>
+          <w:sz w:val="24"/>
+        </w:rPr>
+        <w:t>.</w:t>
+      </w:r>
+    </w:p>
+    <w:p>
+      <w:pPr>
+        <w:pStyle w:val="Sinespaciado"/>
         <w:rPr>
           <w:rFonts w:ascii="Times New Roman" w:hAnsi="Times New Roman" w:cs="Times New Roman"/>
           <w:sz w:val="24"/>
@@ -11454,7 +12237,7 @@
     </w:p>
     <w:p>
       <w:pPr>
-        <w:pStyle w:val="NoSpacing"/>
+        <w:pStyle w:val="Sinespaciado"/>
         <w:rPr>
           <w:rFonts w:ascii="Times New Roman" w:hAnsi="Times New Roman" w:cs="Times New Roman"/>
           <w:sz w:val="24"/>
@@ -11507,7 +12290,7 @@
     </w:p>
     <w:tbl>
       <w:tblPr>
-        <w:tblStyle w:val="TableGrid"/>
+        <w:tblStyle w:val="Tablaconcuadrcula"/>
         <w:tblW w:w="0" w:type="auto"/>
         <w:tblLook w:val="04A0" w:firstRow="1" w:lastRow="0" w:firstColumn="1" w:lastColumn="0" w:noHBand="0" w:noVBand="1"/>
       </w:tblPr>
@@ -11589,16 +12372,7 @@
                 <w:sz w:val="24"/>
                 <w:szCs w:val="24"/>
               </w:rPr>
-              <w:t xml:space="preserve">1.- Este caso de uso comienza cuando el usuario desea tener información sobre flujo </w:t>
-            </w:r>
-            <w:r>
-              <w:rPr>
-                <w:rFonts w:ascii="Times New Roman" w:hAnsi="Times New Roman" w:cs="Times New Roman"/>
-                <w:sz w:val="24"/>
-                <w:szCs w:val="24"/>
-              </w:rPr>
-              <w:lastRenderedPageBreak/>
-              <w:t>de dinero y selecciona la opción mostrar flujo de dinero</w:t>
+              <w:t>1.- Este caso de uso comienza cuando el usuario desea tener información sobre flujo de dinero y selecciona la opción mostrar flujo de dinero</w:t>
             </w:r>
           </w:p>
         </w:tc>
@@ -11694,7 +12468,23 @@
                 <w:sz w:val="24"/>
                 <w:szCs w:val="24"/>
               </w:rPr>
-              <w:t>3.- el usuario obtiene  la información requerida y cierra la función de flujo de dinero.</w:t>
+              <w:t xml:space="preserve">3.- el usuario </w:t>
+            </w:r>
+            <w:r>
+              <w:rPr>
+                <w:rFonts w:ascii="Times New Roman" w:hAnsi="Times New Roman" w:cs="Times New Roman"/>
+                <w:sz w:val="24"/>
+                <w:szCs w:val="24"/>
+              </w:rPr>
+              <w:t>obtiene la</w:t>
+            </w:r>
+            <w:r>
+              <w:rPr>
+                <w:rFonts w:ascii="Times New Roman" w:hAnsi="Times New Roman" w:cs="Times New Roman"/>
+                <w:sz w:val="24"/>
+                <w:szCs w:val="24"/>
+              </w:rPr>
+              <w:t xml:space="preserve"> información requerida y cierra la función de flujo de dinero.</w:t>
             </w:r>
           </w:p>
         </w:tc>
@@ -11769,7 +12559,6 @@
           <w:b/>
           <w:noProof/>
           <w:szCs w:val="24"/>
-          <w:u w:val="single"/>
           <w:lang w:eastAsia="es-CL"/>
         </w:rPr>
         <w:drawing>
@@ -11790,7 +12579,7 @@
                     </pic:cNvPicPr>
                   </pic:nvPicPr>
                   <pic:blipFill>
-                    <a:blip r:embed="rId23">
+                    <a:blip r:embed="rId24">
                       <a:extLst>
                         <a:ext uri="{28A0092B-C50C-407E-A947-70E740481C1C}">
                           <a14:useLocalDpi xmlns:a14="http://schemas.microsoft.com/office/drawing/2010/main" val="0"/>
@@ -11850,7 +12639,7 @@
     </w:p>
     <w:p>
       <w:pPr>
-        <w:pStyle w:val="NoSpacing"/>
+        <w:pStyle w:val="Sinespaciado"/>
         <w:rPr>
           <w:rFonts w:ascii="Times New Roman" w:hAnsi="Times New Roman" w:cs="Times New Roman"/>
           <w:sz w:val="24"/>
@@ -11864,17 +12653,35 @@
         </w:rPr>
         <w:t xml:space="preserve">Nombre: </w:t>
       </w:r>
-      <w:r>
-        <w:rPr>
-          <w:rFonts w:ascii="Times New Roman" w:hAnsi="Times New Roman" w:cs="Times New Roman"/>
-          <w:sz w:val="24"/>
-        </w:rPr>
-        <w:t>ver_flujo_dinero()</w:t>
-      </w:r>
-    </w:p>
-    <w:p>
-      <w:pPr>
-        <w:pStyle w:val="NoSpacing"/>
+      <w:proofErr w:type="spellStart"/>
+      <w:r>
+        <w:rPr>
+          <w:rFonts w:ascii="Times New Roman" w:hAnsi="Times New Roman" w:cs="Times New Roman"/>
+          <w:sz w:val="24"/>
+        </w:rPr>
+        <w:t>ver_flujo_</w:t>
+      </w:r>
+      <w:proofErr w:type="gramStart"/>
+      <w:r>
+        <w:rPr>
+          <w:rFonts w:ascii="Times New Roman" w:hAnsi="Times New Roman" w:cs="Times New Roman"/>
+          <w:sz w:val="24"/>
+        </w:rPr>
+        <w:t>dinero</w:t>
+      </w:r>
+      <w:proofErr w:type="spellEnd"/>
+      <w:r>
+        <w:rPr>
+          <w:rFonts w:ascii="Times New Roman" w:hAnsi="Times New Roman" w:cs="Times New Roman"/>
+          <w:sz w:val="24"/>
+        </w:rPr>
+        <w:t>()</w:t>
+      </w:r>
+      <w:proofErr w:type="gramEnd"/>
+    </w:p>
+    <w:p>
+      <w:pPr>
+        <w:pStyle w:val="Sinespaciado"/>
         <w:rPr>
           <w:rFonts w:ascii="Times New Roman" w:hAnsi="Times New Roman" w:cs="Times New Roman"/>
           <w:sz w:val="24"/>
@@ -11898,7 +12705,7 @@
     </w:p>
     <w:p>
       <w:pPr>
-        <w:pStyle w:val="NoSpacing"/>
+        <w:pStyle w:val="Sinespaciado"/>
         <w:rPr>
           <w:rFonts w:ascii="Times New Roman" w:hAnsi="Times New Roman" w:cs="Times New Roman"/>
           <w:sz w:val="24"/>
@@ -11922,183 +12729,298 @@
     </w:p>
     <w:p>
       <w:pPr>
-        <w:pStyle w:val="NoSpacing"/>
-        <w:rPr>
-          <w:rFonts w:ascii="Times New Roman" w:hAnsi="Times New Roman" w:cs="Times New Roman"/>
-          <w:sz w:val="24"/>
-        </w:rPr>
-      </w:pPr>
-      <w:r>
-        <w:rPr>
-          <w:rFonts w:ascii="Times New Roman" w:hAnsi="Times New Roman" w:cs="Times New Roman"/>
-          <w:b/>
-          <w:sz w:val="24"/>
-        </w:rPr>
-        <w:t xml:space="preserve">Post condición: </w:t>
-      </w:r>
-      <w:r>
-        <w:rPr>
-          <w:rFonts w:ascii="Times New Roman" w:hAnsi="Times New Roman" w:cs="Times New Roman"/>
-          <w:sz w:val="24"/>
-        </w:rPr>
-        <w:t>Instancia al objeto Flujo_Dinero()</w:t>
-      </w:r>
+        <w:pStyle w:val="Sinespaciado"/>
+        <w:rPr>
+          <w:rFonts w:ascii="Times New Roman" w:hAnsi="Times New Roman" w:cs="Times New Roman"/>
+          <w:sz w:val="24"/>
+        </w:rPr>
+      </w:pPr>
+      <w:proofErr w:type="spellStart"/>
+      <w:r>
+        <w:rPr>
+          <w:rFonts w:ascii="Times New Roman" w:hAnsi="Times New Roman" w:cs="Times New Roman"/>
+          <w:b/>
+          <w:sz w:val="24"/>
+        </w:rPr>
+        <w:t>Poscondición</w:t>
+      </w:r>
+      <w:proofErr w:type="spellEnd"/>
+      <w:r>
+        <w:rPr>
+          <w:rFonts w:ascii="Times New Roman" w:hAnsi="Times New Roman" w:cs="Times New Roman"/>
+          <w:b/>
+          <w:sz w:val="24"/>
+        </w:rPr>
+        <w:t xml:space="preserve">: </w:t>
+      </w:r>
+      <w:r>
+        <w:rPr>
+          <w:rFonts w:ascii="Times New Roman" w:hAnsi="Times New Roman" w:cs="Times New Roman"/>
+          <w:sz w:val="24"/>
+        </w:rPr>
+        <w:t xml:space="preserve">Instancia al objeto </w:t>
+      </w:r>
+      <w:proofErr w:type="spellStart"/>
+      <w:r>
+        <w:rPr>
+          <w:rFonts w:ascii="Times New Roman" w:hAnsi="Times New Roman" w:cs="Times New Roman"/>
+          <w:sz w:val="24"/>
+        </w:rPr>
+        <w:t>Flujo_</w:t>
+      </w:r>
+      <w:proofErr w:type="gramStart"/>
+      <w:r>
+        <w:rPr>
+          <w:rFonts w:ascii="Times New Roman" w:hAnsi="Times New Roman" w:cs="Times New Roman"/>
+          <w:sz w:val="24"/>
+        </w:rPr>
+        <w:t>Dinero</w:t>
+      </w:r>
+      <w:proofErr w:type="spellEnd"/>
+      <w:r>
+        <w:rPr>
+          <w:rFonts w:ascii="Times New Roman" w:hAnsi="Times New Roman" w:cs="Times New Roman"/>
+          <w:sz w:val="24"/>
+        </w:rPr>
+        <w:t>()</w:t>
+      </w:r>
+      <w:proofErr w:type="gramEnd"/>
     </w:p>
     <w:p/>
+    <w:p>
+      <w:pPr>
+        <w:pStyle w:val="Sinespaciado"/>
+        <w:rPr>
+          <w:rFonts w:ascii="Times New Roman" w:hAnsi="Times New Roman" w:cs="Times New Roman"/>
+          <w:sz w:val="24"/>
+        </w:rPr>
+      </w:pPr>
+      <w:r>
+        <w:rPr>
+          <w:rFonts w:ascii="Times New Roman" w:hAnsi="Times New Roman" w:cs="Times New Roman"/>
+          <w:b/>
+          <w:sz w:val="24"/>
+        </w:rPr>
+        <w:t xml:space="preserve">Nombre: </w:t>
+      </w:r>
+      <w:proofErr w:type="spellStart"/>
+      <w:r>
+        <w:rPr>
+          <w:rFonts w:ascii="Times New Roman" w:hAnsi="Times New Roman" w:cs="Times New Roman"/>
+          <w:sz w:val="24"/>
+        </w:rPr>
+        <w:t>ver_flujo_</w:t>
+      </w:r>
+      <w:proofErr w:type="gramStart"/>
+      <w:r>
+        <w:rPr>
+          <w:rFonts w:ascii="Times New Roman" w:hAnsi="Times New Roman" w:cs="Times New Roman"/>
+          <w:sz w:val="24"/>
+        </w:rPr>
+        <w:t>seleccion</w:t>
+      </w:r>
+      <w:proofErr w:type="spellEnd"/>
+      <w:r>
+        <w:rPr>
+          <w:rFonts w:ascii="Times New Roman" w:hAnsi="Times New Roman" w:cs="Times New Roman"/>
+          <w:sz w:val="24"/>
+        </w:rPr>
+        <w:t>(</w:t>
+      </w:r>
+      <w:proofErr w:type="gramEnd"/>
+      <w:r>
+        <w:rPr>
+          <w:rFonts w:ascii="Times New Roman" w:hAnsi="Times New Roman" w:cs="Times New Roman"/>
+          <w:sz w:val="24"/>
+        </w:rPr>
+        <w:t>fecha)</w:t>
+      </w:r>
+    </w:p>
+    <w:p>
+      <w:pPr>
+        <w:pStyle w:val="Sinespaciado"/>
+        <w:rPr>
+          <w:rFonts w:ascii="Times New Roman" w:hAnsi="Times New Roman" w:cs="Times New Roman"/>
+          <w:sz w:val="24"/>
+        </w:rPr>
+      </w:pPr>
+      <w:r>
+        <w:rPr>
+          <w:rFonts w:ascii="Times New Roman" w:hAnsi="Times New Roman" w:cs="Times New Roman"/>
+          <w:b/>
+          <w:sz w:val="24"/>
+        </w:rPr>
+        <w:t xml:space="preserve">Responsabilidad: </w:t>
+      </w:r>
+      <w:r>
+        <w:rPr>
+          <w:rFonts w:ascii="Times New Roman" w:hAnsi="Times New Roman" w:cs="Times New Roman"/>
+          <w:sz w:val="24"/>
+        </w:rPr>
+        <w:t>Dada una fecha realizar la consulta de cuando dinero ha entrado desde la fecha dada.</w:t>
+      </w:r>
+    </w:p>
+    <w:p>
+      <w:pPr>
+        <w:pStyle w:val="Sinespaciado"/>
+        <w:rPr>
+          <w:rFonts w:ascii="Times New Roman" w:hAnsi="Times New Roman" w:cs="Times New Roman"/>
+          <w:sz w:val="24"/>
+        </w:rPr>
+      </w:pPr>
+      <w:r>
+        <w:rPr>
+          <w:rFonts w:ascii="Times New Roman" w:hAnsi="Times New Roman" w:cs="Times New Roman"/>
+          <w:b/>
+          <w:sz w:val="24"/>
+        </w:rPr>
+        <w:t xml:space="preserve">Precondición: </w:t>
+      </w:r>
+      <w:r>
+        <w:rPr>
+          <w:rFonts w:ascii="Times New Roman" w:hAnsi="Times New Roman" w:cs="Times New Roman"/>
+          <w:sz w:val="24"/>
+        </w:rPr>
+        <w:t>Que existan alumnos en la base de datos</w:t>
+      </w:r>
+    </w:p>
+    <w:p>
+      <w:pPr>
+        <w:pStyle w:val="Sinespaciado"/>
+        <w:rPr>
+          <w:rFonts w:ascii="Times New Roman" w:hAnsi="Times New Roman" w:cs="Times New Roman"/>
+          <w:sz w:val="24"/>
+        </w:rPr>
+      </w:pPr>
+      <w:proofErr w:type="spellStart"/>
+      <w:r>
+        <w:rPr>
+          <w:rFonts w:ascii="Times New Roman" w:hAnsi="Times New Roman" w:cs="Times New Roman"/>
+          <w:b/>
+          <w:sz w:val="24"/>
+        </w:rPr>
+        <w:t>Poscondición</w:t>
+      </w:r>
+      <w:proofErr w:type="spellEnd"/>
+      <w:r>
+        <w:rPr>
+          <w:rFonts w:ascii="Times New Roman" w:hAnsi="Times New Roman" w:cs="Times New Roman"/>
+          <w:b/>
+          <w:sz w:val="24"/>
+        </w:rPr>
+        <w:t xml:space="preserve">: </w:t>
+      </w:r>
+      <w:r>
+        <w:rPr>
+          <w:rFonts w:ascii="Times New Roman" w:hAnsi="Times New Roman" w:cs="Times New Roman"/>
+          <w:sz w:val="24"/>
+        </w:rPr>
+        <w:t xml:space="preserve">Se modifican los datos del objeto </w:t>
+      </w:r>
+      <w:proofErr w:type="spellStart"/>
+      <w:r>
+        <w:rPr>
+          <w:rFonts w:ascii="Times New Roman" w:hAnsi="Times New Roman" w:cs="Times New Roman"/>
+          <w:sz w:val="24"/>
+        </w:rPr>
+        <w:t>Flujo_</w:t>
+      </w:r>
+      <w:proofErr w:type="gramStart"/>
+      <w:r>
+        <w:rPr>
+          <w:rFonts w:ascii="Times New Roman" w:hAnsi="Times New Roman" w:cs="Times New Roman"/>
+          <w:sz w:val="24"/>
+        </w:rPr>
+        <w:t>Dinero</w:t>
+      </w:r>
+      <w:proofErr w:type="spellEnd"/>
+      <w:r>
+        <w:rPr>
+          <w:rFonts w:ascii="Times New Roman" w:hAnsi="Times New Roman" w:cs="Times New Roman"/>
+          <w:sz w:val="24"/>
+        </w:rPr>
+        <w:t>()</w:t>
+      </w:r>
+      <w:proofErr w:type="gramEnd"/>
+    </w:p>
     <w:p/>
-    <w:p/>
-    <w:p/>
-    <w:p>
-      <w:pPr>
-        <w:pStyle w:val="NoSpacing"/>
-        <w:rPr>
-          <w:rFonts w:ascii="Times New Roman" w:hAnsi="Times New Roman" w:cs="Times New Roman"/>
-          <w:sz w:val="24"/>
-        </w:rPr>
-      </w:pPr>
-      <w:r>
-        <w:rPr>
-          <w:rFonts w:ascii="Times New Roman" w:hAnsi="Times New Roman" w:cs="Times New Roman"/>
-          <w:b/>
-          <w:sz w:val="24"/>
+    <w:p>
+      <w:pPr>
+        <w:rPr>
+          <w:rFonts w:ascii="Times New Roman" w:hAnsi="Times New Roman" w:cs="Times New Roman"/>
+          <w:b/>
+          <w:sz w:val="24"/>
+          <w:u w:val="single"/>
+        </w:rPr>
+      </w:pPr>
+    </w:p>
+    <w:p>
+      <w:pPr>
+        <w:rPr>
+          <w:rFonts w:ascii="Times New Roman" w:hAnsi="Times New Roman" w:cs="Times New Roman"/>
+          <w:b/>
+          <w:sz w:val="24"/>
+          <w:u w:val="single"/>
+        </w:rPr>
+      </w:pPr>
+    </w:p>
+    <w:p>
+      <w:pPr>
+        <w:rPr>
+          <w:rFonts w:ascii="Times New Roman" w:hAnsi="Times New Roman" w:cs="Times New Roman"/>
+          <w:b/>
+          <w:sz w:val="24"/>
+          <w:u w:val="single"/>
+        </w:rPr>
+      </w:pPr>
+    </w:p>
+    <w:p>
+      <w:pPr>
+        <w:rPr>
+          <w:rFonts w:ascii="Times New Roman" w:hAnsi="Times New Roman" w:cs="Times New Roman"/>
+          <w:b/>
+          <w:sz w:val="24"/>
+          <w:u w:val="single"/>
+        </w:rPr>
+      </w:pPr>
+    </w:p>
+    <w:p>
+      <w:pPr>
+        <w:rPr>
+          <w:rFonts w:ascii="Times New Roman" w:hAnsi="Times New Roman" w:cs="Times New Roman"/>
+          <w:b/>
+          <w:sz w:val="24"/>
+          <w:u w:val="single"/>
+        </w:rPr>
+      </w:pPr>
+    </w:p>
+    <w:p>
+      <w:pPr>
+        <w:rPr>
+          <w:rFonts w:ascii="Times New Roman" w:hAnsi="Times New Roman" w:cs="Times New Roman"/>
+          <w:b/>
+          <w:sz w:val="24"/>
+          <w:u w:val="single"/>
+        </w:rPr>
+      </w:pPr>
+    </w:p>
+    <w:p>
+      <w:pPr>
+        <w:rPr>
+          <w:rFonts w:ascii="Times New Roman" w:hAnsi="Times New Roman" w:cs="Times New Roman"/>
+          <w:b/>
+          <w:sz w:val="24"/>
+          <w:u w:val="single"/>
+        </w:rPr>
+      </w:pPr>
+      <w:r>
+        <w:rPr>
+          <w:rFonts w:ascii="Times New Roman" w:hAnsi="Times New Roman" w:cs="Times New Roman"/>
+          <w:b/>
+          <w:sz w:val="24"/>
+          <w:u w:val="single"/>
         </w:rPr>
         <w:lastRenderedPageBreak/>
-        <w:t xml:space="preserve">Nombre: </w:t>
-      </w:r>
-      <w:r>
-        <w:rPr>
-          <w:rFonts w:ascii="Times New Roman" w:hAnsi="Times New Roman" w:cs="Times New Roman"/>
-          <w:sz w:val="24"/>
-        </w:rPr>
-        <w:t>ver_flujo_seleccion</w:t>
-      </w:r>
-      <w:r>
-        <w:rPr>
-          <w:rFonts w:ascii="Times New Roman" w:hAnsi="Times New Roman" w:cs="Times New Roman"/>
-          <w:sz w:val="24"/>
-        </w:rPr>
-        <w:t>(</w:t>
-      </w:r>
-      <w:r>
-        <w:rPr>
-          <w:rFonts w:ascii="Times New Roman" w:hAnsi="Times New Roman" w:cs="Times New Roman"/>
-          <w:sz w:val="24"/>
-        </w:rPr>
-        <w:t>fecha</w:t>
-      </w:r>
-      <w:r>
-        <w:rPr>
-          <w:rFonts w:ascii="Times New Roman" w:hAnsi="Times New Roman" w:cs="Times New Roman"/>
-          <w:sz w:val="24"/>
-        </w:rPr>
-        <w:t>)</w:t>
-      </w:r>
-    </w:p>
-    <w:p>
-      <w:pPr>
-        <w:pStyle w:val="NoSpacing"/>
-        <w:rPr>
-          <w:rFonts w:ascii="Times New Roman" w:hAnsi="Times New Roman" w:cs="Times New Roman"/>
-          <w:sz w:val="24"/>
-        </w:rPr>
-      </w:pPr>
-      <w:r>
-        <w:rPr>
-          <w:rFonts w:ascii="Times New Roman" w:hAnsi="Times New Roman" w:cs="Times New Roman"/>
-          <w:b/>
-          <w:sz w:val="24"/>
-        </w:rPr>
-        <w:t xml:space="preserve">Responsabilidad: </w:t>
-      </w:r>
-      <w:r>
-        <w:rPr>
-          <w:rFonts w:ascii="Times New Roman" w:hAnsi="Times New Roman" w:cs="Times New Roman"/>
-          <w:sz w:val="24"/>
-        </w:rPr>
-        <w:t>D</w:t>
-      </w:r>
-      <w:r>
-        <w:rPr>
-          <w:rFonts w:ascii="Times New Roman" w:hAnsi="Times New Roman" w:cs="Times New Roman"/>
-          <w:sz w:val="24"/>
-        </w:rPr>
-        <w:t>ada una fecha realizar la consulta de cuando dinero ha entrado desde la fecha dada.</w:t>
-      </w:r>
-    </w:p>
-    <w:p>
-      <w:pPr>
-        <w:pStyle w:val="NoSpacing"/>
-        <w:rPr>
-          <w:rFonts w:ascii="Times New Roman" w:hAnsi="Times New Roman" w:cs="Times New Roman"/>
-          <w:sz w:val="24"/>
-        </w:rPr>
-      </w:pPr>
-      <w:r>
-        <w:rPr>
-          <w:rFonts w:ascii="Times New Roman" w:hAnsi="Times New Roman" w:cs="Times New Roman"/>
-          <w:b/>
-          <w:sz w:val="24"/>
-        </w:rPr>
-        <w:t xml:space="preserve">Precondición: </w:t>
-      </w:r>
-      <w:r>
-        <w:rPr>
-          <w:rFonts w:ascii="Times New Roman" w:hAnsi="Times New Roman" w:cs="Times New Roman"/>
-          <w:sz w:val="24"/>
-        </w:rPr>
-        <w:t>Que existan alumnos en la base de datos</w:t>
-      </w:r>
-    </w:p>
-    <w:p>
-      <w:pPr>
-        <w:pStyle w:val="NoSpacing"/>
-        <w:rPr>
-          <w:rFonts w:ascii="Times New Roman" w:hAnsi="Times New Roman" w:cs="Times New Roman"/>
-          <w:sz w:val="24"/>
-        </w:rPr>
-      </w:pPr>
-      <w:r>
-        <w:rPr>
-          <w:rFonts w:ascii="Times New Roman" w:hAnsi="Times New Roman" w:cs="Times New Roman"/>
-          <w:b/>
-          <w:sz w:val="24"/>
-        </w:rPr>
-        <w:t xml:space="preserve">Post condición: </w:t>
-      </w:r>
-      <w:r>
-        <w:rPr>
-          <w:rFonts w:ascii="Times New Roman" w:hAnsi="Times New Roman" w:cs="Times New Roman"/>
-          <w:sz w:val="24"/>
-        </w:rPr>
-        <w:t>Se modifican los datos del objeto Flujo_Dinero()</w:t>
-      </w:r>
-    </w:p>
-    <w:p>
-      <w:pPr>
-        <w:rPr>
-          <w:lang w:val="es-MX"/>
-        </w:rPr>
-      </w:pPr>
-    </w:p>
-    <w:p/>
-    <w:p/>
-    <w:p/>
-    <w:p>
-      <w:pPr>
-        <w:rPr>
-          <w:rFonts w:ascii="Times New Roman" w:hAnsi="Times New Roman" w:cs="Times New Roman"/>
-          <w:b/>
-          <w:sz w:val="24"/>
-          <w:u w:val="single"/>
-        </w:rPr>
-      </w:pPr>
-      <w:r>
-        <w:rPr>
-          <w:rFonts w:ascii="Times New Roman" w:hAnsi="Times New Roman" w:cs="Times New Roman"/>
-          <w:b/>
-          <w:sz w:val="24"/>
-          <w:u w:val="single"/>
-        </w:rPr>
         <w:t>Diagrama de estado</w:t>
       </w:r>
     </w:p>
@@ -12124,80 +13046,27 @@
         <w:rPr>
           <w:b/>
           <w:noProof/>
-          <w:u w:val="single"/>
           <w:lang w:eastAsia="es-CL"/>
         </w:rPr>
-        <w:drawing>
-          <wp:inline distT="0" distB="0" distL="0" distR="0">
-            <wp:extent cx="4695825" cy="2028825"/>
-            <wp:effectExtent l="0" t="0" r="9525" b="9525"/>
-            <wp:docPr id="35" name="Picture 35" descr="C:\Users\Matias\Downloads\diagrama_caso_uso_6(12).png"/>
-            <wp:cNvGraphicFramePr>
-              <a:graphicFrameLocks xmlns:a="http://schemas.openxmlformats.org/drawingml/2006/main" noChangeAspect="1"/>
-            </wp:cNvGraphicFramePr>
-            <a:graphic xmlns:a="http://schemas.openxmlformats.org/drawingml/2006/main">
-              <a:graphicData uri="http://schemas.openxmlformats.org/drawingml/2006/picture">
-                <pic:pic xmlns:pic="http://schemas.openxmlformats.org/drawingml/2006/picture">
-                  <pic:nvPicPr>
-                    <pic:cNvPr id="0" name="Picture 19" descr="C:\Users\Matias\Downloads\diagrama_caso_uso_6(12).png"/>
-                    <pic:cNvPicPr>
-                      <a:picLocks noChangeAspect="1" noChangeArrowheads="1"/>
-                    </pic:cNvPicPr>
-                  </pic:nvPicPr>
-                  <pic:blipFill>
-                    <a:blip r:embed="rId24">
-                      <a:extLst>
-                        <a:ext uri="{28A0092B-C50C-407E-A947-70E740481C1C}">
-                          <a14:useLocalDpi xmlns:a14="http://schemas.microsoft.com/office/drawing/2010/main" val="0"/>
-                        </a:ext>
-                      </a:extLst>
-                    </a:blip>
-                    <a:srcRect/>
-                    <a:stretch>
-                      <a:fillRect/>
-                    </a:stretch>
-                  </pic:blipFill>
-                  <pic:spPr bwMode="auto">
-                    <a:xfrm>
-                      <a:off x="0" y="0"/>
-                      <a:ext cx="4695825" cy="2028825"/>
-                    </a:xfrm>
-                    <a:prstGeom prst="rect">
-                      <a:avLst/>
-                    </a:prstGeom>
-                    <a:noFill/>
-                    <a:ln>
-                      <a:noFill/>
-                    </a:ln>
-                  </pic:spPr>
-                </pic:pic>
-              </a:graphicData>
-            </a:graphic>
-          </wp:inline>
-        </w:drawing>
-      </w:r>
-    </w:p>
-    <w:p>
-      <w:pPr>
-        <w:jc w:val="center"/>
-        <w:rPr>
-          <w:b/>
-          <w:u w:val="single"/>
-        </w:rPr>
-      </w:pPr>
-    </w:p>
-    <w:p>
-      <w:pPr>
-        <w:pStyle w:val="IntenseQuote"/>
-        <w:rPr>
-          <w:rFonts w:ascii="Times New Roman" w:hAnsi="Times New Roman" w:cs="Times New Roman"/>
-          <w:sz w:val="24"/>
-        </w:rPr>
-      </w:pPr>
-    </w:p>
-    <w:p>
-      <w:pPr>
-        <w:pStyle w:val="IntenseQuote"/>
+        <w:pict>
+          <v:shape id="_x0000_i1034" type="#_x0000_t75" style="width:420.75pt;height:141pt">
+            <v:imagedata r:id="rId25" o:title="diag10"/>
+          </v:shape>
+        </w:pict>
+      </w:r>
+    </w:p>
+    <w:p>
+      <w:pPr>
+        <w:pStyle w:val="Citadestacada"/>
+        <w:rPr>
+          <w:rFonts w:ascii="Times New Roman" w:hAnsi="Times New Roman" w:cs="Times New Roman"/>
+          <w:sz w:val="24"/>
+        </w:rPr>
+      </w:pPr>
+    </w:p>
+    <w:p>
+      <w:pPr>
+        <w:pStyle w:val="Citadestacada"/>
         <w:rPr>
           <w:rFonts w:ascii="Times New Roman" w:hAnsi="Times New Roman" w:cs="Times New Roman"/>
           <w:sz w:val="24"/>
@@ -12504,7 +13373,6 @@
           <w:szCs w:val="24"/>
           <w:u w:val="single"/>
         </w:rPr>
-        <w:lastRenderedPageBreak/>
         <w:t>Curso normal de los eventos</w:t>
       </w:r>
     </w:p>
@@ -12520,7 +13388,7 @@
     </w:p>
     <w:tbl>
       <w:tblPr>
-        <w:tblStyle w:val="TableGrid"/>
+        <w:tblStyle w:val="Tablaconcuadrcula"/>
         <w:tblW w:w="0" w:type="auto"/>
         <w:tblLook w:val="04A0" w:firstRow="1" w:lastRow="0" w:firstColumn="1" w:lastColumn="0" w:noHBand="0" w:noVBand="1"/>
       </w:tblPr>
@@ -12947,7 +13815,7 @@
     </w:p>
     <w:p>
       <w:pPr>
-        <w:pStyle w:val="NoSpacing"/>
+        <w:pStyle w:val="Sinespaciado"/>
         <w:rPr>
           <w:rFonts w:ascii="Times New Roman" w:hAnsi="Times New Roman" w:cs="Times New Roman"/>
           <w:b/>
@@ -12967,12 +13835,12 @@
     </w:p>
     <w:p>
       <w:pPr>
-        <w:pStyle w:val="NoSpacing"/>
+        <w:pStyle w:val="Sinespaciado"/>
       </w:pPr>
     </w:p>
     <w:tbl>
       <w:tblPr>
-        <w:tblStyle w:val="TableGrid"/>
+        <w:tblStyle w:val="Tablaconcuadrcula"/>
         <w:tblW w:w="0" w:type="auto"/>
         <w:tblLook w:val="04A0" w:firstRow="1" w:lastRow="0" w:firstColumn="1" w:lastColumn="0" w:noHBand="0" w:noVBand="1"/>
       </w:tblPr>
@@ -12987,7 +13855,7 @@
           </w:tcPr>
           <w:p>
             <w:pPr>
-              <w:pStyle w:val="NoSpacing"/>
+              <w:pStyle w:val="Sinespaciado"/>
               <w:rPr>
                 <w:rFonts w:ascii="Times New Roman" w:hAnsi="Times New Roman" w:cs="Times New Roman"/>
                 <w:sz w:val="24"/>
@@ -13010,7 +13878,7 @@
           </w:tcPr>
           <w:p>
             <w:pPr>
-              <w:pStyle w:val="NoSpacing"/>
+              <w:pStyle w:val="Sinespaciado"/>
               <w:rPr>
                 <w:rFonts w:ascii="Times New Roman" w:hAnsi="Times New Roman" w:cs="Times New Roman"/>
                 <w:sz w:val="24"/>
@@ -13124,7 +13992,7 @@
                     </pic:cNvPicPr>
                   </pic:nvPicPr>
                   <pic:blipFill>
-                    <a:blip r:embed="rId25">
+                    <a:blip r:embed="rId26">
                       <a:extLst>
                         <a:ext uri="{28A0092B-C50C-407E-A947-70E740481C1C}">
                           <a14:useLocalDpi xmlns:a14="http://schemas.microsoft.com/office/drawing/2010/main" val="0"/>
@@ -13174,13 +14042,12 @@
           <w:u w:val="single"/>
           <w:lang w:val="es-MX"/>
         </w:rPr>
-        <w:lastRenderedPageBreak/>
         <w:t>Contratos</w:t>
       </w:r>
     </w:p>
     <w:p>
       <w:pPr>
-        <w:pStyle w:val="NoSpacing"/>
+        <w:pStyle w:val="Sinespaciado"/>
         <w:rPr>
           <w:rFonts w:ascii="Times New Roman" w:hAnsi="Times New Roman" w:cs="Times New Roman"/>
           <w:sz w:val="24"/>
@@ -13194,17 +14061,35 @@
         </w:rPr>
         <w:t xml:space="preserve">Nombre: </w:t>
       </w:r>
-      <w:r>
-        <w:rPr>
-          <w:rFonts w:ascii="Times New Roman" w:hAnsi="Times New Roman" w:cs="Times New Roman"/>
-          <w:sz w:val="24"/>
-        </w:rPr>
-        <w:t>seleccionar_alumno()</w:t>
-      </w:r>
-    </w:p>
-    <w:p>
-      <w:pPr>
-        <w:pStyle w:val="NoSpacing"/>
+      <w:proofErr w:type="spellStart"/>
+      <w:r>
+        <w:rPr>
+          <w:rFonts w:ascii="Times New Roman" w:hAnsi="Times New Roman" w:cs="Times New Roman"/>
+          <w:sz w:val="24"/>
+        </w:rPr>
+        <w:t>seleccionar_</w:t>
+      </w:r>
+      <w:proofErr w:type="gramStart"/>
+      <w:r>
+        <w:rPr>
+          <w:rFonts w:ascii="Times New Roman" w:hAnsi="Times New Roman" w:cs="Times New Roman"/>
+          <w:sz w:val="24"/>
+        </w:rPr>
+        <w:t>alumno</w:t>
+      </w:r>
+      <w:proofErr w:type="spellEnd"/>
+      <w:r>
+        <w:rPr>
+          <w:rFonts w:ascii="Times New Roman" w:hAnsi="Times New Roman" w:cs="Times New Roman"/>
+          <w:sz w:val="24"/>
+        </w:rPr>
+        <w:t>()</w:t>
+      </w:r>
+      <w:proofErr w:type="gramEnd"/>
+    </w:p>
+    <w:p>
+      <w:pPr>
+        <w:pStyle w:val="Sinespaciado"/>
         <w:rPr>
           <w:rFonts w:ascii="Times New Roman" w:hAnsi="Times New Roman" w:cs="Times New Roman"/>
           <w:sz w:val="24"/>
@@ -13228,7 +14113,7 @@
     </w:p>
     <w:p>
       <w:pPr>
-        <w:pStyle w:val="NoSpacing"/>
+        <w:pStyle w:val="Sinespaciado"/>
         <w:rPr>
           <w:rFonts w:ascii="Times New Roman" w:hAnsi="Times New Roman" w:cs="Times New Roman"/>
           <w:sz w:val="24"/>
@@ -13252,32 +14137,58 @@
     </w:p>
     <w:p>
       <w:pPr>
-        <w:pStyle w:val="NoSpacing"/>
-        <w:rPr>
-          <w:rFonts w:ascii="Times New Roman" w:hAnsi="Times New Roman" w:cs="Times New Roman"/>
-          <w:sz w:val="24"/>
-          <w:szCs w:val="24"/>
-        </w:rPr>
-      </w:pPr>
-      <w:r>
-        <w:rPr>
-          <w:rFonts w:ascii="Times New Roman" w:hAnsi="Times New Roman" w:cs="Times New Roman"/>
-          <w:b/>
-          <w:sz w:val="24"/>
-        </w:rPr>
-        <w:t xml:space="preserve">Post condición: </w:t>
-      </w:r>
-      <w:r>
-        <w:rPr>
-          <w:rFonts w:ascii="Times New Roman" w:hAnsi="Times New Roman" w:cs="Times New Roman"/>
-          <w:sz w:val="24"/>
-        </w:rPr>
-        <w:t>Se instancia el objeto Alumno(), se despliega en pantalla los valores de sus atributos.</w:t>
-      </w:r>
-    </w:p>
-    <w:p>
-      <w:pPr>
-        <w:pStyle w:val="NoSpacing"/>
+        <w:pStyle w:val="Sinespaciado"/>
+        <w:rPr>
+          <w:rFonts w:ascii="Times New Roman" w:hAnsi="Times New Roman" w:cs="Times New Roman"/>
+          <w:sz w:val="24"/>
+          <w:szCs w:val="24"/>
+        </w:rPr>
+      </w:pPr>
+      <w:proofErr w:type="spellStart"/>
+      <w:r>
+        <w:rPr>
+          <w:rFonts w:ascii="Times New Roman" w:hAnsi="Times New Roman" w:cs="Times New Roman"/>
+          <w:b/>
+          <w:sz w:val="24"/>
+        </w:rPr>
+        <w:t>Poscondición</w:t>
+      </w:r>
+      <w:proofErr w:type="spellEnd"/>
+      <w:r>
+        <w:rPr>
+          <w:rFonts w:ascii="Times New Roman" w:hAnsi="Times New Roman" w:cs="Times New Roman"/>
+          <w:b/>
+          <w:sz w:val="24"/>
+        </w:rPr>
+        <w:t xml:space="preserve">: </w:t>
+      </w:r>
+      <w:r>
+        <w:rPr>
+          <w:rFonts w:ascii="Times New Roman" w:hAnsi="Times New Roman" w:cs="Times New Roman"/>
+          <w:sz w:val="24"/>
+        </w:rPr>
+        <w:t xml:space="preserve">Se instancia el objeto </w:t>
+      </w:r>
+      <w:proofErr w:type="gramStart"/>
+      <w:r>
+        <w:rPr>
+          <w:rFonts w:ascii="Times New Roman" w:hAnsi="Times New Roman" w:cs="Times New Roman"/>
+          <w:sz w:val="24"/>
+        </w:rPr>
+        <w:t>Alumno(</w:t>
+      </w:r>
+      <w:proofErr w:type="gramEnd"/>
+      <w:r>
+        <w:rPr>
+          <w:rFonts w:ascii="Times New Roman" w:hAnsi="Times New Roman" w:cs="Times New Roman"/>
+          <w:sz w:val="24"/>
+        </w:rPr>
+        <w:t>), se despliega en pantalla los valores de sus atributos.</w:t>
+      </w:r>
+    </w:p>
+    <w:p>
+      <w:pPr>
+        <w:pStyle w:val="Sinespaciado"/>
         <w:contextualSpacing/>
         <w:rPr>
           <w:rFonts w:ascii="Times New Roman" w:hAnsi="Times New Roman" w:cs="Times New Roman"/>
@@ -13287,7 +14198,7 @@
     </w:p>
     <w:p>
       <w:pPr>
-        <w:pStyle w:val="NoSpacing"/>
+        <w:pStyle w:val="Sinespaciado"/>
         <w:rPr>
           <w:rFonts w:ascii="Times New Roman" w:hAnsi="Times New Roman" w:cs="Times New Roman"/>
           <w:sz w:val="24"/>
@@ -13301,13 +14212,23 @@
         </w:rPr>
         <w:t xml:space="preserve">Nombre: </w:t>
       </w:r>
-      <w:r>
-        <w:rPr>
-          <w:rFonts w:ascii="Times New Roman" w:hAnsi="Times New Roman" w:cs="Times New Roman"/>
-          <w:sz w:val="24"/>
-        </w:rPr>
-        <w:t>ingresar_asistencia</w:t>
-      </w:r>
+      <w:proofErr w:type="spellStart"/>
+      <w:r>
+        <w:rPr>
+          <w:rFonts w:ascii="Times New Roman" w:hAnsi="Times New Roman" w:cs="Times New Roman"/>
+          <w:sz w:val="24"/>
+        </w:rPr>
+        <w:t>ingresar_</w:t>
+      </w:r>
+      <w:proofErr w:type="gramStart"/>
+      <w:r>
+        <w:rPr>
+          <w:rFonts w:ascii="Times New Roman" w:hAnsi="Times New Roman" w:cs="Times New Roman"/>
+          <w:sz w:val="24"/>
+        </w:rPr>
+        <w:t>asistencia</w:t>
+      </w:r>
+      <w:proofErr w:type="spellEnd"/>
       <w:r>
         <w:rPr>
           <w:rFonts w:ascii="Times New Roman" w:hAnsi="Times New Roman" w:cs="Times New Roman"/>
@@ -13315,10 +14236,11 @@
         </w:rPr>
         <w:t>()</w:t>
       </w:r>
-    </w:p>
-    <w:p>
-      <w:pPr>
-        <w:pStyle w:val="NoSpacing"/>
+      <w:proofErr w:type="gramEnd"/>
+    </w:p>
+    <w:p>
+      <w:pPr>
+        <w:pStyle w:val="Sinespaciado"/>
         <w:rPr>
           <w:rFonts w:ascii="Times New Roman" w:hAnsi="Times New Roman" w:cs="Times New Roman"/>
           <w:sz w:val="24"/>
@@ -13342,7 +14264,7 @@
     </w:p>
     <w:p>
       <w:pPr>
-        <w:pStyle w:val="NoSpacing"/>
+        <w:pStyle w:val="Sinespaciado"/>
         <w:rPr>
           <w:rFonts w:ascii="Times New Roman" w:hAnsi="Times New Roman" w:cs="Times New Roman"/>
           <w:sz w:val="24"/>
@@ -13366,39 +14288,83 @@
     </w:p>
     <w:p>
       <w:pPr>
-        <w:pStyle w:val="NoSpacing"/>
-        <w:rPr>
-          <w:rFonts w:ascii="Times New Roman" w:hAnsi="Times New Roman" w:cs="Times New Roman"/>
-          <w:sz w:val="24"/>
-          <w:szCs w:val="24"/>
-        </w:rPr>
-      </w:pPr>
-      <w:r>
-        <w:rPr>
-          <w:rFonts w:ascii="Times New Roman" w:hAnsi="Times New Roman" w:cs="Times New Roman"/>
-          <w:b/>
-          <w:sz w:val="24"/>
-        </w:rPr>
-        <w:t xml:space="preserve">Post condición: </w:t>
-      </w:r>
-      <w:r>
-        <w:rPr>
-          <w:rFonts w:ascii="Times New Roman" w:hAnsi="Times New Roman" w:cs="Times New Roman"/>
-          <w:sz w:val="24"/>
-        </w:rPr>
-        <w:t xml:space="preserve">Se instancia el objeto Alumno(), </w:t>
-      </w:r>
-      <w:r>
-        <w:rPr>
-          <w:rFonts w:ascii="Times New Roman" w:hAnsi="Times New Roman" w:cs="Times New Roman"/>
-          <w:sz w:val="24"/>
-        </w:rPr>
-        <w:t>se instancia Asistencia() y se le pasa a Asistencia.alumno el valor de Alumno.rut</w:t>
-      </w:r>
-    </w:p>
-    <w:p>
-      <w:pPr>
-        <w:pStyle w:val="NoSpacing"/>
+        <w:pStyle w:val="Sinespaciado"/>
+        <w:rPr>
+          <w:rFonts w:ascii="Times New Roman" w:hAnsi="Times New Roman" w:cs="Times New Roman"/>
+          <w:sz w:val="24"/>
+          <w:szCs w:val="24"/>
+        </w:rPr>
+      </w:pPr>
+      <w:proofErr w:type="spellStart"/>
+      <w:r>
+        <w:rPr>
+          <w:rFonts w:ascii="Times New Roman" w:hAnsi="Times New Roman" w:cs="Times New Roman"/>
+          <w:b/>
+          <w:sz w:val="24"/>
+        </w:rPr>
+        <w:t>Poscondición</w:t>
+      </w:r>
+      <w:proofErr w:type="spellEnd"/>
+      <w:r>
+        <w:rPr>
+          <w:rFonts w:ascii="Times New Roman" w:hAnsi="Times New Roman" w:cs="Times New Roman"/>
+          <w:b/>
+          <w:sz w:val="24"/>
+        </w:rPr>
+        <w:t xml:space="preserve">: </w:t>
+      </w:r>
+      <w:r>
+        <w:rPr>
+          <w:rFonts w:ascii="Times New Roman" w:hAnsi="Times New Roman" w:cs="Times New Roman"/>
+          <w:sz w:val="24"/>
+        </w:rPr>
+        <w:t xml:space="preserve">Se instancia el objeto </w:t>
+      </w:r>
+      <w:proofErr w:type="gramStart"/>
+      <w:r>
+        <w:rPr>
+          <w:rFonts w:ascii="Times New Roman" w:hAnsi="Times New Roman" w:cs="Times New Roman"/>
+          <w:sz w:val="24"/>
+        </w:rPr>
+        <w:t>Alumno(</w:t>
+      </w:r>
+      <w:proofErr w:type="gramEnd"/>
+      <w:r>
+        <w:rPr>
+          <w:rFonts w:ascii="Times New Roman" w:hAnsi="Times New Roman" w:cs="Times New Roman"/>
+          <w:sz w:val="24"/>
+        </w:rPr>
+        <w:t xml:space="preserve">), se instancia Asistencia() y se le pasa a </w:t>
+      </w:r>
+      <w:proofErr w:type="spellStart"/>
+      <w:r>
+        <w:rPr>
+          <w:rFonts w:ascii="Times New Roman" w:hAnsi="Times New Roman" w:cs="Times New Roman"/>
+          <w:sz w:val="24"/>
+        </w:rPr>
+        <w:t>Asistencia.alumno</w:t>
+      </w:r>
+      <w:proofErr w:type="spellEnd"/>
+      <w:r>
+        <w:rPr>
+          <w:rFonts w:ascii="Times New Roman" w:hAnsi="Times New Roman" w:cs="Times New Roman"/>
+          <w:sz w:val="24"/>
+        </w:rPr>
+        <w:t xml:space="preserve"> el valor de </w:t>
+      </w:r>
+      <w:proofErr w:type="spellStart"/>
+      <w:r>
+        <w:rPr>
+          <w:rFonts w:ascii="Times New Roman" w:hAnsi="Times New Roman" w:cs="Times New Roman"/>
+          <w:sz w:val="24"/>
+        </w:rPr>
+        <w:t>Alumno.rut</w:t>
+      </w:r>
+      <w:proofErr w:type="spellEnd"/>
+    </w:p>
+    <w:p>
+      <w:pPr>
+        <w:pStyle w:val="Sinespaciado"/>
         <w:contextualSpacing/>
         <w:rPr>
           <w:rFonts w:ascii="Times New Roman" w:hAnsi="Times New Roman" w:cs="Times New Roman"/>
@@ -13408,7 +14374,7 @@
     </w:p>
     <w:p>
       <w:pPr>
-        <w:pStyle w:val="NoSpacing"/>
+        <w:pStyle w:val="Sinespaciado"/>
         <w:rPr>
           <w:rFonts w:ascii="Times New Roman" w:hAnsi="Times New Roman" w:cs="Times New Roman"/>
           <w:sz w:val="24"/>
@@ -13422,24 +14388,35 @@
         </w:rPr>
         <w:t xml:space="preserve">Nombre: </w:t>
       </w:r>
-      <w:r>
-        <w:rPr>
-          <w:rFonts w:ascii="Times New Roman" w:hAnsi="Times New Roman" w:cs="Times New Roman"/>
-          <w:sz w:val="24"/>
-        </w:rPr>
-        <w:t>guardar</w:t>
-      </w:r>
-      <w:r>
-        <w:rPr>
-          <w:rFonts w:ascii="Times New Roman" w:hAnsi="Times New Roman" w:cs="Times New Roman"/>
-          <w:sz w:val="24"/>
-        </w:rPr>
-        <w:t>_asistencia()</w:t>
-      </w:r>
-    </w:p>
-    <w:p>
-      <w:pPr>
-        <w:pStyle w:val="NoSpacing"/>
+      <w:proofErr w:type="spellStart"/>
+      <w:r>
+        <w:rPr>
+          <w:rFonts w:ascii="Times New Roman" w:hAnsi="Times New Roman" w:cs="Times New Roman"/>
+          <w:sz w:val="24"/>
+        </w:rPr>
+        <w:t>guardar_</w:t>
+      </w:r>
+      <w:proofErr w:type="gramStart"/>
+      <w:r>
+        <w:rPr>
+          <w:rFonts w:ascii="Times New Roman" w:hAnsi="Times New Roman" w:cs="Times New Roman"/>
+          <w:sz w:val="24"/>
+        </w:rPr>
+        <w:t>asistencia</w:t>
+      </w:r>
+      <w:proofErr w:type="spellEnd"/>
+      <w:r>
+        <w:rPr>
+          <w:rFonts w:ascii="Times New Roman" w:hAnsi="Times New Roman" w:cs="Times New Roman"/>
+          <w:sz w:val="24"/>
+        </w:rPr>
+        <w:t>()</w:t>
+      </w:r>
+      <w:proofErr w:type="gramEnd"/>
+    </w:p>
+    <w:p>
+      <w:pPr>
+        <w:pStyle w:val="Sinespaciado"/>
         <w:rPr>
           <w:rFonts w:ascii="Times New Roman" w:hAnsi="Times New Roman" w:cs="Times New Roman"/>
           <w:sz w:val="24"/>
@@ -13463,7 +14440,7 @@
     </w:p>
     <w:p>
       <w:pPr>
-        <w:pStyle w:val="NoSpacing"/>
+        <w:pStyle w:val="Sinespaciado"/>
         <w:rPr>
           <w:rFonts w:ascii="Times New Roman" w:hAnsi="Times New Roman" w:cs="Times New Roman"/>
           <w:sz w:val="24"/>
@@ -13487,31 +14464,57 @@
     </w:p>
     <w:p>
       <w:pPr>
-        <w:pStyle w:val="NoSpacing"/>
-        <w:rPr>
-          <w:rFonts w:ascii="Times New Roman" w:hAnsi="Times New Roman" w:cs="Times New Roman"/>
-          <w:sz w:val="24"/>
-        </w:rPr>
-      </w:pPr>
-      <w:r>
-        <w:rPr>
-          <w:rFonts w:ascii="Times New Roman" w:hAnsi="Times New Roman" w:cs="Times New Roman"/>
-          <w:b/>
-          <w:sz w:val="24"/>
-        </w:rPr>
-        <w:t xml:space="preserve">Post condición: </w:t>
-      </w:r>
-      <w:r>
-        <w:rPr>
-          <w:rFonts w:ascii="Times New Roman" w:hAnsi="Times New Roman" w:cs="Times New Roman"/>
-          <w:sz w:val="24"/>
-        </w:rPr>
-        <w:t>Se modifican los atributos de Asistencia() y se guarda en la BD los datos de esta.</w:t>
-      </w:r>
-    </w:p>
-    <w:p>
-      <w:pPr>
-        <w:pStyle w:val="NoSpacing"/>
+        <w:pStyle w:val="Sinespaciado"/>
+        <w:rPr>
+          <w:rFonts w:ascii="Times New Roman" w:hAnsi="Times New Roman" w:cs="Times New Roman"/>
+          <w:sz w:val="24"/>
+        </w:rPr>
+      </w:pPr>
+      <w:proofErr w:type="spellStart"/>
+      <w:r>
+        <w:rPr>
+          <w:rFonts w:ascii="Times New Roman" w:hAnsi="Times New Roman" w:cs="Times New Roman"/>
+          <w:b/>
+          <w:sz w:val="24"/>
+        </w:rPr>
+        <w:t>Poscondición</w:t>
+      </w:r>
+      <w:proofErr w:type="spellEnd"/>
+      <w:r>
+        <w:rPr>
+          <w:rFonts w:ascii="Times New Roman" w:hAnsi="Times New Roman" w:cs="Times New Roman"/>
+          <w:b/>
+          <w:sz w:val="24"/>
+        </w:rPr>
+        <w:t xml:space="preserve">: </w:t>
+      </w:r>
+      <w:r>
+        <w:rPr>
+          <w:rFonts w:ascii="Times New Roman" w:hAnsi="Times New Roman" w:cs="Times New Roman"/>
+          <w:sz w:val="24"/>
+        </w:rPr>
+        <w:t xml:space="preserve">Se modifican los atributos de </w:t>
+      </w:r>
+      <w:proofErr w:type="gramStart"/>
+      <w:r>
+        <w:rPr>
+          <w:rFonts w:ascii="Times New Roman" w:hAnsi="Times New Roman" w:cs="Times New Roman"/>
+          <w:sz w:val="24"/>
+        </w:rPr>
+        <w:t>Asistencia(</w:t>
+      </w:r>
+      <w:proofErr w:type="gramEnd"/>
+      <w:r>
+        <w:rPr>
+          <w:rFonts w:ascii="Times New Roman" w:hAnsi="Times New Roman" w:cs="Times New Roman"/>
+          <w:sz w:val="24"/>
+        </w:rPr>
+        <w:t>) y se guarda en la BD los datos de esta.</w:t>
+      </w:r>
+    </w:p>
+    <w:p>
+      <w:pPr>
+        <w:pStyle w:val="Sinespaciado"/>
         <w:contextualSpacing/>
         <w:rPr>
           <w:rFonts w:ascii="Times New Roman" w:hAnsi="Times New Roman" w:cs="Times New Roman"/>
@@ -13521,7 +14524,7 @@
     </w:p>
     <w:p>
       <w:pPr>
-        <w:pStyle w:val="NoSpacing"/>
+        <w:pStyle w:val="Sinespaciado"/>
         <w:contextualSpacing/>
         <w:rPr>
           <w:rFonts w:ascii="Times New Roman" w:hAnsi="Times New Roman" w:cs="Times New Roman"/>
@@ -13531,7 +14534,7 @@
     </w:p>
     <w:p>
       <w:pPr>
-        <w:pStyle w:val="NoSpacing"/>
+        <w:pStyle w:val="Sinespaciado"/>
         <w:contextualSpacing/>
         <w:rPr>
           <w:rFonts w:ascii="Times New Roman" w:hAnsi="Times New Roman" w:cs="Times New Roman"/>
@@ -13585,59 +14588,100 @@
           <w:sz w:val="24"/>
           <w:lang w:eastAsia="es-CL"/>
         </w:rPr>
-        <w:drawing>
-          <wp:inline distT="0" distB="0" distL="0" distR="0">
-            <wp:extent cx="5172075" cy="1647825"/>
-            <wp:effectExtent l="0" t="0" r="9525" b="9525"/>
-            <wp:docPr id="37" name="Picture 37" descr="C:\Users\Matias\Downloads\diagrama_caso_uso_6(14).png"/>
-            <wp:cNvGraphicFramePr>
-              <a:graphicFrameLocks xmlns:a="http://schemas.openxmlformats.org/drawingml/2006/main" noChangeAspect="1"/>
-            </wp:cNvGraphicFramePr>
-            <a:graphic xmlns:a="http://schemas.openxmlformats.org/drawingml/2006/main">
-              <a:graphicData uri="http://schemas.openxmlformats.org/drawingml/2006/picture">
-                <pic:pic xmlns:pic="http://schemas.openxmlformats.org/drawingml/2006/picture">
-                  <pic:nvPicPr>
-                    <pic:cNvPr id="0" name="Picture 21" descr="C:\Users\Matias\Downloads\diagrama_caso_uso_6(14).png"/>
-                    <pic:cNvPicPr>
-                      <a:picLocks noChangeAspect="1" noChangeArrowheads="1"/>
-                    </pic:cNvPicPr>
-                  </pic:nvPicPr>
-                  <pic:blipFill>
-                    <a:blip r:embed="rId26">
-                      <a:extLst>
-                        <a:ext uri="{28A0092B-C50C-407E-A947-70E740481C1C}">
-                          <a14:useLocalDpi xmlns:a14="http://schemas.microsoft.com/office/drawing/2010/main" val="0"/>
-                        </a:ext>
-                      </a:extLst>
-                    </a:blip>
-                    <a:srcRect/>
-                    <a:stretch>
-                      <a:fillRect/>
-                    </a:stretch>
-                  </pic:blipFill>
-                  <pic:spPr bwMode="auto">
-                    <a:xfrm>
-                      <a:off x="0" y="0"/>
-                      <a:ext cx="5172075" cy="1647825"/>
-                    </a:xfrm>
-                    <a:prstGeom prst="rect">
-                      <a:avLst/>
-                    </a:prstGeom>
-                    <a:noFill/>
-                    <a:ln>
-                      <a:noFill/>
-                    </a:ln>
-                  </pic:spPr>
-                </pic:pic>
-              </a:graphicData>
-            </a:graphic>
-          </wp:inline>
-        </w:drawing>
-      </w:r>
-    </w:p>
-    <w:p>
-      <w:pPr>
-        <w:rPr>
+        <w:pict>
+          <v:shape id="_x0000_i1035" type="#_x0000_t75" style="width:414.75pt;height:144.75pt">
+            <v:imagedata r:id="rId27" o:title="diag11"/>
+          </v:shape>
+        </w:pict>
+      </w:r>
+    </w:p>
+    <w:p>
+      <w:pPr>
+        <w:rPr>
+          <w:lang w:val="es-MX"/>
+        </w:rPr>
+      </w:pPr>
+    </w:p>
+    <w:p>
+      <w:pPr>
+        <w:jc w:val="center"/>
+        <w:rPr>
+          <w:rFonts w:ascii="Times New Roman" w:hAnsi="Times New Roman" w:cs="Times New Roman"/>
+          <w:b/>
+          <w:sz w:val="24"/>
+          <w:u w:val="single"/>
+          <w:lang w:val="es-MX"/>
+        </w:rPr>
+      </w:pPr>
+    </w:p>
+    <w:p>
+      <w:pPr>
+        <w:jc w:val="center"/>
+        <w:rPr>
+          <w:rFonts w:ascii="Times New Roman" w:hAnsi="Times New Roman" w:cs="Times New Roman"/>
+          <w:b/>
+          <w:sz w:val="24"/>
+          <w:u w:val="single"/>
+          <w:lang w:val="es-MX"/>
+        </w:rPr>
+      </w:pPr>
+    </w:p>
+    <w:p>
+      <w:pPr>
+        <w:jc w:val="center"/>
+        <w:rPr>
+          <w:rFonts w:ascii="Times New Roman" w:hAnsi="Times New Roman" w:cs="Times New Roman"/>
+          <w:b/>
+          <w:sz w:val="24"/>
+          <w:u w:val="single"/>
+          <w:lang w:val="es-MX"/>
+        </w:rPr>
+      </w:pPr>
+    </w:p>
+    <w:p>
+      <w:pPr>
+        <w:jc w:val="center"/>
+        <w:rPr>
+          <w:rFonts w:ascii="Times New Roman" w:hAnsi="Times New Roman" w:cs="Times New Roman"/>
+          <w:b/>
+          <w:sz w:val="24"/>
+          <w:u w:val="single"/>
+          <w:lang w:val="es-MX"/>
+        </w:rPr>
+      </w:pPr>
+    </w:p>
+    <w:p>
+      <w:pPr>
+        <w:jc w:val="center"/>
+        <w:rPr>
+          <w:rFonts w:ascii="Times New Roman" w:hAnsi="Times New Roman" w:cs="Times New Roman"/>
+          <w:b/>
+          <w:sz w:val="24"/>
+          <w:u w:val="single"/>
+          <w:lang w:val="es-MX"/>
+        </w:rPr>
+      </w:pPr>
+    </w:p>
+    <w:p>
+      <w:pPr>
+        <w:jc w:val="center"/>
+        <w:rPr>
+          <w:rFonts w:ascii="Times New Roman" w:hAnsi="Times New Roman" w:cs="Times New Roman"/>
+          <w:b/>
+          <w:sz w:val="24"/>
+          <w:u w:val="single"/>
+          <w:lang w:val="es-MX"/>
+        </w:rPr>
+      </w:pPr>
+    </w:p>
+    <w:p>
+      <w:pPr>
+        <w:jc w:val="center"/>
+        <w:rPr>
+          <w:rFonts w:ascii="Times New Roman" w:hAnsi="Times New Roman" w:cs="Times New Roman"/>
+          <w:b/>
+          <w:sz w:val="24"/>
+          <w:u w:val="single"/>
           <w:lang w:val="es-MX"/>
         </w:rPr>
       </w:pPr>
@@ -13799,7 +14843,7 @@
                     </pic:cNvPicPr>
                   </pic:nvPicPr>
                   <pic:blipFill>
-                    <a:blip r:embed="rId27">
+                    <a:blip r:embed="rId28">
                       <a:extLst>
                         <a:ext uri="{28A0092B-C50C-407E-A947-70E740481C1C}">
                           <a14:useLocalDpi xmlns:a14="http://schemas.microsoft.com/office/drawing/2010/main" val="0"/>
@@ -13945,7 +14989,7 @@
                     </pic:cNvPicPr>
                   </pic:nvPicPr>
                   <pic:blipFill>
-                    <a:blip r:embed="rId28">
+                    <a:blip r:embed="rId29">
                       <a:extLst>
                         <a:ext uri="{28A0092B-C50C-407E-A947-70E740481C1C}">
                           <a14:useLocalDpi xmlns:a14="http://schemas.microsoft.com/office/drawing/2010/main" val="0"/>
@@ -14039,7 +15083,7 @@
                     </pic:cNvPicPr>
                   </pic:nvPicPr>
                   <pic:blipFill>
-                    <a:blip r:embed="rId29">
+                    <a:blip r:embed="rId30">
                       <a:extLst>
                         <a:ext uri="{28A0092B-C50C-407E-A947-70E740481C1C}">
                           <a14:useLocalDpi xmlns:a14="http://schemas.microsoft.com/office/drawing/2010/main" val="0"/>
@@ -14133,7 +15177,7 @@
                     </pic:cNvPicPr>
                   </pic:nvPicPr>
                   <pic:blipFill>
-                    <a:blip r:embed="rId30">
+                    <a:blip r:embed="rId31">
                       <a:extLst>
                         <a:ext uri="{28A0092B-C50C-407E-A947-70E740481C1C}">
                           <a14:useLocalDpi xmlns:a14="http://schemas.microsoft.com/office/drawing/2010/main" val="0"/>
@@ -14211,7 +15255,7 @@
                     </pic:cNvPicPr>
                   </pic:nvPicPr>
                   <pic:blipFill>
-                    <a:blip r:embed="rId31">
+                    <a:blip r:embed="rId32">
                       <a:extLst>
                         <a:ext uri="{28A0092B-C50C-407E-A947-70E740481C1C}">
                           <a14:useLocalDpi xmlns:a14="http://schemas.microsoft.com/office/drawing/2010/main" val="0"/>
@@ -14242,18 +15286,6 @@
           </wp:inline>
         </w:drawing>
       </w:r>
-    </w:p>
-    <w:p>
-      <w:pPr>
-        <w:jc w:val="center"/>
-        <w:rPr>
-          <w:rFonts w:ascii="Times New Roman" w:hAnsi="Times New Roman" w:cs="Times New Roman"/>
-          <w:b/>
-          <w:sz w:val="24"/>
-          <w:u w:val="single"/>
-          <w:lang w:val="es-MX"/>
-        </w:rPr>
-      </w:pPr>
     </w:p>
     <w:sectPr>
       <w:pgSz w:w="15840" w:h="12240" w:orient="landscape" w:code="1"/>
@@ -14900,13 +15932,13 @@
       <w:spacing w:line="256" w:lineRule="auto"/>
     </w:pPr>
   </w:style>
-  <w:style w:type="character" w:default="1" w:styleId="DefaultParagraphFont">
+  <w:style w:type="character" w:default="1" w:styleId="Fuentedeprrafopredeter">
     <w:name w:val="Default Paragraph Font"/>
     <w:uiPriority w:val="1"/>
     <w:semiHidden/>
     <w:unhideWhenUsed/>
   </w:style>
-  <w:style w:type="table" w:default="1" w:styleId="TableNormal">
+  <w:style w:type="table" w:default="1" w:styleId="Tablanormal">
     <w:name w:val="Normal Table"/>
     <w:uiPriority w:val="99"/>
     <w:semiHidden/>
@@ -14921,13 +15953,13 @@
       </w:tblCellMar>
     </w:tblPr>
   </w:style>
-  <w:style w:type="numbering" w:default="1" w:styleId="NoList">
+  <w:style w:type="numbering" w:default="1" w:styleId="Sinlista">
     <w:name w:val="No List"/>
     <w:uiPriority w:val="99"/>
     <w:semiHidden/>
     <w:unhideWhenUsed/>
   </w:style>
-  <w:style w:type="paragraph" w:styleId="ListParagraph">
+  <w:style w:type="paragraph" w:styleId="Prrafodelista">
     <w:name w:val="List Paragraph"/>
     <w:basedOn w:val="Normal"/>
     <w:uiPriority w:val="34"/>
@@ -14946,9 +15978,9 @@
       <w:lang w:val="es-ES_tradnl"/>
     </w:rPr>
   </w:style>
-  <w:style w:type="table" w:styleId="TableGrid">
+  <w:style w:type="table" w:styleId="Tablaconcuadrcula">
     <w:name w:val="Table Grid"/>
-    <w:basedOn w:val="TableNormal"/>
+    <w:basedOn w:val="Tablanormal"/>
     <w:uiPriority w:val="59"/>
     <w:rsid w:val="00AC7166"/>
     <w:pPr>
@@ -14965,7 +15997,7 @@
       </w:tblBorders>
     </w:tblPr>
   </w:style>
-  <w:style w:type="paragraph" w:styleId="NoSpacing">
+  <w:style w:type="paragraph" w:styleId="Sinespaciado">
     <w:name w:val="No Spacing"/>
     <w:uiPriority w:val="1"/>
     <w:qFormat/>
@@ -14977,11 +16009,11 @@
       <w:lang w:val="es-MX"/>
     </w:rPr>
   </w:style>
-  <w:style w:type="paragraph" w:styleId="IntenseQuote">
+  <w:style w:type="paragraph" w:styleId="Citadestacada">
     <w:name w:val="Intense Quote"/>
     <w:basedOn w:val="Normal"/>
     <w:next w:val="Normal"/>
-    <w:link w:val="IntenseQuoteChar"/>
+    <w:link w:val="CitadestacadaCar"/>
     <w:uiPriority w:val="30"/>
     <w:qFormat/>
     <w:rsid w:val="00AC7166"/>
@@ -15001,10 +16033,10 @@
       <w:lang w:val="es-MX"/>
     </w:rPr>
   </w:style>
-  <w:style w:type="character" w:customStyle="1" w:styleId="IntenseQuoteChar">
-    <w:name w:val="Intense Quote Char"/>
-    <w:basedOn w:val="DefaultParagraphFont"/>
-    <w:link w:val="IntenseQuote"/>
+  <w:style w:type="character" w:customStyle="1" w:styleId="CitadestacadaCar">
+    <w:name w:val="Cita destacada Car"/>
+    <w:basedOn w:val="Fuentedeprrafopredeter"/>
+    <w:link w:val="Citadestacada"/>
     <w:uiPriority w:val="30"/>
     <w:rsid w:val="00AC7166"/>
     <w:rPr>
@@ -15016,9 +16048,9 @@
       <w:lang w:val="es-MX"/>
     </w:rPr>
   </w:style>
-  <w:style w:type="character" w:styleId="SubtleReference">
+  <w:style w:type="character" w:styleId="Referenciasutil">
     <w:name w:val="Subtle Reference"/>
-    <w:basedOn w:val="DefaultParagraphFont"/>
+    <w:basedOn w:val="Fuentedeprrafopredeter"/>
     <w:uiPriority w:val="31"/>
     <w:qFormat/>
     <w:rsid w:val="00AC7166"/>
@@ -15028,9 +16060,9 @@
       <w:u w:val="single"/>
     </w:rPr>
   </w:style>
-  <w:style w:type="character" w:styleId="IntenseReference">
+  <w:style w:type="character" w:styleId="Referenciaintensa">
     <w:name w:val="Intense Reference"/>
-    <w:basedOn w:val="DefaultParagraphFont"/>
+    <w:basedOn w:val="Fuentedeprrafopredeter"/>
     <w:uiPriority w:val="32"/>
     <w:qFormat/>
     <w:rsid w:val="009F7D46"/>
@@ -15043,11 +16075,11 @@
       <w:u w:val="single"/>
     </w:rPr>
   </w:style>
-  <w:style w:type="paragraph" w:styleId="Subtitle">
+  <w:style w:type="paragraph" w:styleId="Subttulo">
     <w:name w:val="Subtitle"/>
     <w:basedOn w:val="Normal"/>
     <w:next w:val="Normal"/>
-    <w:link w:val="SubtitleChar"/>
+    <w:link w:val="SubttuloCar"/>
     <w:uiPriority w:val="11"/>
     <w:qFormat/>
     <w:rsid w:val="008D4C52"/>
@@ -15066,10 +16098,10 @@
       <w:szCs w:val="24"/>
     </w:rPr>
   </w:style>
-  <w:style w:type="character" w:customStyle="1" w:styleId="SubtitleChar">
-    <w:name w:val="Subtitle Char"/>
-    <w:basedOn w:val="DefaultParagraphFont"/>
-    <w:link w:val="Subtitle"/>
+  <w:style w:type="character" w:customStyle="1" w:styleId="SubttuloCar">
+    <w:name w:val="Subtítulo Car"/>
+    <w:basedOn w:val="Fuentedeprrafopredeter"/>
+    <w:link w:val="Subttulo"/>
     <w:uiPriority w:val="11"/>
     <w:rsid w:val="008D4C52"/>
     <w:rPr>
@@ -15082,10 +16114,10 @@
       <w:szCs w:val="24"/>
     </w:rPr>
   </w:style>
-  <w:style w:type="paragraph" w:styleId="BalloonText">
+  <w:style w:type="paragraph" w:styleId="Textodeglobo">
     <w:name w:val="Balloon Text"/>
     <w:basedOn w:val="Normal"/>
-    <w:link w:val="BalloonTextChar"/>
+    <w:link w:val="TextodegloboCar"/>
     <w:uiPriority w:val="99"/>
     <w:semiHidden/>
     <w:unhideWhenUsed/>
@@ -15099,10 +16131,10 @@
       <w:szCs w:val="16"/>
     </w:rPr>
   </w:style>
-  <w:style w:type="character" w:customStyle="1" w:styleId="BalloonTextChar">
-    <w:name w:val="Balloon Text Char"/>
-    <w:basedOn w:val="DefaultParagraphFont"/>
-    <w:link w:val="BalloonText"/>
+  <w:style w:type="character" w:customStyle="1" w:styleId="TextodegloboCar">
+    <w:name w:val="Texto de globo Car"/>
+    <w:basedOn w:val="Fuentedeprrafopredeter"/>
+    <w:link w:val="Textodeglobo"/>
     <w:uiPriority w:val="99"/>
     <w:semiHidden/>
     <w:rsid w:val="008D4C52"/>
@@ -15374,4 +16406,16 @@
     </a:ext>
   </a:extLst>
 </a:theme>
+</file>
+
+<file path=customXml/item1.xml><?xml version="1.0" encoding="utf-8"?>
+<b:Sources xmlns:b="http://schemas.openxmlformats.org/officeDocument/2006/bibliography" xmlns="http://schemas.openxmlformats.org/officeDocument/2006/bibliography" SelectedStyle="\APASixthEditionOfficeOnline.xsl" StyleName="APA" Version="6"/>
+</file>
+
+<file path=customXml/itemProps1.xml><?xml version="1.0" encoding="utf-8"?>
+<ds:datastoreItem xmlns:ds="http://schemas.openxmlformats.org/officeDocument/2006/customXml" ds:itemID="{AC6F5AD3-BF8D-48BF-A2EB-F079FD1F6F84}">
+  <ds:schemaRefs>
+    <ds:schemaRef ds:uri="http://schemas.openxmlformats.org/officeDocument/2006/bibliography"/>
+  </ds:schemaRefs>
+</ds:datastoreItem>
 </file>
--- a/Documentos/Informe-Analisis.docx
+++ b/Documentos/Informe-Analisis.docx
@@ -317,43 +317,7 @@
           <w:sz w:val="24"/>
           <w:szCs w:val="24"/>
         </w:rPr>
-        <w:t xml:space="preserve">nálisis de Sistema de Información para </w:t>
-      </w:r>
-      <w:proofErr w:type="spellStart"/>
-      <w:r>
-        <w:rPr>
-          <w:rFonts w:ascii="Times New Roman" w:hAnsi="Times New Roman" w:cs="Times New Roman"/>
-          <w:sz w:val="24"/>
-          <w:szCs w:val="24"/>
-        </w:rPr>
-        <w:t>Chowa</w:t>
-      </w:r>
-      <w:proofErr w:type="spellEnd"/>
-      <w:r>
-        <w:rPr>
-          <w:rFonts w:ascii="Times New Roman" w:hAnsi="Times New Roman" w:cs="Times New Roman"/>
-          <w:sz w:val="24"/>
-          <w:szCs w:val="24"/>
-        </w:rPr>
-        <w:t xml:space="preserve"> </w:t>
-      </w:r>
-      <w:proofErr w:type="spellStart"/>
-      <w:r>
-        <w:rPr>
-          <w:rFonts w:ascii="Times New Roman" w:hAnsi="Times New Roman" w:cs="Times New Roman"/>
-          <w:sz w:val="24"/>
-          <w:szCs w:val="24"/>
-        </w:rPr>
-        <w:t>Dojo</w:t>
-      </w:r>
-      <w:proofErr w:type="spellEnd"/>
-      <w:r>
-        <w:rPr>
-          <w:rFonts w:ascii="Times New Roman" w:hAnsi="Times New Roman" w:cs="Times New Roman"/>
-          <w:sz w:val="24"/>
-          <w:szCs w:val="24"/>
-        </w:rPr>
-        <w:t>, mostrando por cada caso de uso</w:t>
+        <w:t>nálisis de Sistema de Información para Chowa Dojo, mostrando por cada caso de uso</w:t>
       </w:r>
       <w:r>
         <w:rPr>
@@ -1324,176 +1288,117 @@
           <w:rFonts w:ascii="Times New Roman" w:hAnsi="Times New Roman" w:cs="Times New Roman"/>
           <w:sz w:val="24"/>
         </w:rPr>
+        <w:t>: c</w:t>
+      </w:r>
+      <w:r>
+        <w:rPr>
+          <w:rFonts w:ascii="Times New Roman" w:hAnsi="Times New Roman" w:cs="Times New Roman"/>
+          <w:sz w:val="24"/>
+        </w:rPr>
+        <w:t>rear</w:t>
+      </w:r>
+      <w:r>
+        <w:rPr>
+          <w:rFonts w:ascii="Times New Roman" w:hAnsi="Times New Roman" w:cs="Times New Roman"/>
+          <w:sz w:val="24"/>
+        </w:rPr>
+        <w:t>_e</w:t>
+      </w:r>
+      <w:r>
+        <w:rPr>
+          <w:rFonts w:ascii="Times New Roman" w:hAnsi="Times New Roman" w:cs="Times New Roman"/>
+          <w:sz w:val="24"/>
+        </w:rPr>
+        <w:t>studiante()</w:t>
+      </w:r>
+    </w:p>
+    <w:p>
+      <w:pPr>
+        <w:pStyle w:val="Sinespaciado"/>
+        <w:rPr>
+          <w:rFonts w:ascii="Times New Roman" w:hAnsi="Times New Roman" w:cs="Times New Roman"/>
+          <w:sz w:val="24"/>
+        </w:rPr>
+      </w:pPr>
+      <w:r>
+        <w:rPr>
+          <w:rFonts w:ascii="Times New Roman" w:hAnsi="Times New Roman" w:cs="Times New Roman"/>
+          <w:b/>
+          <w:sz w:val="24"/>
+        </w:rPr>
+        <w:t>Responsabilidad</w:t>
+      </w:r>
+      <w:r>
+        <w:rPr>
+          <w:rFonts w:ascii="Times New Roman" w:hAnsi="Times New Roman" w:cs="Times New Roman"/>
+          <w:sz w:val="24"/>
+        </w:rPr>
+        <w:t xml:space="preserve">: Crear </w:t>
+      </w:r>
+      <w:r>
+        <w:rPr>
+          <w:rFonts w:ascii="Times New Roman" w:hAnsi="Times New Roman" w:cs="Times New Roman"/>
+          <w:sz w:val="24"/>
+        </w:rPr>
+        <w:t>un nuevo estudiante en el sistema</w:t>
+      </w:r>
+      <w:r>
+        <w:rPr>
+          <w:rFonts w:ascii="Times New Roman" w:hAnsi="Times New Roman" w:cs="Times New Roman"/>
+          <w:sz w:val="24"/>
+        </w:rPr>
+        <w:t>, llama la función del sistema despliega_formulario().</w:t>
+      </w:r>
+    </w:p>
+    <w:p>
+      <w:pPr>
+        <w:pStyle w:val="Sinespaciado"/>
+        <w:rPr>
+          <w:rFonts w:ascii="Times New Roman" w:hAnsi="Times New Roman" w:cs="Times New Roman"/>
+          <w:b/>
+          <w:sz w:val="24"/>
+        </w:rPr>
+      </w:pPr>
+      <w:r>
+        <w:rPr>
+          <w:rFonts w:ascii="Times New Roman" w:hAnsi="Times New Roman" w:cs="Times New Roman"/>
+          <w:b/>
+          <w:sz w:val="24"/>
+        </w:rPr>
+        <w:t xml:space="preserve">Precondición: </w:t>
+      </w:r>
+    </w:p>
+    <w:p>
+      <w:pPr>
+        <w:pStyle w:val="Sinespaciado"/>
+        <w:rPr>
+          <w:rFonts w:ascii="Times New Roman" w:hAnsi="Times New Roman" w:cs="Times New Roman"/>
+          <w:sz w:val="24"/>
+        </w:rPr>
+      </w:pPr>
+      <w:r>
+        <w:rPr>
+          <w:rFonts w:ascii="Times New Roman" w:hAnsi="Times New Roman" w:cs="Times New Roman"/>
+          <w:b/>
+          <w:sz w:val="24"/>
+        </w:rPr>
+        <w:t>Pos</w:t>
+      </w:r>
+      <w:r>
+        <w:rPr>
+          <w:rFonts w:ascii="Times New Roman" w:hAnsi="Times New Roman" w:cs="Times New Roman"/>
+          <w:b/>
+          <w:sz w:val="24"/>
+        </w:rPr>
+        <w:t>condición</w:t>
+      </w:r>
+      <w:r>
+        <w:rPr>
+          <w:rFonts w:ascii="Times New Roman" w:hAnsi="Times New Roman" w:cs="Times New Roman"/>
+          <w:sz w:val="24"/>
+        </w:rPr>
         <w:t xml:space="preserve">: </w:t>
       </w:r>
-      <w:proofErr w:type="spellStart"/>
-      <w:r>
-        <w:rPr>
-          <w:rFonts w:ascii="Times New Roman" w:hAnsi="Times New Roman" w:cs="Times New Roman"/>
-          <w:sz w:val="24"/>
-        </w:rPr>
-        <w:t>c</w:t>
-      </w:r>
-      <w:r>
-        <w:rPr>
-          <w:rFonts w:ascii="Times New Roman" w:hAnsi="Times New Roman" w:cs="Times New Roman"/>
-          <w:sz w:val="24"/>
-        </w:rPr>
-        <w:t>rear</w:t>
-      </w:r>
-      <w:r>
-        <w:rPr>
-          <w:rFonts w:ascii="Times New Roman" w:hAnsi="Times New Roman" w:cs="Times New Roman"/>
-          <w:sz w:val="24"/>
-        </w:rPr>
-        <w:t>_</w:t>
-      </w:r>
-      <w:proofErr w:type="gramStart"/>
-      <w:r>
-        <w:rPr>
-          <w:rFonts w:ascii="Times New Roman" w:hAnsi="Times New Roman" w:cs="Times New Roman"/>
-          <w:sz w:val="24"/>
-        </w:rPr>
-        <w:t>e</w:t>
-      </w:r>
-      <w:r>
-        <w:rPr>
-          <w:rFonts w:ascii="Times New Roman" w:hAnsi="Times New Roman" w:cs="Times New Roman"/>
-          <w:sz w:val="24"/>
-        </w:rPr>
-        <w:t>studiante</w:t>
-      </w:r>
-      <w:proofErr w:type="spellEnd"/>
-      <w:r>
-        <w:rPr>
-          <w:rFonts w:ascii="Times New Roman" w:hAnsi="Times New Roman" w:cs="Times New Roman"/>
-          <w:sz w:val="24"/>
-        </w:rPr>
-        <w:t>()</w:t>
-      </w:r>
-      <w:proofErr w:type="gramEnd"/>
-    </w:p>
-    <w:p>
-      <w:pPr>
-        <w:pStyle w:val="Sinespaciado"/>
-        <w:rPr>
-          <w:rFonts w:ascii="Times New Roman" w:hAnsi="Times New Roman" w:cs="Times New Roman"/>
-          <w:sz w:val="24"/>
-        </w:rPr>
-      </w:pPr>
-      <w:r>
-        <w:rPr>
-          <w:rFonts w:ascii="Times New Roman" w:hAnsi="Times New Roman" w:cs="Times New Roman"/>
-          <w:b/>
-          <w:sz w:val="24"/>
-        </w:rPr>
-        <w:t>Responsabilidad</w:t>
-      </w:r>
-      <w:r>
-        <w:rPr>
-          <w:rFonts w:ascii="Times New Roman" w:hAnsi="Times New Roman" w:cs="Times New Roman"/>
-          <w:sz w:val="24"/>
-        </w:rPr>
-        <w:t xml:space="preserve">: Crear </w:t>
-      </w:r>
-      <w:r>
-        <w:rPr>
-          <w:rFonts w:ascii="Times New Roman" w:hAnsi="Times New Roman" w:cs="Times New Roman"/>
-          <w:sz w:val="24"/>
-        </w:rPr>
-        <w:t>un nuevo estudiante en el sistema</w:t>
-      </w:r>
-      <w:r>
-        <w:rPr>
-          <w:rFonts w:ascii="Times New Roman" w:hAnsi="Times New Roman" w:cs="Times New Roman"/>
-          <w:sz w:val="24"/>
-        </w:rPr>
-        <w:t xml:space="preserve">, llama la función del sistema </w:t>
-      </w:r>
-      <w:proofErr w:type="spellStart"/>
-      <w:r>
-        <w:rPr>
-          <w:rFonts w:ascii="Times New Roman" w:hAnsi="Times New Roman" w:cs="Times New Roman"/>
-          <w:sz w:val="24"/>
-        </w:rPr>
-        <w:t>despliega_</w:t>
-      </w:r>
-      <w:proofErr w:type="gramStart"/>
-      <w:r>
-        <w:rPr>
-          <w:rFonts w:ascii="Times New Roman" w:hAnsi="Times New Roman" w:cs="Times New Roman"/>
-          <w:sz w:val="24"/>
-        </w:rPr>
-        <w:t>formulario</w:t>
-      </w:r>
-      <w:proofErr w:type="spellEnd"/>
-      <w:r>
-        <w:rPr>
-          <w:rFonts w:ascii="Times New Roman" w:hAnsi="Times New Roman" w:cs="Times New Roman"/>
-          <w:sz w:val="24"/>
-        </w:rPr>
-        <w:t>(</w:t>
-      </w:r>
-      <w:proofErr w:type="gramEnd"/>
-      <w:r>
-        <w:rPr>
-          <w:rFonts w:ascii="Times New Roman" w:hAnsi="Times New Roman" w:cs="Times New Roman"/>
-          <w:sz w:val="24"/>
-        </w:rPr>
-        <w:t>).</w:t>
-      </w:r>
-    </w:p>
-    <w:p>
-      <w:pPr>
-        <w:pStyle w:val="Sinespaciado"/>
-        <w:rPr>
-          <w:rFonts w:ascii="Times New Roman" w:hAnsi="Times New Roman" w:cs="Times New Roman"/>
-          <w:b/>
-          <w:sz w:val="24"/>
-        </w:rPr>
-      </w:pPr>
-      <w:r>
-        <w:rPr>
-          <w:rFonts w:ascii="Times New Roman" w:hAnsi="Times New Roman" w:cs="Times New Roman"/>
-          <w:b/>
-          <w:sz w:val="24"/>
-        </w:rPr>
-        <w:t xml:space="preserve">Precondición: </w:t>
-      </w:r>
-    </w:p>
-    <w:p>
-      <w:pPr>
-        <w:pStyle w:val="Sinespaciado"/>
-        <w:rPr>
-          <w:rFonts w:ascii="Times New Roman" w:hAnsi="Times New Roman" w:cs="Times New Roman"/>
-          <w:sz w:val="24"/>
-        </w:rPr>
-      </w:pPr>
-      <w:proofErr w:type="spellStart"/>
-      <w:r>
-        <w:rPr>
-          <w:rFonts w:ascii="Times New Roman" w:hAnsi="Times New Roman" w:cs="Times New Roman"/>
-          <w:b/>
-          <w:sz w:val="24"/>
-        </w:rPr>
-        <w:t>Pos</w:t>
-      </w:r>
-      <w:r>
-        <w:rPr>
-          <w:rFonts w:ascii="Times New Roman" w:hAnsi="Times New Roman" w:cs="Times New Roman"/>
-          <w:b/>
-          <w:sz w:val="24"/>
-        </w:rPr>
-        <w:t>condición</w:t>
-      </w:r>
-      <w:proofErr w:type="spellEnd"/>
-      <w:r>
-        <w:rPr>
-          <w:rFonts w:ascii="Times New Roman" w:hAnsi="Times New Roman" w:cs="Times New Roman"/>
-          <w:sz w:val="24"/>
-        </w:rPr>
-        <w:t xml:space="preserve">: </w:t>
-      </w:r>
       <w:r>
         <w:rPr>
           <w:rFonts w:ascii="Times New Roman" w:hAnsi="Times New Roman" w:cs="Times New Roman"/>
@@ -1546,29 +1451,124 @@
           <w:rFonts w:ascii="Times New Roman" w:hAnsi="Times New Roman" w:cs="Times New Roman"/>
           <w:sz w:val="24"/>
         </w:rPr>
+        <w:t xml:space="preserve"> IngresarDatos </w:t>
+      </w:r>
+      <w:r>
+        <w:rPr>
+          <w:rFonts w:ascii="Times New Roman" w:hAnsi="Times New Roman" w:cs="Times New Roman"/>
+        </w:rPr>
+        <w:t>( )</w:t>
+      </w:r>
+    </w:p>
+    <w:p>
+      <w:pPr>
+        <w:pStyle w:val="Sinespaciado"/>
+        <w:rPr>
+          <w:rFonts w:ascii="Times New Roman" w:hAnsi="Times New Roman" w:cs="Times New Roman"/>
+          <w:sz w:val="28"/>
+        </w:rPr>
+      </w:pPr>
+      <w:r>
+        <w:rPr>
+          <w:rFonts w:ascii="Times New Roman" w:hAnsi="Times New Roman" w:cs="Times New Roman"/>
+          <w:b/>
+          <w:sz w:val="24"/>
+        </w:rPr>
+        <w:t>Responsabilidad:</w:t>
+      </w:r>
+      <w:r>
+        <w:rPr>
+          <w:rFonts w:ascii="Times New Roman" w:hAnsi="Times New Roman" w:cs="Times New Roman"/>
+          <w:sz w:val="24"/>
+        </w:rPr>
+        <w:t xml:space="preserve"> Registrar los datos ingresados por el estudian</w:t>
+      </w:r>
+      <w:r>
+        <w:rPr>
+          <w:rFonts w:ascii="Times New Roman" w:hAnsi="Times New Roman" w:cs="Times New Roman"/>
+          <w:sz w:val="24"/>
+        </w:rPr>
+        <w:t>te en el formulario de registro.</w:t>
+      </w:r>
+      <w:r>
+        <w:rPr>
+          <w:rFonts w:ascii="Times New Roman" w:hAnsi="Times New Roman" w:cs="Times New Roman"/>
+          <w:sz w:val="24"/>
+        </w:rPr>
         <w:t xml:space="preserve"> </w:t>
       </w:r>
-      <w:proofErr w:type="spellStart"/>
-      <w:r>
-        <w:rPr>
-          <w:rFonts w:ascii="Times New Roman" w:hAnsi="Times New Roman" w:cs="Times New Roman"/>
-          <w:sz w:val="24"/>
-        </w:rPr>
-        <w:t>IngresarDatos</w:t>
-      </w:r>
-      <w:proofErr w:type="spellEnd"/>
-      <w:r>
-        <w:rPr>
-          <w:rFonts w:ascii="Times New Roman" w:hAnsi="Times New Roman" w:cs="Times New Roman"/>
-          <w:sz w:val="24"/>
+      <w:r>
+        <w:rPr>
+          <w:rFonts w:ascii="Times New Roman" w:hAnsi="Times New Roman" w:cs="Times New Roman"/>
+          <w:sz w:val="24"/>
+        </w:rPr>
+        <w:t>Se</w:t>
+      </w:r>
+      <w:r>
+        <w:rPr>
+          <w:rFonts w:ascii="Times New Roman" w:hAnsi="Times New Roman" w:cs="Times New Roman"/>
+          <w:sz w:val="24"/>
+        </w:rPr>
+        <w:t xml:space="preserve"> llama la función mensaje_confirmacion() del sistema que indica que se ha completado la operación.</w:t>
+      </w:r>
+    </w:p>
+    <w:p>
+      <w:pPr>
+        <w:pStyle w:val="Sinespaciado"/>
+        <w:rPr>
+          <w:rFonts w:ascii="Times New Roman" w:hAnsi="Times New Roman" w:cs="Times New Roman"/>
+          <w:b/>
+        </w:rPr>
+      </w:pPr>
+      <w:r>
+        <w:rPr>
+          <w:rFonts w:ascii="Times New Roman" w:hAnsi="Times New Roman" w:cs="Times New Roman"/>
+          <w:b/>
+          <w:sz w:val="24"/>
+        </w:rPr>
+        <w:t>Precondición:</w:t>
+      </w:r>
+      <w:r>
+        <w:rPr>
+          <w:rFonts w:ascii="Times New Roman" w:hAnsi="Times New Roman" w:cs="Times New Roman"/>
+          <w:b/>
         </w:rPr>
         <w:t xml:space="preserve"> </w:t>
       </w:r>
       <w:r>
         <w:rPr>
           <w:rFonts w:ascii="Times New Roman" w:hAnsi="Times New Roman" w:cs="Times New Roman"/>
-        </w:rPr>
-        <w:t>( )</w:t>
+          <w:sz w:val="24"/>
+        </w:rPr>
+        <w:t xml:space="preserve">El </w:t>
+      </w:r>
+      <w:r>
+        <w:rPr>
+          <w:rFonts w:ascii="Times New Roman" w:hAnsi="Times New Roman" w:cs="Times New Roman"/>
+          <w:sz w:val="24"/>
+        </w:rPr>
+        <w:t xml:space="preserve">objeto </w:t>
+      </w:r>
+      <w:r>
+        <w:rPr>
+          <w:rFonts w:ascii="Times New Roman" w:hAnsi="Times New Roman" w:cs="Times New Roman"/>
+          <w:sz w:val="24"/>
+        </w:rPr>
+        <w:t xml:space="preserve">estudiante debe </w:t>
+      </w:r>
+      <w:r>
+        <w:rPr>
+          <w:rFonts w:ascii="Times New Roman" w:hAnsi="Times New Roman" w:cs="Times New Roman"/>
+          <w:sz w:val="24"/>
+        </w:rPr>
+        <w:t>haber sido instanciado</w:t>
+      </w:r>
+      <w:r>
+        <w:rPr>
+          <w:rFonts w:ascii="Times New Roman" w:hAnsi="Times New Roman" w:cs="Times New Roman"/>
+          <w:sz w:val="24"/>
+        </w:rPr>
+        <w:t>.</w:t>
       </w:r>
     </w:p>
     <w:p>
@@ -1585,153 +1585,8 @@
           <w:b/>
           <w:sz w:val="24"/>
         </w:rPr>
-        <w:t>Responsabilidad:</w:t>
-      </w:r>
-      <w:r>
-        <w:rPr>
-          <w:rFonts w:ascii="Times New Roman" w:hAnsi="Times New Roman" w:cs="Times New Roman"/>
-          <w:sz w:val="24"/>
-        </w:rPr>
-        <w:t xml:space="preserve"> Registrar los datos ingresados por el estudian</w:t>
-      </w:r>
-      <w:r>
-        <w:rPr>
-          <w:rFonts w:ascii="Times New Roman" w:hAnsi="Times New Roman" w:cs="Times New Roman"/>
-          <w:sz w:val="24"/>
-        </w:rPr>
-        <w:t>te en el formulario de registro.</w:t>
-      </w:r>
-      <w:r>
-        <w:rPr>
-          <w:rFonts w:ascii="Times New Roman" w:hAnsi="Times New Roman" w:cs="Times New Roman"/>
-          <w:sz w:val="24"/>
-        </w:rPr>
-        <w:t xml:space="preserve"> </w:t>
-      </w:r>
-      <w:r>
-        <w:rPr>
-          <w:rFonts w:ascii="Times New Roman" w:hAnsi="Times New Roman" w:cs="Times New Roman"/>
-          <w:sz w:val="24"/>
-        </w:rPr>
-        <w:t>Se</w:t>
-      </w:r>
-      <w:r>
-        <w:rPr>
-          <w:rFonts w:ascii="Times New Roman" w:hAnsi="Times New Roman" w:cs="Times New Roman"/>
-          <w:sz w:val="24"/>
-        </w:rPr>
-        <w:t xml:space="preserve"> llama la función </w:t>
-      </w:r>
-      <w:proofErr w:type="spellStart"/>
-      <w:r>
-        <w:rPr>
-          <w:rFonts w:ascii="Times New Roman" w:hAnsi="Times New Roman" w:cs="Times New Roman"/>
-          <w:sz w:val="24"/>
-        </w:rPr>
-        <w:t>mensaje_</w:t>
-      </w:r>
-      <w:proofErr w:type="gramStart"/>
-      <w:r>
-        <w:rPr>
-          <w:rFonts w:ascii="Times New Roman" w:hAnsi="Times New Roman" w:cs="Times New Roman"/>
-          <w:sz w:val="24"/>
-        </w:rPr>
-        <w:t>confirmacion</w:t>
-      </w:r>
-      <w:proofErr w:type="spellEnd"/>
-      <w:r>
-        <w:rPr>
-          <w:rFonts w:ascii="Times New Roman" w:hAnsi="Times New Roman" w:cs="Times New Roman"/>
-          <w:sz w:val="24"/>
-        </w:rPr>
-        <w:t>(</w:t>
-      </w:r>
-      <w:proofErr w:type="gramEnd"/>
-      <w:r>
-        <w:rPr>
-          <w:rFonts w:ascii="Times New Roman" w:hAnsi="Times New Roman" w:cs="Times New Roman"/>
-          <w:sz w:val="24"/>
-        </w:rPr>
-        <w:t>) del sistema que indica que se ha completado la operación.</w:t>
-      </w:r>
-    </w:p>
-    <w:p>
-      <w:pPr>
-        <w:pStyle w:val="Sinespaciado"/>
-        <w:rPr>
-          <w:rFonts w:ascii="Times New Roman" w:hAnsi="Times New Roman" w:cs="Times New Roman"/>
-          <w:b/>
-        </w:rPr>
-      </w:pPr>
-      <w:r>
-        <w:rPr>
-          <w:rFonts w:ascii="Times New Roman" w:hAnsi="Times New Roman" w:cs="Times New Roman"/>
-          <w:b/>
-          <w:sz w:val="24"/>
-        </w:rPr>
-        <w:t>Precondición:</w:t>
-      </w:r>
-      <w:r>
-        <w:rPr>
-          <w:rFonts w:ascii="Times New Roman" w:hAnsi="Times New Roman" w:cs="Times New Roman"/>
-          <w:b/>
-        </w:rPr>
-        <w:t xml:space="preserve"> </w:t>
-      </w:r>
-      <w:r>
-        <w:rPr>
-          <w:rFonts w:ascii="Times New Roman" w:hAnsi="Times New Roman" w:cs="Times New Roman"/>
-          <w:sz w:val="24"/>
-        </w:rPr>
-        <w:t xml:space="preserve">El </w:t>
-      </w:r>
-      <w:r>
-        <w:rPr>
-          <w:rFonts w:ascii="Times New Roman" w:hAnsi="Times New Roman" w:cs="Times New Roman"/>
-          <w:sz w:val="24"/>
-        </w:rPr>
-        <w:t xml:space="preserve">objeto </w:t>
-      </w:r>
-      <w:r>
-        <w:rPr>
-          <w:rFonts w:ascii="Times New Roman" w:hAnsi="Times New Roman" w:cs="Times New Roman"/>
-          <w:sz w:val="24"/>
-        </w:rPr>
-        <w:t xml:space="preserve">estudiante debe </w:t>
-      </w:r>
-      <w:r>
-        <w:rPr>
-          <w:rFonts w:ascii="Times New Roman" w:hAnsi="Times New Roman" w:cs="Times New Roman"/>
-          <w:sz w:val="24"/>
-        </w:rPr>
-        <w:t>haber sido instanciado</w:t>
-      </w:r>
-      <w:r>
-        <w:rPr>
-          <w:rFonts w:ascii="Times New Roman" w:hAnsi="Times New Roman" w:cs="Times New Roman"/>
-          <w:sz w:val="24"/>
-        </w:rPr>
-        <w:t>.</w:t>
-      </w:r>
-    </w:p>
-    <w:p>
-      <w:pPr>
-        <w:pStyle w:val="Sinespaciado"/>
-        <w:rPr>
-          <w:rFonts w:ascii="Times New Roman" w:hAnsi="Times New Roman" w:cs="Times New Roman"/>
-          <w:sz w:val="28"/>
-        </w:rPr>
-      </w:pPr>
-      <w:proofErr w:type="spellStart"/>
-      <w:r>
-        <w:rPr>
-          <w:rFonts w:ascii="Times New Roman" w:hAnsi="Times New Roman" w:cs="Times New Roman"/>
-          <w:b/>
-          <w:sz w:val="24"/>
-        </w:rPr>
         <w:t>Poscondición</w:t>
       </w:r>
-      <w:proofErr w:type="spellEnd"/>
       <w:r>
         <w:rPr>
           <w:rFonts w:ascii="Times New Roman" w:hAnsi="Times New Roman" w:cs="Times New Roman"/>
@@ -2375,7 +2230,6 @@
         </w:rPr>
         <w:t xml:space="preserve">Nombre: </w:t>
       </w:r>
-      <w:proofErr w:type="spellStart"/>
       <w:r>
         <w:rPr>
           <w:rFonts w:ascii="Times New Roman" w:hAnsi="Times New Roman" w:cs="Times New Roman"/>
@@ -2383,7 +2237,6 @@
         </w:rPr>
         <w:t>Crear_Ficha</w:t>
       </w:r>
-      <w:proofErr w:type="spellEnd"/>
     </w:p>
     <w:p>
       <w:pPr>
@@ -2413,55 +2266,7 @@
           <w:rFonts w:ascii="Times New Roman" w:hAnsi="Times New Roman" w:cs="Times New Roman"/>
           <w:sz w:val="24"/>
         </w:rPr>
-        <w:t xml:space="preserve">. Llama las funciones </w:t>
-      </w:r>
-      <w:proofErr w:type="spellStart"/>
-      <w:r>
-        <w:rPr>
-          <w:rFonts w:ascii="Times New Roman" w:hAnsi="Times New Roman" w:cs="Times New Roman"/>
-          <w:sz w:val="24"/>
-        </w:rPr>
-        <w:t>despliega_</w:t>
-      </w:r>
-      <w:proofErr w:type="gramStart"/>
-      <w:r>
-        <w:rPr>
-          <w:rFonts w:ascii="Times New Roman" w:hAnsi="Times New Roman" w:cs="Times New Roman"/>
-          <w:sz w:val="24"/>
-        </w:rPr>
-        <w:t>ficha</w:t>
-      </w:r>
-      <w:proofErr w:type="spellEnd"/>
-      <w:r>
-        <w:rPr>
-          <w:rFonts w:ascii="Times New Roman" w:hAnsi="Times New Roman" w:cs="Times New Roman"/>
-          <w:sz w:val="24"/>
-        </w:rPr>
-        <w:t>(</w:t>
-      </w:r>
-      <w:proofErr w:type="gramEnd"/>
-      <w:r>
-        <w:rPr>
-          <w:rFonts w:ascii="Times New Roman" w:hAnsi="Times New Roman" w:cs="Times New Roman"/>
-          <w:sz w:val="24"/>
-        </w:rPr>
-        <w:t xml:space="preserve">) y </w:t>
-      </w:r>
-      <w:proofErr w:type="spellStart"/>
-      <w:r>
-        <w:rPr>
-          <w:rFonts w:ascii="Times New Roman" w:hAnsi="Times New Roman" w:cs="Times New Roman"/>
-          <w:sz w:val="24"/>
-        </w:rPr>
-        <w:t>genera_ficha</w:t>
-      </w:r>
-      <w:proofErr w:type="spellEnd"/>
-      <w:r>
-        <w:rPr>
-          <w:rFonts w:ascii="Times New Roman" w:hAnsi="Times New Roman" w:cs="Times New Roman"/>
-          <w:sz w:val="24"/>
-        </w:rPr>
-        <w:t>()</w:t>
+        <w:t>. Llama las funciones despliega_ficha() y genera_ficha()</w:t>
       </w:r>
       <w:r>
         <w:rPr>
@@ -2503,7 +2308,6 @@
           <w:sz w:val="24"/>
         </w:rPr>
       </w:pPr>
-      <w:proofErr w:type="spellStart"/>
       <w:r>
         <w:rPr>
           <w:rFonts w:ascii="Times New Roman" w:hAnsi="Times New Roman" w:cs="Times New Roman"/>
@@ -2518,55 +2322,21 @@
           <w:b/>
           <w:sz w:val="24"/>
         </w:rPr>
-        <w:t>condición</w:t>
-      </w:r>
-      <w:proofErr w:type="spellEnd"/>
-      <w:r>
-        <w:rPr>
-          <w:rFonts w:ascii="Times New Roman" w:hAnsi="Times New Roman" w:cs="Times New Roman"/>
-          <w:b/>
-          <w:sz w:val="24"/>
-        </w:rPr>
-        <w:t xml:space="preserve">: </w:t>
-      </w:r>
-      <w:r>
-        <w:rPr>
-          <w:rFonts w:ascii="Times New Roman" w:hAnsi="Times New Roman" w:cs="Times New Roman"/>
-          <w:sz w:val="24"/>
-        </w:rPr>
-        <w:t xml:space="preserve">Crea el objeto </w:t>
-      </w:r>
-      <w:proofErr w:type="spellStart"/>
-      <w:r>
-        <w:rPr>
-          <w:rFonts w:ascii="Times New Roman" w:hAnsi="Times New Roman" w:cs="Times New Roman"/>
-          <w:sz w:val="24"/>
-        </w:rPr>
-        <w:t>Ficha_</w:t>
-      </w:r>
-      <w:proofErr w:type="gramStart"/>
-      <w:r>
-        <w:rPr>
-          <w:rFonts w:ascii="Times New Roman" w:hAnsi="Times New Roman" w:cs="Times New Roman"/>
-          <w:sz w:val="24"/>
-        </w:rPr>
-        <w:t>Electrónica</w:t>
-      </w:r>
-      <w:proofErr w:type="spellEnd"/>
-      <w:r>
-        <w:rPr>
-          <w:rFonts w:ascii="Times New Roman" w:hAnsi="Times New Roman" w:cs="Times New Roman"/>
-          <w:sz w:val="24"/>
-        </w:rPr>
-        <w:t>(</w:t>
-      </w:r>
-      <w:proofErr w:type="gramEnd"/>
-      <w:r>
-        <w:rPr>
-          <w:rFonts w:ascii="Times New Roman" w:hAnsi="Times New Roman" w:cs="Times New Roman"/>
-          <w:sz w:val="24"/>
-        </w:rPr>
-        <w:t xml:space="preserve">) </w:t>
+        <w:t xml:space="preserve">condición: </w:t>
+      </w:r>
+      <w:r>
+        <w:rPr>
+          <w:rFonts w:ascii="Times New Roman" w:hAnsi="Times New Roman" w:cs="Times New Roman"/>
+          <w:sz w:val="24"/>
+        </w:rPr>
+        <w:t>Crea el objeto Ficha_Electrónica</w:t>
+      </w:r>
+      <w:r>
+        <w:rPr>
+          <w:rFonts w:ascii="Times New Roman" w:hAnsi="Times New Roman" w:cs="Times New Roman"/>
+          <w:sz w:val="24"/>
+        </w:rPr>
+        <w:t xml:space="preserve">() </w:t>
       </w:r>
       <w:r>
         <w:rPr>
@@ -3325,23 +3095,13 @@
         </w:rPr>
         <w:t xml:space="preserve">Nombre: </w:t>
       </w:r>
-      <w:proofErr w:type="spellStart"/>
-      <w:r>
-        <w:rPr>
-          <w:rFonts w:ascii="Times New Roman" w:hAnsi="Times New Roman" w:cs="Times New Roman"/>
-          <w:sz w:val="24"/>
-        </w:rPr>
-        <w:t>obtener_ranking_</w:t>
-      </w:r>
-      <w:proofErr w:type="gramStart"/>
-      <w:r>
-        <w:rPr>
-          <w:rFonts w:ascii="Times New Roman" w:hAnsi="Times New Roman" w:cs="Times New Roman"/>
-          <w:sz w:val="24"/>
-        </w:rPr>
-        <w:t>asistencia</w:t>
-      </w:r>
-      <w:proofErr w:type="spellEnd"/>
+      <w:r>
+        <w:rPr>
+          <w:rFonts w:ascii="Times New Roman" w:hAnsi="Times New Roman" w:cs="Times New Roman"/>
+          <w:sz w:val="24"/>
+        </w:rPr>
+        <w:t>obtener_ranking_asistencia</w:t>
+      </w:r>
       <w:r>
         <w:rPr>
           <w:rFonts w:ascii="Times New Roman" w:hAnsi="Times New Roman" w:cs="Times New Roman"/>
@@ -3349,7 +3109,6 @@
         </w:rPr>
         <w:t>()</w:t>
       </w:r>
-      <w:proofErr w:type="gramEnd"/>
     </w:p>
     <w:p>
       <w:pPr>
@@ -3426,46 +3185,12 @@
         <w:lastRenderedPageBreak/>
         <w:t xml:space="preserve">Nombre: </w:t>
       </w:r>
-      <w:proofErr w:type="spellStart"/>
-      <w:r>
-        <w:rPr>
-          <w:rFonts w:ascii="Times New Roman" w:hAnsi="Times New Roman" w:cs="Times New Roman"/>
-          <w:sz w:val="24"/>
-        </w:rPr>
-        <w:t>selección_</w:t>
-      </w:r>
-      <w:proofErr w:type="gramStart"/>
-      <w:r>
-        <w:rPr>
-          <w:rFonts w:ascii="Times New Roman" w:hAnsi="Times New Roman" w:cs="Times New Roman"/>
-          <w:sz w:val="24"/>
-        </w:rPr>
-        <w:t>ranking</w:t>
-      </w:r>
-      <w:proofErr w:type="spellEnd"/>
-      <w:r>
-        <w:rPr>
-          <w:rFonts w:ascii="Times New Roman" w:hAnsi="Times New Roman" w:cs="Times New Roman"/>
-          <w:sz w:val="24"/>
-        </w:rPr>
-        <w:t>(</w:t>
-      </w:r>
-      <w:proofErr w:type="spellStart"/>
-      <w:proofErr w:type="gramEnd"/>
-      <w:r>
-        <w:rPr>
-          <w:rFonts w:ascii="Times New Roman" w:hAnsi="Times New Roman" w:cs="Times New Roman"/>
-          <w:sz w:val="24"/>
-        </w:rPr>
-        <w:t>mes,categoría</w:t>
-      </w:r>
-      <w:proofErr w:type="spellEnd"/>
-      <w:r>
-        <w:rPr>
-          <w:rFonts w:ascii="Times New Roman" w:hAnsi="Times New Roman" w:cs="Times New Roman"/>
-          <w:sz w:val="24"/>
-        </w:rPr>
-        <w:t>)</w:t>
+      <w:r>
+        <w:rPr>
+          <w:rFonts w:ascii="Times New Roman" w:hAnsi="Times New Roman" w:cs="Times New Roman"/>
+          <w:sz w:val="24"/>
+        </w:rPr>
+        <w:t>selección_ranking(mes,categoría)</w:t>
       </w:r>
     </w:p>
     <w:p>
@@ -3526,7 +3251,6 @@
           <w:lang w:val="es-ES_tradnl"/>
         </w:rPr>
       </w:pPr>
-      <w:proofErr w:type="spellStart"/>
       <w:r>
         <w:rPr>
           <w:rFonts w:ascii="Times New Roman" w:hAnsi="Times New Roman" w:cs="Times New Roman"/>
@@ -3535,7 +3259,6 @@
         </w:rPr>
         <w:t>Poscondición</w:t>
       </w:r>
-      <w:proofErr w:type="spellEnd"/>
       <w:r>
         <w:rPr>
           <w:rFonts w:ascii="Times New Roman" w:hAnsi="Times New Roman" w:cs="Times New Roman"/>
@@ -3571,39 +3294,7 @@
           <w:rFonts w:ascii="Times New Roman" w:hAnsi="Times New Roman" w:cs="Times New Roman"/>
           <w:sz w:val="24"/>
         </w:rPr>
-        <w:t xml:space="preserve">rea el objeto </w:t>
-      </w:r>
-      <w:proofErr w:type="spellStart"/>
-      <w:r>
-        <w:rPr>
-          <w:rFonts w:ascii="Times New Roman" w:hAnsi="Times New Roman" w:cs="Times New Roman"/>
-          <w:sz w:val="24"/>
-        </w:rPr>
-        <w:t>Grafico_</w:t>
-      </w:r>
-      <w:proofErr w:type="gramStart"/>
-      <w:r>
-        <w:rPr>
-          <w:rFonts w:ascii="Times New Roman" w:hAnsi="Times New Roman" w:cs="Times New Roman"/>
-          <w:sz w:val="24"/>
-        </w:rPr>
-        <w:t>Ranking</w:t>
-      </w:r>
-      <w:proofErr w:type="spellEnd"/>
-      <w:r>
-        <w:rPr>
-          <w:rFonts w:ascii="Times New Roman" w:hAnsi="Times New Roman" w:cs="Times New Roman"/>
-          <w:sz w:val="24"/>
-        </w:rPr>
-        <w:t>(</w:t>
-      </w:r>
-      <w:proofErr w:type="gramEnd"/>
-      <w:r>
-        <w:rPr>
-          <w:rFonts w:ascii="Times New Roman" w:hAnsi="Times New Roman" w:cs="Times New Roman"/>
-          <w:sz w:val="24"/>
-        </w:rPr>
-        <w:t>).</w:t>
+        <w:t>rea el objeto Grafico_Ranking().</w:t>
       </w:r>
     </w:p>
     <w:p>
@@ -4594,31 +4285,13 @@
         </w:rPr>
         <w:t xml:space="preserve"> </w:t>
       </w:r>
-      <w:proofErr w:type="spellStart"/>
-      <w:r>
-        <w:rPr>
-          <w:rFonts w:ascii="Times New Roman" w:hAnsi="Times New Roman" w:cs="Times New Roman"/>
-          <w:sz w:val="24"/>
-        </w:rPr>
-        <w:t>agregar_</w:t>
-      </w:r>
-      <w:proofErr w:type="gramStart"/>
-      <w:r>
-        <w:rPr>
-          <w:rFonts w:ascii="Times New Roman" w:hAnsi="Times New Roman" w:cs="Times New Roman"/>
-          <w:sz w:val="24"/>
-        </w:rPr>
-        <w:t>producto</w:t>
-      </w:r>
-      <w:proofErr w:type="spellEnd"/>
-      <w:r>
-        <w:rPr>
-          <w:rFonts w:ascii="Times New Roman" w:hAnsi="Times New Roman" w:cs="Times New Roman"/>
-          <w:sz w:val="24"/>
-        </w:rPr>
-        <w:t>()</w:t>
-      </w:r>
-      <w:proofErr w:type="gramEnd"/>
+      <w:r>
+        <w:rPr>
+          <w:rFonts w:ascii="Times New Roman" w:hAnsi="Times New Roman" w:cs="Times New Roman"/>
+          <w:sz w:val="24"/>
+        </w:rPr>
+        <w:t>agregar_producto()</w:t>
+      </w:r>
     </w:p>
     <w:p>
       <w:pPr>
@@ -4671,7 +4344,6 @@
           <w:sz w:val="24"/>
         </w:rPr>
       </w:pPr>
-      <w:proofErr w:type="spellStart"/>
       <w:r>
         <w:rPr>
           <w:rFonts w:ascii="Times New Roman" w:hAnsi="Times New Roman" w:cs="Times New Roman"/>
@@ -4681,7 +4353,6 @@
         </w:rPr>
         <w:t>Poscondición</w:t>
       </w:r>
-      <w:proofErr w:type="spellEnd"/>
       <w:r>
         <w:rPr>
           <w:rFonts w:ascii="Times New Roman" w:hAnsi="Times New Roman" w:cs="Times New Roman"/>
@@ -4696,17 +4367,8 @@
           <w:rFonts w:ascii="Times New Roman" w:hAnsi="Times New Roman" w:cs="Times New Roman"/>
           <w:sz w:val="24"/>
         </w:rPr>
-        <w:t xml:space="preserve">Se crea instancia al objeto </w:t>
-      </w:r>
-      <w:proofErr w:type="gramStart"/>
-      <w:r>
-        <w:rPr>
-          <w:rFonts w:ascii="Times New Roman" w:hAnsi="Times New Roman" w:cs="Times New Roman"/>
-          <w:sz w:val="24"/>
-        </w:rPr>
-        <w:t>Producto()</w:t>
-      </w:r>
-      <w:proofErr w:type="gramEnd"/>
+        <w:t>Se crea instancia al objeto Producto()</w:t>
+      </w:r>
     </w:p>
     <w:p>
       <w:pPr>
@@ -4737,31 +4399,13 @@
         </w:rPr>
         <w:t xml:space="preserve">Contratos: </w:t>
       </w:r>
-      <w:proofErr w:type="spellStart"/>
-      <w:r>
-        <w:rPr>
-          <w:rFonts w:ascii="Times New Roman" w:hAnsi="Times New Roman" w:cs="Times New Roman"/>
-          <w:sz w:val="24"/>
-        </w:rPr>
-        <w:t>ingresar_datos_</w:t>
-      </w:r>
-      <w:proofErr w:type="gramStart"/>
-      <w:r>
-        <w:rPr>
-          <w:rFonts w:ascii="Times New Roman" w:hAnsi="Times New Roman" w:cs="Times New Roman"/>
-          <w:sz w:val="24"/>
-        </w:rPr>
-        <w:t>producto</w:t>
-      </w:r>
-      <w:proofErr w:type="spellEnd"/>
-      <w:r>
-        <w:rPr>
-          <w:rFonts w:ascii="Times New Roman" w:hAnsi="Times New Roman" w:cs="Times New Roman"/>
-          <w:sz w:val="24"/>
-        </w:rPr>
-        <w:t>()</w:t>
-      </w:r>
-      <w:proofErr w:type="gramEnd"/>
+      <w:r>
+        <w:rPr>
+          <w:rFonts w:ascii="Times New Roman" w:hAnsi="Times New Roman" w:cs="Times New Roman"/>
+          <w:sz w:val="24"/>
+        </w:rPr>
+        <w:t>ingresar_datos_producto()</w:t>
+      </w:r>
     </w:p>
     <w:p>
       <w:pPr>
@@ -4835,7 +4479,6 @@
           <w:sz w:val="24"/>
         </w:rPr>
       </w:pPr>
-      <w:proofErr w:type="spellStart"/>
       <w:r>
         <w:rPr>
           <w:rFonts w:ascii="Times New Roman" w:hAnsi="Times New Roman" w:cs="Times New Roman"/>
@@ -4845,7 +4488,6 @@
         </w:rPr>
         <w:t>Poscondición</w:t>
       </w:r>
-      <w:proofErr w:type="spellEnd"/>
       <w:r>
         <w:rPr>
           <w:rFonts w:ascii="Times New Roman" w:hAnsi="Times New Roman" w:cs="Times New Roman"/>
@@ -4860,23 +4502,7 @@
           <w:rFonts w:ascii="Times New Roman" w:hAnsi="Times New Roman" w:cs="Times New Roman"/>
           <w:sz w:val="24"/>
         </w:rPr>
-        <w:t xml:space="preserve">Se modifican los atributos del objeto </w:t>
-      </w:r>
-      <w:proofErr w:type="gramStart"/>
-      <w:r>
-        <w:rPr>
-          <w:rFonts w:ascii="Times New Roman" w:hAnsi="Times New Roman" w:cs="Times New Roman"/>
-          <w:sz w:val="24"/>
-        </w:rPr>
-        <w:t>Producto(</w:t>
-      </w:r>
-      <w:proofErr w:type="gramEnd"/>
-      <w:r>
-        <w:rPr>
-          <w:rFonts w:ascii="Times New Roman" w:hAnsi="Times New Roman" w:cs="Times New Roman"/>
-          <w:sz w:val="24"/>
-        </w:rPr>
-        <w:t>)</w:t>
+        <w:t>Se modifican los atributos del objeto Producto()</w:t>
       </w:r>
       <w:r>
         <w:rPr>
@@ -4912,31 +4538,13 @@
         </w:rPr>
         <w:t xml:space="preserve">Contrato: </w:t>
       </w:r>
-      <w:proofErr w:type="spellStart"/>
-      <w:r>
-        <w:rPr>
-          <w:rFonts w:ascii="Times New Roman" w:hAnsi="Times New Roman" w:cs="Times New Roman"/>
-          <w:sz w:val="24"/>
-        </w:rPr>
-        <w:t>guardar_</w:t>
-      </w:r>
-      <w:proofErr w:type="gramStart"/>
-      <w:r>
-        <w:rPr>
-          <w:rFonts w:ascii="Times New Roman" w:hAnsi="Times New Roman" w:cs="Times New Roman"/>
-          <w:sz w:val="24"/>
-        </w:rPr>
-        <w:t>producto</w:t>
-      </w:r>
-      <w:proofErr w:type="spellEnd"/>
-      <w:r>
-        <w:rPr>
-          <w:rFonts w:ascii="Times New Roman" w:hAnsi="Times New Roman" w:cs="Times New Roman"/>
-          <w:sz w:val="24"/>
-        </w:rPr>
-        <w:t>()</w:t>
-      </w:r>
-      <w:proofErr w:type="gramEnd"/>
+      <w:r>
+        <w:rPr>
+          <w:rFonts w:ascii="Times New Roman" w:hAnsi="Times New Roman" w:cs="Times New Roman"/>
+          <w:sz w:val="24"/>
+        </w:rPr>
+        <w:t>guardar_producto()</w:t>
+      </w:r>
     </w:p>
     <w:p>
       <w:pPr>
@@ -4997,7 +4605,6 @@
           <w:sz w:val="24"/>
         </w:rPr>
       </w:pPr>
-      <w:proofErr w:type="spellStart"/>
       <w:r>
         <w:rPr>
           <w:rFonts w:ascii="Times New Roman" w:hAnsi="Times New Roman" w:cs="Times New Roman"/>
@@ -5007,7 +4614,6 @@
         </w:rPr>
         <w:t>Poscondición</w:t>
       </w:r>
-      <w:proofErr w:type="spellEnd"/>
       <w:r>
         <w:rPr>
           <w:rFonts w:ascii="Times New Roman" w:hAnsi="Times New Roman" w:cs="Times New Roman"/>
@@ -5164,43 +4770,7 @@
           <w:sz w:val="24"/>
           <w:szCs w:val="24"/>
         </w:rPr>
-        <w:t xml:space="preserve">Modificar </w:t>
-      </w:r>
-      <w:proofErr w:type="gramStart"/>
-      <w:r>
-        <w:rPr>
-          <w:rFonts w:ascii="Times New Roman" w:hAnsi="Times New Roman" w:cs="Times New Roman"/>
-          <w:sz w:val="24"/>
-          <w:szCs w:val="24"/>
-        </w:rPr>
-        <w:t>producto(</w:t>
-      </w:r>
-      <w:proofErr w:type="gramEnd"/>
-      <w:r>
-        <w:rPr>
-          <w:rFonts w:ascii="Times New Roman" w:hAnsi="Times New Roman" w:cs="Times New Roman"/>
-          <w:sz w:val="24"/>
-          <w:szCs w:val="24"/>
-        </w:rPr>
-        <w:t xml:space="preserve">atributos, stock, </w:t>
-      </w:r>
-      <w:proofErr w:type="spellStart"/>
-      <w:r>
-        <w:rPr>
-          <w:rFonts w:ascii="Times New Roman" w:hAnsi="Times New Roman" w:cs="Times New Roman"/>
-          <w:sz w:val="24"/>
-          <w:szCs w:val="24"/>
-        </w:rPr>
-        <w:t>etc</w:t>
-      </w:r>
-      <w:proofErr w:type="spellEnd"/>
-      <w:r>
-        <w:rPr>
-          <w:rFonts w:ascii="Times New Roman" w:hAnsi="Times New Roman" w:cs="Times New Roman"/>
-          <w:sz w:val="24"/>
-          <w:szCs w:val="24"/>
-        </w:rPr>
-        <w:t>)</w:t>
+        <w:t>Modificar producto(atributos, stock, etc)</w:t>
       </w:r>
       <w:r>
         <w:rPr>
@@ -6249,15 +5819,20 @@
         </w:rPr>
         <w:t xml:space="preserve">: </w:t>
       </w:r>
-      <w:proofErr w:type="spellStart"/>
-      <w:r>
-        <w:rPr>
-          <w:rFonts w:ascii="Times New Roman" w:hAnsi="Times New Roman" w:cs="Times New Roman"/>
-          <w:sz w:val="24"/>
-        </w:rPr>
-        <w:t>editar_</w:t>
-      </w:r>
-      <w:proofErr w:type="gramStart"/>
+      <w:r>
+        <w:rPr>
+          <w:rFonts w:ascii="Times New Roman" w:hAnsi="Times New Roman" w:cs="Times New Roman"/>
+          <w:sz w:val="24"/>
+        </w:rPr>
+        <w:t>editar_producto</w:t>
+      </w:r>
+      <w:r>
+        <w:rPr>
+          <w:rFonts w:ascii="Times New Roman" w:hAnsi="Times New Roman" w:cs="Times New Roman"/>
+          <w:sz w:val="24"/>
+        </w:rPr>
+        <w:t>(</w:t>
+      </w:r>
       <w:r>
         <w:rPr>
           <w:rFonts w:ascii="Times New Roman" w:hAnsi="Times New Roman" w:cs="Times New Roman"/>
@@ -6265,22 +5840,6 @@
         </w:rPr>
         <w:t>producto</w:t>
       </w:r>
-      <w:proofErr w:type="spellEnd"/>
-      <w:r>
-        <w:rPr>
-          <w:rFonts w:ascii="Times New Roman" w:hAnsi="Times New Roman" w:cs="Times New Roman"/>
-          <w:sz w:val="24"/>
-        </w:rPr>
-        <w:t>(</w:t>
-      </w:r>
-      <w:proofErr w:type="gramEnd"/>
-      <w:r>
-        <w:rPr>
-          <w:rFonts w:ascii="Times New Roman" w:hAnsi="Times New Roman" w:cs="Times New Roman"/>
-          <w:sz w:val="24"/>
-        </w:rPr>
-        <w:t>producto</w:t>
-      </w:r>
       <w:r>
         <w:rPr>
           <w:rFonts w:ascii="Times New Roman" w:hAnsi="Times New Roman" w:cs="Times New Roman"/>
@@ -6354,7 +5913,6 @@
           <w:sz w:val="24"/>
         </w:rPr>
       </w:pPr>
-      <w:proofErr w:type="spellStart"/>
       <w:r>
         <w:rPr>
           <w:rFonts w:ascii="Times New Roman" w:hAnsi="Times New Roman" w:cs="Times New Roman"/>
@@ -6364,7 +5922,6 @@
         </w:rPr>
         <w:t>Poscondición</w:t>
       </w:r>
-      <w:proofErr w:type="spellEnd"/>
       <w:r>
         <w:rPr>
           <w:rFonts w:ascii="Times New Roman" w:hAnsi="Times New Roman" w:cs="Times New Roman"/>
@@ -6379,23 +5936,7 @@
           <w:rFonts w:ascii="Times New Roman" w:hAnsi="Times New Roman" w:cs="Times New Roman"/>
           <w:sz w:val="24"/>
         </w:rPr>
-        <w:t xml:space="preserve">Se instancia el objeto </w:t>
-      </w:r>
-      <w:proofErr w:type="gramStart"/>
-      <w:r>
-        <w:rPr>
-          <w:rFonts w:ascii="Times New Roman" w:hAnsi="Times New Roman" w:cs="Times New Roman"/>
-          <w:sz w:val="24"/>
-        </w:rPr>
-        <w:t>Producto(</w:t>
-      </w:r>
-      <w:proofErr w:type="gramEnd"/>
-      <w:r>
-        <w:rPr>
-          <w:rFonts w:ascii="Times New Roman" w:hAnsi="Times New Roman" w:cs="Times New Roman"/>
-          <w:sz w:val="24"/>
-        </w:rPr>
-        <w:t>), se consulta en la base de datos y se modifican los atributos de Producto() con los valores consultados</w:t>
+        <w:t>Se instancia el objeto Producto(), se consulta en la base de datos y se modifican los atributos de Producto() con los valores consultados</w:t>
       </w:r>
       <w:r>
         <w:rPr>
@@ -6440,31 +5981,13 @@
         </w:rPr>
         <w:t xml:space="preserve">: </w:t>
       </w:r>
-      <w:proofErr w:type="spellStart"/>
-      <w:r>
-        <w:rPr>
-          <w:rFonts w:ascii="Times New Roman" w:hAnsi="Times New Roman" w:cs="Times New Roman"/>
-          <w:sz w:val="24"/>
-        </w:rPr>
-        <w:t>modificar_</w:t>
-      </w:r>
-      <w:proofErr w:type="gramStart"/>
-      <w:r>
-        <w:rPr>
-          <w:rFonts w:ascii="Times New Roman" w:hAnsi="Times New Roman" w:cs="Times New Roman"/>
-          <w:sz w:val="24"/>
-        </w:rPr>
-        <w:t>datos</w:t>
-      </w:r>
-      <w:proofErr w:type="spellEnd"/>
-      <w:r>
-        <w:rPr>
-          <w:rFonts w:ascii="Times New Roman" w:hAnsi="Times New Roman" w:cs="Times New Roman"/>
-          <w:sz w:val="24"/>
-        </w:rPr>
-        <w:t>()</w:t>
-      </w:r>
-      <w:proofErr w:type="gramEnd"/>
+      <w:r>
+        <w:rPr>
+          <w:rFonts w:ascii="Times New Roman" w:hAnsi="Times New Roman" w:cs="Times New Roman"/>
+          <w:sz w:val="24"/>
+        </w:rPr>
+        <w:t>modificar_datos()</w:t>
+      </w:r>
     </w:p>
     <w:p>
       <w:pPr>
@@ -6558,7 +6081,6 @@
           <w:sz w:val="24"/>
         </w:rPr>
       </w:pPr>
-      <w:proofErr w:type="spellStart"/>
       <w:r>
         <w:rPr>
           <w:rFonts w:ascii="Times New Roman" w:hAnsi="Times New Roman" w:cs="Times New Roman"/>
@@ -6568,7 +6090,6 @@
         </w:rPr>
         <w:t>Poscondición</w:t>
       </w:r>
-      <w:proofErr w:type="spellEnd"/>
       <w:r>
         <w:rPr>
           <w:rFonts w:ascii="Times New Roman" w:hAnsi="Times New Roman" w:cs="Times New Roman"/>
@@ -6592,38 +6113,53 @@
           <w:bCs/>
           <w:sz w:val="24"/>
         </w:rPr>
-        <w:t xml:space="preserve"> modifican los atributos del objeto </w:t>
-      </w:r>
-      <w:proofErr w:type="gramStart"/>
-      <w:r>
-        <w:rPr>
-          <w:rFonts w:ascii="Times New Roman" w:hAnsi="Times New Roman" w:cs="Times New Roman"/>
+        <w:t xml:space="preserve"> modifican los atributos del objeto Producto()</w:t>
+      </w:r>
+      <w:r>
+        <w:rPr>
+          <w:rFonts w:ascii="Times New Roman" w:hAnsi="Times New Roman" w:cs="Times New Roman"/>
+          <w:b/>
           <w:bCs/>
           <w:sz w:val="24"/>
         </w:rPr>
-        <w:t>Producto()</w:t>
-      </w:r>
-      <w:proofErr w:type="gramEnd"/>
-      <w:r>
+        <w:t xml:space="preserve"> </w:t>
+      </w:r>
+    </w:p>
+    <w:p>
+      <w:pPr>
+        <w:pStyle w:val="Sinespaciado"/>
         <w:rPr>
           <w:rFonts w:ascii="Times New Roman" w:hAnsi="Times New Roman" w:cs="Times New Roman"/>
           <w:b/>
           <w:bCs/>
           <w:sz w:val="24"/>
         </w:rPr>
-        <w:t xml:space="preserve"> </w:t>
-      </w:r>
-    </w:p>
-    <w:p>
-      <w:pPr>
-        <w:pStyle w:val="Sinespaciado"/>
+      </w:pPr>
+    </w:p>
+    <w:p>
+      <w:pPr>
+        <w:pStyle w:val="Sinespaciado"/>
+        <w:rPr>
+          <w:rFonts w:ascii="Times New Roman" w:hAnsi="Times New Roman" w:cs="Times New Roman"/>
+          <w:sz w:val="24"/>
+        </w:rPr>
+      </w:pPr>
+      <w:r>
         <w:rPr>
           <w:rFonts w:ascii="Times New Roman" w:hAnsi="Times New Roman" w:cs="Times New Roman"/>
           <w:b/>
           <w:bCs/>
           <w:sz w:val="24"/>
         </w:rPr>
-      </w:pPr>
+        <w:t xml:space="preserve">Contrato: </w:t>
+      </w:r>
+      <w:r>
+        <w:rPr>
+          <w:rFonts w:ascii="Times New Roman" w:hAnsi="Times New Roman" w:cs="Times New Roman"/>
+          <w:sz w:val="24"/>
+        </w:rPr>
+        <w:t>guardar_producto()</w:t>
+      </w:r>
     </w:p>
     <w:p>
       <w:pPr>
@@ -6640,33 +6176,15 @@
           <w:bCs/>
           <w:sz w:val="24"/>
         </w:rPr>
-        <w:t xml:space="preserve">Contrato: </w:t>
-      </w:r>
-      <w:proofErr w:type="spellStart"/>
-      <w:r>
-        <w:rPr>
-          <w:rFonts w:ascii="Times New Roman" w:hAnsi="Times New Roman" w:cs="Times New Roman"/>
-          <w:sz w:val="24"/>
-        </w:rPr>
-        <w:t>guardar_</w:t>
-      </w:r>
-      <w:proofErr w:type="gramStart"/>
-      <w:r>
-        <w:rPr>
-          <w:rFonts w:ascii="Times New Roman" w:hAnsi="Times New Roman" w:cs="Times New Roman"/>
-          <w:sz w:val="24"/>
-        </w:rPr>
-        <w:t>producto</w:t>
-      </w:r>
-      <w:proofErr w:type="spellEnd"/>
-      <w:r>
-        <w:rPr>
-          <w:rFonts w:ascii="Times New Roman" w:hAnsi="Times New Roman" w:cs="Times New Roman"/>
-          <w:sz w:val="24"/>
-        </w:rPr>
-        <w:t>()</w:t>
-      </w:r>
-      <w:proofErr w:type="gramEnd"/>
+        <w:t xml:space="preserve">Responsabilidad: </w:t>
+      </w:r>
+      <w:r>
+        <w:rPr>
+          <w:rFonts w:ascii="Times New Roman" w:hAnsi="Times New Roman" w:cs="Times New Roman"/>
+          <w:sz w:val="24"/>
+        </w:rPr>
+        <w:t>Guardar el producto en el sistema.</w:t>
+      </w:r>
     </w:p>
     <w:p>
       <w:pPr>
@@ -6683,61 +6201,34 @@
           <w:bCs/>
           <w:sz w:val="24"/>
         </w:rPr>
-        <w:t xml:space="preserve">Responsabilidad: </w:t>
-      </w:r>
-      <w:r>
-        <w:rPr>
-          <w:rFonts w:ascii="Times New Roman" w:hAnsi="Times New Roman" w:cs="Times New Roman"/>
-          <w:sz w:val="24"/>
-        </w:rPr>
-        <w:t>Guardar el producto en el sistema.</w:t>
-      </w:r>
-    </w:p>
-    <w:p>
-      <w:pPr>
-        <w:pStyle w:val="Sinespaciado"/>
-        <w:rPr>
-          <w:rFonts w:ascii="Times New Roman" w:hAnsi="Times New Roman" w:cs="Times New Roman"/>
-          <w:sz w:val="24"/>
-        </w:rPr>
-      </w:pPr>
-      <w:r>
-        <w:rPr>
-          <w:rFonts w:ascii="Times New Roman" w:hAnsi="Times New Roman" w:cs="Times New Roman"/>
-          <w:b/>
+        <w:t xml:space="preserve">Precondición: </w:t>
+      </w:r>
+      <w:r>
+        <w:rPr>
+          <w:rFonts w:ascii="Times New Roman" w:hAnsi="Times New Roman" w:cs="Times New Roman"/>
           <w:bCs/>
           <w:sz w:val="24"/>
         </w:rPr>
-        <w:t xml:space="preserve">Precondición: </w:t>
-      </w:r>
-      <w:r>
-        <w:rPr>
-          <w:rFonts w:ascii="Times New Roman" w:hAnsi="Times New Roman" w:cs="Times New Roman"/>
+        <w:t>Los atributos del objeto Producto no son nulos.</w:t>
+      </w:r>
+    </w:p>
+    <w:p>
+      <w:pPr>
+        <w:pStyle w:val="Sinespaciado"/>
+        <w:rPr>
+          <w:rFonts w:ascii="Times New Roman" w:hAnsi="Times New Roman" w:cs="Times New Roman"/>
+          <w:sz w:val="24"/>
+        </w:rPr>
+      </w:pPr>
+      <w:r>
+        <w:rPr>
+          <w:rFonts w:ascii="Times New Roman" w:hAnsi="Times New Roman" w:cs="Times New Roman"/>
+          <w:b/>
           <w:bCs/>
           <w:sz w:val="24"/>
         </w:rPr>
-        <w:t>Los atributos del objeto Producto no son nulos.</w:t>
-      </w:r>
-    </w:p>
-    <w:p>
-      <w:pPr>
-        <w:pStyle w:val="Sinespaciado"/>
-        <w:rPr>
-          <w:rFonts w:ascii="Times New Roman" w:hAnsi="Times New Roman" w:cs="Times New Roman"/>
-          <w:sz w:val="24"/>
-        </w:rPr>
-      </w:pPr>
-      <w:proofErr w:type="spellStart"/>
-      <w:r>
-        <w:rPr>
-          <w:rFonts w:ascii="Times New Roman" w:hAnsi="Times New Roman" w:cs="Times New Roman"/>
-          <w:b/>
-          <w:bCs/>
-          <w:sz w:val="24"/>
-        </w:rPr>
         <w:t>Poscondición</w:t>
       </w:r>
-      <w:proofErr w:type="spellEnd"/>
       <w:r>
         <w:rPr>
           <w:rFonts w:ascii="Times New Roman" w:hAnsi="Times New Roman" w:cs="Times New Roman"/>
@@ -7717,7 +7208,6 @@
         </w:rPr>
         <w:t xml:space="preserve">: </w:t>
       </w:r>
-      <w:proofErr w:type="spellStart"/>
       <w:r>
         <w:rPr>
           <w:rFonts w:ascii="Times New Roman" w:hAnsi="Times New Roman" w:cs="Times New Roman"/>
@@ -7730,32 +7220,15 @@
           <w:rFonts w:ascii="Times New Roman" w:hAnsi="Times New Roman" w:cs="Times New Roman"/>
           <w:sz w:val="24"/>
         </w:rPr>
-        <w:t>_</w:t>
-      </w:r>
-      <w:proofErr w:type="gramStart"/>
-      <w:r>
-        <w:rPr>
-          <w:rFonts w:ascii="Times New Roman" w:hAnsi="Times New Roman" w:cs="Times New Roman"/>
-          <w:sz w:val="24"/>
-        </w:rPr>
-        <w:t>p</w:t>
-      </w:r>
-      <w:r>
-        <w:rPr>
-          <w:rFonts w:ascii="Times New Roman" w:hAnsi="Times New Roman" w:cs="Times New Roman"/>
-          <w:sz w:val="24"/>
-        </w:rPr>
-        <w:t>roducto</w:t>
-      </w:r>
-      <w:proofErr w:type="spellEnd"/>
-      <w:r>
-        <w:rPr>
-          <w:rFonts w:ascii="Times New Roman" w:hAnsi="Times New Roman" w:cs="Times New Roman"/>
-          <w:sz w:val="24"/>
-        </w:rPr>
-        <w:t>()</w:t>
-      </w:r>
-      <w:proofErr w:type="gramEnd"/>
+        <w:t>_p</w:t>
+      </w:r>
+      <w:r>
+        <w:rPr>
+          <w:rFonts w:ascii="Times New Roman" w:hAnsi="Times New Roman" w:cs="Times New Roman"/>
+          <w:sz w:val="24"/>
+        </w:rPr>
+        <w:t>roducto()</w:t>
+      </w:r>
     </w:p>
     <w:p>
       <w:pPr>
@@ -7822,7 +7295,6 @@
           <w:sz w:val="24"/>
         </w:rPr>
       </w:pPr>
-      <w:proofErr w:type="spellStart"/>
       <w:r>
         <w:rPr>
           <w:rFonts w:ascii="Times New Roman" w:hAnsi="Times New Roman" w:cs="Times New Roman"/>
@@ -7832,7 +7304,6 @@
         </w:rPr>
         <w:t>Poscondición</w:t>
       </w:r>
-      <w:proofErr w:type="spellEnd"/>
       <w:r>
         <w:rPr>
           <w:rFonts w:ascii="Times New Roman" w:hAnsi="Times New Roman" w:cs="Times New Roman"/>
@@ -7847,23 +7318,7 @@
           <w:rFonts w:ascii="Times New Roman" w:hAnsi="Times New Roman" w:cs="Times New Roman"/>
           <w:sz w:val="24"/>
         </w:rPr>
-        <w:t xml:space="preserve">Se instancia al objeto </w:t>
-      </w:r>
-      <w:proofErr w:type="gramStart"/>
-      <w:r>
-        <w:rPr>
-          <w:rFonts w:ascii="Times New Roman" w:hAnsi="Times New Roman" w:cs="Times New Roman"/>
-          <w:sz w:val="24"/>
-        </w:rPr>
-        <w:t>Producto(</w:t>
-      </w:r>
-      <w:proofErr w:type="gramEnd"/>
-      <w:r>
-        <w:rPr>
-          <w:rFonts w:ascii="Times New Roman" w:hAnsi="Times New Roman" w:cs="Times New Roman"/>
-          <w:sz w:val="24"/>
-        </w:rPr>
-        <w:t>) y se cargan los valores a partir de la información de la BD, se despliega el menú de eliminación.</w:t>
+        <w:t>Se instancia al objeto Producto() y se cargan los valores a partir de la información de la BD, se despliega el menú de eliminación.</w:t>
       </w:r>
     </w:p>
     <w:p>
@@ -7904,31 +7359,13 @@
         </w:rPr>
         <w:t xml:space="preserve">: </w:t>
       </w:r>
-      <w:proofErr w:type="spellStart"/>
-      <w:r>
-        <w:rPr>
-          <w:rFonts w:ascii="Times New Roman" w:hAnsi="Times New Roman" w:cs="Times New Roman"/>
-          <w:sz w:val="24"/>
-        </w:rPr>
-        <w:t>confirmación_</w:t>
-      </w:r>
-      <w:proofErr w:type="gramStart"/>
-      <w:r>
-        <w:rPr>
-          <w:rFonts w:ascii="Times New Roman" w:hAnsi="Times New Roman" w:cs="Times New Roman"/>
-          <w:sz w:val="24"/>
-        </w:rPr>
-        <w:t>eliminacion</w:t>
-      </w:r>
-      <w:proofErr w:type="spellEnd"/>
-      <w:r>
-        <w:rPr>
-          <w:rFonts w:ascii="Times New Roman" w:hAnsi="Times New Roman" w:cs="Times New Roman"/>
-          <w:sz w:val="24"/>
-        </w:rPr>
-        <w:t>()</w:t>
-      </w:r>
-      <w:proofErr w:type="gramEnd"/>
+      <w:r>
+        <w:rPr>
+          <w:rFonts w:ascii="Times New Roman" w:hAnsi="Times New Roman" w:cs="Times New Roman"/>
+          <w:sz w:val="24"/>
+        </w:rPr>
+        <w:t>confirmación_eliminacion()</w:t>
+      </w:r>
     </w:p>
     <w:p>
       <w:pPr>
@@ -7977,34 +7414,17 @@
           <w:rFonts w:ascii="Times New Roman" w:hAnsi="Times New Roman" w:cs="Times New Roman"/>
           <w:sz w:val="24"/>
         </w:rPr>
-        <w:t xml:space="preserve">El objeto </w:t>
-      </w:r>
-      <w:proofErr w:type="gramStart"/>
-      <w:r>
-        <w:rPr>
-          <w:rFonts w:ascii="Times New Roman" w:hAnsi="Times New Roman" w:cs="Times New Roman"/>
-          <w:sz w:val="24"/>
-        </w:rPr>
-        <w:t>Producto(</w:t>
-      </w:r>
-      <w:proofErr w:type="gramEnd"/>
-      <w:r>
-        <w:rPr>
-          <w:rFonts w:ascii="Times New Roman" w:hAnsi="Times New Roman" w:cs="Times New Roman"/>
-          <w:sz w:val="24"/>
-        </w:rPr>
-        <w:t xml:space="preserve">) fue instanciado. </w:t>
-      </w:r>
-    </w:p>
-    <w:p>
-      <w:pPr>
-        <w:pStyle w:val="Sinespaciado"/>
-        <w:rPr>
-          <w:rFonts w:ascii="Times New Roman" w:hAnsi="Times New Roman" w:cs="Times New Roman"/>
-          <w:sz w:val="24"/>
-        </w:rPr>
-      </w:pPr>
-      <w:proofErr w:type="spellStart"/>
+        <w:t xml:space="preserve">El objeto Producto() fue instanciado. </w:t>
+      </w:r>
+    </w:p>
+    <w:p>
+      <w:pPr>
+        <w:pStyle w:val="Sinespaciado"/>
+        <w:rPr>
+          <w:rFonts w:ascii="Times New Roman" w:hAnsi="Times New Roman" w:cs="Times New Roman"/>
+          <w:sz w:val="24"/>
+        </w:rPr>
+      </w:pPr>
       <w:r>
         <w:rPr>
           <w:rFonts w:ascii="Times New Roman" w:hAnsi="Times New Roman" w:cs="Times New Roman"/>
@@ -8014,7 +7434,6 @@
         </w:rPr>
         <w:t>Poscondición</w:t>
       </w:r>
-      <w:proofErr w:type="spellEnd"/>
       <w:r>
         <w:rPr>
           <w:rFonts w:ascii="Times New Roman" w:hAnsi="Times New Roman" w:cs="Times New Roman"/>
@@ -8121,8 +7540,6 @@
           <w:u w:val="single"/>
         </w:rPr>
       </w:pPr>
-      <w:bookmarkStart w:id="0" w:name="_GoBack"/>
-      <w:bookmarkEnd w:id="0"/>
       <w:r>
         <w:rPr>
           <w:rFonts w:ascii="Times New Roman" w:hAnsi="Times New Roman" w:cs="Times New Roman"/>
@@ -9058,31 +8475,13 @@
         </w:rPr>
         <w:t xml:space="preserve">Nombre: </w:t>
       </w:r>
-      <w:proofErr w:type="spellStart"/>
-      <w:r>
-        <w:rPr>
-          <w:rFonts w:ascii="Times New Roman" w:hAnsi="Times New Roman" w:cs="Times New Roman"/>
-          <w:sz w:val="24"/>
-        </w:rPr>
-        <w:t>editar_</w:t>
-      </w:r>
-      <w:proofErr w:type="gramStart"/>
-      <w:r>
-        <w:rPr>
-          <w:rFonts w:ascii="Times New Roman" w:hAnsi="Times New Roman" w:cs="Times New Roman"/>
-          <w:sz w:val="24"/>
-        </w:rPr>
-        <w:t>alumno</w:t>
-      </w:r>
-      <w:proofErr w:type="spellEnd"/>
-      <w:r>
-        <w:rPr>
-          <w:rFonts w:ascii="Times New Roman" w:hAnsi="Times New Roman" w:cs="Times New Roman"/>
-          <w:sz w:val="24"/>
-        </w:rPr>
-        <w:t>()</w:t>
-      </w:r>
-      <w:proofErr w:type="gramEnd"/>
+      <w:r>
+        <w:rPr>
+          <w:rFonts w:ascii="Times New Roman" w:hAnsi="Times New Roman" w:cs="Times New Roman"/>
+          <w:sz w:val="24"/>
+        </w:rPr>
+        <w:t>editar_alumno()</w:t>
+      </w:r>
     </w:p>
     <w:p>
       <w:pPr>
@@ -9148,7 +8547,6 @@
           <w:szCs w:val="24"/>
         </w:rPr>
       </w:pPr>
-      <w:proofErr w:type="spellStart"/>
       <w:r>
         <w:rPr>
           <w:rFonts w:ascii="Times New Roman" w:hAnsi="Times New Roman" w:cs="Times New Roman"/>
@@ -9157,7 +8555,6 @@
         </w:rPr>
         <w:t>Poscondición</w:t>
       </w:r>
-      <w:proofErr w:type="spellEnd"/>
       <w:r>
         <w:rPr>
           <w:rFonts w:ascii="Times New Roman" w:hAnsi="Times New Roman" w:cs="Times New Roman"/>
@@ -9171,23 +8568,7 @@
           <w:rFonts w:ascii="Times New Roman" w:hAnsi="Times New Roman" w:cs="Times New Roman"/>
           <w:sz w:val="24"/>
         </w:rPr>
-        <w:t xml:space="preserve"> Se instancia el objeto </w:t>
-      </w:r>
-      <w:proofErr w:type="gramStart"/>
-      <w:r>
-        <w:rPr>
-          <w:rFonts w:ascii="Times New Roman" w:hAnsi="Times New Roman" w:cs="Times New Roman"/>
-          <w:sz w:val="24"/>
-        </w:rPr>
-        <w:t>Alumno(</w:t>
-      </w:r>
-      <w:proofErr w:type="gramEnd"/>
-      <w:r>
-        <w:rPr>
-          <w:rFonts w:ascii="Times New Roman" w:hAnsi="Times New Roman" w:cs="Times New Roman"/>
-          <w:sz w:val="24"/>
-        </w:rPr>
-        <w:t>) y se cargan sus atributos con los valores obtenidos de la BD.</w:t>
+        <w:t xml:space="preserve"> Se instancia el objeto Alumno() y se cargan sus atributos con los valores obtenidos de la BD.</w:t>
       </w:r>
     </w:p>
     <w:p>
@@ -9216,31 +8597,13 @@
         </w:rPr>
         <w:t xml:space="preserve">Nombre: </w:t>
       </w:r>
-      <w:proofErr w:type="spellStart"/>
-      <w:r>
-        <w:rPr>
-          <w:rFonts w:ascii="Times New Roman" w:hAnsi="Times New Roman" w:cs="Times New Roman"/>
-          <w:sz w:val="24"/>
-        </w:rPr>
-        <w:t>modificar_</w:t>
-      </w:r>
-      <w:proofErr w:type="gramStart"/>
-      <w:r>
-        <w:rPr>
-          <w:rFonts w:ascii="Times New Roman" w:hAnsi="Times New Roman" w:cs="Times New Roman"/>
-          <w:sz w:val="24"/>
-        </w:rPr>
-        <w:t>alumno</w:t>
-      </w:r>
-      <w:proofErr w:type="spellEnd"/>
-      <w:r>
-        <w:rPr>
-          <w:rFonts w:ascii="Times New Roman" w:hAnsi="Times New Roman" w:cs="Times New Roman"/>
-          <w:sz w:val="24"/>
-        </w:rPr>
-        <w:t>()</w:t>
-      </w:r>
-      <w:proofErr w:type="gramEnd"/>
+      <w:r>
+        <w:rPr>
+          <w:rFonts w:ascii="Times New Roman" w:hAnsi="Times New Roman" w:cs="Times New Roman"/>
+          <w:sz w:val="24"/>
+        </w:rPr>
+        <w:t>modificar_alumno()</w:t>
+      </w:r>
     </w:p>
     <w:p>
       <w:pPr>
@@ -9339,7 +8702,6 @@
           <w:szCs w:val="24"/>
         </w:rPr>
       </w:pPr>
-      <w:proofErr w:type="spellStart"/>
       <w:r>
         <w:rPr>
           <w:rFonts w:ascii="Times New Roman" w:hAnsi="Times New Roman" w:cs="Times New Roman"/>
@@ -9348,7 +8710,6 @@
         </w:rPr>
         <w:t>Poscondición</w:t>
       </w:r>
-      <w:proofErr w:type="spellEnd"/>
       <w:r>
         <w:rPr>
           <w:rFonts w:ascii="Times New Roman" w:hAnsi="Times New Roman" w:cs="Times New Roman"/>
@@ -9362,17 +8723,8 @@
           <w:rFonts w:ascii="Times New Roman" w:hAnsi="Times New Roman" w:cs="Times New Roman"/>
           <w:sz w:val="24"/>
         </w:rPr>
-        <w:t xml:space="preserve">Se actualizan los campos del objeto </w:t>
-      </w:r>
-      <w:proofErr w:type="gramStart"/>
-      <w:r>
-        <w:rPr>
-          <w:rFonts w:ascii="Times New Roman" w:hAnsi="Times New Roman" w:cs="Times New Roman"/>
-          <w:sz w:val="24"/>
-        </w:rPr>
-        <w:t>Alumno()</w:t>
-      </w:r>
-      <w:proofErr w:type="gramEnd"/>
+        <w:t>Se actualizan los campos del objeto Alumno()</w:t>
+      </w:r>
     </w:p>
     <w:p>
       <w:pPr>
@@ -9390,31 +8742,13 @@
         </w:rPr>
         <w:t xml:space="preserve">Nombre: </w:t>
       </w:r>
-      <w:proofErr w:type="spellStart"/>
-      <w:r>
-        <w:rPr>
-          <w:rFonts w:ascii="Times New Roman" w:hAnsi="Times New Roman" w:cs="Times New Roman"/>
-          <w:sz w:val="24"/>
-        </w:rPr>
-        <w:t>guardar_cambios_</w:t>
-      </w:r>
-      <w:proofErr w:type="gramStart"/>
-      <w:r>
-        <w:rPr>
-          <w:rFonts w:ascii="Times New Roman" w:hAnsi="Times New Roman" w:cs="Times New Roman"/>
-          <w:sz w:val="24"/>
-        </w:rPr>
-        <w:t>alumno</w:t>
-      </w:r>
-      <w:proofErr w:type="spellEnd"/>
-      <w:r>
-        <w:rPr>
-          <w:rFonts w:ascii="Times New Roman" w:hAnsi="Times New Roman" w:cs="Times New Roman"/>
-          <w:sz w:val="24"/>
-        </w:rPr>
-        <w:t>()</w:t>
-      </w:r>
-      <w:proofErr w:type="gramEnd"/>
+      <w:r>
+        <w:rPr>
+          <w:rFonts w:ascii="Times New Roman" w:hAnsi="Times New Roman" w:cs="Times New Roman"/>
+          <w:sz w:val="24"/>
+        </w:rPr>
+        <w:t>guardar_cambios_alumno()</w:t>
+      </w:r>
     </w:p>
     <w:p>
       <w:pPr>
@@ -9487,7 +8821,6 @@
           <w:szCs w:val="24"/>
         </w:rPr>
       </w:pPr>
-      <w:proofErr w:type="spellStart"/>
       <w:r>
         <w:rPr>
           <w:rFonts w:ascii="Times New Roman" w:hAnsi="Times New Roman" w:cs="Times New Roman"/>
@@ -9496,7 +8829,6 @@
         </w:rPr>
         <w:t>Poscondición</w:t>
       </w:r>
-      <w:proofErr w:type="spellEnd"/>
       <w:r>
         <w:rPr>
           <w:rFonts w:ascii="Times New Roman" w:hAnsi="Times New Roman" w:cs="Times New Roman"/>
@@ -10324,23 +9656,94 @@
         </w:rPr>
         <w:t xml:space="preserve">Nombre: </w:t>
       </w:r>
-      <w:proofErr w:type="spellStart"/>
-      <w:r>
-        <w:rPr>
-          <w:rFonts w:ascii="Times New Roman" w:hAnsi="Times New Roman" w:cs="Times New Roman"/>
-          <w:sz w:val="24"/>
-        </w:rPr>
-        <w:t>seleccionar_</w:t>
-      </w:r>
-      <w:proofErr w:type="gramStart"/>
-      <w:r>
-        <w:rPr>
-          <w:rFonts w:ascii="Times New Roman" w:hAnsi="Times New Roman" w:cs="Times New Roman"/>
-          <w:sz w:val="24"/>
-        </w:rPr>
-        <w:t>alumno</w:t>
-      </w:r>
-      <w:proofErr w:type="spellEnd"/>
+      <w:r>
+        <w:rPr>
+          <w:rFonts w:ascii="Times New Roman" w:hAnsi="Times New Roman" w:cs="Times New Roman"/>
+          <w:sz w:val="24"/>
+        </w:rPr>
+        <w:t>seleccionar_alumno()</w:t>
+      </w:r>
+    </w:p>
+    <w:p>
+      <w:pPr>
+        <w:pStyle w:val="Sinespaciado"/>
+        <w:rPr>
+          <w:rFonts w:ascii="Times New Roman" w:hAnsi="Times New Roman" w:cs="Times New Roman"/>
+          <w:sz w:val="24"/>
+        </w:rPr>
+      </w:pPr>
+      <w:r>
+        <w:rPr>
+          <w:rFonts w:ascii="Times New Roman" w:hAnsi="Times New Roman" w:cs="Times New Roman"/>
+          <w:b/>
+          <w:sz w:val="24"/>
+        </w:rPr>
+        <w:t xml:space="preserve">Responsabilidad: </w:t>
+      </w:r>
+      <w:r>
+        <w:rPr>
+          <w:rFonts w:ascii="Times New Roman" w:hAnsi="Times New Roman" w:cs="Times New Roman"/>
+          <w:sz w:val="24"/>
+        </w:rPr>
+        <w:t>Seleccionar al alumno del cual se desea ver información</w:t>
+      </w:r>
+    </w:p>
+    <w:p>
+      <w:pPr>
+        <w:pStyle w:val="Sinespaciado"/>
+        <w:rPr>
+          <w:rFonts w:ascii="Times New Roman" w:hAnsi="Times New Roman" w:cs="Times New Roman"/>
+          <w:sz w:val="24"/>
+        </w:rPr>
+      </w:pPr>
+      <w:r>
+        <w:rPr>
+          <w:rFonts w:ascii="Times New Roman" w:hAnsi="Times New Roman" w:cs="Times New Roman"/>
+          <w:b/>
+          <w:sz w:val="24"/>
+        </w:rPr>
+        <w:t xml:space="preserve">Precondición: </w:t>
+      </w:r>
+      <w:r>
+        <w:rPr>
+          <w:rFonts w:ascii="Times New Roman" w:hAnsi="Times New Roman" w:cs="Times New Roman"/>
+          <w:sz w:val="24"/>
+        </w:rPr>
+        <w:t>El alumno debe estar ingresado en el sistema</w:t>
+      </w:r>
+    </w:p>
+    <w:p>
+      <w:pPr>
+        <w:pStyle w:val="Sinespaciado"/>
+        <w:rPr>
+          <w:b/>
+          <w:szCs w:val="20"/>
+          <w:u w:val="single"/>
+        </w:rPr>
+      </w:pPr>
+      <w:r>
+        <w:rPr>
+          <w:rFonts w:ascii="Times New Roman" w:hAnsi="Times New Roman" w:cs="Times New Roman"/>
+          <w:b/>
+          <w:sz w:val="24"/>
+        </w:rPr>
+        <w:t>Poscondición</w:t>
+      </w:r>
+      <w:r>
+        <w:rPr>
+          <w:rFonts w:ascii="Times New Roman" w:hAnsi="Times New Roman" w:cs="Times New Roman"/>
+          <w:b/>
+          <w:sz w:val="24"/>
+        </w:rPr>
+        <w:t xml:space="preserve">: </w:t>
+      </w:r>
+      <w:r>
+        <w:rPr>
+          <w:rFonts w:ascii="Times New Roman" w:hAnsi="Times New Roman" w:cs="Times New Roman"/>
+          <w:sz w:val="24"/>
+        </w:rPr>
+        <w:t>Se instancia el objeto Alumno</w:t>
+      </w:r>
       <w:r>
         <w:rPr>
           <w:rFonts w:ascii="Times New Roman" w:hAnsi="Times New Roman" w:cs="Times New Roman"/>
@@ -10348,106 +9751,6 @@
         </w:rPr>
         <w:t>()</w:t>
       </w:r>
-      <w:proofErr w:type="gramEnd"/>
-    </w:p>
-    <w:p>
-      <w:pPr>
-        <w:pStyle w:val="Sinespaciado"/>
-        <w:rPr>
-          <w:rFonts w:ascii="Times New Roman" w:hAnsi="Times New Roman" w:cs="Times New Roman"/>
-          <w:sz w:val="24"/>
-        </w:rPr>
-      </w:pPr>
-      <w:r>
-        <w:rPr>
-          <w:rFonts w:ascii="Times New Roman" w:hAnsi="Times New Roman" w:cs="Times New Roman"/>
-          <w:b/>
-          <w:sz w:val="24"/>
-        </w:rPr>
-        <w:t xml:space="preserve">Responsabilidad: </w:t>
-      </w:r>
-      <w:r>
-        <w:rPr>
-          <w:rFonts w:ascii="Times New Roman" w:hAnsi="Times New Roman" w:cs="Times New Roman"/>
-          <w:sz w:val="24"/>
-        </w:rPr>
-        <w:t>Seleccionar al alumno del cual se desea ver información</w:t>
-      </w:r>
-    </w:p>
-    <w:p>
-      <w:pPr>
-        <w:pStyle w:val="Sinespaciado"/>
-        <w:rPr>
-          <w:rFonts w:ascii="Times New Roman" w:hAnsi="Times New Roman" w:cs="Times New Roman"/>
-          <w:sz w:val="24"/>
-        </w:rPr>
-      </w:pPr>
-      <w:r>
-        <w:rPr>
-          <w:rFonts w:ascii="Times New Roman" w:hAnsi="Times New Roman" w:cs="Times New Roman"/>
-          <w:b/>
-          <w:sz w:val="24"/>
-        </w:rPr>
-        <w:t xml:space="preserve">Precondición: </w:t>
-      </w:r>
-      <w:r>
-        <w:rPr>
-          <w:rFonts w:ascii="Times New Roman" w:hAnsi="Times New Roman" w:cs="Times New Roman"/>
-          <w:sz w:val="24"/>
-        </w:rPr>
-        <w:t>El alumno debe estar ingresado en el sistema</w:t>
-      </w:r>
-    </w:p>
-    <w:p>
-      <w:pPr>
-        <w:pStyle w:val="Sinespaciado"/>
-        <w:rPr>
-          <w:b/>
-          <w:szCs w:val="20"/>
-          <w:u w:val="single"/>
-        </w:rPr>
-      </w:pPr>
-      <w:proofErr w:type="spellStart"/>
-      <w:r>
-        <w:rPr>
-          <w:rFonts w:ascii="Times New Roman" w:hAnsi="Times New Roman" w:cs="Times New Roman"/>
-          <w:b/>
-          <w:sz w:val="24"/>
-        </w:rPr>
-        <w:t>Poscondición</w:t>
-      </w:r>
-      <w:proofErr w:type="spellEnd"/>
-      <w:r>
-        <w:rPr>
-          <w:rFonts w:ascii="Times New Roman" w:hAnsi="Times New Roman" w:cs="Times New Roman"/>
-          <w:b/>
-          <w:sz w:val="24"/>
-        </w:rPr>
-        <w:t xml:space="preserve">: </w:t>
-      </w:r>
-      <w:r>
-        <w:rPr>
-          <w:rFonts w:ascii="Times New Roman" w:hAnsi="Times New Roman" w:cs="Times New Roman"/>
-          <w:sz w:val="24"/>
-        </w:rPr>
-        <w:t xml:space="preserve">Se instancia el objeto </w:t>
-      </w:r>
-      <w:proofErr w:type="gramStart"/>
-      <w:r>
-        <w:rPr>
-          <w:rFonts w:ascii="Times New Roman" w:hAnsi="Times New Roman" w:cs="Times New Roman"/>
-          <w:sz w:val="24"/>
-        </w:rPr>
-        <w:t>Alumno</w:t>
-      </w:r>
-      <w:r>
-        <w:rPr>
-          <w:rFonts w:ascii="Times New Roman" w:hAnsi="Times New Roman" w:cs="Times New Roman"/>
-          <w:sz w:val="24"/>
-        </w:rPr>
-        <w:t>()</w:t>
-      </w:r>
-      <w:proofErr w:type="gramEnd"/>
     </w:p>
     <w:p>
       <w:pPr>
@@ -10843,25 +10146,7 @@
                 <w:sz w:val="24"/>
                 <w:szCs w:val="24"/>
               </w:rPr>
-              <w:t xml:space="preserve">3.- La secretaria selecciona la opción de registro </w:t>
-            </w:r>
-            <w:proofErr w:type="gramStart"/>
-            <w:r>
-              <w:rPr>
-                <w:rFonts w:ascii="Times New Roman" w:hAnsi="Times New Roman" w:cs="Times New Roman"/>
-                <w:sz w:val="24"/>
-                <w:szCs w:val="24"/>
-              </w:rPr>
-              <w:t>de  pago</w:t>
-            </w:r>
-            <w:proofErr w:type="gramEnd"/>
-            <w:r>
-              <w:rPr>
-                <w:rFonts w:ascii="Times New Roman" w:hAnsi="Times New Roman" w:cs="Times New Roman"/>
-                <w:sz w:val="24"/>
-                <w:szCs w:val="24"/>
-              </w:rPr>
-              <w:t xml:space="preserve"> o ingresar mensualidad.</w:t>
+              <w:t>3.- La secretaria selecciona la opción de registro de  pago o ingresar mensualidad.</w:t>
             </w:r>
           </w:p>
         </w:tc>
@@ -10941,25 +10226,7 @@
                 <w:sz w:val="24"/>
                 <w:szCs w:val="24"/>
               </w:rPr>
-              <w:t xml:space="preserve">5.- La secretaria </w:t>
-            </w:r>
-            <w:proofErr w:type="gramStart"/>
-            <w:r>
-              <w:rPr>
-                <w:rFonts w:ascii="Times New Roman" w:hAnsi="Times New Roman" w:cs="Times New Roman"/>
-                <w:sz w:val="24"/>
-                <w:szCs w:val="24"/>
-              </w:rPr>
-              <w:t>recibe  el</w:t>
-            </w:r>
-            <w:proofErr w:type="gramEnd"/>
-            <w:r>
-              <w:rPr>
-                <w:rFonts w:ascii="Times New Roman" w:hAnsi="Times New Roman" w:cs="Times New Roman"/>
-                <w:sz w:val="24"/>
-                <w:szCs w:val="24"/>
-              </w:rPr>
-              <w:t xml:space="preserve"> dinero, cheque   o transferencia bancaria del alumno, selecciona el mes a pagar o en deuda y registra en el sistema el monto con el medio de pago.</w:t>
+              <w:t>5.- La secretaria recibe  el dinero, cheque   o transferencia bancaria del alumno, selecciona el mes a pagar o en deuda y registra en el sistema el monto con el medio de pago.</w:t>
             </w:r>
           </w:p>
         </w:tc>
@@ -11014,25 +10281,7 @@
                 <w:sz w:val="24"/>
                 <w:szCs w:val="24"/>
               </w:rPr>
-              <w:t xml:space="preserve">6.- El sistema almacena el detalle de pago en la base de datos, genera boleta electrónica y despliega un </w:t>
-            </w:r>
-            <w:proofErr w:type="gramStart"/>
-            <w:r>
-              <w:rPr>
-                <w:rFonts w:ascii="Times New Roman" w:hAnsi="Times New Roman" w:cs="Times New Roman"/>
-                <w:sz w:val="24"/>
-                <w:szCs w:val="24"/>
-              </w:rPr>
-              <w:t>mensaje  en</w:t>
-            </w:r>
-            <w:proofErr w:type="gramEnd"/>
-            <w:r>
-              <w:rPr>
-                <w:rFonts w:ascii="Times New Roman" w:hAnsi="Times New Roman" w:cs="Times New Roman"/>
-                <w:sz w:val="24"/>
-                <w:szCs w:val="24"/>
-              </w:rPr>
-              <w:t xml:space="preserve"> pantalla confirmando operación.</w:t>
+              <w:t>6.- El sistema almacena el detalle de pago en la base de datos, genera boleta electrónica y despliega un mensaje  en pantalla confirmando operación.</w:t>
             </w:r>
           </w:p>
         </w:tc>
@@ -11246,25 +10495,7 @@
                 <w:sz w:val="24"/>
                 <w:szCs w:val="24"/>
               </w:rPr>
-              <w:t xml:space="preserve">3.- La secretaria selecciona la opción de registro </w:t>
-            </w:r>
-            <w:proofErr w:type="gramStart"/>
-            <w:r>
-              <w:rPr>
-                <w:rFonts w:ascii="Times New Roman" w:hAnsi="Times New Roman" w:cs="Times New Roman"/>
-                <w:sz w:val="24"/>
-                <w:szCs w:val="24"/>
-              </w:rPr>
-              <w:t>de  pago</w:t>
-            </w:r>
-            <w:proofErr w:type="gramEnd"/>
-            <w:r>
-              <w:rPr>
-                <w:rFonts w:ascii="Times New Roman" w:hAnsi="Times New Roman" w:cs="Times New Roman"/>
-                <w:sz w:val="24"/>
-                <w:szCs w:val="24"/>
-              </w:rPr>
-              <w:t>.</w:t>
+              <w:t>3.- La secretaria selecciona la opción de registro de  pago.</w:t>
             </w:r>
           </w:p>
         </w:tc>
@@ -11491,31 +10722,13 @@
         </w:rPr>
         <w:t xml:space="preserve">Nombre: </w:t>
       </w:r>
-      <w:proofErr w:type="spellStart"/>
-      <w:r>
-        <w:rPr>
-          <w:rFonts w:ascii="Times New Roman" w:hAnsi="Times New Roman" w:cs="Times New Roman"/>
-          <w:sz w:val="24"/>
-        </w:rPr>
-        <w:t>seleccionar_</w:t>
-      </w:r>
-      <w:proofErr w:type="gramStart"/>
-      <w:r>
-        <w:rPr>
-          <w:rFonts w:ascii="Times New Roman" w:hAnsi="Times New Roman" w:cs="Times New Roman"/>
-          <w:sz w:val="24"/>
-        </w:rPr>
-        <w:t>alumno</w:t>
-      </w:r>
-      <w:proofErr w:type="spellEnd"/>
-      <w:r>
-        <w:rPr>
-          <w:rFonts w:ascii="Times New Roman" w:hAnsi="Times New Roman" w:cs="Times New Roman"/>
-          <w:sz w:val="24"/>
-        </w:rPr>
-        <w:t>()</w:t>
-      </w:r>
-      <w:proofErr w:type="gramEnd"/>
+      <w:r>
+        <w:rPr>
+          <w:rFonts w:ascii="Times New Roman" w:hAnsi="Times New Roman" w:cs="Times New Roman"/>
+          <w:sz w:val="24"/>
+        </w:rPr>
+        <w:t>seleccionar_alumno()</w:t>
+      </w:r>
     </w:p>
     <w:p>
       <w:pPr>
@@ -11574,7 +10787,6 @@
           <w:szCs w:val="24"/>
         </w:rPr>
       </w:pPr>
-      <w:proofErr w:type="spellStart"/>
       <w:r>
         <w:rPr>
           <w:rFonts w:ascii="Times New Roman" w:hAnsi="Times New Roman" w:cs="Times New Roman"/>
@@ -11583,7 +10795,6 @@
         </w:rPr>
         <w:t>Poscondición</w:t>
       </w:r>
-      <w:proofErr w:type="spellEnd"/>
       <w:r>
         <w:rPr>
           <w:rFonts w:ascii="Times New Roman" w:hAnsi="Times New Roman" w:cs="Times New Roman"/>
@@ -11597,23 +10808,7 @@
           <w:rFonts w:ascii="Times New Roman" w:hAnsi="Times New Roman" w:cs="Times New Roman"/>
           <w:sz w:val="24"/>
         </w:rPr>
-        <w:t xml:space="preserve">Se instancia el objeto </w:t>
-      </w:r>
-      <w:proofErr w:type="gramStart"/>
-      <w:r>
-        <w:rPr>
-          <w:rFonts w:ascii="Times New Roman" w:hAnsi="Times New Roman" w:cs="Times New Roman"/>
-          <w:sz w:val="24"/>
-        </w:rPr>
-        <w:t>Alumno(</w:t>
-      </w:r>
-      <w:proofErr w:type="gramEnd"/>
-      <w:r>
-        <w:rPr>
-          <w:rFonts w:ascii="Times New Roman" w:hAnsi="Times New Roman" w:cs="Times New Roman"/>
-          <w:sz w:val="24"/>
-        </w:rPr>
-        <w:t>), se despliega en pantalla los valores de sus atributos.</w:t>
+        <w:t>Se instancia el objeto Alumno(), se despliega en pantalla los valores de sus atributos.</w:t>
       </w:r>
     </w:p>
     <w:p>
@@ -11642,31 +10837,13 @@
         </w:rPr>
         <w:t xml:space="preserve">Nombre: </w:t>
       </w:r>
-      <w:proofErr w:type="spellStart"/>
-      <w:r>
-        <w:rPr>
-          <w:rFonts w:ascii="Times New Roman" w:hAnsi="Times New Roman" w:cs="Times New Roman"/>
-          <w:sz w:val="24"/>
-        </w:rPr>
-        <w:t>ingresar_</w:t>
-      </w:r>
-      <w:proofErr w:type="gramStart"/>
-      <w:r>
-        <w:rPr>
-          <w:rFonts w:ascii="Times New Roman" w:hAnsi="Times New Roman" w:cs="Times New Roman"/>
-          <w:sz w:val="24"/>
-        </w:rPr>
-        <w:t>mensualidad</w:t>
-      </w:r>
-      <w:proofErr w:type="spellEnd"/>
-      <w:r>
-        <w:rPr>
-          <w:rFonts w:ascii="Times New Roman" w:hAnsi="Times New Roman" w:cs="Times New Roman"/>
-          <w:sz w:val="24"/>
-        </w:rPr>
-        <w:t>()</w:t>
-      </w:r>
-      <w:proofErr w:type="gramEnd"/>
+      <w:r>
+        <w:rPr>
+          <w:rFonts w:ascii="Times New Roman" w:hAnsi="Times New Roman" w:cs="Times New Roman"/>
+          <w:sz w:val="24"/>
+        </w:rPr>
+        <w:t>ingresar_mensualidad()</w:t>
+      </w:r>
     </w:p>
     <w:p>
       <w:pPr>
@@ -11724,7 +10901,6 @@
           <w:sz w:val="24"/>
         </w:rPr>
       </w:pPr>
-      <w:proofErr w:type="spellStart"/>
       <w:r>
         <w:rPr>
           <w:rFonts w:ascii="Times New Roman" w:hAnsi="Times New Roman" w:cs="Times New Roman"/>
@@ -11733,8 +10909,6 @@
         </w:rPr>
         <w:t>Poscondición</w:t>
       </w:r>
-      <w:proofErr w:type="spellEnd"/>
-      <w:proofErr w:type="gramStart"/>
       <w:r>
         <w:rPr>
           <w:rFonts w:ascii="Times New Roman" w:hAnsi="Times New Roman" w:cs="Times New Roman"/>
@@ -11748,54 +10922,14 @@
           <w:rFonts w:ascii="Times New Roman" w:hAnsi="Times New Roman" w:cs="Times New Roman"/>
           <w:sz w:val="24"/>
         </w:rPr>
-        <w:t xml:space="preserve"> Se</w:t>
-      </w:r>
-      <w:proofErr w:type="gramEnd"/>
-      <w:r>
-        <w:rPr>
-          <w:rFonts w:ascii="Times New Roman" w:hAnsi="Times New Roman" w:cs="Times New Roman"/>
-          <w:sz w:val="24"/>
-        </w:rPr>
-        <w:t xml:space="preserve"> instancia el objeto Mensualidad() y se carga el atributo </w:t>
-      </w:r>
-      <w:proofErr w:type="spellStart"/>
-      <w:r>
-        <w:rPr>
-          <w:rFonts w:ascii="Times New Roman" w:hAnsi="Times New Roman" w:cs="Times New Roman"/>
-          <w:sz w:val="24"/>
-        </w:rPr>
-        <w:t>Men</w:t>
-      </w:r>
-      <w:r>
-        <w:rPr>
-          <w:rFonts w:ascii="Times New Roman" w:hAnsi="Times New Roman" w:cs="Times New Roman"/>
-          <w:sz w:val="24"/>
-        </w:rPr>
-        <w:t>sualidad.alumno</w:t>
-      </w:r>
-      <w:proofErr w:type="spellEnd"/>
-      <w:r>
-        <w:rPr>
-          <w:rFonts w:ascii="Times New Roman" w:hAnsi="Times New Roman" w:cs="Times New Roman"/>
-          <w:sz w:val="24"/>
-        </w:rPr>
-        <w:t xml:space="preserve"> con </w:t>
-      </w:r>
-      <w:proofErr w:type="spellStart"/>
-      <w:r>
-        <w:rPr>
-          <w:rFonts w:ascii="Times New Roman" w:hAnsi="Times New Roman" w:cs="Times New Roman"/>
-          <w:sz w:val="24"/>
-        </w:rPr>
-        <w:t>Alumno.rut</w:t>
-      </w:r>
-      <w:proofErr w:type="spellEnd"/>
-      <w:r>
-        <w:rPr>
-          <w:rFonts w:ascii="Times New Roman" w:hAnsi="Times New Roman" w:cs="Times New Roman"/>
-          <w:sz w:val="24"/>
-        </w:rPr>
-        <w:t>.</w:t>
+        <w:t xml:space="preserve"> Se instancia el objeto Mensualidad() y se carga el atributo Men</w:t>
+      </w:r>
+      <w:r>
+        <w:rPr>
+          <w:rFonts w:ascii="Times New Roman" w:hAnsi="Times New Roman" w:cs="Times New Roman"/>
+          <w:sz w:val="24"/>
+        </w:rPr>
+        <w:t>sualidad.alumno con Alumno.rut.</w:t>
       </w:r>
     </w:p>
     <w:p>
@@ -11824,31 +10958,13 @@
         </w:rPr>
         <w:t xml:space="preserve">Nombre: </w:t>
       </w:r>
-      <w:proofErr w:type="spellStart"/>
-      <w:r>
-        <w:rPr>
-          <w:rFonts w:ascii="Times New Roman" w:hAnsi="Times New Roman" w:cs="Times New Roman"/>
-          <w:sz w:val="24"/>
-        </w:rPr>
-        <w:t>guardar_</w:t>
-      </w:r>
-      <w:proofErr w:type="gramStart"/>
-      <w:r>
-        <w:rPr>
-          <w:rFonts w:ascii="Times New Roman" w:hAnsi="Times New Roman" w:cs="Times New Roman"/>
-          <w:sz w:val="24"/>
-        </w:rPr>
-        <w:t>mensualidades</w:t>
-      </w:r>
-      <w:proofErr w:type="spellEnd"/>
-      <w:r>
-        <w:rPr>
-          <w:rFonts w:ascii="Times New Roman" w:hAnsi="Times New Roman" w:cs="Times New Roman"/>
-          <w:sz w:val="24"/>
-        </w:rPr>
-        <w:t>()</w:t>
-      </w:r>
-      <w:proofErr w:type="gramEnd"/>
+      <w:r>
+        <w:rPr>
+          <w:rFonts w:ascii="Times New Roman" w:hAnsi="Times New Roman" w:cs="Times New Roman"/>
+          <w:sz w:val="24"/>
+        </w:rPr>
+        <w:t>guardar_mensualidades()</w:t>
+      </w:r>
     </w:p>
     <w:p>
       <w:pPr>
@@ -11906,7 +11022,6 @@
           <w:sz w:val="24"/>
         </w:rPr>
       </w:pPr>
-      <w:proofErr w:type="spellStart"/>
       <w:r>
         <w:rPr>
           <w:rFonts w:ascii="Times New Roman" w:hAnsi="Times New Roman" w:cs="Times New Roman"/>
@@ -11915,7 +11030,6 @@
         </w:rPr>
         <w:t>Poscondición</w:t>
       </w:r>
-      <w:proofErr w:type="spellEnd"/>
       <w:r>
         <w:rPr>
           <w:rFonts w:ascii="Times New Roman" w:hAnsi="Times New Roman" w:cs="Times New Roman"/>
@@ -11936,17 +11050,8 @@
           <w:rFonts w:ascii="Times New Roman" w:hAnsi="Times New Roman" w:cs="Times New Roman"/>
           <w:sz w:val="24"/>
         </w:rPr>
-        <w:t xml:space="preserve">Se modifican los campos mes, año y monto de </w:t>
-      </w:r>
-      <w:proofErr w:type="gramStart"/>
-      <w:r>
-        <w:rPr>
-          <w:rFonts w:ascii="Times New Roman" w:hAnsi="Times New Roman" w:cs="Times New Roman"/>
-          <w:sz w:val="24"/>
-        </w:rPr>
-        <w:t>Mensualidad()</w:t>
-      </w:r>
-      <w:proofErr w:type="gramEnd"/>
+        <w:t>Se modifican los campos mes, año y monto de Mensualidad()</w:t>
+      </w:r>
     </w:p>
     <w:p>
       <w:pPr>
@@ -11984,17 +11089,8 @@
           <w:rFonts w:ascii="Times New Roman" w:hAnsi="Times New Roman" w:cs="Times New Roman"/>
           <w:sz w:val="24"/>
         </w:rPr>
-        <w:t xml:space="preserve">Se guarda en la BD la información de </w:t>
-      </w:r>
-      <w:proofErr w:type="gramStart"/>
-      <w:r>
-        <w:rPr>
-          <w:rFonts w:ascii="Times New Roman" w:hAnsi="Times New Roman" w:cs="Times New Roman"/>
-          <w:sz w:val="24"/>
-        </w:rPr>
-        <w:t>Mensualidad()</w:t>
-      </w:r>
-      <w:proofErr w:type="gramEnd"/>
+        <w:t>Se guarda en la BD la información de Mensualidad()</w:t>
+      </w:r>
     </w:p>
     <w:p>
       <w:pPr>
@@ -12653,31 +11749,13 @@
         </w:rPr>
         <w:t xml:space="preserve">Nombre: </w:t>
       </w:r>
-      <w:proofErr w:type="spellStart"/>
-      <w:r>
-        <w:rPr>
-          <w:rFonts w:ascii="Times New Roman" w:hAnsi="Times New Roman" w:cs="Times New Roman"/>
-          <w:sz w:val="24"/>
-        </w:rPr>
-        <w:t>ver_flujo_</w:t>
-      </w:r>
-      <w:proofErr w:type="gramStart"/>
-      <w:r>
-        <w:rPr>
-          <w:rFonts w:ascii="Times New Roman" w:hAnsi="Times New Roman" w:cs="Times New Roman"/>
-          <w:sz w:val="24"/>
-        </w:rPr>
-        <w:t>dinero</w:t>
-      </w:r>
-      <w:proofErr w:type="spellEnd"/>
-      <w:r>
-        <w:rPr>
-          <w:rFonts w:ascii="Times New Roman" w:hAnsi="Times New Roman" w:cs="Times New Roman"/>
-          <w:sz w:val="24"/>
-        </w:rPr>
-        <w:t>()</w:t>
-      </w:r>
-      <w:proofErr w:type="gramEnd"/>
+      <w:r>
+        <w:rPr>
+          <w:rFonts w:ascii="Times New Roman" w:hAnsi="Times New Roman" w:cs="Times New Roman"/>
+          <w:sz w:val="24"/>
+        </w:rPr>
+        <w:t>ver_flujo_dinero()</w:t>
+      </w:r>
     </w:p>
     <w:p>
       <w:pPr>
@@ -12735,7 +11813,6 @@
           <w:sz w:val="24"/>
         </w:rPr>
       </w:pPr>
-      <w:proofErr w:type="spellStart"/>
       <w:r>
         <w:rPr>
           <w:rFonts w:ascii="Times New Roman" w:hAnsi="Times New Roman" w:cs="Times New Roman"/>
@@ -12744,7 +11821,6 @@
         </w:rPr>
         <w:t>Poscondición</w:t>
       </w:r>
-      <w:proofErr w:type="spellEnd"/>
       <w:r>
         <w:rPr>
           <w:rFonts w:ascii="Times New Roman" w:hAnsi="Times New Roman" w:cs="Times New Roman"/>
@@ -12758,33 +11834,8 @@
           <w:rFonts w:ascii="Times New Roman" w:hAnsi="Times New Roman" w:cs="Times New Roman"/>
           <w:sz w:val="24"/>
         </w:rPr>
-        <w:t xml:space="preserve">Instancia al objeto </w:t>
-      </w:r>
-      <w:proofErr w:type="spellStart"/>
-      <w:r>
-        <w:rPr>
-          <w:rFonts w:ascii="Times New Roman" w:hAnsi="Times New Roman" w:cs="Times New Roman"/>
-          <w:sz w:val="24"/>
-        </w:rPr>
-        <w:t>Flujo_</w:t>
-      </w:r>
-      <w:proofErr w:type="gramStart"/>
-      <w:r>
-        <w:rPr>
-          <w:rFonts w:ascii="Times New Roman" w:hAnsi="Times New Roman" w:cs="Times New Roman"/>
-          <w:sz w:val="24"/>
-        </w:rPr>
-        <w:t>Dinero</w:t>
-      </w:r>
-      <w:proofErr w:type="spellEnd"/>
-      <w:r>
-        <w:rPr>
-          <w:rFonts w:ascii="Times New Roman" w:hAnsi="Times New Roman" w:cs="Times New Roman"/>
-          <w:sz w:val="24"/>
-        </w:rPr>
-        <w:t>()</w:t>
-      </w:r>
-      <w:proofErr w:type="gramEnd"/>
+        <w:t>Instancia al objeto Flujo_Dinero()</w:t>
+      </w:r>
     </w:p>
     <w:p/>
     <w:p>
@@ -12803,37 +11854,12 @@
         </w:rPr>
         <w:t xml:space="preserve">Nombre: </w:t>
       </w:r>
-      <w:proofErr w:type="spellStart"/>
-      <w:r>
-        <w:rPr>
-          <w:rFonts w:ascii="Times New Roman" w:hAnsi="Times New Roman" w:cs="Times New Roman"/>
-          <w:sz w:val="24"/>
-        </w:rPr>
-        <w:t>ver_flujo_</w:t>
-      </w:r>
-      <w:proofErr w:type="gramStart"/>
-      <w:r>
-        <w:rPr>
-          <w:rFonts w:ascii="Times New Roman" w:hAnsi="Times New Roman" w:cs="Times New Roman"/>
-          <w:sz w:val="24"/>
-        </w:rPr>
-        <w:t>seleccion</w:t>
-      </w:r>
-      <w:proofErr w:type="spellEnd"/>
-      <w:r>
-        <w:rPr>
-          <w:rFonts w:ascii="Times New Roman" w:hAnsi="Times New Roman" w:cs="Times New Roman"/>
-          <w:sz w:val="24"/>
-        </w:rPr>
-        <w:t>(</w:t>
-      </w:r>
-      <w:proofErr w:type="gramEnd"/>
-      <w:r>
-        <w:rPr>
-          <w:rFonts w:ascii="Times New Roman" w:hAnsi="Times New Roman" w:cs="Times New Roman"/>
-          <w:sz w:val="24"/>
-        </w:rPr>
-        <w:t>fecha)</w:t>
+      <w:r>
+        <w:rPr>
+          <w:rFonts w:ascii="Times New Roman" w:hAnsi="Times New Roman" w:cs="Times New Roman"/>
+          <w:sz w:val="24"/>
+        </w:rPr>
+        <w:t>ver_flujo_seleccion(fecha)</w:t>
       </w:r>
     </w:p>
     <w:p>
@@ -12892,7 +11918,6 @@
           <w:sz w:val="24"/>
         </w:rPr>
       </w:pPr>
-      <w:proofErr w:type="spellStart"/>
       <w:r>
         <w:rPr>
           <w:rFonts w:ascii="Times New Roman" w:hAnsi="Times New Roman" w:cs="Times New Roman"/>
@@ -12901,7 +11926,6 @@
         </w:rPr>
         <w:t>Poscondición</w:t>
       </w:r>
-      <w:proofErr w:type="spellEnd"/>
       <w:r>
         <w:rPr>
           <w:rFonts w:ascii="Times New Roman" w:hAnsi="Times New Roman" w:cs="Times New Roman"/>
@@ -12915,33 +11939,8 @@
           <w:rFonts w:ascii="Times New Roman" w:hAnsi="Times New Roman" w:cs="Times New Roman"/>
           <w:sz w:val="24"/>
         </w:rPr>
-        <w:t xml:space="preserve">Se modifican los datos del objeto </w:t>
-      </w:r>
-      <w:proofErr w:type="spellStart"/>
-      <w:r>
-        <w:rPr>
-          <w:rFonts w:ascii="Times New Roman" w:hAnsi="Times New Roman" w:cs="Times New Roman"/>
-          <w:sz w:val="24"/>
-        </w:rPr>
-        <w:t>Flujo_</w:t>
-      </w:r>
-      <w:proofErr w:type="gramStart"/>
-      <w:r>
-        <w:rPr>
-          <w:rFonts w:ascii="Times New Roman" w:hAnsi="Times New Roman" w:cs="Times New Roman"/>
-          <w:sz w:val="24"/>
-        </w:rPr>
-        <w:t>Dinero</w:t>
-      </w:r>
-      <w:proofErr w:type="spellEnd"/>
-      <w:r>
-        <w:rPr>
-          <w:rFonts w:ascii="Times New Roman" w:hAnsi="Times New Roman" w:cs="Times New Roman"/>
-          <w:sz w:val="24"/>
-        </w:rPr>
-        <w:t>()</w:t>
-      </w:r>
-      <w:proofErr w:type="gramEnd"/>
+        <w:t>Se modifican los datos del objeto Flujo_Dinero()</w:t>
+      </w:r>
     </w:p>
     <w:p/>
     <w:p>
@@ -14061,31 +13060,13 @@
         </w:rPr>
         <w:t xml:space="preserve">Nombre: </w:t>
       </w:r>
-      <w:proofErr w:type="spellStart"/>
-      <w:r>
-        <w:rPr>
-          <w:rFonts w:ascii="Times New Roman" w:hAnsi="Times New Roman" w:cs="Times New Roman"/>
-          <w:sz w:val="24"/>
-        </w:rPr>
-        <w:t>seleccionar_</w:t>
-      </w:r>
-      <w:proofErr w:type="gramStart"/>
-      <w:r>
-        <w:rPr>
-          <w:rFonts w:ascii="Times New Roman" w:hAnsi="Times New Roman" w:cs="Times New Roman"/>
-          <w:sz w:val="24"/>
-        </w:rPr>
-        <w:t>alumno</w:t>
-      </w:r>
-      <w:proofErr w:type="spellEnd"/>
-      <w:r>
-        <w:rPr>
-          <w:rFonts w:ascii="Times New Roman" w:hAnsi="Times New Roman" w:cs="Times New Roman"/>
-          <w:sz w:val="24"/>
-        </w:rPr>
-        <w:t>()</w:t>
-      </w:r>
-      <w:proofErr w:type="gramEnd"/>
+      <w:r>
+        <w:rPr>
+          <w:rFonts w:ascii="Times New Roman" w:hAnsi="Times New Roman" w:cs="Times New Roman"/>
+          <w:sz w:val="24"/>
+        </w:rPr>
+        <w:t>seleccionar_alumno()</w:t>
+      </w:r>
     </w:p>
     <w:p>
       <w:pPr>
@@ -14144,7 +13125,6 @@
           <w:szCs w:val="24"/>
         </w:rPr>
       </w:pPr>
-      <w:proofErr w:type="spellStart"/>
       <w:r>
         <w:rPr>
           <w:rFonts w:ascii="Times New Roman" w:hAnsi="Times New Roman" w:cs="Times New Roman"/>
@@ -14153,7 +13133,6 @@
         </w:rPr>
         <w:t>Poscondición</w:t>
       </w:r>
-      <w:proofErr w:type="spellEnd"/>
       <w:r>
         <w:rPr>
           <w:rFonts w:ascii="Times New Roman" w:hAnsi="Times New Roman" w:cs="Times New Roman"/>
@@ -14167,23 +13146,7 @@
           <w:rFonts w:ascii="Times New Roman" w:hAnsi="Times New Roman" w:cs="Times New Roman"/>
           <w:sz w:val="24"/>
         </w:rPr>
-        <w:t xml:space="preserve">Se instancia el objeto </w:t>
-      </w:r>
-      <w:proofErr w:type="gramStart"/>
-      <w:r>
-        <w:rPr>
-          <w:rFonts w:ascii="Times New Roman" w:hAnsi="Times New Roman" w:cs="Times New Roman"/>
-          <w:sz w:val="24"/>
-        </w:rPr>
-        <w:t>Alumno(</w:t>
-      </w:r>
-      <w:proofErr w:type="gramEnd"/>
-      <w:r>
-        <w:rPr>
-          <w:rFonts w:ascii="Times New Roman" w:hAnsi="Times New Roman" w:cs="Times New Roman"/>
-          <w:sz w:val="24"/>
-        </w:rPr>
-        <w:t>), se despliega en pantalla los valores de sus atributos.</w:t>
+        <w:t>Se instancia el objeto Alumno(), se despliega en pantalla los valores de sus atributos.</w:t>
       </w:r>
     </w:p>
     <w:p>
@@ -14212,31 +13175,13 @@
         </w:rPr>
         <w:t xml:space="preserve">Nombre: </w:t>
       </w:r>
-      <w:proofErr w:type="spellStart"/>
-      <w:r>
-        <w:rPr>
-          <w:rFonts w:ascii="Times New Roman" w:hAnsi="Times New Roman" w:cs="Times New Roman"/>
-          <w:sz w:val="24"/>
-        </w:rPr>
-        <w:t>ingresar_</w:t>
-      </w:r>
-      <w:proofErr w:type="gramStart"/>
-      <w:r>
-        <w:rPr>
-          <w:rFonts w:ascii="Times New Roman" w:hAnsi="Times New Roman" w:cs="Times New Roman"/>
-          <w:sz w:val="24"/>
-        </w:rPr>
-        <w:t>asistencia</w:t>
-      </w:r>
-      <w:proofErr w:type="spellEnd"/>
-      <w:r>
-        <w:rPr>
-          <w:rFonts w:ascii="Times New Roman" w:hAnsi="Times New Roman" w:cs="Times New Roman"/>
-          <w:sz w:val="24"/>
-        </w:rPr>
-        <w:t>()</w:t>
-      </w:r>
-      <w:proofErr w:type="gramEnd"/>
+      <w:r>
+        <w:rPr>
+          <w:rFonts w:ascii="Times New Roman" w:hAnsi="Times New Roman" w:cs="Times New Roman"/>
+          <w:sz w:val="24"/>
+        </w:rPr>
+        <w:t>ingresar_asistencia()</w:t>
+      </w:r>
     </w:p>
     <w:p>
       <w:pPr>
@@ -14295,7 +13240,6 @@
           <w:szCs w:val="24"/>
         </w:rPr>
       </w:pPr>
-      <w:proofErr w:type="spellStart"/>
       <w:r>
         <w:rPr>
           <w:rFonts w:ascii="Times New Roman" w:hAnsi="Times New Roman" w:cs="Times New Roman"/>
@@ -14304,7 +13248,6 @@
         </w:rPr>
         <w:t>Poscondición</w:t>
       </w:r>
-      <w:proofErr w:type="spellEnd"/>
       <w:r>
         <w:rPr>
           <w:rFonts w:ascii="Times New Roman" w:hAnsi="Times New Roman" w:cs="Times New Roman"/>
@@ -14318,49 +13261,8 @@
           <w:rFonts w:ascii="Times New Roman" w:hAnsi="Times New Roman" w:cs="Times New Roman"/>
           <w:sz w:val="24"/>
         </w:rPr>
-        <w:t xml:space="preserve">Se instancia el objeto </w:t>
-      </w:r>
-      <w:proofErr w:type="gramStart"/>
-      <w:r>
-        <w:rPr>
-          <w:rFonts w:ascii="Times New Roman" w:hAnsi="Times New Roman" w:cs="Times New Roman"/>
-          <w:sz w:val="24"/>
-        </w:rPr>
-        <w:t>Alumno(</w:t>
-      </w:r>
-      <w:proofErr w:type="gramEnd"/>
-      <w:r>
-        <w:rPr>
-          <w:rFonts w:ascii="Times New Roman" w:hAnsi="Times New Roman" w:cs="Times New Roman"/>
-          <w:sz w:val="24"/>
-        </w:rPr>
-        <w:t xml:space="preserve">), se instancia Asistencia() y se le pasa a </w:t>
-      </w:r>
-      <w:proofErr w:type="spellStart"/>
-      <w:r>
-        <w:rPr>
-          <w:rFonts w:ascii="Times New Roman" w:hAnsi="Times New Roman" w:cs="Times New Roman"/>
-          <w:sz w:val="24"/>
-        </w:rPr>
-        <w:t>Asistencia.alumno</w:t>
-      </w:r>
-      <w:proofErr w:type="spellEnd"/>
-      <w:r>
-        <w:rPr>
-          <w:rFonts w:ascii="Times New Roman" w:hAnsi="Times New Roman" w:cs="Times New Roman"/>
-          <w:sz w:val="24"/>
-        </w:rPr>
-        <w:t xml:space="preserve"> el valor de </w:t>
-      </w:r>
-      <w:proofErr w:type="spellStart"/>
-      <w:r>
-        <w:rPr>
-          <w:rFonts w:ascii="Times New Roman" w:hAnsi="Times New Roman" w:cs="Times New Roman"/>
-          <w:sz w:val="24"/>
-        </w:rPr>
-        <w:t>Alumno.rut</w:t>
-      </w:r>
-      <w:proofErr w:type="spellEnd"/>
+        <w:t>Se instancia el objeto Alumno(), se instancia Asistencia() y se le pasa a Asistencia.alumno el valor de Alumno.rut</w:t>
+      </w:r>
     </w:p>
     <w:p>
       <w:pPr>
@@ -14388,31 +13290,13 @@
         </w:rPr>
         <w:t xml:space="preserve">Nombre: </w:t>
       </w:r>
-      <w:proofErr w:type="spellStart"/>
-      <w:r>
-        <w:rPr>
-          <w:rFonts w:ascii="Times New Roman" w:hAnsi="Times New Roman" w:cs="Times New Roman"/>
-          <w:sz w:val="24"/>
-        </w:rPr>
-        <w:t>guardar_</w:t>
-      </w:r>
-      <w:proofErr w:type="gramStart"/>
-      <w:r>
-        <w:rPr>
-          <w:rFonts w:ascii="Times New Roman" w:hAnsi="Times New Roman" w:cs="Times New Roman"/>
-          <w:sz w:val="24"/>
-        </w:rPr>
-        <w:t>asistencia</w:t>
-      </w:r>
-      <w:proofErr w:type="spellEnd"/>
-      <w:r>
-        <w:rPr>
-          <w:rFonts w:ascii="Times New Roman" w:hAnsi="Times New Roman" w:cs="Times New Roman"/>
-          <w:sz w:val="24"/>
-        </w:rPr>
-        <w:t>()</w:t>
-      </w:r>
-      <w:proofErr w:type="gramEnd"/>
+      <w:r>
+        <w:rPr>
+          <w:rFonts w:ascii="Times New Roman" w:hAnsi="Times New Roman" w:cs="Times New Roman"/>
+          <w:sz w:val="24"/>
+        </w:rPr>
+        <w:t>guardar_asistencia()</w:t>
+      </w:r>
     </w:p>
     <w:p>
       <w:pPr>
@@ -14470,7 +13354,6 @@
           <w:sz w:val="24"/>
         </w:rPr>
       </w:pPr>
-      <w:proofErr w:type="spellStart"/>
       <w:r>
         <w:rPr>
           <w:rFonts w:ascii="Times New Roman" w:hAnsi="Times New Roman" w:cs="Times New Roman"/>
@@ -14479,7 +13362,6 @@
         </w:rPr>
         <w:t>Poscondición</w:t>
       </w:r>
-      <w:proofErr w:type="spellEnd"/>
       <w:r>
         <w:rPr>
           <w:rFonts w:ascii="Times New Roman" w:hAnsi="Times New Roman" w:cs="Times New Roman"/>
@@ -14493,23 +13375,7 @@
           <w:rFonts w:ascii="Times New Roman" w:hAnsi="Times New Roman" w:cs="Times New Roman"/>
           <w:sz w:val="24"/>
         </w:rPr>
-        <w:t xml:space="preserve">Se modifican los atributos de </w:t>
-      </w:r>
-      <w:proofErr w:type="gramStart"/>
-      <w:r>
-        <w:rPr>
-          <w:rFonts w:ascii="Times New Roman" w:hAnsi="Times New Roman" w:cs="Times New Roman"/>
-          <w:sz w:val="24"/>
-        </w:rPr>
-        <w:t>Asistencia(</w:t>
-      </w:r>
-      <w:proofErr w:type="gramEnd"/>
-      <w:r>
-        <w:rPr>
-          <w:rFonts w:ascii="Times New Roman" w:hAnsi="Times New Roman" w:cs="Times New Roman"/>
-          <w:sz w:val="24"/>
-        </w:rPr>
-        <w:t>) y se guarda en la BD los datos de esta.</w:t>
+        <w:t>Se modifican los atributos de Asistencia() y se guarda en la BD los datos de esta.</w:t>
       </w:r>
     </w:p>
     <w:p>
@@ -14628,6 +13494,1166 @@
     </w:p>
     <w:p>
       <w:pPr>
+        <w:pStyle w:val="Citadestacada"/>
+        <w:rPr>
+          <w:rFonts w:ascii="Times New Roman" w:hAnsi="Times New Roman" w:cs="Times New Roman"/>
+          <w:sz w:val="24"/>
+        </w:rPr>
+      </w:pPr>
+      <w:r>
+        <w:rPr>
+          <w:rFonts w:ascii="Times New Roman" w:hAnsi="Times New Roman" w:cs="Times New Roman"/>
+          <w:sz w:val="24"/>
+        </w:rPr>
+        <w:t xml:space="preserve">Décimo </w:t>
+      </w:r>
+      <w:r>
+        <w:rPr>
+          <w:rFonts w:ascii="Times New Roman" w:hAnsi="Times New Roman" w:cs="Times New Roman"/>
+          <w:sz w:val="24"/>
+        </w:rPr>
+        <w:t>segundo</w:t>
+      </w:r>
+    </w:p>
+    <w:p>
+      <w:pPr>
+        <w:autoSpaceDE w:val="0"/>
+        <w:autoSpaceDN w:val="0"/>
+        <w:adjustRightInd w:val="0"/>
+        <w:spacing w:after="0" w:line="240" w:lineRule="auto"/>
+        <w:rPr>
+          <w:rFonts w:ascii="Times New Roman" w:hAnsi="Times New Roman" w:cs="Times New Roman"/>
+          <w:sz w:val="24"/>
+          <w:szCs w:val="24"/>
+        </w:rPr>
+      </w:pPr>
+      <w:r>
+        <w:rPr>
+          <w:rFonts w:ascii="Times New Roman" w:hAnsi="Times New Roman" w:cs="Times New Roman"/>
+          <w:b/>
+          <w:bCs/>
+          <w:sz w:val="24"/>
+          <w:szCs w:val="24"/>
+        </w:rPr>
+        <w:t xml:space="preserve">Caso de uso: </w:t>
+      </w:r>
+      <w:r>
+        <w:rPr>
+          <w:rFonts w:ascii="Times New Roman" w:hAnsi="Times New Roman" w:cs="Times New Roman"/>
+          <w:sz w:val="24"/>
+          <w:szCs w:val="24"/>
+        </w:rPr>
+        <w:t>Ingresar historial medico</w:t>
+      </w:r>
+    </w:p>
+    <w:p>
+      <w:pPr>
+        <w:autoSpaceDE w:val="0"/>
+        <w:autoSpaceDN w:val="0"/>
+        <w:adjustRightInd w:val="0"/>
+        <w:spacing w:after="0" w:line="240" w:lineRule="auto"/>
+        <w:rPr>
+          <w:rFonts w:ascii="Times New Roman" w:hAnsi="Times New Roman" w:cs="Times New Roman"/>
+          <w:sz w:val="24"/>
+          <w:szCs w:val="24"/>
+        </w:rPr>
+      </w:pPr>
+      <w:r>
+        <w:rPr>
+          <w:rFonts w:ascii="Times New Roman" w:hAnsi="Times New Roman" w:cs="Times New Roman"/>
+          <w:b/>
+          <w:bCs/>
+          <w:sz w:val="24"/>
+          <w:szCs w:val="24"/>
+        </w:rPr>
+        <w:t xml:space="preserve">Actores: </w:t>
+      </w:r>
+      <w:r>
+        <w:rPr>
+          <w:rFonts w:ascii="Times New Roman" w:hAnsi="Times New Roman" w:cs="Times New Roman"/>
+          <w:sz w:val="24"/>
+          <w:szCs w:val="24"/>
+        </w:rPr>
+        <w:t>Secretaria.</w:t>
+      </w:r>
+    </w:p>
+    <w:p>
+      <w:pPr>
+        <w:autoSpaceDE w:val="0"/>
+        <w:autoSpaceDN w:val="0"/>
+        <w:adjustRightInd w:val="0"/>
+        <w:spacing w:after="0" w:line="240" w:lineRule="auto"/>
+        <w:rPr>
+          <w:rFonts w:ascii="Times New Roman" w:hAnsi="Times New Roman" w:cs="Times New Roman"/>
+          <w:sz w:val="24"/>
+          <w:szCs w:val="24"/>
+        </w:rPr>
+      </w:pPr>
+      <w:r>
+        <w:rPr>
+          <w:rFonts w:ascii="Times New Roman" w:hAnsi="Times New Roman" w:cs="Times New Roman"/>
+          <w:b/>
+          <w:bCs/>
+          <w:sz w:val="24"/>
+          <w:szCs w:val="24"/>
+        </w:rPr>
+        <w:t xml:space="preserve">Propósito: </w:t>
+      </w:r>
+      <w:r>
+        <w:rPr>
+          <w:rFonts w:ascii="Times New Roman" w:hAnsi="Times New Roman" w:cs="Times New Roman"/>
+          <w:sz w:val="24"/>
+          <w:szCs w:val="24"/>
+        </w:rPr>
+        <w:t xml:space="preserve">Ingresar una lesión </w:t>
+      </w:r>
+      <w:r>
+        <w:rPr>
+          <w:rFonts w:ascii="Times New Roman" w:hAnsi="Times New Roman" w:cs="Times New Roman"/>
+          <w:sz w:val="24"/>
+          <w:szCs w:val="24"/>
+        </w:rPr>
+        <w:t xml:space="preserve"> o enfermedad del alumno cada vez que ocurra.</w:t>
+      </w:r>
+    </w:p>
+    <w:p>
+      <w:pPr>
+        <w:autoSpaceDE w:val="0"/>
+        <w:autoSpaceDN w:val="0"/>
+        <w:adjustRightInd w:val="0"/>
+        <w:spacing w:after="0" w:line="240" w:lineRule="auto"/>
+        <w:rPr>
+          <w:rFonts w:ascii="Times New Roman" w:hAnsi="Times New Roman" w:cs="Times New Roman"/>
+          <w:sz w:val="24"/>
+          <w:szCs w:val="24"/>
+        </w:rPr>
+      </w:pPr>
+      <w:r>
+        <w:rPr>
+          <w:rFonts w:ascii="Times New Roman" w:hAnsi="Times New Roman" w:cs="Times New Roman"/>
+          <w:b/>
+          <w:bCs/>
+          <w:sz w:val="24"/>
+          <w:szCs w:val="24"/>
+        </w:rPr>
+        <w:t xml:space="preserve">Precondiciones: </w:t>
+      </w:r>
+      <w:r>
+        <w:rPr>
+          <w:rFonts w:ascii="Times New Roman" w:hAnsi="Times New Roman" w:cs="Times New Roman"/>
+          <w:bCs/>
+          <w:sz w:val="24"/>
+          <w:szCs w:val="24"/>
+        </w:rPr>
+        <w:t>1.</w:t>
+      </w:r>
+      <w:r>
+        <w:rPr>
+          <w:rFonts w:ascii="Times New Roman" w:hAnsi="Times New Roman" w:cs="Times New Roman"/>
+          <w:b/>
+          <w:bCs/>
+          <w:sz w:val="24"/>
+          <w:szCs w:val="24"/>
+        </w:rPr>
+        <w:t xml:space="preserve">- </w:t>
+      </w:r>
+      <w:r>
+        <w:rPr>
+          <w:rFonts w:ascii="Times New Roman" w:hAnsi="Times New Roman" w:cs="Times New Roman"/>
+          <w:sz w:val="24"/>
+          <w:szCs w:val="24"/>
+        </w:rPr>
+        <w:t>Debe existir una base de datos.</w:t>
+      </w:r>
+    </w:p>
+    <w:p>
+      <w:pPr>
+        <w:autoSpaceDE w:val="0"/>
+        <w:autoSpaceDN w:val="0"/>
+        <w:adjustRightInd w:val="0"/>
+        <w:spacing w:after="0" w:line="240" w:lineRule="auto"/>
+        <w:rPr>
+          <w:rFonts w:ascii="Times New Roman" w:hAnsi="Times New Roman" w:cs="Times New Roman"/>
+          <w:sz w:val="24"/>
+          <w:szCs w:val="24"/>
+        </w:rPr>
+      </w:pPr>
+      <w:r>
+        <w:rPr>
+          <w:rFonts w:ascii="Times New Roman" w:hAnsi="Times New Roman" w:cs="Times New Roman"/>
+          <w:sz w:val="24"/>
+          <w:szCs w:val="24"/>
+        </w:rPr>
+        <w:tab/>
+      </w:r>
+      <w:r>
+        <w:rPr>
+          <w:rFonts w:ascii="Times New Roman" w:hAnsi="Times New Roman" w:cs="Times New Roman"/>
+          <w:sz w:val="24"/>
+          <w:szCs w:val="24"/>
+        </w:rPr>
+        <w:tab/>
+        <w:t xml:space="preserve">     2.- El alumno debe estar matriculado.</w:t>
+      </w:r>
+    </w:p>
+    <w:p>
+      <w:pPr>
+        <w:autoSpaceDE w:val="0"/>
+        <w:autoSpaceDN w:val="0"/>
+        <w:adjustRightInd w:val="0"/>
+        <w:spacing w:after="0" w:line="240" w:lineRule="auto"/>
+        <w:rPr>
+          <w:rFonts w:ascii="Times New Roman" w:hAnsi="Times New Roman" w:cs="Times New Roman"/>
+          <w:sz w:val="24"/>
+          <w:szCs w:val="24"/>
+        </w:rPr>
+      </w:pPr>
+      <w:r>
+        <w:rPr>
+          <w:rFonts w:ascii="Times New Roman" w:hAnsi="Times New Roman" w:cs="Times New Roman"/>
+          <w:b/>
+          <w:bCs/>
+          <w:sz w:val="24"/>
+          <w:szCs w:val="24"/>
+        </w:rPr>
+        <w:t xml:space="preserve">Resumen: </w:t>
+      </w:r>
+      <w:r>
+        <w:rPr>
+          <w:rFonts w:ascii="Times New Roman" w:hAnsi="Times New Roman" w:cs="Times New Roman"/>
+          <w:sz w:val="24"/>
+          <w:szCs w:val="24"/>
+        </w:rPr>
+        <w:t xml:space="preserve">Este caso de </w:t>
+      </w:r>
+      <w:r>
+        <w:rPr>
+          <w:rFonts w:ascii="Times New Roman" w:hAnsi="Times New Roman" w:cs="Times New Roman"/>
+          <w:sz w:val="24"/>
+          <w:szCs w:val="24"/>
+        </w:rPr>
+        <w:t xml:space="preserve">uso comienza cuando un alumno tiene </w:t>
+      </w:r>
+      <w:r>
+        <w:rPr>
+          <w:rFonts w:ascii="Times New Roman" w:hAnsi="Times New Roman" w:cs="Times New Roman"/>
+          <w:sz w:val="24"/>
+          <w:szCs w:val="24"/>
+        </w:rPr>
+        <w:t xml:space="preserve">una lesión </w:t>
+      </w:r>
+      <w:r>
+        <w:rPr>
+          <w:rFonts w:ascii="Times New Roman" w:hAnsi="Times New Roman" w:cs="Times New Roman"/>
+          <w:sz w:val="24"/>
+          <w:szCs w:val="24"/>
+        </w:rPr>
+        <w:t>o se debe registrar alguna enfermedad.</w:t>
+      </w:r>
+    </w:p>
+    <w:p>
+      <w:pPr>
+        <w:rPr>
+          <w:rFonts w:ascii="Times New Roman" w:hAnsi="Times New Roman" w:cs="Times New Roman"/>
+          <w:sz w:val="24"/>
+          <w:szCs w:val="24"/>
+        </w:rPr>
+      </w:pPr>
+      <w:r>
+        <w:rPr>
+          <w:rFonts w:ascii="Times New Roman" w:hAnsi="Times New Roman" w:cs="Times New Roman"/>
+          <w:b/>
+          <w:bCs/>
+          <w:sz w:val="24"/>
+          <w:szCs w:val="24"/>
+        </w:rPr>
+        <w:t xml:space="preserve">Tipo: </w:t>
+      </w:r>
+      <w:r>
+        <w:rPr>
+          <w:rFonts w:ascii="Times New Roman" w:hAnsi="Times New Roman" w:cs="Times New Roman"/>
+          <w:sz w:val="24"/>
+          <w:szCs w:val="24"/>
+        </w:rPr>
+        <w:t>Primario, esencial.</w:t>
+      </w:r>
+    </w:p>
+    <w:p>
+      <w:pPr>
+        <w:rPr>
+          <w:rFonts w:ascii="Times New Roman" w:hAnsi="Times New Roman" w:cs="Times New Roman"/>
+          <w:sz w:val="24"/>
+          <w:szCs w:val="24"/>
+        </w:rPr>
+      </w:pPr>
+    </w:p>
+    <w:p>
+      <w:pPr>
+        <w:contextualSpacing/>
+        <w:rPr>
+          <w:rFonts w:ascii="Times New Roman" w:hAnsi="Times New Roman" w:cs="Times New Roman"/>
+          <w:b/>
+          <w:sz w:val="24"/>
+          <w:szCs w:val="24"/>
+          <w:u w:val="single"/>
+        </w:rPr>
+      </w:pPr>
+      <w:r>
+        <w:rPr>
+          <w:rFonts w:ascii="Times New Roman" w:hAnsi="Times New Roman" w:cs="Times New Roman"/>
+          <w:b/>
+          <w:sz w:val="24"/>
+          <w:szCs w:val="24"/>
+          <w:u w:val="single"/>
+        </w:rPr>
+        <w:t>Curso normal de los eventos</w:t>
+      </w:r>
+    </w:p>
+    <w:p>
+      <w:pPr>
+        <w:contextualSpacing/>
+        <w:rPr>
+          <w:rFonts w:ascii="Times New Roman" w:hAnsi="Times New Roman" w:cs="Times New Roman"/>
+          <w:sz w:val="24"/>
+          <w:szCs w:val="24"/>
+        </w:rPr>
+      </w:pPr>
+    </w:p>
+    <w:tbl>
+      <w:tblPr>
+        <w:tblStyle w:val="Tablaconcuadrcula"/>
+        <w:tblW w:w="0" w:type="auto"/>
+        <w:tblLook w:val="04A0" w:firstRow="1" w:lastRow="0" w:firstColumn="1" w:lastColumn="0" w:noHBand="0" w:noVBand="1"/>
+      </w:tblPr>
+      <w:tblGrid>
+        <w:gridCol w:w="4412"/>
+        <w:gridCol w:w="4416"/>
+      </w:tblGrid>
+      <w:tr>
+        <w:tc>
+          <w:tcPr>
+            <w:tcW w:w="4412" w:type="dxa"/>
+          </w:tcPr>
+          <w:p>
+            <w:pPr>
+              <w:spacing w:line="276" w:lineRule="auto"/>
+              <w:contextualSpacing/>
+              <w:jc w:val="center"/>
+              <w:rPr>
+                <w:rFonts w:ascii="Times New Roman" w:hAnsi="Times New Roman" w:cs="Times New Roman"/>
+                <w:b/>
+                <w:sz w:val="24"/>
+                <w:szCs w:val="24"/>
+              </w:rPr>
+            </w:pPr>
+            <w:r>
+              <w:rPr>
+                <w:rFonts w:ascii="Times New Roman" w:hAnsi="Times New Roman" w:cs="Times New Roman"/>
+                <w:b/>
+                <w:sz w:val="24"/>
+                <w:szCs w:val="24"/>
+              </w:rPr>
+              <w:t>Acción de los actores</w:t>
+            </w:r>
+          </w:p>
+        </w:tc>
+        <w:tc>
+          <w:tcPr>
+            <w:tcW w:w="4416" w:type="dxa"/>
+          </w:tcPr>
+          <w:p>
+            <w:pPr>
+              <w:spacing w:line="276" w:lineRule="auto"/>
+              <w:contextualSpacing/>
+              <w:jc w:val="center"/>
+              <w:rPr>
+                <w:rFonts w:ascii="Times New Roman" w:hAnsi="Times New Roman" w:cs="Times New Roman"/>
+                <w:b/>
+                <w:sz w:val="24"/>
+                <w:szCs w:val="24"/>
+              </w:rPr>
+            </w:pPr>
+            <w:r>
+              <w:rPr>
+                <w:rFonts w:ascii="Times New Roman" w:hAnsi="Times New Roman" w:cs="Times New Roman"/>
+                <w:b/>
+                <w:sz w:val="24"/>
+                <w:szCs w:val="24"/>
+              </w:rPr>
+              <w:t>Respuesta del Sistema</w:t>
+            </w:r>
+          </w:p>
+        </w:tc>
+      </w:tr>
+      <w:tr>
+        <w:tc>
+          <w:tcPr>
+            <w:tcW w:w="4412" w:type="dxa"/>
+          </w:tcPr>
+          <w:p>
+            <w:pPr>
+              <w:spacing w:line="276" w:lineRule="auto"/>
+              <w:rPr>
+                <w:rFonts w:ascii="Times New Roman" w:hAnsi="Times New Roman" w:cs="Times New Roman"/>
+                <w:sz w:val="24"/>
+                <w:szCs w:val="24"/>
+              </w:rPr>
+            </w:pPr>
+            <w:r>
+              <w:rPr>
+                <w:rFonts w:ascii="Times New Roman" w:hAnsi="Times New Roman" w:cs="Times New Roman"/>
+                <w:sz w:val="24"/>
+                <w:szCs w:val="24"/>
+              </w:rPr>
+              <w:lastRenderedPageBreak/>
+              <w:t xml:space="preserve">1.- Este caso </w:t>
+            </w:r>
+            <w:r>
+              <w:rPr>
+                <w:rFonts w:ascii="Times New Roman" w:hAnsi="Times New Roman" w:cs="Times New Roman"/>
+                <w:sz w:val="24"/>
+                <w:szCs w:val="24"/>
+              </w:rPr>
+              <w:t>de uso comienza cuando un alumno tiene un accidente, el usuario ingresa al sistema.</w:t>
+            </w:r>
+          </w:p>
+        </w:tc>
+        <w:tc>
+          <w:tcPr>
+            <w:tcW w:w="4416" w:type="dxa"/>
+          </w:tcPr>
+          <w:p>
+            <w:pPr>
+              <w:spacing w:line="276" w:lineRule="auto"/>
+              <w:rPr>
+                <w:rFonts w:ascii="Times New Roman" w:hAnsi="Times New Roman" w:cs="Times New Roman"/>
+                <w:sz w:val="24"/>
+                <w:szCs w:val="24"/>
+              </w:rPr>
+            </w:pPr>
+          </w:p>
+        </w:tc>
+      </w:tr>
+      <w:tr>
+        <w:tc>
+          <w:tcPr>
+            <w:tcW w:w="4412" w:type="dxa"/>
+          </w:tcPr>
+          <w:p>
+            <w:pPr>
+              <w:spacing w:line="276" w:lineRule="auto"/>
+              <w:rPr>
+                <w:rFonts w:ascii="Times New Roman" w:hAnsi="Times New Roman" w:cs="Times New Roman"/>
+                <w:sz w:val="24"/>
+                <w:szCs w:val="24"/>
+              </w:rPr>
+            </w:pPr>
+          </w:p>
+        </w:tc>
+        <w:tc>
+          <w:tcPr>
+            <w:tcW w:w="4416" w:type="dxa"/>
+          </w:tcPr>
+          <w:p>
+            <w:pPr>
+              <w:spacing w:line="276" w:lineRule="auto"/>
+              <w:rPr>
+                <w:rFonts w:ascii="Times New Roman" w:hAnsi="Times New Roman" w:cs="Times New Roman"/>
+                <w:sz w:val="24"/>
+                <w:szCs w:val="24"/>
+              </w:rPr>
+            </w:pPr>
+            <w:r>
+              <w:rPr>
+                <w:rFonts w:ascii="Times New Roman" w:hAnsi="Times New Roman" w:cs="Times New Roman"/>
+                <w:sz w:val="24"/>
+                <w:szCs w:val="24"/>
+              </w:rPr>
+              <w:t>2.- El sistema despliega diferentes opciones.</w:t>
+            </w:r>
+          </w:p>
+        </w:tc>
+      </w:tr>
+      <w:tr>
+        <w:tc>
+          <w:tcPr>
+            <w:tcW w:w="4412" w:type="dxa"/>
+          </w:tcPr>
+          <w:p>
+            <w:pPr>
+              <w:rPr>
+                <w:rFonts w:ascii="Times New Roman" w:hAnsi="Times New Roman" w:cs="Times New Roman"/>
+                <w:sz w:val="24"/>
+                <w:szCs w:val="24"/>
+              </w:rPr>
+            </w:pPr>
+            <w:r>
+              <w:rPr>
+                <w:rFonts w:ascii="Times New Roman" w:hAnsi="Times New Roman" w:cs="Times New Roman"/>
+                <w:sz w:val="24"/>
+                <w:szCs w:val="24"/>
+              </w:rPr>
+              <w:t>3.- El usuario selecciona el estudiante.</w:t>
+            </w:r>
+          </w:p>
+        </w:tc>
+        <w:tc>
+          <w:tcPr>
+            <w:tcW w:w="4416" w:type="dxa"/>
+          </w:tcPr>
+          <w:p>
+            <w:pPr>
+              <w:rPr>
+                <w:rFonts w:ascii="Times New Roman" w:hAnsi="Times New Roman" w:cs="Times New Roman"/>
+                <w:sz w:val="24"/>
+                <w:szCs w:val="24"/>
+              </w:rPr>
+            </w:pPr>
+          </w:p>
+        </w:tc>
+      </w:tr>
+      <w:tr>
+        <w:tc>
+          <w:tcPr>
+            <w:tcW w:w="4412" w:type="dxa"/>
+          </w:tcPr>
+          <w:p>
+            <w:pPr>
+              <w:spacing w:line="276" w:lineRule="auto"/>
+              <w:rPr>
+                <w:rFonts w:ascii="Times New Roman" w:hAnsi="Times New Roman" w:cs="Times New Roman"/>
+                <w:sz w:val="24"/>
+                <w:szCs w:val="24"/>
+              </w:rPr>
+            </w:pPr>
+          </w:p>
+        </w:tc>
+        <w:tc>
+          <w:tcPr>
+            <w:tcW w:w="4416" w:type="dxa"/>
+          </w:tcPr>
+          <w:p>
+            <w:pPr>
+              <w:spacing w:line="276" w:lineRule="auto"/>
+              <w:rPr>
+                <w:rFonts w:ascii="Times New Roman" w:hAnsi="Times New Roman" w:cs="Times New Roman"/>
+                <w:sz w:val="24"/>
+                <w:szCs w:val="24"/>
+              </w:rPr>
+            </w:pPr>
+            <w:r>
+              <w:rPr>
+                <w:rFonts w:ascii="Times New Roman" w:hAnsi="Times New Roman" w:cs="Times New Roman"/>
+                <w:sz w:val="24"/>
+                <w:szCs w:val="24"/>
+              </w:rPr>
+              <w:t>4</w:t>
+            </w:r>
+            <w:r>
+              <w:rPr>
+                <w:rFonts w:ascii="Times New Roman" w:hAnsi="Times New Roman" w:cs="Times New Roman"/>
+                <w:sz w:val="24"/>
+                <w:szCs w:val="24"/>
+              </w:rPr>
+              <w:t xml:space="preserve">.- El sistema despliega </w:t>
+            </w:r>
+            <w:r>
+              <w:rPr>
+                <w:rFonts w:ascii="Times New Roman" w:hAnsi="Times New Roman" w:cs="Times New Roman"/>
+                <w:sz w:val="24"/>
+                <w:szCs w:val="24"/>
+              </w:rPr>
+              <w:t>información del estudiante.</w:t>
+            </w:r>
+          </w:p>
+        </w:tc>
+      </w:tr>
+      <w:tr>
+        <w:tc>
+          <w:tcPr>
+            <w:tcW w:w="4412" w:type="dxa"/>
+          </w:tcPr>
+          <w:p>
+            <w:pPr>
+              <w:spacing w:line="276" w:lineRule="auto"/>
+              <w:rPr>
+                <w:rFonts w:ascii="Times New Roman" w:hAnsi="Times New Roman" w:cs="Times New Roman"/>
+                <w:sz w:val="24"/>
+                <w:szCs w:val="24"/>
+              </w:rPr>
+            </w:pPr>
+            <w:r>
+              <w:rPr>
+                <w:rFonts w:ascii="Times New Roman" w:hAnsi="Times New Roman" w:cs="Times New Roman"/>
+                <w:sz w:val="24"/>
+                <w:szCs w:val="24"/>
+              </w:rPr>
+              <w:t>4</w:t>
+            </w:r>
+            <w:r>
+              <w:rPr>
+                <w:rFonts w:ascii="Times New Roman" w:hAnsi="Times New Roman" w:cs="Times New Roman"/>
+                <w:sz w:val="24"/>
+                <w:szCs w:val="24"/>
+              </w:rPr>
+              <w:t xml:space="preserve">.- </w:t>
+            </w:r>
+            <w:r>
+              <w:rPr>
+                <w:rFonts w:ascii="Times New Roman" w:hAnsi="Times New Roman" w:cs="Times New Roman"/>
+                <w:sz w:val="24"/>
+                <w:szCs w:val="24"/>
+              </w:rPr>
+              <w:t>El usuario selecciona ver historial médico.</w:t>
+            </w:r>
+          </w:p>
+        </w:tc>
+        <w:tc>
+          <w:tcPr>
+            <w:tcW w:w="4416" w:type="dxa"/>
+          </w:tcPr>
+          <w:p>
+            <w:pPr>
+              <w:spacing w:line="276" w:lineRule="auto"/>
+              <w:rPr>
+                <w:rFonts w:ascii="Times New Roman" w:hAnsi="Times New Roman" w:cs="Times New Roman"/>
+                <w:sz w:val="24"/>
+                <w:szCs w:val="24"/>
+              </w:rPr>
+            </w:pPr>
+          </w:p>
+        </w:tc>
+      </w:tr>
+      <w:tr>
+        <w:tc>
+          <w:tcPr>
+            <w:tcW w:w="4412" w:type="dxa"/>
+          </w:tcPr>
+          <w:p>
+            <w:pPr>
+              <w:spacing w:line="276" w:lineRule="auto"/>
+              <w:rPr>
+                <w:rFonts w:ascii="Times New Roman" w:hAnsi="Times New Roman" w:cs="Times New Roman"/>
+                <w:sz w:val="24"/>
+                <w:szCs w:val="24"/>
+              </w:rPr>
+            </w:pPr>
+          </w:p>
+        </w:tc>
+        <w:tc>
+          <w:tcPr>
+            <w:tcW w:w="4416" w:type="dxa"/>
+          </w:tcPr>
+          <w:p>
+            <w:pPr>
+              <w:spacing w:line="276" w:lineRule="auto"/>
+              <w:rPr>
+                <w:rFonts w:ascii="Times New Roman" w:hAnsi="Times New Roman" w:cs="Times New Roman"/>
+                <w:sz w:val="24"/>
+                <w:szCs w:val="24"/>
+              </w:rPr>
+            </w:pPr>
+            <w:r>
+              <w:rPr>
+                <w:rFonts w:ascii="Times New Roman" w:hAnsi="Times New Roman" w:cs="Times New Roman"/>
+                <w:sz w:val="24"/>
+                <w:szCs w:val="24"/>
+              </w:rPr>
+              <w:t>5.-el sistema despliega el historial médico del alumno</w:t>
+            </w:r>
+            <w:r>
+              <w:rPr>
+                <w:rFonts w:ascii="Times New Roman" w:hAnsi="Times New Roman" w:cs="Times New Roman"/>
+                <w:sz w:val="24"/>
+                <w:szCs w:val="24"/>
+              </w:rPr>
+              <w:t>.</w:t>
+            </w:r>
+          </w:p>
+        </w:tc>
+      </w:tr>
+      <w:tr>
+        <w:tc>
+          <w:tcPr>
+            <w:tcW w:w="4412" w:type="dxa"/>
+          </w:tcPr>
+          <w:p>
+            <w:pPr>
+              <w:rPr>
+                <w:rFonts w:ascii="Times New Roman" w:hAnsi="Times New Roman" w:cs="Times New Roman"/>
+                <w:sz w:val="24"/>
+                <w:szCs w:val="28"/>
+              </w:rPr>
+            </w:pPr>
+            <w:r>
+              <w:rPr>
+                <w:rFonts w:ascii="Times New Roman" w:hAnsi="Times New Roman" w:cs="Times New Roman"/>
+                <w:sz w:val="24"/>
+                <w:szCs w:val="28"/>
+              </w:rPr>
+              <w:t>6</w:t>
+            </w:r>
+            <w:r>
+              <w:rPr>
+                <w:rFonts w:ascii="Times New Roman" w:hAnsi="Times New Roman" w:cs="Times New Roman"/>
+                <w:sz w:val="24"/>
+                <w:szCs w:val="28"/>
+              </w:rPr>
+              <w:t>.- el usuario selecciona</w:t>
+            </w:r>
+            <w:r>
+              <w:rPr>
+                <w:rFonts w:ascii="Times New Roman" w:hAnsi="Times New Roman" w:cs="Times New Roman"/>
+                <w:sz w:val="24"/>
+                <w:szCs w:val="28"/>
+              </w:rPr>
+              <w:t xml:space="preserve"> la opción nueva</w:t>
+            </w:r>
+            <w:r>
+              <w:rPr>
+                <w:rFonts w:ascii="Times New Roman" w:hAnsi="Times New Roman" w:cs="Times New Roman"/>
+                <w:sz w:val="24"/>
+                <w:szCs w:val="28"/>
+              </w:rPr>
+              <w:t xml:space="preserve"> lesión</w:t>
+            </w:r>
+            <w:r>
+              <w:rPr>
+                <w:rFonts w:ascii="Times New Roman" w:hAnsi="Times New Roman" w:cs="Times New Roman"/>
+                <w:sz w:val="24"/>
+                <w:szCs w:val="28"/>
+              </w:rPr>
+              <w:t>.</w:t>
+            </w:r>
+          </w:p>
+        </w:tc>
+        <w:tc>
+          <w:tcPr>
+            <w:tcW w:w="4416" w:type="dxa"/>
+          </w:tcPr>
+          <w:p>
+            <w:pPr>
+              <w:rPr>
+                <w:rFonts w:ascii="Times New Roman" w:hAnsi="Times New Roman" w:cs="Times New Roman"/>
+                <w:color w:val="808080" w:themeColor="background1" w:themeShade="80"/>
+                <w:sz w:val="24"/>
+                <w:szCs w:val="28"/>
+              </w:rPr>
+            </w:pPr>
+          </w:p>
+        </w:tc>
+      </w:tr>
+      <w:tr>
+        <w:tc>
+          <w:tcPr>
+            <w:tcW w:w="4412" w:type="dxa"/>
+          </w:tcPr>
+          <w:p>
+            <w:pPr>
+              <w:rPr>
+                <w:rFonts w:ascii="Times New Roman" w:hAnsi="Times New Roman" w:cs="Times New Roman"/>
+                <w:sz w:val="24"/>
+                <w:szCs w:val="28"/>
+              </w:rPr>
+            </w:pPr>
+          </w:p>
+        </w:tc>
+        <w:tc>
+          <w:tcPr>
+            <w:tcW w:w="4416" w:type="dxa"/>
+          </w:tcPr>
+          <w:p>
+            <w:pPr>
+              <w:rPr>
+                <w:rFonts w:ascii="Times New Roman" w:hAnsi="Times New Roman" w:cs="Times New Roman"/>
+                <w:sz w:val="24"/>
+                <w:szCs w:val="28"/>
+              </w:rPr>
+            </w:pPr>
+            <w:r>
+              <w:rPr>
+                <w:rFonts w:ascii="Times New Roman" w:hAnsi="Times New Roman" w:cs="Times New Roman"/>
+                <w:sz w:val="24"/>
+                <w:szCs w:val="28"/>
+              </w:rPr>
+              <w:t>7.-</w:t>
+            </w:r>
+            <w:r>
+              <w:rPr>
+                <w:rFonts w:ascii="Times New Roman" w:hAnsi="Times New Roman" w:cs="Times New Roman"/>
+                <w:sz w:val="24"/>
+                <w:szCs w:val="28"/>
+              </w:rPr>
+              <w:t xml:space="preserve">se despliega formulario para agregar la lesión del alumno. </w:t>
+            </w:r>
+          </w:p>
+        </w:tc>
+      </w:tr>
+      <w:tr>
+        <w:tc>
+          <w:tcPr>
+            <w:tcW w:w="4412" w:type="dxa"/>
+          </w:tcPr>
+          <w:p>
+            <w:pPr>
+              <w:rPr>
+                <w:rFonts w:ascii="Times New Roman" w:hAnsi="Times New Roman" w:cs="Times New Roman"/>
+                <w:sz w:val="24"/>
+                <w:szCs w:val="28"/>
+              </w:rPr>
+            </w:pPr>
+            <w:r>
+              <w:rPr>
+                <w:rFonts w:ascii="Times New Roman" w:hAnsi="Times New Roman" w:cs="Times New Roman"/>
+                <w:sz w:val="24"/>
+                <w:szCs w:val="28"/>
+              </w:rPr>
+              <w:t>8.-el usuario ingresa los datos pedidos de la lesión.</w:t>
+            </w:r>
+          </w:p>
+        </w:tc>
+        <w:tc>
+          <w:tcPr>
+            <w:tcW w:w="4416" w:type="dxa"/>
+          </w:tcPr>
+          <w:p>
+            <w:pPr>
+              <w:rPr>
+                <w:rFonts w:ascii="Times New Roman" w:hAnsi="Times New Roman" w:cs="Times New Roman"/>
+                <w:color w:val="808080" w:themeColor="background1" w:themeShade="80"/>
+                <w:sz w:val="24"/>
+                <w:szCs w:val="28"/>
+              </w:rPr>
+            </w:pPr>
+          </w:p>
+        </w:tc>
+      </w:tr>
+      <w:tr>
+        <w:tc>
+          <w:tcPr>
+            <w:tcW w:w="4412" w:type="dxa"/>
+          </w:tcPr>
+          <w:p>
+            <w:pPr>
+              <w:rPr>
+                <w:rFonts w:ascii="Times New Roman" w:hAnsi="Times New Roman" w:cs="Times New Roman"/>
+                <w:sz w:val="24"/>
+                <w:szCs w:val="28"/>
+              </w:rPr>
+            </w:pPr>
+            <w:r>
+              <w:rPr>
+                <w:rFonts w:ascii="Times New Roman" w:hAnsi="Times New Roman" w:cs="Times New Roman"/>
+                <w:sz w:val="24"/>
+                <w:szCs w:val="28"/>
+              </w:rPr>
+              <w:t>9.-el usuario envía los datos al sistema.</w:t>
+            </w:r>
+          </w:p>
+        </w:tc>
+        <w:tc>
+          <w:tcPr>
+            <w:tcW w:w="4416" w:type="dxa"/>
+          </w:tcPr>
+          <w:p>
+            <w:pPr>
+              <w:rPr>
+                <w:rFonts w:ascii="Times New Roman" w:hAnsi="Times New Roman" w:cs="Times New Roman"/>
+                <w:color w:val="808080" w:themeColor="background1" w:themeShade="80"/>
+                <w:sz w:val="24"/>
+                <w:szCs w:val="28"/>
+              </w:rPr>
+            </w:pPr>
+          </w:p>
+        </w:tc>
+      </w:tr>
+      <w:tr>
+        <w:tc>
+          <w:tcPr>
+            <w:tcW w:w="4412" w:type="dxa"/>
+          </w:tcPr>
+          <w:p>
+            <w:pPr>
+              <w:rPr>
+                <w:rFonts w:ascii="Times New Roman" w:hAnsi="Times New Roman" w:cs="Times New Roman"/>
+                <w:sz w:val="24"/>
+                <w:szCs w:val="28"/>
+              </w:rPr>
+            </w:pPr>
+          </w:p>
+        </w:tc>
+        <w:tc>
+          <w:tcPr>
+            <w:tcW w:w="4416" w:type="dxa"/>
+          </w:tcPr>
+          <w:p>
+            <w:pPr>
+              <w:rPr>
+                <w:rFonts w:ascii="Times New Roman" w:hAnsi="Times New Roman" w:cs="Times New Roman"/>
+                <w:sz w:val="24"/>
+                <w:szCs w:val="28"/>
+              </w:rPr>
+            </w:pPr>
+            <w:r>
+              <w:rPr>
+                <w:rFonts w:ascii="Times New Roman" w:hAnsi="Times New Roman" w:cs="Times New Roman"/>
+                <w:sz w:val="24"/>
+                <w:szCs w:val="28"/>
+              </w:rPr>
+              <w:t>8.-El sistema confirma el ingreso de datos.</w:t>
+            </w:r>
+          </w:p>
+        </w:tc>
+      </w:tr>
+    </w:tbl>
+    <w:p>
+      <w:pPr>
+        <w:rPr>
+          <w:rFonts w:ascii="Times New Roman" w:hAnsi="Times New Roman" w:cs="Times New Roman"/>
+          <w:color w:val="808080" w:themeColor="background1" w:themeShade="80"/>
+          <w:sz w:val="24"/>
+          <w:szCs w:val="24"/>
+        </w:rPr>
+      </w:pPr>
+    </w:p>
+    <w:p>
+      <w:pPr>
+        <w:pStyle w:val="Sinespaciado"/>
+        <w:rPr>
+          <w:rFonts w:ascii="Times New Roman" w:hAnsi="Times New Roman" w:cs="Times New Roman"/>
+          <w:b/>
+          <w:sz w:val="24"/>
+          <w:u w:val="single"/>
+        </w:rPr>
+      </w:pPr>
+      <w:r>
+        <w:rPr>
+          <w:rFonts w:ascii="Times New Roman" w:hAnsi="Times New Roman" w:cs="Times New Roman"/>
+          <w:b/>
+          <w:sz w:val="24"/>
+          <w:u w:val="single"/>
+        </w:rPr>
+        <w:t>Curso alternativo de los eventos</w:t>
+      </w:r>
+    </w:p>
+    <w:p>
+      <w:pPr>
+        <w:pStyle w:val="Sinespaciado"/>
+      </w:pPr>
+    </w:p>
+    <w:tbl>
+      <w:tblPr>
+        <w:tblStyle w:val="Tablaconcuadrcula"/>
+        <w:tblW w:w="0" w:type="auto"/>
+        <w:tblLook w:val="04A0" w:firstRow="1" w:lastRow="0" w:firstColumn="1" w:lastColumn="0" w:noHBand="0" w:noVBand="1"/>
+      </w:tblPr>
+      <w:tblGrid>
+        <w:gridCol w:w="4419"/>
+        <w:gridCol w:w="4409"/>
+      </w:tblGrid>
+      <w:tr>
+        <w:tc>
+          <w:tcPr>
+            <w:tcW w:w="4489" w:type="dxa"/>
+          </w:tcPr>
+          <w:p>
+            <w:pPr>
+              <w:pStyle w:val="Sinespaciado"/>
+              <w:rPr>
+                <w:rFonts w:ascii="Times New Roman" w:hAnsi="Times New Roman" w:cs="Times New Roman"/>
+                <w:sz w:val="24"/>
+                <w:szCs w:val="28"/>
+              </w:rPr>
+            </w:pPr>
+            <w:r>
+              <w:rPr>
+                <w:rFonts w:ascii="Times New Roman" w:hAnsi="Times New Roman" w:cs="Times New Roman"/>
+                <w:sz w:val="24"/>
+                <w:szCs w:val="28"/>
+              </w:rPr>
+              <w:t>4.- El alumno no está matriculado</w:t>
+            </w:r>
+          </w:p>
+        </w:tc>
+        <w:tc>
+          <w:tcPr>
+            <w:tcW w:w="4489" w:type="dxa"/>
+          </w:tcPr>
+          <w:p>
+            <w:pPr>
+              <w:pStyle w:val="Sinespaciado"/>
+              <w:rPr>
+                <w:rFonts w:ascii="Times New Roman" w:hAnsi="Times New Roman" w:cs="Times New Roman"/>
+                <w:sz w:val="24"/>
+                <w:szCs w:val="28"/>
+              </w:rPr>
+            </w:pPr>
+            <w:r>
+              <w:rPr>
+                <w:rFonts w:ascii="Times New Roman" w:hAnsi="Times New Roman" w:cs="Times New Roman"/>
+                <w:sz w:val="24"/>
+                <w:szCs w:val="28"/>
+              </w:rPr>
+              <w:t>5.- Error del sistema</w:t>
+            </w:r>
+          </w:p>
+        </w:tc>
+      </w:tr>
+    </w:tbl>
+    <w:p>
+      <w:pPr>
+        <w:rPr>
+          <w:rFonts w:ascii="Times New Roman" w:hAnsi="Times New Roman" w:cs="Times New Roman"/>
+          <w:sz w:val="24"/>
+          <w:szCs w:val="24"/>
+        </w:rPr>
+      </w:pPr>
+    </w:p>
+    <w:p>
+      <w:pPr>
+        <w:rPr>
+          <w:rFonts w:ascii="Times New Roman" w:hAnsi="Times New Roman" w:cs="Times New Roman"/>
+          <w:b/>
+          <w:sz w:val="24"/>
+          <w:u w:val="single"/>
+          <w:lang w:val="es-MX"/>
+        </w:rPr>
+      </w:pPr>
+    </w:p>
+    <w:p>
+      <w:pPr>
+        <w:rPr>
+          <w:rFonts w:ascii="Times New Roman" w:hAnsi="Times New Roman" w:cs="Times New Roman"/>
+          <w:b/>
+          <w:sz w:val="24"/>
+          <w:u w:val="single"/>
+          <w:lang w:val="es-MX"/>
+        </w:rPr>
+      </w:pPr>
+    </w:p>
+    <w:p>
+      <w:pPr>
+        <w:rPr>
+          <w:rFonts w:ascii="Times New Roman" w:hAnsi="Times New Roman" w:cs="Times New Roman"/>
+          <w:b/>
+          <w:sz w:val="24"/>
+          <w:u w:val="single"/>
+          <w:lang w:val="es-MX"/>
+        </w:rPr>
+      </w:pPr>
+    </w:p>
+    <w:p>
+      <w:pPr>
+        <w:rPr>
+          <w:rFonts w:ascii="Times New Roman" w:hAnsi="Times New Roman" w:cs="Times New Roman"/>
+          <w:b/>
+          <w:sz w:val="24"/>
+          <w:u w:val="single"/>
+          <w:lang w:val="es-MX"/>
+        </w:rPr>
+      </w:pPr>
+    </w:p>
+    <w:p>
+      <w:pPr>
+        <w:rPr>
+          <w:rFonts w:ascii="Times New Roman" w:hAnsi="Times New Roman" w:cs="Times New Roman"/>
+          <w:b/>
+          <w:sz w:val="24"/>
+          <w:u w:val="single"/>
+          <w:lang w:val="es-MX"/>
+        </w:rPr>
+      </w:pPr>
+    </w:p>
+    <w:p>
+      <w:pPr>
+        <w:rPr>
+          <w:rFonts w:ascii="Times New Roman" w:hAnsi="Times New Roman" w:cs="Times New Roman"/>
+          <w:b/>
+          <w:sz w:val="24"/>
+          <w:u w:val="single"/>
+          <w:lang w:val="es-MX"/>
+        </w:rPr>
+      </w:pPr>
+    </w:p>
+    <w:p>
+      <w:pPr>
+        <w:rPr>
+          <w:rFonts w:ascii="Times New Roman" w:hAnsi="Times New Roman" w:cs="Times New Roman"/>
+          <w:b/>
+          <w:sz w:val="24"/>
+          <w:u w:val="single"/>
+          <w:lang w:val="es-MX"/>
+        </w:rPr>
+      </w:pPr>
+    </w:p>
+    <w:p>
+      <w:pPr>
+        <w:rPr>
+          <w:rFonts w:ascii="Times New Roman" w:hAnsi="Times New Roman" w:cs="Times New Roman"/>
+          <w:b/>
+          <w:sz w:val="24"/>
+          <w:u w:val="single"/>
+          <w:lang w:val="es-MX"/>
+        </w:rPr>
+      </w:pPr>
+    </w:p>
+    <w:p>
+      <w:pPr>
+        <w:rPr>
+          <w:rFonts w:ascii="Times New Roman" w:hAnsi="Times New Roman" w:cs="Times New Roman"/>
+          <w:b/>
+          <w:sz w:val="24"/>
+          <w:u w:val="single"/>
+          <w:lang w:val="es-MX"/>
+        </w:rPr>
+      </w:pPr>
+    </w:p>
+    <w:p>
+      <w:pPr>
+        <w:rPr>
+          <w:rFonts w:ascii="Times New Roman" w:hAnsi="Times New Roman" w:cs="Times New Roman"/>
+          <w:b/>
+          <w:sz w:val="24"/>
+          <w:u w:val="single"/>
+          <w:lang w:val="es-MX"/>
+        </w:rPr>
+      </w:pPr>
+    </w:p>
+    <w:p>
+      <w:pPr>
+        <w:rPr>
+          <w:rFonts w:ascii="Times New Roman" w:hAnsi="Times New Roman" w:cs="Times New Roman"/>
+          <w:b/>
+          <w:sz w:val="24"/>
+          <w:u w:val="single"/>
+          <w:lang w:val="es-MX"/>
+        </w:rPr>
+      </w:pPr>
+    </w:p>
+    <w:p>
+      <w:pPr>
+        <w:rPr>
+          <w:rFonts w:ascii="Times New Roman" w:hAnsi="Times New Roman" w:cs="Times New Roman"/>
+          <w:b/>
+          <w:sz w:val="24"/>
+          <w:u w:val="single"/>
+          <w:lang w:val="es-MX"/>
+        </w:rPr>
+      </w:pPr>
+      <w:r>
+        <w:rPr>
+          <w:rFonts w:ascii="Times New Roman" w:hAnsi="Times New Roman" w:cs="Times New Roman"/>
+          <w:b/>
+          <w:sz w:val="24"/>
+          <w:u w:val="single"/>
+          <w:lang w:val="es-MX"/>
+        </w:rPr>
+        <w:lastRenderedPageBreak/>
+        <w:t>Diagrama de secuencias</w:t>
+      </w:r>
+    </w:p>
+    <w:p>
+      <w:pPr>
         <w:jc w:val="center"/>
         <w:rPr>
           <w:rFonts w:ascii="Times New Roman" w:hAnsi="Times New Roman" w:cs="Times New Roman"/>
@@ -14644,192 +14670,50 @@
         <w:rPr>
           <w:rFonts w:ascii="Times New Roman" w:hAnsi="Times New Roman" w:cs="Times New Roman"/>
           <w:b/>
+          <w:noProof/>
+          <w:sz w:val="24"/>
+          <w:u w:val="single"/>
+          <w:lang w:eastAsia="es-CL"/>
+        </w:rPr>
+      </w:pPr>
+    </w:p>
+    <w:p>
+      <w:pPr>
+        <w:jc w:val="center"/>
+        <w:rPr>
+          <w:rFonts w:ascii="Times New Roman" w:hAnsi="Times New Roman" w:cs="Times New Roman"/>
+          <w:b/>
+          <w:noProof/>
+          <w:sz w:val="24"/>
+          <w:u w:val="single"/>
+          <w:lang w:eastAsia="es-CL"/>
+        </w:rPr>
+      </w:pPr>
+    </w:p>
+    <w:p>
+      <w:pPr>
+        <w:jc w:val="center"/>
+        <w:rPr>
+          <w:rFonts w:ascii="Times New Roman" w:hAnsi="Times New Roman" w:cs="Times New Roman"/>
+          <w:b/>
           <w:sz w:val="24"/>
           <w:u w:val="single"/>
           <w:lang w:val="es-MX"/>
         </w:rPr>
       </w:pPr>
-    </w:p>
-    <w:p>
-      <w:pPr>
-        <w:jc w:val="center"/>
-        <w:rPr>
-          <w:rFonts w:ascii="Times New Roman" w:hAnsi="Times New Roman" w:cs="Times New Roman"/>
-          <w:b/>
-          <w:sz w:val="24"/>
-          <w:u w:val="single"/>
-          <w:lang w:val="es-MX"/>
-        </w:rPr>
-      </w:pPr>
-    </w:p>
-    <w:p>
-      <w:pPr>
-        <w:jc w:val="center"/>
-        <w:rPr>
-          <w:rFonts w:ascii="Times New Roman" w:hAnsi="Times New Roman" w:cs="Times New Roman"/>
-          <w:b/>
-          <w:sz w:val="24"/>
-          <w:u w:val="single"/>
-          <w:lang w:val="es-MX"/>
-        </w:rPr>
-      </w:pPr>
-    </w:p>
-    <w:p>
-      <w:pPr>
-        <w:jc w:val="center"/>
-        <w:rPr>
-          <w:rFonts w:ascii="Times New Roman" w:hAnsi="Times New Roman" w:cs="Times New Roman"/>
-          <w:b/>
-          <w:sz w:val="24"/>
-          <w:u w:val="single"/>
-          <w:lang w:val="es-MX"/>
-        </w:rPr>
-      </w:pPr>
-    </w:p>
-    <w:p>
-      <w:pPr>
-        <w:jc w:val="center"/>
-        <w:rPr>
-          <w:rFonts w:ascii="Times New Roman" w:hAnsi="Times New Roman" w:cs="Times New Roman"/>
-          <w:b/>
-          <w:sz w:val="24"/>
-          <w:u w:val="single"/>
-          <w:lang w:val="es-MX"/>
-        </w:rPr>
-      </w:pPr>
-    </w:p>
-    <w:p>
-      <w:pPr>
-        <w:jc w:val="center"/>
-        <w:rPr>
-          <w:rFonts w:ascii="Times New Roman" w:hAnsi="Times New Roman" w:cs="Times New Roman"/>
-          <w:b/>
-          <w:sz w:val="24"/>
-          <w:u w:val="single"/>
-          <w:lang w:val="es-MX"/>
-        </w:rPr>
-      </w:pPr>
-    </w:p>
-    <w:p>
-      <w:pPr>
-        <w:jc w:val="center"/>
-        <w:rPr>
-          <w:rFonts w:ascii="Times New Roman" w:hAnsi="Times New Roman" w:cs="Times New Roman"/>
-          <w:b/>
-          <w:sz w:val="24"/>
-          <w:u w:val="single"/>
-          <w:lang w:val="es-MX"/>
-        </w:rPr>
-      </w:pPr>
-    </w:p>
-    <w:p>
-      <w:pPr>
-        <w:jc w:val="center"/>
-        <w:rPr>
-          <w:rFonts w:ascii="Times New Roman" w:hAnsi="Times New Roman" w:cs="Times New Roman"/>
-          <w:b/>
-          <w:sz w:val="24"/>
-          <w:u w:val="single"/>
-          <w:lang w:val="es-MX"/>
-        </w:rPr>
-      </w:pPr>
-    </w:p>
-    <w:p>
-      <w:pPr>
-        <w:jc w:val="center"/>
-        <w:rPr>
-          <w:rFonts w:ascii="Times New Roman" w:hAnsi="Times New Roman" w:cs="Times New Roman"/>
-          <w:b/>
-          <w:sz w:val="24"/>
-          <w:u w:val="single"/>
-          <w:lang w:val="es-MX"/>
-        </w:rPr>
-      </w:pPr>
-    </w:p>
-    <w:p>
-      <w:pPr>
-        <w:jc w:val="center"/>
-        <w:rPr>
-          <w:rFonts w:ascii="Times New Roman" w:hAnsi="Times New Roman" w:cs="Times New Roman"/>
-          <w:b/>
-          <w:sz w:val="24"/>
-          <w:u w:val="single"/>
-          <w:lang w:val="es-MX"/>
-        </w:rPr>
-      </w:pPr>
-    </w:p>
-    <w:p>
-      <w:pPr>
-        <w:jc w:val="center"/>
-        <w:rPr>
-          <w:rFonts w:ascii="Times New Roman" w:hAnsi="Times New Roman" w:cs="Times New Roman"/>
-          <w:b/>
-          <w:sz w:val="24"/>
-          <w:u w:val="single"/>
-          <w:lang w:val="es-MX"/>
-        </w:rPr>
-      </w:pPr>
-      <w:r>
-        <w:rPr>
-          <w:rFonts w:ascii="Times New Roman" w:hAnsi="Times New Roman" w:cs="Times New Roman"/>
-          <w:b/>
-          <w:sz w:val="24"/>
-          <w:u w:val="single"/>
-          <w:lang w:val="es-MX"/>
-        </w:rPr>
-        <w:lastRenderedPageBreak/>
-        <w:t>Modelo conceptual</w:t>
-      </w:r>
-    </w:p>
-    <w:p>
-      <w:pPr>
-        <w:jc w:val="center"/>
-        <w:rPr>
-          <w:rFonts w:ascii="Times New Roman" w:hAnsi="Times New Roman" w:cs="Times New Roman"/>
-          <w:b/>
-          <w:sz w:val="24"/>
-          <w:u w:val="single"/>
-          <w:lang w:val="es-MX"/>
-        </w:rPr>
-      </w:pPr>
-    </w:p>
-    <w:p>
-      <w:pPr>
-        <w:jc w:val="center"/>
-        <w:rPr>
-          <w:rFonts w:ascii="Times New Roman" w:hAnsi="Times New Roman" w:cs="Times New Roman"/>
-          <w:b/>
-          <w:sz w:val="24"/>
-          <w:u w:val="single"/>
-          <w:lang w:val="es-MX"/>
-        </w:rPr>
-      </w:pPr>
-    </w:p>
-    <w:p>
-      <w:pPr>
-        <w:jc w:val="center"/>
-        <w:rPr>
-          <w:rFonts w:ascii="Times New Roman" w:hAnsi="Times New Roman" w:cs="Times New Roman"/>
-          <w:b/>
-          <w:sz w:val="24"/>
-          <w:u w:val="single"/>
-          <w:lang w:val="es-MX"/>
-        </w:rPr>
-      </w:pPr>
       <w:r>
         <w:rPr>
           <w:rFonts w:ascii="Times New Roman" w:hAnsi="Times New Roman" w:cs="Times New Roman"/>
           <w:b/>
           <w:noProof/>
           <w:sz w:val="24"/>
-          <w:u w:val="single"/>
           <w:lang w:eastAsia="es-CL"/>
         </w:rPr>
         <w:drawing>
           <wp:inline distT="0" distB="0" distL="0" distR="0">
-            <wp:extent cx="6261549" cy="3733800"/>
-            <wp:effectExtent l="0" t="0" r="6350" b="0"/>
-            <wp:docPr id="2" name="Imagen 2" descr="C:\Users\Gabriel alex\Desktop\Domain Model.jpg"/>
+            <wp:extent cx="3552825" cy="4743450"/>
+            <wp:effectExtent l="0" t="0" r="9525" b="0"/>
+            <wp:docPr id="5" name="Imagen 5" descr="C:\Users\Gabriel alex\Downloads\Diagrama sin nombre.png"/>
             <wp:cNvGraphicFramePr>
               <a:graphicFrameLocks xmlns:a="http://schemas.openxmlformats.org/drawingml/2006/main" noChangeAspect="1"/>
             </wp:cNvGraphicFramePr>
@@ -14837,13 +14721,2677 @@
               <a:graphicData uri="http://schemas.openxmlformats.org/drawingml/2006/picture">
                 <pic:pic xmlns:pic="http://schemas.openxmlformats.org/drawingml/2006/picture">
                   <pic:nvPicPr>
-                    <pic:cNvPr id="0" name="Picture 2" descr="C:\Users\Gabriel alex\Desktop\Domain Model.jpg"/>
+                    <pic:cNvPr id="0" name="Picture 12" descr="C:\Users\Gabriel alex\Downloads\Diagrama sin nombre.png"/>
+                    <pic:cNvPicPr>
+                      <a:picLocks noChangeAspect="1" noChangeArrowheads="1"/>
+                    </pic:cNvPicPr>
+                  </pic:nvPicPr>
+                  <pic:blipFill rotWithShape="1">
+                    <a:blip r:embed="rId28">
+                      <a:extLst>
+                        <a:ext uri="{28A0092B-C50C-407E-A947-70E740481C1C}">
+                          <a14:useLocalDpi xmlns:a14="http://schemas.microsoft.com/office/drawing/2010/main" val="0"/>
+                        </a:ext>
+                      </a:extLst>
+                    </a:blip>
+                    <a:srcRect b="6215"/>
+                    <a:stretch/>
+                  </pic:blipFill>
+                  <pic:spPr bwMode="auto">
+                    <a:xfrm>
+                      <a:off x="0" y="0"/>
+                      <a:ext cx="3552825" cy="4743450"/>
+                    </a:xfrm>
+                    <a:prstGeom prst="rect">
+                      <a:avLst/>
+                    </a:prstGeom>
+                    <a:noFill/>
+                    <a:ln>
+                      <a:noFill/>
+                    </a:ln>
+                    <a:extLst>
+                      <a:ext uri="{53640926-AAD7-44D8-BBD7-CCE9431645EC}">
+                        <a14:shadowObscured xmlns:a14="http://schemas.microsoft.com/office/drawing/2010/main"/>
+                      </a:ext>
+                    </a:extLst>
+                  </pic:spPr>
+                </pic:pic>
+              </a:graphicData>
+            </a:graphic>
+          </wp:inline>
+        </w:drawing>
+      </w:r>
+    </w:p>
+    <w:p>
+      <w:pPr>
+        <w:jc w:val="center"/>
+        <w:rPr>
+          <w:rFonts w:ascii="Times New Roman" w:hAnsi="Times New Roman" w:cs="Times New Roman"/>
+          <w:b/>
+          <w:sz w:val="144"/>
+          <w:szCs w:val="144"/>
+          <w:lang w:val="es-MX"/>
+        </w:rPr>
+      </w:pPr>
+      <w:r>
+        <w:rPr>
+          <w:rFonts w:ascii="Times New Roman" w:hAnsi="Times New Roman" w:cs="Times New Roman"/>
+          <w:b/>
+          <w:sz w:val="144"/>
+          <w:szCs w:val="144"/>
+          <w:lang w:val="es-MX"/>
+        </w:rPr>
+        <w:t xml:space="preserve">Tengo dudas con los </w:t>
+      </w:r>
+      <w:r>
+        <w:rPr>
+          <w:rFonts w:ascii="Times New Roman" w:hAnsi="Times New Roman" w:cs="Times New Roman"/>
+          <w:b/>
+          <w:sz w:val="144"/>
+          <w:szCs w:val="144"/>
+          <w:lang w:val="es-MX"/>
+        </w:rPr>
+        <w:lastRenderedPageBreak/>
+        <w:t>contratos</w:t>
+      </w:r>
+      <w:r>
+        <w:rPr>
+          <w:rFonts w:ascii="Times New Roman" w:hAnsi="Times New Roman" w:cs="Times New Roman"/>
+          <w:b/>
+          <w:sz w:val="144"/>
+          <w:szCs w:val="144"/>
+          <w:lang w:val="es-MX"/>
+        </w:rPr>
+        <w:t xml:space="preserve">,ingresar ascenso también es un caso de uso ¿? D:  </w:t>
+      </w:r>
+      <w:r>
+        <w:rPr>
+          <w:rFonts w:ascii="Times New Roman" w:hAnsi="Times New Roman" w:cs="Times New Roman"/>
+          <w:b/>
+          <w:sz w:val="144"/>
+          <w:szCs w:val="144"/>
+          <w:lang w:val="es-MX"/>
+        </w:rPr>
+        <w:t>!!!</w:t>
+      </w:r>
+    </w:p>
+    <w:p>
+      <w:pPr>
+        <w:pStyle w:val="Sinespaciado"/>
+        <w:rPr>
+          <w:rFonts w:ascii="Times New Roman" w:hAnsi="Times New Roman" w:cs="Times New Roman"/>
+          <w:sz w:val="24"/>
+        </w:rPr>
+      </w:pPr>
+      <w:r>
+        <w:rPr>
+          <w:rFonts w:ascii="Times New Roman" w:hAnsi="Times New Roman" w:cs="Times New Roman"/>
+          <w:b/>
+          <w:sz w:val="24"/>
+        </w:rPr>
+        <w:t xml:space="preserve">Nombre: </w:t>
+      </w:r>
+      <w:r>
+        <w:rPr>
+          <w:rFonts w:ascii="Times New Roman" w:hAnsi="Times New Roman" w:cs="Times New Roman"/>
+          <w:sz w:val="24"/>
+        </w:rPr>
+        <w:t>seleccionar_alumno()</w:t>
+      </w:r>
+    </w:p>
+    <w:p>
+      <w:pPr>
+        <w:pStyle w:val="Sinespaciado"/>
+        <w:rPr>
+          <w:rFonts w:ascii="Times New Roman" w:hAnsi="Times New Roman" w:cs="Times New Roman"/>
+          <w:sz w:val="24"/>
+        </w:rPr>
+      </w:pPr>
+      <w:r>
+        <w:rPr>
+          <w:rFonts w:ascii="Times New Roman" w:hAnsi="Times New Roman" w:cs="Times New Roman"/>
+          <w:b/>
+          <w:sz w:val="24"/>
+        </w:rPr>
+        <w:t xml:space="preserve">Responsabilidad: </w:t>
+      </w:r>
+      <w:r>
+        <w:rPr>
+          <w:rFonts w:ascii="Times New Roman" w:hAnsi="Times New Roman" w:cs="Times New Roman"/>
+          <w:sz w:val="24"/>
+        </w:rPr>
+        <w:t>Seleccionar al alumno del cual se desea ver información</w:t>
+      </w:r>
+    </w:p>
+    <w:p>
+      <w:pPr>
+        <w:pStyle w:val="Sinespaciado"/>
+        <w:rPr>
+          <w:rFonts w:ascii="Times New Roman" w:hAnsi="Times New Roman" w:cs="Times New Roman"/>
+          <w:sz w:val="24"/>
+        </w:rPr>
+      </w:pPr>
+      <w:r>
+        <w:rPr>
+          <w:rFonts w:ascii="Times New Roman" w:hAnsi="Times New Roman" w:cs="Times New Roman"/>
+          <w:b/>
+          <w:sz w:val="24"/>
+        </w:rPr>
+        <w:t xml:space="preserve">Precondición: </w:t>
+      </w:r>
+      <w:r>
+        <w:rPr>
+          <w:rFonts w:ascii="Times New Roman" w:hAnsi="Times New Roman" w:cs="Times New Roman"/>
+          <w:sz w:val="24"/>
+        </w:rPr>
+        <w:t>El alumno debe estar ingresado en el sistema</w:t>
+      </w:r>
+    </w:p>
+    <w:p>
+      <w:pPr>
+        <w:pStyle w:val="Sinespaciado"/>
+        <w:rPr>
+          <w:rFonts w:ascii="Times New Roman" w:hAnsi="Times New Roman" w:cs="Times New Roman"/>
+          <w:sz w:val="24"/>
+        </w:rPr>
+      </w:pPr>
+      <w:r>
+        <w:rPr>
+          <w:rFonts w:ascii="Times New Roman" w:hAnsi="Times New Roman" w:cs="Times New Roman"/>
+          <w:b/>
+          <w:sz w:val="24"/>
+        </w:rPr>
+        <w:t>Poscondición</w:t>
+      </w:r>
+      <w:r>
+        <w:rPr>
+          <w:rFonts w:ascii="Times New Roman" w:hAnsi="Times New Roman" w:cs="Times New Roman"/>
+          <w:b/>
+          <w:sz w:val="24"/>
+        </w:rPr>
+        <w:t xml:space="preserve">: </w:t>
+      </w:r>
+      <w:r>
+        <w:rPr>
+          <w:rFonts w:ascii="Times New Roman" w:hAnsi="Times New Roman" w:cs="Times New Roman"/>
+          <w:sz w:val="24"/>
+        </w:rPr>
+        <w:t>Se instancia el objeto Alumno()</w:t>
+      </w:r>
+      <w:r>
+        <w:rPr>
+          <w:rFonts w:ascii="Times New Roman" w:hAnsi="Times New Roman" w:cs="Times New Roman"/>
+          <w:sz w:val="24"/>
+        </w:rPr>
+        <w:t>***</w:t>
+      </w:r>
+      <w:r>
+        <w:rPr>
+          <w:rFonts w:ascii="Times New Roman" w:hAnsi="Times New Roman" w:cs="Times New Roman"/>
+          <w:sz w:val="24"/>
+        </w:rPr>
+        <w:t>, se despliega en pantalla los valores de sus atributos.</w:t>
+      </w:r>
+    </w:p>
+    <w:p>
+      <w:pPr>
+        <w:pStyle w:val="Sinespaciado"/>
+        <w:rPr>
+          <w:rFonts w:ascii="Times New Roman" w:hAnsi="Times New Roman" w:cs="Times New Roman"/>
+          <w:sz w:val="24"/>
+        </w:rPr>
+      </w:pPr>
+    </w:p>
+    <w:p>
+      <w:pPr>
+        <w:pStyle w:val="Sinespaciado"/>
+        <w:rPr>
+          <w:rFonts w:ascii="Times New Roman" w:hAnsi="Times New Roman" w:cs="Times New Roman"/>
+          <w:sz w:val="24"/>
+        </w:rPr>
+      </w:pPr>
+      <w:r>
+        <w:rPr>
+          <w:rFonts w:ascii="Times New Roman" w:hAnsi="Times New Roman" w:cs="Times New Roman"/>
+          <w:b/>
+          <w:sz w:val="24"/>
+        </w:rPr>
+        <w:t xml:space="preserve">Nombre: </w:t>
+      </w:r>
+      <w:r>
+        <w:rPr>
+          <w:rFonts w:ascii="Times New Roman" w:hAnsi="Times New Roman" w:cs="Times New Roman"/>
+          <w:sz w:val="24"/>
+        </w:rPr>
+        <w:t>ver_historial_medico</w:t>
+      </w:r>
+      <w:r>
+        <w:rPr>
+          <w:rFonts w:ascii="Times New Roman" w:hAnsi="Times New Roman" w:cs="Times New Roman"/>
+          <w:sz w:val="24"/>
+        </w:rPr>
+        <w:t>()</w:t>
+      </w:r>
+    </w:p>
+    <w:p>
+      <w:pPr>
+        <w:pStyle w:val="Sinespaciado"/>
+        <w:rPr>
+          <w:rFonts w:ascii="Times New Roman" w:hAnsi="Times New Roman" w:cs="Times New Roman"/>
+          <w:sz w:val="24"/>
+        </w:rPr>
+      </w:pPr>
+      <w:r>
+        <w:rPr>
+          <w:rFonts w:ascii="Times New Roman" w:hAnsi="Times New Roman" w:cs="Times New Roman"/>
+          <w:b/>
+          <w:sz w:val="24"/>
+        </w:rPr>
+        <w:t xml:space="preserve">Responsabilidad: </w:t>
+      </w:r>
+      <w:r>
+        <w:rPr>
+          <w:rFonts w:ascii="Times New Roman" w:hAnsi="Times New Roman" w:cs="Times New Roman"/>
+          <w:sz w:val="24"/>
+        </w:rPr>
+        <w:t>mostrar el historial médico del alumno</w:t>
+      </w:r>
+      <w:r>
+        <w:rPr>
+          <w:rFonts w:ascii="Times New Roman" w:hAnsi="Times New Roman" w:cs="Times New Roman"/>
+          <w:sz w:val="24"/>
+        </w:rPr>
+        <w:t xml:space="preserve"> </w:t>
+      </w:r>
+      <w:r>
+        <w:rPr>
+          <w:rFonts w:ascii="Times New Roman" w:hAnsi="Times New Roman" w:cs="Times New Roman"/>
+          <w:sz w:val="24"/>
+        </w:rPr>
+        <w:t xml:space="preserve">seleccionado </w:t>
+      </w:r>
+    </w:p>
+    <w:p>
+      <w:pPr>
+        <w:pStyle w:val="Sinespaciado"/>
+        <w:rPr>
+          <w:rFonts w:ascii="Times New Roman" w:hAnsi="Times New Roman" w:cs="Times New Roman"/>
+          <w:sz w:val="24"/>
+        </w:rPr>
+      </w:pPr>
+      <w:r>
+        <w:rPr>
+          <w:rFonts w:ascii="Times New Roman" w:hAnsi="Times New Roman" w:cs="Times New Roman"/>
+          <w:b/>
+          <w:sz w:val="24"/>
+        </w:rPr>
+        <w:t xml:space="preserve">Precondición: </w:t>
+      </w:r>
+      <w:r>
+        <w:rPr>
+          <w:rFonts w:ascii="Times New Roman" w:hAnsi="Times New Roman" w:cs="Times New Roman"/>
+          <w:sz w:val="24"/>
+        </w:rPr>
+        <w:t>El alumno debe estar ingresado en el sistema</w:t>
+      </w:r>
+    </w:p>
+    <w:p>
+      <w:pPr>
+        <w:pStyle w:val="Sinespaciado"/>
+        <w:rPr>
+          <w:rFonts w:ascii="Times New Roman" w:hAnsi="Times New Roman" w:cs="Times New Roman"/>
+          <w:sz w:val="24"/>
+          <w:szCs w:val="24"/>
+        </w:rPr>
+      </w:pPr>
+      <w:r>
+        <w:rPr>
+          <w:rFonts w:ascii="Times New Roman" w:hAnsi="Times New Roman" w:cs="Times New Roman"/>
+          <w:b/>
+          <w:sz w:val="24"/>
+        </w:rPr>
+        <w:t>Poscondición</w:t>
+      </w:r>
+      <w:r>
+        <w:rPr>
+          <w:rFonts w:ascii="Times New Roman" w:hAnsi="Times New Roman" w:cs="Times New Roman"/>
+          <w:b/>
+          <w:sz w:val="24"/>
+        </w:rPr>
+        <w:t xml:space="preserve">: </w:t>
+      </w:r>
+      <w:r>
+        <w:rPr>
+          <w:rFonts w:ascii="Times New Roman" w:hAnsi="Times New Roman" w:cs="Times New Roman"/>
+          <w:sz w:val="24"/>
+        </w:rPr>
+        <w:t xml:space="preserve">Se instancia el objeto </w:t>
+      </w:r>
+      <w:r>
+        <w:rPr>
+          <w:rFonts w:ascii="Times New Roman" w:hAnsi="Times New Roman" w:cs="Times New Roman"/>
+          <w:sz w:val="24"/>
+        </w:rPr>
+        <w:t>historial(</w:t>
+      </w:r>
+      <w:r>
+        <w:rPr>
+          <w:rFonts w:ascii="Times New Roman" w:hAnsi="Times New Roman" w:cs="Times New Roman"/>
+          <w:sz w:val="24"/>
+        </w:rPr>
+        <w:t>)</w:t>
+      </w:r>
+      <w:r>
+        <w:rPr>
+          <w:rFonts w:ascii="Times New Roman" w:hAnsi="Times New Roman" w:cs="Times New Roman"/>
+          <w:sz w:val="24"/>
+        </w:rPr>
+        <w:t>**</w:t>
+      </w:r>
+      <w:r>
+        <w:rPr>
+          <w:rFonts w:ascii="Times New Roman" w:hAnsi="Times New Roman" w:cs="Times New Roman"/>
+          <w:sz w:val="24"/>
+        </w:rPr>
+        <w:t xml:space="preserve">, se despliega en pantalla </w:t>
+      </w:r>
+      <w:r>
+        <w:rPr>
+          <w:rFonts w:ascii="Times New Roman" w:hAnsi="Times New Roman" w:cs="Times New Roman"/>
+          <w:sz w:val="24"/>
+        </w:rPr>
+        <w:t>el historial médico</w:t>
+      </w:r>
+      <w:r>
+        <w:rPr>
+          <w:rFonts w:ascii="Times New Roman" w:hAnsi="Times New Roman" w:cs="Times New Roman"/>
+          <w:sz w:val="24"/>
+        </w:rPr>
+        <w:t>.</w:t>
+      </w:r>
+    </w:p>
+    <w:p>
+      <w:pPr>
+        <w:pStyle w:val="Sinespaciado"/>
+        <w:rPr>
+          <w:rFonts w:ascii="Times New Roman" w:hAnsi="Times New Roman" w:cs="Times New Roman"/>
+          <w:sz w:val="24"/>
+          <w:szCs w:val="24"/>
+        </w:rPr>
+      </w:pPr>
+    </w:p>
+    <w:p>
+      <w:pPr>
+        <w:pStyle w:val="Sinespaciado"/>
+        <w:rPr>
+          <w:rFonts w:ascii="Times New Roman" w:hAnsi="Times New Roman" w:cs="Times New Roman"/>
+          <w:sz w:val="24"/>
+          <w:szCs w:val="24"/>
+        </w:rPr>
+      </w:pPr>
+    </w:p>
+    <w:p>
+      <w:pPr>
+        <w:pStyle w:val="Sinespaciado"/>
+        <w:rPr>
+          <w:rFonts w:ascii="Times New Roman" w:hAnsi="Times New Roman" w:cs="Times New Roman"/>
+          <w:sz w:val="24"/>
+        </w:rPr>
+      </w:pPr>
+      <w:r>
+        <w:rPr>
+          <w:rFonts w:ascii="Times New Roman" w:hAnsi="Times New Roman" w:cs="Times New Roman"/>
+          <w:b/>
+          <w:sz w:val="24"/>
+        </w:rPr>
+        <w:t xml:space="preserve">Nombre: </w:t>
+      </w:r>
+      <w:r>
+        <w:rPr>
+          <w:rFonts w:ascii="Times New Roman" w:hAnsi="Times New Roman" w:cs="Times New Roman"/>
+          <w:sz w:val="24"/>
+        </w:rPr>
+        <w:t>nueva_lesion</w:t>
+      </w:r>
+      <w:r>
+        <w:rPr>
+          <w:rFonts w:ascii="Times New Roman" w:hAnsi="Times New Roman" w:cs="Times New Roman"/>
+          <w:sz w:val="24"/>
+        </w:rPr>
+        <w:t>()</w:t>
+      </w:r>
+    </w:p>
+    <w:p>
+      <w:pPr>
+        <w:pStyle w:val="Sinespaciado"/>
+        <w:rPr>
+          <w:rFonts w:ascii="Times New Roman" w:hAnsi="Times New Roman" w:cs="Times New Roman"/>
+          <w:sz w:val="24"/>
+        </w:rPr>
+      </w:pPr>
+      <w:r>
+        <w:rPr>
+          <w:rFonts w:ascii="Times New Roman" w:hAnsi="Times New Roman" w:cs="Times New Roman"/>
+          <w:b/>
+          <w:sz w:val="24"/>
+        </w:rPr>
+        <w:lastRenderedPageBreak/>
+        <w:t xml:space="preserve">Responsabilidad: </w:t>
+      </w:r>
+      <w:r>
+        <w:rPr>
+          <w:rFonts w:ascii="Times New Roman" w:hAnsi="Times New Roman" w:cs="Times New Roman"/>
+          <w:sz w:val="24"/>
+        </w:rPr>
+        <w:t>despliega el formulario para ingresar la lesión del alumno</w:t>
+      </w:r>
+    </w:p>
+    <w:p>
+      <w:pPr>
+        <w:pStyle w:val="Sinespaciado"/>
+        <w:rPr>
+          <w:rFonts w:ascii="Times New Roman" w:hAnsi="Times New Roman" w:cs="Times New Roman"/>
+          <w:sz w:val="24"/>
+        </w:rPr>
+      </w:pPr>
+      <w:r>
+        <w:rPr>
+          <w:rFonts w:ascii="Times New Roman" w:hAnsi="Times New Roman" w:cs="Times New Roman"/>
+          <w:b/>
+          <w:sz w:val="24"/>
+        </w:rPr>
+        <w:t xml:space="preserve">Precondición: </w:t>
+      </w:r>
+      <w:r>
+        <w:rPr>
+          <w:rFonts w:ascii="Times New Roman" w:hAnsi="Times New Roman" w:cs="Times New Roman"/>
+          <w:sz w:val="24"/>
+        </w:rPr>
+        <w:t>El alumno debe estar ingresado en el sistema</w:t>
+      </w:r>
+    </w:p>
+    <w:p>
+      <w:pPr>
+        <w:pStyle w:val="Sinespaciado"/>
+        <w:rPr>
+          <w:rFonts w:ascii="Times New Roman" w:hAnsi="Times New Roman" w:cs="Times New Roman"/>
+          <w:sz w:val="24"/>
+          <w:szCs w:val="24"/>
+        </w:rPr>
+      </w:pPr>
+      <w:r>
+        <w:rPr>
+          <w:rFonts w:ascii="Times New Roman" w:hAnsi="Times New Roman" w:cs="Times New Roman"/>
+          <w:b/>
+          <w:sz w:val="24"/>
+        </w:rPr>
+        <w:t>Poscondición</w:t>
+      </w:r>
+      <w:r>
+        <w:rPr>
+          <w:rFonts w:ascii="Times New Roman" w:hAnsi="Times New Roman" w:cs="Times New Roman"/>
+          <w:b/>
+          <w:sz w:val="24"/>
+        </w:rPr>
+        <w:t xml:space="preserve">: </w:t>
+      </w:r>
+      <w:r>
+        <w:rPr>
+          <w:rFonts w:ascii="Times New Roman" w:hAnsi="Times New Roman" w:cs="Times New Roman"/>
+          <w:sz w:val="24"/>
+        </w:rPr>
+        <w:t>se despliega en pantalla formulario  de nueva lesión</w:t>
+      </w:r>
+    </w:p>
+    <w:p>
+      <w:pPr>
+        <w:pStyle w:val="Sinespaciado"/>
+        <w:rPr>
+          <w:rFonts w:ascii="Times New Roman" w:hAnsi="Times New Roman" w:cs="Times New Roman"/>
+          <w:sz w:val="24"/>
+          <w:szCs w:val="24"/>
+        </w:rPr>
+      </w:pPr>
+    </w:p>
+    <w:p>
+      <w:pPr>
+        <w:pStyle w:val="Sinespaciado"/>
+        <w:rPr>
+          <w:rFonts w:ascii="Times New Roman" w:hAnsi="Times New Roman" w:cs="Times New Roman"/>
+          <w:sz w:val="24"/>
+        </w:rPr>
+      </w:pPr>
+      <w:r>
+        <w:rPr>
+          <w:rFonts w:ascii="Times New Roman" w:hAnsi="Times New Roman" w:cs="Times New Roman"/>
+          <w:b/>
+          <w:sz w:val="24"/>
+        </w:rPr>
+        <w:t xml:space="preserve">Nombre: </w:t>
+      </w:r>
+      <w:r>
+        <w:rPr>
+          <w:rFonts w:ascii="Times New Roman" w:hAnsi="Times New Roman" w:cs="Times New Roman"/>
+          <w:sz w:val="24"/>
+        </w:rPr>
+        <w:t>guardar_lesion</w:t>
+      </w:r>
+      <w:r>
+        <w:rPr>
+          <w:rFonts w:ascii="Times New Roman" w:hAnsi="Times New Roman" w:cs="Times New Roman"/>
+          <w:sz w:val="24"/>
+        </w:rPr>
+        <w:t>()</w:t>
+      </w:r>
+    </w:p>
+    <w:p>
+      <w:pPr>
+        <w:pStyle w:val="Sinespaciado"/>
+        <w:rPr>
+          <w:rFonts w:ascii="Times New Roman" w:hAnsi="Times New Roman" w:cs="Times New Roman"/>
+          <w:sz w:val="24"/>
+        </w:rPr>
+      </w:pPr>
+      <w:r>
+        <w:rPr>
+          <w:rFonts w:ascii="Times New Roman" w:hAnsi="Times New Roman" w:cs="Times New Roman"/>
+          <w:b/>
+          <w:sz w:val="24"/>
+        </w:rPr>
+        <w:t xml:space="preserve">Responsabilidad: </w:t>
+      </w:r>
+      <w:r>
+        <w:rPr>
+          <w:rFonts w:ascii="Times New Roman" w:hAnsi="Times New Roman" w:cs="Times New Roman"/>
+          <w:sz w:val="24"/>
+        </w:rPr>
+        <w:t>despliega el formulario para ingresar la lesión del alumno</w:t>
+      </w:r>
+    </w:p>
+    <w:p>
+      <w:pPr>
+        <w:pStyle w:val="Sinespaciado"/>
+        <w:rPr>
+          <w:rFonts w:ascii="Times New Roman" w:hAnsi="Times New Roman" w:cs="Times New Roman"/>
+          <w:sz w:val="24"/>
+        </w:rPr>
+      </w:pPr>
+      <w:r>
+        <w:rPr>
+          <w:rFonts w:ascii="Times New Roman" w:hAnsi="Times New Roman" w:cs="Times New Roman"/>
+          <w:b/>
+          <w:sz w:val="24"/>
+        </w:rPr>
+        <w:t xml:space="preserve">Precondición: </w:t>
+      </w:r>
+      <w:r>
+        <w:rPr>
+          <w:rFonts w:ascii="Times New Roman" w:hAnsi="Times New Roman" w:cs="Times New Roman"/>
+          <w:sz w:val="24"/>
+        </w:rPr>
+        <w:t>El alumno debe estar ingresado en el sistema</w:t>
+      </w:r>
+    </w:p>
+    <w:p>
+      <w:pPr>
+        <w:pStyle w:val="Sinespaciado"/>
+        <w:rPr>
+          <w:rFonts w:ascii="Times New Roman" w:hAnsi="Times New Roman" w:cs="Times New Roman"/>
+          <w:sz w:val="24"/>
+          <w:szCs w:val="24"/>
+        </w:rPr>
+      </w:pPr>
+      <w:r>
+        <w:rPr>
+          <w:rFonts w:ascii="Times New Roman" w:hAnsi="Times New Roman" w:cs="Times New Roman"/>
+          <w:b/>
+          <w:sz w:val="24"/>
+        </w:rPr>
+        <w:t>Poscondición</w:t>
+      </w:r>
+      <w:r>
+        <w:rPr>
+          <w:rFonts w:ascii="Times New Roman" w:hAnsi="Times New Roman" w:cs="Times New Roman"/>
+          <w:b/>
+          <w:sz w:val="24"/>
+        </w:rPr>
+        <w:t xml:space="preserve">: </w:t>
+      </w:r>
+      <w:r>
+        <w:rPr>
+          <w:rFonts w:ascii="Times New Roman" w:hAnsi="Times New Roman" w:cs="Times New Roman"/>
+          <w:sz w:val="24"/>
+        </w:rPr>
+        <w:t>se instancia el objeto lesión()***,se almacena en la BD la nueva lesion</w:t>
+      </w:r>
+    </w:p>
+    <w:p>
+      <w:pPr>
+        <w:jc w:val="center"/>
+        <w:rPr>
+          <w:rFonts w:ascii="Times New Roman" w:hAnsi="Times New Roman" w:cs="Times New Roman"/>
+          <w:sz w:val="24"/>
+          <w:lang w:val="es-MX"/>
+        </w:rPr>
+      </w:pPr>
+    </w:p>
+    <w:p>
+      <w:pPr>
+        <w:jc w:val="center"/>
+        <w:rPr>
+          <w:rFonts w:ascii="Times New Roman" w:hAnsi="Times New Roman" w:cs="Times New Roman"/>
+          <w:b/>
+          <w:sz w:val="24"/>
+          <w:u w:val="single"/>
+          <w:lang w:val="es-MX"/>
+        </w:rPr>
+      </w:pPr>
+    </w:p>
+    <w:p>
+      <w:pPr>
+        <w:jc w:val="center"/>
+        <w:rPr>
+          <w:rFonts w:ascii="Times New Roman" w:hAnsi="Times New Roman" w:cs="Times New Roman"/>
+          <w:b/>
+          <w:sz w:val="24"/>
+          <w:u w:val="single"/>
+          <w:lang w:val="es-MX"/>
+        </w:rPr>
+      </w:pPr>
+    </w:p>
+    <w:p>
+      <w:pPr>
+        <w:pStyle w:val="Citadestacada"/>
+        <w:rPr>
+          <w:rFonts w:ascii="Times New Roman" w:hAnsi="Times New Roman" w:cs="Times New Roman"/>
+          <w:sz w:val="24"/>
+        </w:rPr>
+      </w:pPr>
+      <w:r>
+        <w:rPr>
+          <w:rFonts w:ascii="Times New Roman" w:hAnsi="Times New Roman" w:cs="Times New Roman"/>
+          <w:sz w:val="24"/>
+        </w:rPr>
+        <w:t xml:space="preserve">Décimo </w:t>
+      </w:r>
+      <w:r>
+        <w:rPr>
+          <w:rFonts w:ascii="Times New Roman" w:hAnsi="Times New Roman" w:cs="Times New Roman"/>
+          <w:sz w:val="24"/>
+        </w:rPr>
+        <w:t>tercero</w:t>
+      </w:r>
+    </w:p>
+    <w:p>
+      <w:pPr>
+        <w:autoSpaceDE w:val="0"/>
+        <w:autoSpaceDN w:val="0"/>
+        <w:adjustRightInd w:val="0"/>
+        <w:spacing w:after="0" w:line="240" w:lineRule="auto"/>
+        <w:rPr>
+          <w:rFonts w:ascii="Times New Roman" w:hAnsi="Times New Roman" w:cs="Times New Roman"/>
+          <w:sz w:val="24"/>
+          <w:szCs w:val="24"/>
+        </w:rPr>
+      </w:pPr>
+      <w:r>
+        <w:rPr>
+          <w:rFonts w:ascii="Times New Roman" w:hAnsi="Times New Roman" w:cs="Times New Roman"/>
+          <w:b/>
+          <w:bCs/>
+          <w:sz w:val="24"/>
+          <w:szCs w:val="24"/>
+        </w:rPr>
+        <w:t xml:space="preserve">Caso de uso: </w:t>
+      </w:r>
+      <w:r>
+        <w:rPr>
+          <w:rFonts w:ascii="Times New Roman" w:hAnsi="Times New Roman" w:cs="Times New Roman"/>
+          <w:sz w:val="24"/>
+          <w:szCs w:val="24"/>
+        </w:rPr>
+        <w:t xml:space="preserve">Ingresar </w:t>
+      </w:r>
+      <w:r>
+        <w:rPr>
+          <w:rFonts w:ascii="Times New Roman" w:hAnsi="Times New Roman" w:cs="Times New Roman"/>
+          <w:sz w:val="24"/>
+          <w:szCs w:val="24"/>
+        </w:rPr>
+        <w:t xml:space="preserve">ascenso </w:t>
+      </w:r>
+    </w:p>
+    <w:p>
+      <w:pPr>
+        <w:autoSpaceDE w:val="0"/>
+        <w:autoSpaceDN w:val="0"/>
+        <w:adjustRightInd w:val="0"/>
+        <w:spacing w:after="0" w:line="240" w:lineRule="auto"/>
+        <w:rPr>
+          <w:rFonts w:ascii="Times New Roman" w:hAnsi="Times New Roman" w:cs="Times New Roman"/>
+          <w:sz w:val="24"/>
+          <w:szCs w:val="24"/>
+        </w:rPr>
+      </w:pPr>
+      <w:r>
+        <w:rPr>
+          <w:rFonts w:ascii="Times New Roman" w:hAnsi="Times New Roman" w:cs="Times New Roman"/>
+          <w:b/>
+          <w:bCs/>
+          <w:sz w:val="24"/>
+          <w:szCs w:val="24"/>
+        </w:rPr>
+        <w:t xml:space="preserve">Actores: </w:t>
+      </w:r>
+      <w:r>
+        <w:rPr>
+          <w:rFonts w:ascii="Times New Roman" w:hAnsi="Times New Roman" w:cs="Times New Roman"/>
+          <w:sz w:val="24"/>
+          <w:szCs w:val="24"/>
+        </w:rPr>
+        <w:t>Secretaria.</w:t>
+      </w:r>
+    </w:p>
+    <w:p>
+      <w:pPr>
+        <w:autoSpaceDE w:val="0"/>
+        <w:autoSpaceDN w:val="0"/>
+        <w:adjustRightInd w:val="0"/>
+        <w:spacing w:after="0" w:line="240" w:lineRule="auto"/>
+        <w:rPr>
+          <w:rFonts w:ascii="Times New Roman" w:hAnsi="Times New Roman" w:cs="Times New Roman"/>
+          <w:sz w:val="24"/>
+          <w:szCs w:val="24"/>
+        </w:rPr>
+      </w:pPr>
+      <w:r>
+        <w:rPr>
+          <w:rFonts w:ascii="Times New Roman" w:hAnsi="Times New Roman" w:cs="Times New Roman"/>
+          <w:b/>
+          <w:bCs/>
+          <w:sz w:val="24"/>
+          <w:szCs w:val="24"/>
+        </w:rPr>
+        <w:t xml:space="preserve">Propósito: </w:t>
+      </w:r>
+      <w:r>
+        <w:rPr>
+          <w:rFonts w:ascii="Times New Roman" w:hAnsi="Times New Roman" w:cs="Times New Roman"/>
+          <w:sz w:val="24"/>
+          <w:szCs w:val="24"/>
+        </w:rPr>
+        <w:t>Ingresar un ascenso de cinturón al historial de ascenso del alumno</w:t>
+      </w:r>
+      <w:r>
+        <w:rPr>
+          <w:rFonts w:ascii="Times New Roman" w:hAnsi="Times New Roman" w:cs="Times New Roman"/>
+          <w:sz w:val="24"/>
+          <w:szCs w:val="24"/>
+        </w:rPr>
+        <w:t>.</w:t>
+      </w:r>
+    </w:p>
+    <w:p>
+      <w:pPr>
+        <w:autoSpaceDE w:val="0"/>
+        <w:autoSpaceDN w:val="0"/>
+        <w:adjustRightInd w:val="0"/>
+        <w:spacing w:after="0" w:line="240" w:lineRule="auto"/>
+        <w:rPr>
+          <w:rFonts w:ascii="Times New Roman" w:hAnsi="Times New Roman" w:cs="Times New Roman"/>
+          <w:sz w:val="24"/>
+          <w:szCs w:val="24"/>
+        </w:rPr>
+      </w:pPr>
+      <w:r>
+        <w:rPr>
+          <w:rFonts w:ascii="Times New Roman" w:hAnsi="Times New Roman" w:cs="Times New Roman"/>
+          <w:b/>
+          <w:bCs/>
+          <w:sz w:val="24"/>
+          <w:szCs w:val="24"/>
+        </w:rPr>
+        <w:t xml:space="preserve">Precondiciones: </w:t>
+      </w:r>
+      <w:r>
+        <w:rPr>
+          <w:rFonts w:ascii="Times New Roman" w:hAnsi="Times New Roman" w:cs="Times New Roman"/>
+          <w:bCs/>
+          <w:sz w:val="24"/>
+          <w:szCs w:val="24"/>
+        </w:rPr>
+        <w:t>1.</w:t>
+      </w:r>
+      <w:r>
+        <w:rPr>
+          <w:rFonts w:ascii="Times New Roman" w:hAnsi="Times New Roman" w:cs="Times New Roman"/>
+          <w:b/>
+          <w:bCs/>
+          <w:sz w:val="24"/>
+          <w:szCs w:val="24"/>
+        </w:rPr>
+        <w:t xml:space="preserve">- </w:t>
+      </w:r>
+      <w:r>
+        <w:rPr>
+          <w:rFonts w:ascii="Times New Roman" w:hAnsi="Times New Roman" w:cs="Times New Roman"/>
+          <w:sz w:val="24"/>
+          <w:szCs w:val="24"/>
+        </w:rPr>
+        <w:t>Debe existir una base de datos.</w:t>
+      </w:r>
+    </w:p>
+    <w:p>
+      <w:pPr>
+        <w:autoSpaceDE w:val="0"/>
+        <w:autoSpaceDN w:val="0"/>
+        <w:adjustRightInd w:val="0"/>
+        <w:spacing w:after="0" w:line="240" w:lineRule="auto"/>
+        <w:rPr>
+          <w:rFonts w:ascii="Times New Roman" w:hAnsi="Times New Roman" w:cs="Times New Roman"/>
+          <w:sz w:val="24"/>
+          <w:szCs w:val="24"/>
+        </w:rPr>
+      </w:pPr>
+      <w:r>
+        <w:rPr>
+          <w:rFonts w:ascii="Times New Roman" w:hAnsi="Times New Roman" w:cs="Times New Roman"/>
+          <w:sz w:val="24"/>
+          <w:szCs w:val="24"/>
+        </w:rPr>
+        <w:tab/>
+      </w:r>
+      <w:r>
+        <w:rPr>
+          <w:rFonts w:ascii="Times New Roman" w:hAnsi="Times New Roman" w:cs="Times New Roman"/>
+          <w:sz w:val="24"/>
+          <w:szCs w:val="24"/>
+        </w:rPr>
+        <w:tab/>
+        <w:t xml:space="preserve">     2.- El alumno debe estar matriculado.</w:t>
+      </w:r>
+    </w:p>
+    <w:p>
+      <w:pPr>
+        <w:autoSpaceDE w:val="0"/>
+        <w:autoSpaceDN w:val="0"/>
+        <w:adjustRightInd w:val="0"/>
+        <w:spacing w:after="0" w:line="240" w:lineRule="auto"/>
+        <w:rPr>
+          <w:rFonts w:ascii="Times New Roman" w:hAnsi="Times New Roman" w:cs="Times New Roman"/>
+          <w:sz w:val="24"/>
+          <w:szCs w:val="24"/>
+        </w:rPr>
+      </w:pPr>
+      <w:r>
+        <w:rPr>
+          <w:rFonts w:ascii="Times New Roman" w:hAnsi="Times New Roman" w:cs="Times New Roman"/>
+          <w:b/>
+          <w:bCs/>
+          <w:sz w:val="24"/>
+          <w:szCs w:val="24"/>
+        </w:rPr>
+        <w:t xml:space="preserve">Resumen: </w:t>
+      </w:r>
+      <w:r>
+        <w:rPr>
+          <w:rFonts w:ascii="Times New Roman" w:hAnsi="Times New Roman" w:cs="Times New Roman"/>
+          <w:sz w:val="24"/>
+          <w:szCs w:val="24"/>
+        </w:rPr>
+        <w:t xml:space="preserve">Este caso de </w:t>
+      </w:r>
+      <w:r>
+        <w:rPr>
+          <w:rFonts w:ascii="Times New Roman" w:hAnsi="Times New Roman" w:cs="Times New Roman"/>
+          <w:sz w:val="24"/>
+          <w:szCs w:val="24"/>
+        </w:rPr>
+        <w:t>uso comienza cuando un</w:t>
+      </w:r>
+      <w:r>
+        <w:rPr>
+          <w:rFonts w:ascii="Times New Roman" w:hAnsi="Times New Roman" w:cs="Times New Roman"/>
+          <w:sz w:val="24"/>
+          <w:szCs w:val="24"/>
+        </w:rPr>
+        <w:t xml:space="preserve"> alu</w:t>
+      </w:r>
+      <w:r>
+        <w:rPr>
+          <w:rFonts w:ascii="Times New Roman" w:hAnsi="Times New Roman" w:cs="Times New Roman"/>
+          <w:sz w:val="24"/>
+          <w:szCs w:val="24"/>
+        </w:rPr>
+        <w:t>mno obtiene un ascenso de cinturón</w:t>
+      </w:r>
+      <w:r>
+        <w:rPr>
+          <w:rFonts w:ascii="Times New Roman" w:hAnsi="Times New Roman" w:cs="Times New Roman"/>
+          <w:sz w:val="24"/>
+          <w:szCs w:val="24"/>
+        </w:rPr>
+        <w:t>,</w:t>
+      </w:r>
+      <w:r>
+        <w:rPr>
+          <w:rFonts w:ascii="Times New Roman" w:hAnsi="Times New Roman" w:cs="Times New Roman"/>
+          <w:sz w:val="24"/>
+          <w:szCs w:val="24"/>
+        </w:rPr>
+        <w:t xml:space="preserve"> </w:t>
+      </w:r>
+      <w:r>
+        <w:rPr>
+          <w:rFonts w:ascii="Times New Roman" w:hAnsi="Times New Roman" w:cs="Times New Roman"/>
+          <w:sz w:val="24"/>
+          <w:szCs w:val="24"/>
+        </w:rPr>
+        <w:t>la secretaria registrara este evento en el historial  de ascenso del alumno</w:t>
+      </w:r>
+      <w:r>
+        <w:rPr>
+          <w:rFonts w:ascii="Times New Roman" w:hAnsi="Times New Roman" w:cs="Times New Roman"/>
+          <w:sz w:val="24"/>
+          <w:szCs w:val="24"/>
+        </w:rPr>
+        <w:t>.</w:t>
+      </w:r>
+    </w:p>
+    <w:p>
+      <w:pPr>
+        <w:rPr>
+          <w:rFonts w:ascii="Times New Roman" w:hAnsi="Times New Roman" w:cs="Times New Roman"/>
+          <w:sz w:val="24"/>
+          <w:szCs w:val="24"/>
+        </w:rPr>
+      </w:pPr>
+      <w:r>
+        <w:rPr>
+          <w:rFonts w:ascii="Times New Roman" w:hAnsi="Times New Roman" w:cs="Times New Roman"/>
+          <w:b/>
+          <w:bCs/>
+          <w:sz w:val="24"/>
+          <w:szCs w:val="24"/>
+        </w:rPr>
+        <w:t xml:space="preserve">Tipo: </w:t>
+      </w:r>
+      <w:r>
+        <w:rPr>
+          <w:rFonts w:ascii="Times New Roman" w:hAnsi="Times New Roman" w:cs="Times New Roman"/>
+          <w:sz w:val="24"/>
+          <w:szCs w:val="24"/>
+        </w:rPr>
+        <w:t>Primario, esencial.</w:t>
+      </w:r>
+    </w:p>
+    <w:p>
+      <w:pPr>
+        <w:rPr>
+          <w:rFonts w:ascii="Times New Roman" w:hAnsi="Times New Roman" w:cs="Times New Roman"/>
+          <w:sz w:val="24"/>
+          <w:szCs w:val="24"/>
+        </w:rPr>
+      </w:pPr>
+    </w:p>
+    <w:p>
+      <w:pPr>
+        <w:contextualSpacing/>
+        <w:rPr>
+          <w:rFonts w:ascii="Times New Roman" w:hAnsi="Times New Roman" w:cs="Times New Roman"/>
+          <w:b/>
+          <w:sz w:val="24"/>
+          <w:szCs w:val="24"/>
+          <w:u w:val="single"/>
+        </w:rPr>
+      </w:pPr>
+      <w:r>
+        <w:rPr>
+          <w:rFonts w:ascii="Times New Roman" w:hAnsi="Times New Roman" w:cs="Times New Roman"/>
+          <w:b/>
+          <w:sz w:val="24"/>
+          <w:szCs w:val="24"/>
+          <w:u w:val="single"/>
+        </w:rPr>
+        <w:t>Curso normal de los eventos</w:t>
+      </w:r>
+    </w:p>
+    <w:p>
+      <w:pPr>
+        <w:contextualSpacing/>
+        <w:rPr>
+          <w:rFonts w:ascii="Times New Roman" w:hAnsi="Times New Roman" w:cs="Times New Roman"/>
+          <w:sz w:val="24"/>
+          <w:szCs w:val="24"/>
+        </w:rPr>
+      </w:pPr>
+    </w:p>
+    <w:tbl>
+      <w:tblPr>
+        <w:tblStyle w:val="Tablaconcuadrcula"/>
+        <w:tblW w:w="0" w:type="auto"/>
+        <w:tblLook w:val="04A0" w:firstRow="1" w:lastRow="0" w:firstColumn="1" w:lastColumn="0" w:noHBand="0" w:noVBand="1"/>
+      </w:tblPr>
+      <w:tblGrid>
+        <w:gridCol w:w="4412"/>
+        <w:gridCol w:w="4416"/>
+      </w:tblGrid>
+      <w:tr>
+        <w:tc>
+          <w:tcPr>
+            <w:tcW w:w="4412" w:type="dxa"/>
+          </w:tcPr>
+          <w:p>
+            <w:pPr>
+              <w:spacing w:line="276" w:lineRule="auto"/>
+              <w:contextualSpacing/>
+              <w:jc w:val="center"/>
+              <w:rPr>
+                <w:rFonts w:ascii="Times New Roman" w:hAnsi="Times New Roman" w:cs="Times New Roman"/>
+                <w:b/>
+                <w:sz w:val="24"/>
+                <w:szCs w:val="24"/>
+              </w:rPr>
+            </w:pPr>
+            <w:r>
+              <w:rPr>
+                <w:rFonts w:ascii="Times New Roman" w:hAnsi="Times New Roman" w:cs="Times New Roman"/>
+                <w:b/>
+                <w:sz w:val="24"/>
+                <w:szCs w:val="24"/>
+              </w:rPr>
+              <w:t>Acción de los actores</w:t>
+            </w:r>
+          </w:p>
+        </w:tc>
+        <w:tc>
+          <w:tcPr>
+            <w:tcW w:w="4416" w:type="dxa"/>
+          </w:tcPr>
+          <w:p>
+            <w:pPr>
+              <w:spacing w:line="276" w:lineRule="auto"/>
+              <w:contextualSpacing/>
+              <w:jc w:val="center"/>
+              <w:rPr>
+                <w:rFonts w:ascii="Times New Roman" w:hAnsi="Times New Roman" w:cs="Times New Roman"/>
+                <w:b/>
+                <w:sz w:val="24"/>
+                <w:szCs w:val="24"/>
+              </w:rPr>
+            </w:pPr>
+            <w:r>
+              <w:rPr>
+                <w:rFonts w:ascii="Times New Roman" w:hAnsi="Times New Roman" w:cs="Times New Roman"/>
+                <w:b/>
+                <w:sz w:val="24"/>
+                <w:szCs w:val="24"/>
+              </w:rPr>
+              <w:t>Respuesta del Sistema</w:t>
+            </w:r>
+          </w:p>
+        </w:tc>
+      </w:tr>
+      <w:tr>
+        <w:tc>
+          <w:tcPr>
+            <w:tcW w:w="4412" w:type="dxa"/>
+          </w:tcPr>
+          <w:p>
+            <w:pPr>
+              <w:spacing w:line="276" w:lineRule="auto"/>
+              <w:rPr>
+                <w:rFonts w:ascii="Times New Roman" w:hAnsi="Times New Roman" w:cs="Times New Roman"/>
+                <w:sz w:val="24"/>
+                <w:szCs w:val="24"/>
+              </w:rPr>
+            </w:pPr>
+            <w:r>
+              <w:rPr>
+                <w:rFonts w:ascii="Times New Roman" w:hAnsi="Times New Roman" w:cs="Times New Roman"/>
+                <w:sz w:val="24"/>
+                <w:szCs w:val="24"/>
+              </w:rPr>
+              <w:t xml:space="preserve">1.- Este caso </w:t>
+            </w:r>
+            <w:r>
+              <w:rPr>
+                <w:rFonts w:ascii="Times New Roman" w:hAnsi="Times New Roman" w:cs="Times New Roman"/>
+                <w:sz w:val="24"/>
+                <w:szCs w:val="24"/>
+              </w:rPr>
+              <w:t xml:space="preserve">de uso comienza cuando un alumno tiene un </w:t>
+            </w:r>
+            <w:r>
+              <w:rPr>
+                <w:rFonts w:ascii="Times New Roman" w:hAnsi="Times New Roman" w:cs="Times New Roman"/>
+                <w:sz w:val="24"/>
+                <w:szCs w:val="24"/>
+              </w:rPr>
+              <w:t>ascenso de cinturón</w:t>
+            </w:r>
+            <w:r>
+              <w:rPr>
+                <w:rFonts w:ascii="Times New Roman" w:hAnsi="Times New Roman" w:cs="Times New Roman"/>
+                <w:sz w:val="24"/>
+                <w:szCs w:val="24"/>
+              </w:rPr>
+              <w:t>, el usuario ingresa al sistema.</w:t>
+            </w:r>
+          </w:p>
+        </w:tc>
+        <w:tc>
+          <w:tcPr>
+            <w:tcW w:w="4416" w:type="dxa"/>
+          </w:tcPr>
+          <w:p>
+            <w:pPr>
+              <w:spacing w:line="276" w:lineRule="auto"/>
+              <w:rPr>
+                <w:rFonts w:ascii="Times New Roman" w:hAnsi="Times New Roman" w:cs="Times New Roman"/>
+                <w:sz w:val="24"/>
+                <w:szCs w:val="24"/>
+              </w:rPr>
+            </w:pPr>
+          </w:p>
+        </w:tc>
+      </w:tr>
+      <w:tr>
+        <w:tc>
+          <w:tcPr>
+            <w:tcW w:w="4412" w:type="dxa"/>
+          </w:tcPr>
+          <w:p>
+            <w:pPr>
+              <w:spacing w:line="276" w:lineRule="auto"/>
+              <w:rPr>
+                <w:rFonts w:ascii="Times New Roman" w:hAnsi="Times New Roman" w:cs="Times New Roman"/>
+                <w:sz w:val="24"/>
+                <w:szCs w:val="24"/>
+              </w:rPr>
+            </w:pPr>
+          </w:p>
+        </w:tc>
+        <w:tc>
+          <w:tcPr>
+            <w:tcW w:w="4416" w:type="dxa"/>
+          </w:tcPr>
+          <w:p>
+            <w:pPr>
+              <w:spacing w:line="276" w:lineRule="auto"/>
+              <w:rPr>
+                <w:rFonts w:ascii="Times New Roman" w:hAnsi="Times New Roman" w:cs="Times New Roman"/>
+                <w:sz w:val="24"/>
+                <w:szCs w:val="24"/>
+              </w:rPr>
+            </w:pPr>
+            <w:r>
+              <w:rPr>
+                <w:rFonts w:ascii="Times New Roman" w:hAnsi="Times New Roman" w:cs="Times New Roman"/>
+                <w:sz w:val="24"/>
+                <w:szCs w:val="24"/>
+              </w:rPr>
+              <w:t>2.- El sistema despliega diferentes opciones.</w:t>
+            </w:r>
+          </w:p>
+        </w:tc>
+      </w:tr>
+      <w:tr>
+        <w:tc>
+          <w:tcPr>
+            <w:tcW w:w="4412" w:type="dxa"/>
+          </w:tcPr>
+          <w:p>
+            <w:pPr>
+              <w:rPr>
+                <w:rFonts w:ascii="Times New Roman" w:hAnsi="Times New Roman" w:cs="Times New Roman"/>
+                <w:sz w:val="24"/>
+                <w:szCs w:val="24"/>
+              </w:rPr>
+            </w:pPr>
+            <w:r>
+              <w:rPr>
+                <w:rFonts w:ascii="Times New Roman" w:hAnsi="Times New Roman" w:cs="Times New Roman"/>
+                <w:sz w:val="24"/>
+                <w:szCs w:val="24"/>
+              </w:rPr>
+              <w:t>3.- El usuario selecciona el estudiante.</w:t>
+            </w:r>
+          </w:p>
+        </w:tc>
+        <w:tc>
+          <w:tcPr>
+            <w:tcW w:w="4416" w:type="dxa"/>
+          </w:tcPr>
+          <w:p>
+            <w:pPr>
+              <w:rPr>
+                <w:rFonts w:ascii="Times New Roman" w:hAnsi="Times New Roman" w:cs="Times New Roman"/>
+                <w:sz w:val="24"/>
+                <w:szCs w:val="24"/>
+              </w:rPr>
+            </w:pPr>
+          </w:p>
+        </w:tc>
+      </w:tr>
+      <w:tr>
+        <w:tc>
+          <w:tcPr>
+            <w:tcW w:w="4412" w:type="dxa"/>
+          </w:tcPr>
+          <w:p>
+            <w:pPr>
+              <w:spacing w:line="276" w:lineRule="auto"/>
+              <w:rPr>
+                <w:rFonts w:ascii="Times New Roman" w:hAnsi="Times New Roman" w:cs="Times New Roman"/>
+                <w:sz w:val="24"/>
+                <w:szCs w:val="24"/>
+              </w:rPr>
+            </w:pPr>
+          </w:p>
+        </w:tc>
+        <w:tc>
+          <w:tcPr>
+            <w:tcW w:w="4416" w:type="dxa"/>
+          </w:tcPr>
+          <w:p>
+            <w:pPr>
+              <w:spacing w:line="276" w:lineRule="auto"/>
+              <w:rPr>
+                <w:rFonts w:ascii="Times New Roman" w:hAnsi="Times New Roman" w:cs="Times New Roman"/>
+                <w:sz w:val="24"/>
+                <w:szCs w:val="24"/>
+              </w:rPr>
+            </w:pPr>
+            <w:r>
+              <w:rPr>
+                <w:rFonts w:ascii="Times New Roman" w:hAnsi="Times New Roman" w:cs="Times New Roman"/>
+                <w:sz w:val="24"/>
+                <w:szCs w:val="24"/>
+              </w:rPr>
+              <w:t>4</w:t>
+            </w:r>
+            <w:r>
+              <w:rPr>
+                <w:rFonts w:ascii="Times New Roman" w:hAnsi="Times New Roman" w:cs="Times New Roman"/>
+                <w:sz w:val="24"/>
+                <w:szCs w:val="24"/>
+              </w:rPr>
+              <w:t xml:space="preserve">.- El sistema despliega </w:t>
+            </w:r>
+            <w:r>
+              <w:rPr>
+                <w:rFonts w:ascii="Times New Roman" w:hAnsi="Times New Roman" w:cs="Times New Roman"/>
+                <w:sz w:val="24"/>
+                <w:szCs w:val="24"/>
+              </w:rPr>
+              <w:t>información del estudiante.</w:t>
+            </w:r>
+          </w:p>
+        </w:tc>
+      </w:tr>
+      <w:tr>
+        <w:tc>
+          <w:tcPr>
+            <w:tcW w:w="4412" w:type="dxa"/>
+          </w:tcPr>
+          <w:p>
+            <w:pPr>
+              <w:spacing w:line="276" w:lineRule="auto"/>
+              <w:rPr>
+                <w:rFonts w:ascii="Times New Roman" w:hAnsi="Times New Roman" w:cs="Times New Roman"/>
+                <w:sz w:val="24"/>
+                <w:szCs w:val="24"/>
+              </w:rPr>
+            </w:pPr>
+            <w:r>
+              <w:rPr>
+                <w:rFonts w:ascii="Times New Roman" w:hAnsi="Times New Roman" w:cs="Times New Roman"/>
+                <w:sz w:val="24"/>
+                <w:szCs w:val="24"/>
+              </w:rPr>
+              <w:t>4</w:t>
+            </w:r>
+            <w:r>
+              <w:rPr>
+                <w:rFonts w:ascii="Times New Roman" w:hAnsi="Times New Roman" w:cs="Times New Roman"/>
+                <w:sz w:val="24"/>
+                <w:szCs w:val="24"/>
+              </w:rPr>
+              <w:t xml:space="preserve">.- </w:t>
+            </w:r>
+            <w:r>
+              <w:rPr>
+                <w:rFonts w:ascii="Times New Roman" w:hAnsi="Times New Roman" w:cs="Times New Roman"/>
+                <w:sz w:val="24"/>
+                <w:szCs w:val="24"/>
+              </w:rPr>
+              <w:t xml:space="preserve">El usuario selecciona </w:t>
+            </w:r>
+            <w:r>
+              <w:rPr>
+                <w:rFonts w:ascii="Times New Roman" w:hAnsi="Times New Roman" w:cs="Times New Roman"/>
+                <w:sz w:val="24"/>
+                <w:szCs w:val="24"/>
+              </w:rPr>
+              <w:t>ingresar ascenso</w:t>
+            </w:r>
+            <w:r>
+              <w:rPr>
+                <w:rFonts w:ascii="Times New Roman" w:hAnsi="Times New Roman" w:cs="Times New Roman"/>
+                <w:sz w:val="24"/>
+                <w:szCs w:val="24"/>
+              </w:rPr>
+              <w:t>.</w:t>
+            </w:r>
+          </w:p>
+        </w:tc>
+        <w:tc>
+          <w:tcPr>
+            <w:tcW w:w="4416" w:type="dxa"/>
+          </w:tcPr>
+          <w:p>
+            <w:pPr>
+              <w:spacing w:line="276" w:lineRule="auto"/>
+              <w:rPr>
+                <w:rFonts w:ascii="Times New Roman" w:hAnsi="Times New Roman" w:cs="Times New Roman"/>
+                <w:sz w:val="24"/>
+                <w:szCs w:val="24"/>
+              </w:rPr>
+            </w:pPr>
+          </w:p>
+        </w:tc>
+      </w:tr>
+      <w:tr>
+        <w:tc>
+          <w:tcPr>
+            <w:tcW w:w="4412" w:type="dxa"/>
+          </w:tcPr>
+          <w:p>
+            <w:pPr>
+              <w:spacing w:line="276" w:lineRule="auto"/>
+              <w:rPr>
+                <w:rFonts w:ascii="Times New Roman" w:hAnsi="Times New Roman" w:cs="Times New Roman"/>
+                <w:sz w:val="24"/>
+                <w:szCs w:val="24"/>
+              </w:rPr>
+            </w:pPr>
+          </w:p>
+        </w:tc>
+        <w:tc>
+          <w:tcPr>
+            <w:tcW w:w="4416" w:type="dxa"/>
+          </w:tcPr>
+          <w:p>
+            <w:pPr>
+              <w:spacing w:line="276" w:lineRule="auto"/>
+              <w:rPr>
+                <w:rFonts w:ascii="Times New Roman" w:hAnsi="Times New Roman" w:cs="Times New Roman"/>
+                <w:sz w:val="24"/>
+                <w:szCs w:val="24"/>
+              </w:rPr>
+            </w:pPr>
+            <w:r>
+              <w:rPr>
+                <w:rFonts w:ascii="Times New Roman" w:hAnsi="Times New Roman" w:cs="Times New Roman"/>
+                <w:sz w:val="24"/>
+                <w:szCs w:val="24"/>
+              </w:rPr>
+              <w:t>5.-el sistema desplieg</w:t>
+            </w:r>
+            <w:r>
+              <w:rPr>
+                <w:rFonts w:ascii="Times New Roman" w:hAnsi="Times New Roman" w:cs="Times New Roman"/>
+                <w:sz w:val="24"/>
+                <w:szCs w:val="24"/>
+              </w:rPr>
+              <w:t>a el historial de ascenso</w:t>
+            </w:r>
+            <w:r>
+              <w:rPr>
+                <w:rFonts w:ascii="Times New Roman" w:hAnsi="Times New Roman" w:cs="Times New Roman"/>
+                <w:sz w:val="24"/>
+                <w:szCs w:val="24"/>
+              </w:rPr>
+              <w:t>.</w:t>
+            </w:r>
+          </w:p>
+        </w:tc>
+      </w:tr>
+      <w:tr>
+        <w:tc>
+          <w:tcPr>
+            <w:tcW w:w="4412" w:type="dxa"/>
+          </w:tcPr>
+          <w:p>
+            <w:pPr>
+              <w:rPr>
+                <w:rFonts w:ascii="Times New Roman" w:hAnsi="Times New Roman" w:cs="Times New Roman"/>
+                <w:sz w:val="24"/>
+                <w:szCs w:val="28"/>
+              </w:rPr>
+            </w:pPr>
+            <w:r>
+              <w:rPr>
+                <w:rFonts w:ascii="Times New Roman" w:hAnsi="Times New Roman" w:cs="Times New Roman"/>
+                <w:sz w:val="24"/>
+                <w:szCs w:val="28"/>
+              </w:rPr>
+              <w:t>6</w:t>
+            </w:r>
+            <w:r>
+              <w:rPr>
+                <w:rFonts w:ascii="Times New Roman" w:hAnsi="Times New Roman" w:cs="Times New Roman"/>
+                <w:sz w:val="24"/>
+                <w:szCs w:val="28"/>
+              </w:rPr>
+              <w:t>.- el usuario ingresa datos de ascenso y selecciona aceptar</w:t>
+            </w:r>
+            <w:r>
+              <w:rPr>
+                <w:rFonts w:ascii="Times New Roman" w:hAnsi="Times New Roman" w:cs="Times New Roman"/>
+                <w:sz w:val="24"/>
+                <w:szCs w:val="28"/>
+              </w:rPr>
+              <w:t>.</w:t>
+            </w:r>
+          </w:p>
+        </w:tc>
+        <w:tc>
+          <w:tcPr>
+            <w:tcW w:w="4416" w:type="dxa"/>
+          </w:tcPr>
+          <w:p>
+            <w:pPr>
+              <w:rPr>
+                <w:rFonts w:ascii="Times New Roman" w:hAnsi="Times New Roman" w:cs="Times New Roman"/>
+                <w:color w:val="808080" w:themeColor="background1" w:themeShade="80"/>
+                <w:sz w:val="24"/>
+                <w:szCs w:val="28"/>
+              </w:rPr>
+            </w:pPr>
+          </w:p>
+        </w:tc>
+      </w:tr>
+      <w:tr>
+        <w:tc>
+          <w:tcPr>
+            <w:tcW w:w="4412" w:type="dxa"/>
+          </w:tcPr>
+          <w:p>
+            <w:pPr>
+              <w:rPr>
+                <w:rFonts w:ascii="Times New Roman" w:hAnsi="Times New Roman" w:cs="Times New Roman"/>
+                <w:sz w:val="24"/>
+                <w:szCs w:val="28"/>
+              </w:rPr>
+            </w:pPr>
+          </w:p>
+        </w:tc>
+        <w:tc>
+          <w:tcPr>
+            <w:tcW w:w="4416" w:type="dxa"/>
+          </w:tcPr>
+          <w:p>
+            <w:pPr>
+              <w:rPr>
+                <w:rFonts w:ascii="Times New Roman" w:hAnsi="Times New Roman" w:cs="Times New Roman"/>
+                <w:sz w:val="24"/>
+                <w:szCs w:val="28"/>
+              </w:rPr>
+            </w:pPr>
+            <w:r>
+              <w:rPr>
+                <w:rFonts w:ascii="Times New Roman" w:hAnsi="Times New Roman" w:cs="Times New Roman"/>
+                <w:sz w:val="24"/>
+                <w:szCs w:val="28"/>
+              </w:rPr>
+              <w:t>7.-se desplie</w:t>
+            </w:r>
+            <w:r>
+              <w:rPr>
+                <w:rFonts w:ascii="Times New Roman" w:hAnsi="Times New Roman" w:cs="Times New Roman"/>
+                <w:sz w:val="24"/>
+                <w:szCs w:val="28"/>
+              </w:rPr>
+              <w:t>ga mensaje de confirmación</w:t>
+            </w:r>
+            <w:r>
+              <w:rPr>
+                <w:rFonts w:ascii="Times New Roman" w:hAnsi="Times New Roman" w:cs="Times New Roman"/>
+                <w:sz w:val="24"/>
+                <w:szCs w:val="28"/>
+              </w:rPr>
+              <w:t xml:space="preserve">. </w:t>
+            </w:r>
+          </w:p>
+        </w:tc>
+      </w:tr>
+    </w:tbl>
+    <w:p>
+      <w:pPr>
+        <w:rPr>
+          <w:rFonts w:ascii="Times New Roman" w:hAnsi="Times New Roman" w:cs="Times New Roman"/>
+          <w:color w:val="808080" w:themeColor="background1" w:themeShade="80"/>
+          <w:sz w:val="24"/>
+          <w:szCs w:val="24"/>
+        </w:rPr>
+      </w:pPr>
+    </w:p>
+    <w:p>
+      <w:pPr>
+        <w:pStyle w:val="Sinespaciado"/>
+        <w:rPr>
+          <w:rFonts w:ascii="Times New Roman" w:hAnsi="Times New Roman" w:cs="Times New Roman"/>
+          <w:b/>
+          <w:sz w:val="24"/>
+          <w:u w:val="single"/>
+        </w:rPr>
+      </w:pPr>
+      <w:r>
+        <w:rPr>
+          <w:rFonts w:ascii="Times New Roman" w:hAnsi="Times New Roman" w:cs="Times New Roman"/>
+          <w:b/>
+          <w:sz w:val="24"/>
+          <w:u w:val="single"/>
+        </w:rPr>
+        <w:lastRenderedPageBreak/>
+        <w:t xml:space="preserve">Cursos </w:t>
+      </w:r>
+      <w:r>
+        <w:rPr>
+          <w:rFonts w:ascii="Times New Roman" w:hAnsi="Times New Roman" w:cs="Times New Roman"/>
+          <w:b/>
+          <w:sz w:val="24"/>
+          <w:u w:val="single"/>
+        </w:rPr>
+        <w:t>alternativos</w:t>
+      </w:r>
+      <w:r>
+        <w:rPr>
+          <w:rFonts w:ascii="Times New Roman" w:hAnsi="Times New Roman" w:cs="Times New Roman"/>
+          <w:b/>
+          <w:sz w:val="24"/>
+          <w:u w:val="single"/>
+        </w:rPr>
+        <w:t xml:space="preserve"> de los eventos</w:t>
+      </w:r>
+    </w:p>
+    <w:p>
+      <w:pPr>
+        <w:pStyle w:val="Sinespaciado"/>
+        <w:rPr>
+          <w:rFonts w:ascii="Times New Roman" w:hAnsi="Times New Roman" w:cs="Times New Roman"/>
+          <w:b/>
+          <w:sz w:val="24"/>
+          <w:u w:val="single"/>
+        </w:rPr>
+      </w:pPr>
+      <w:r>
+        <w:rPr>
+          <w:rFonts w:ascii="Times New Roman" w:hAnsi="Times New Roman" w:cs="Times New Roman"/>
+          <w:b/>
+          <w:sz w:val="24"/>
+          <w:u w:val="single"/>
+        </w:rPr>
+        <w:t>A.-</w:t>
+      </w:r>
+    </w:p>
+    <w:tbl>
+      <w:tblPr>
+        <w:tblStyle w:val="Tablaconcuadrcula"/>
+        <w:tblW w:w="0" w:type="auto"/>
+        <w:tblLook w:val="04A0" w:firstRow="1" w:lastRow="0" w:firstColumn="1" w:lastColumn="0" w:noHBand="0" w:noVBand="1"/>
+      </w:tblPr>
+      <w:tblGrid>
+        <w:gridCol w:w="4412"/>
+        <w:gridCol w:w="4416"/>
+      </w:tblGrid>
+      <w:tr>
+        <w:tc>
+          <w:tcPr>
+            <w:tcW w:w="4412" w:type="dxa"/>
+          </w:tcPr>
+          <w:p>
+            <w:pPr>
+              <w:spacing w:line="276" w:lineRule="auto"/>
+              <w:rPr>
+                <w:rFonts w:ascii="Times New Roman" w:hAnsi="Times New Roman" w:cs="Times New Roman"/>
+                <w:sz w:val="24"/>
+                <w:szCs w:val="24"/>
+              </w:rPr>
+            </w:pPr>
+            <w:r>
+              <w:rPr>
+                <w:rFonts w:ascii="Times New Roman" w:hAnsi="Times New Roman" w:cs="Times New Roman"/>
+                <w:sz w:val="24"/>
+                <w:szCs w:val="24"/>
+              </w:rPr>
+              <w:t>1.-</w:t>
+            </w:r>
+            <w:r>
+              <w:rPr>
+                <w:rFonts w:ascii="Times New Roman" w:hAnsi="Times New Roman" w:cs="Times New Roman"/>
+                <w:sz w:val="24"/>
+                <w:szCs w:val="24"/>
+              </w:rPr>
+              <w:t xml:space="preserve"> E</w:t>
+            </w:r>
+            <w:r>
+              <w:rPr>
+                <w:rFonts w:ascii="Times New Roman" w:hAnsi="Times New Roman" w:cs="Times New Roman"/>
+                <w:sz w:val="24"/>
+                <w:szCs w:val="24"/>
+              </w:rPr>
+              <w:t>l usuario ingresa al sistema.</w:t>
+            </w:r>
+          </w:p>
+        </w:tc>
+        <w:tc>
+          <w:tcPr>
+            <w:tcW w:w="4416" w:type="dxa"/>
+          </w:tcPr>
+          <w:p>
+            <w:pPr>
+              <w:spacing w:line="276" w:lineRule="auto"/>
+              <w:rPr>
+                <w:rFonts w:ascii="Times New Roman" w:hAnsi="Times New Roman" w:cs="Times New Roman"/>
+                <w:sz w:val="24"/>
+                <w:szCs w:val="24"/>
+              </w:rPr>
+            </w:pPr>
+          </w:p>
+        </w:tc>
+      </w:tr>
+      <w:tr>
+        <w:tc>
+          <w:tcPr>
+            <w:tcW w:w="4412" w:type="dxa"/>
+          </w:tcPr>
+          <w:p>
+            <w:pPr>
+              <w:spacing w:line="276" w:lineRule="auto"/>
+              <w:rPr>
+                <w:rFonts w:ascii="Times New Roman" w:hAnsi="Times New Roman" w:cs="Times New Roman"/>
+                <w:sz w:val="24"/>
+                <w:szCs w:val="24"/>
+              </w:rPr>
+            </w:pPr>
+          </w:p>
+        </w:tc>
+        <w:tc>
+          <w:tcPr>
+            <w:tcW w:w="4416" w:type="dxa"/>
+          </w:tcPr>
+          <w:p>
+            <w:pPr>
+              <w:spacing w:line="276" w:lineRule="auto"/>
+              <w:rPr>
+                <w:rFonts w:ascii="Times New Roman" w:hAnsi="Times New Roman" w:cs="Times New Roman"/>
+                <w:sz w:val="24"/>
+                <w:szCs w:val="24"/>
+              </w:rPr>
+            </w:pPr>
+            <w:r>
+              <w:rPr>
+                <w:rFonts w:ascii="Times New Roman" w:hAnsi="Times New Roman" w:cs="Times New Roman"/>
+                <w:sz w:val="24"/>
+                <w:szCs w:val="24"/>
+              </w:rPr>
+              <w:t>2.- El sistema despliega diferentes opciones.</w:t>
+            </w:r>
+          </w:p>
+        </w:tc>
+      </w:tr>
+      <w:tr>
+        <w:tc>
+          <w:tcPr>
+            <w:tcW w:w="4412" w:type="dxa"/>
+          </w:tcPr>
+          <w:p>
+            <w:pPr>
+              <w:rPr>
+                <w:rFonts w:ascii="Times New Roman" w:hAnsi="Times New Roman" w:cs="Times New Roman"/>
+                <w:sz w:val="24"/>
+                <w:szCs w:val="24"/>
+              </w:rPr>
+            </w:pPr>
+            <w:r>
+              <w:rPr>
+                <w:rFonts w:ascii="Times New Roman" w:hAnsi="Times New Roman" w:cs="Times New Roman"/>
+                <w:sz w:val="24"/>
+                <w:szCs w:val="24"/>
+              </w:rPr>
+              <w:t>3.- El usuario selecciona el estudiante.</w:t>
+            </w:r>
+          </w:p>
+        </w:tc>
+        <w:tc>
+          <w:tcPr>
+            <w:tcW w:w="4416" w:type="dxa"/>
+          </w:tcPr>
+          <w:p>
+            <w:pPr>
+              <w:rPr>
+                <w:rFonts w:ascii="Times New Roman" w:hAnsi="Times New Roman" w:cs="Times New Roman"/>
+                <w:sz w:val="24"/>
+                <w:szCs w:val="24"/>
+              </w:rPr>
+            </w:pPr>
+          </w:p>
+        </w:tc>
+      </w:tr>
+      <w:tr>
+        <w:tc>
+          <w:tcPr>
+            <w:tcW w:w="4412" w:type="dxa"/>
+          </w:tcPr>
+          <w:p>
+            <w:pPr>
+              <w:spacing w:line="276" w:lineRule="auto"/>
+              <w:rPr>
+                <w:rFonts w:ascii="Times New Roman" w:hAnsi="Times New Roman" w:cs="Times New Roman"/>
+                <w:sz w:val="24"/>
+                <w:szCs w:val="24"/>
+              </w:rPr>
+            </w:pPr>
+          </w:p>
+        </w:tc>
+        <w:tc>
+          <w:tcPr>
+            <w:tcW w:w="4416" w:type="dxa"/>
+          </w:tcPr>
+          <w:p>
+            <w:pPr>
+              <w:spacing w:line="276" w:lineRule="auto"/>
+              <w:rPr>
+                <w:rFonts w:ascii="Times New Roman" w:hAnsi="Times New Roman" w:cs="Times New Roman"/>
+                <w:sz w:val="24"/>
+                <w:szCs w:val="24"/>
+              </w:rPr>
+            </w:pPr>
+            <w:r>
+              <w:rPr>
+                <w:rFonts w:ascii="Times New Roman" w:hAnsi="Times New Roman" w:cs="Times New Roman"/>
+                <w:sz w:val="24"/>
+                <w:szCs w:val="24"/>
+              </w:rPr>
+              <w:t>4</w:t>
+            </w:r>
+            <w:r>
+              <w:rPr>
+                <w:rFonts w:ascii="Times New Roman" w:hAnsi="Times New Roman" w:cs="Times New Roman"/>
+                <w:sz w:val="24"/>
+                <w:szCs w:val="24"/>
+              </w:rPr>
+              <w:t xml:space="preserve">.- El sistema despliega </w:t>
+            </w:r>
+            <w:r>
+              <w:rPr>
+                <w:rFonts w:ascii="Times New Roman" w:hAnsi="Times New Roman" w:cs="Times New Roman"/>
+                <w:sz w:val="24"/>
+                <w:szCs w:val="24"/>
+              </w:rPr>
+              <w:t>información del estudiante.</w:t>
+            </w:r>
+          </w:p>
+        </w:tc>
+      </w:tr>
+      <w:tr>
+        <w:tc>
+          <w:tcPr>
+            <w:tcW w:w="4412" w:type="dxa"/>
+          </w:tcPr>
+          <w:p>
+            <w:pPr>
+              <w:spacing w:line="276" w:lineRule="auto"/>
+              <w:rPr>
+                <w:rFonts w:ascii="Times New Roman" w:hAnsi="Times New Roman" w:cs="Times New Roman"/>
+                <w:sz w:val="24"/>
+                <w:szCs w:val="24"/>
+              </w:rPr>
+            </w:pPr>
+            <w:r>
+              <w:rPr>
+                <w:rFonts w:ascii="Times New Roman" w:hAnsi="Times New Roman" w:cs="Times New Roman"/>
+                <w:sz w:val="24"/>
+                <w:szCs w:val="24"/>
+              </w:rPr>
+              <w:t>4</w:t>
+            </w:r>
+            <w:r>
+              <w:rPr>
+                <w:rFonts w:ascii="Times New Roman" w:hAnsi="Times New Roman" w:cs="Times New Roman"/>
+                <w:sz w:val="24"/>
+                <w:szCs w:val="24"/>
+              </w:rPr>
+              <w:t xml:space="preserve">.- </w:t>
+            </w:r>
+            <w:r>
+              <w:rPr>
+                <w:rFonts w:ascii="Times New Roman" w:hAnsi="Times New Roman" w:cs="Times New Roman"/>
+                <w:sz w:val="24"/>
+                <w:szCs w:val="24"/>
+              </w:rPr>
+              <w:t>El usuario selecciona ingresar ascenso.</w:t>
+            </w:r>
+          </w:p>
+        </w:tc>
+        <w:tc>
+          <w:tcPr>
+            <w:tcW w:w="4416" w:type="dxa"/>
+          </w:tcPr>
+          <w:p>
+            <w:pPr>
+              <w:spacing w:line="276" w:lineRule="auto"/>
+              <w:rPr>
+                <w:rFonts w:ascii="Times New Roman" w:hAnsi="Times New Roman" w:cs="Times New Roman"/>
+                <w:sz w:val="24"/>
+                <w:szCs w:val="24"/>
+              </w:rPr>
+            </w:pPr>
+          </w:p>
+        </w:tc>
+      </w:tr>
+      <w:tr>
+        <w:tc>
+          <w:tcPr>
+            <w:tcW w:w="4412" w:type="dxa"/>
+          </w:tcPr>
+          <w:p>
+            <w:pPr>
+              <w:spacing w:line="276" w:lineRule="auto"/>
+              <w:rPr>
+                <w:rFonts w:ascii="Times New Roman" w:hAnsi="Times New Roman" w:cs="Times New Roman"/>
+                <w:sz w:val="24"/>
+                <w:szCs w:val="24"/>
+              </w:rPr>
+            </w:pPr>
+          </w:p>
+        </w:tc>
+        <w:tc>
+          <w:tcPr>
+            <w:tcW w:w="4416" w:type="dxa"/>
+          </w:tcPr>
+          <w:p>
+            <w:pPr>
+              <w:spacing w:line="276" w:lineRule="auto"/>
+              <w:rPr>
+                <w:rFonts w:ascii="Times New Roman" w:hAnsi="Times New Roman" w:cs="Times New Roman"/>
+                <w:sz w:val="24"/>
+                <w:szCs w:val="24"/>
+              </w:rPr>
+            </w:pPr>
+            <w:r>
+              <w:rPr>
+                <w:rFonts w:ascii="Times New Roman" w:hAnsi="Times New Roman" w:cs="Times New Roman"/>
+                <w:sz w:val="24"/>
+                <w:szCs w:val="24"/>
+              </w:rPr>
+              <w:t>5.-el sistema despliega el historial de ascenso.</w:t>
+            </w:r>
+          </w:p>
+        </w:tc>
+      </w:tr>
+    </w:tbl>
+    <w:p>
+      <w:pPr>
+        <w:pStyle w:val="Sinespaciado"/>
+        <w:rPr>
+          <w:rFonts w:ascii="Times New Roman" w:hAnsi="Times New Roman" w:cs="Times New Roman"/>
+          <w:b/>
+          <w:sz w:val="24"/>
+          <w:u w:val="single"/>
+          <w:lang w:val="es-CL"/>
+        </w:rPr>
+      </w:pPr>
+    </w:p>
+    <w:p>
+      <w:pPr>
+        <w:pStyle w:val="Sinespaciado"/>
+        <w:rPr>
+          <w:b/>
+          <w:u w:val="single"/>
+        </w:rPr>
+      </w:pPr>
+      <w:r>
+        <w:rPr>
+          <w:b/>
+          <w:u w:val="single"/>
+        </w:rPr>
+        <w:t>B.-</w:t>
+      </w:r>
+    </w:p>
+    <w:tbl>
+      <w:tblPr>
+        <w:tblStyle w:val="Tablaconcuadrcula"/>
+        <w:tblW w:w="0" w:type="auto"/>
+        <w:tblLook w:val="04A0" w:firstRow="1" w:lastRow="0" w:firstColumn="1" w:lastColumn="0" w:noHBand="0" w:noVBand="1"/>
+      </w:tblPr>
+      <w:tblGrid>
+        <w:gridCol w:w="4417"/>
+        <w:gridCol w:w="4411"/>
+      </w:tblGrid>
+      <w:tr>
+        <w:tc>
+          <w:tcPr>
+            <w:tcW w:w="4417" w:type="dxa"/>
+          </w:tcPr>
+          <w:p>
+            <w:pPr>
+              <w:pStyle w:val="Sinespaciado"/>
+              <w:rPr>
+                <w:rFonts w:ascii="Times New Roman" w:hAnsi="Times New Roman" w:cs="Times New Roman"/>
+                <w:sz w:val="24"/>
+                <w:szCs w:val="28"/>
+              </w:rPr>
+            </w:pPr>
+            <w:r>
+              <w:rPr>
+                <w:rFonts w:ascii="Times New Roman" w:hAnsi="Times New Roman" w:cs="Times New Roman"/>
+                <w:sz w:val="24"/>
+                <w:szCs w:val="28"/>
+              </w:rPr>
+              <w:t>4</w:t>
+            </w:r>
+            <w:r>
+              <w:rPr>
+                <w:rFonts w:ascii="Times New Roman" w:hAnsi="Times New Roman" w:cs="Times New Roman"/>
+                <w:sz w:val="24"/>
+                <w:szCs w:val="28"/>
+              </w:rPr>
+              <w:t xml:space="preserve">.- El alumno </w:t>
+            </w:r>
+            <w:r>
+              <w:rPr>
+                <w:rFonts w:ascii="Times New Roman" w:hAnsi="Times New Roman" w:cs="Times New Roman"/>
+                <w:sz w:val="24"/>
+                <w:szCs w:val="28"/>
+              </w:rPr>
+              <w:t xml:space="preserve"> no está registrado</w:t>
+            </w:r>
+          </w:p>
+        </w:tc>
+        <w:tc>
+          <w:tcPr>
+            <w:tcW w:w="4411" w:type="dxa"/>
+          </w:tcPr>
+          <w:p>
+            <w:pPr>
+              <w:pStyle w:val="Sinespaciado"/>
+              <w:rPr>
+                <w:rFonts w:ascii="Times New Roman" w:hAnsi="Times New Roman" w:cs="Times New Roman"/>
+                <w:sz w:val="24"/>
+                <w:szCs w:val="28"/>
+              </w:rPr>
+            </w:pPr>
+            <w:r>
+              <w:rPr>
+                <w:rFonts w:ascii="Times New Roman" w:hAnsi="Times New Roman" w:cs="Times New Roman"/>
+                <w:sz w:val="24"/>
+                <w:szCs w:val="28"/>
+              </w:rPr>
+              <w:t>5.- Error del sistema</w:t>
+            </w:r>
+          </w:p>
+        </w:tc>
+      </w:tr>
+    </w:tbl>
+    <w:p>
+      <w:pPr>
+        <w:rPr>
+          <w:rFonts w:ascii="Times New Roman" w:hAnsi="Times New Roman" w:cs="Times New Roman"/>
+          <w:sz w:val="24"/>
+          <w:szCs w:val="24"/>
+        </w:rPr>
+      </w:pPr>
+    </w:p>
+    <w:p>
+      <w:pPr>
+        <w:rPr>
+          <w:rFonts w:ascii="Times New Roman" w:hAnsi="Times New Roman" w:cs="Times New Roman"/>
+          <w:b/>
+          <w:sz w:val="24"/>
+          <w:szCs w:val="24"/>
+          <w:u w:val="single"/>
+        </w:rPr>
+      </w:pPr>
+      <w:r>
+        <w:rPr>
+          <w:rFonts w:ascii="Times New Roman" w:hAnsi="Times New Roman" w:cs="Times New Roman"/>
+          <w:b/>
+          <w:sz w:val="24"/>
+          <w:szCs w:val="24"/>
+          <w:u w:val="single"/>
+        </w:rPr>
+        <w:t xml:space="preserve">Diagrama de secuencia </w:t>
+      </w:r>
+    </w:p>
+    <w:p>
+      <w:pPr>
+        <w:rPr>
+          <w:rFonts w:ascii="Times New Roman" w:hAnsi="Times New Roman" w:cs="Times New Roman"/>
+          <w:noProof/>
+          <w:sz w:val="24"/>
+          <w:lang w:eastAsia="es-CL"/>
+        </w:rPr>
+      </w:pPr>
+    </w:p>
+    <w:p>
+      <w:pPr>
+        <w:rPr>
+          <w:rFonts w:ascii="Times New Roman" w:hAnsi="Times New Roman" w:cs="Times New Roman"/>
+          <w:b/>
+          <w:sz w:val="24"/>
+          <w:u w:val="single"/>
+          <w:lang w:val="es-MX"/>
+        </w:rPr>
+      </w:pPr>
+      <w:r>
+        <w:rPr>
+          <w:rFonts w:ascii="Times New Roman" w:hAnsi="Times New Roman" w:cs="Times New Roman"/>
+          <w:noProof/>
+          <w:sz w:val="24"/>
+          <w:lang w:eastAsia="es-CL"/>
+        </w:rPr>
+        <w:drawing>
+          <wp:inline distT="0" distB="0" distL="0" distR="0">
+            <wp:extent cx="4219575" cy="4524375"/>
+            <wp:effectExtent l="0" t="0" r="9525" b="9525"/>
+            <wp:docPr id="11" name="Imagen 11" descr="C:\Users\Gabriel alex\Downloads\Diagrama sin nombre (8).png"/>
+            <wp:cNvGraphicFramePr>
+              <a:graphicFrameLocks xmlns:a="http://schemas.openxmlformats.org/drawingml/2006/main" noChangeAspect="1"/>
+            </wp:cNvGraphicFramePr>
+            <a:graphic xmlns:a="http://schemas.openxmlformats.org/drawingml/2006/main">
+              <a:graphicData uri="http://schemas.openxmlformats.org/drawingml/2006/picture">
+                <pic:pic xmlns:pic="http://schemas.openxmlformats.org/drawingml/2006/picture">
+                  <pic:nvPicPr>
+                    <pic:cNvPr id="0" name="Picture 15" descr="C:\Users\Gabriel alex\Downloads\Diagrama sin nombre (8).png"/>
+                    <pic:cNvPicPr>
+                      <a:picLocks noChangeAspect="1" noChangeArrowheads="1"/>
+                    </pic:cNvPicPr>
+                  </pic:nvPicPr>
+                  <pic:blipFill rotWithShape="1">
+                    <a:blip r:embed="rId29">
+                      <a:extLst>
+                        <a:ext uri="{28A0092B-C50C-407E-A947-70E740481C1C}">
+                          <a14:useLocalDpi xmlns:a14="http://schemas.microsoft.com/office/drawing/2010/main" val="0"/>
+                        </a:ext>
+                      </a:extLst>
+                    </a:blip>
+                    <a:srcRect b="18525"/>
+                    <a:stretch/>
+                  </pic:blipFill>
+                  <pic:spPr bwMode="auto">
+                    <a:xfrm>
+                      <a:off x="0" y="0"/>
+                      <a:ext cx="4219575" cy="4524375"/>
+                    </a:xfrm>
+                    <a:prstGeom prst="rect">
+                      <a:avLst/>
+                    </a:prstGeom>
+                    <a:noFill/>
+                    <a:ln>
+                      <a:noFill/>
+                    </a:ln>
+                    <a:extLst>
+                      <a:ext uri="{53640926-AAD7-44D8-BBD7-CCE9431645EC}">
+                        <a14:shadowObscured xmlns:a14="http://schemas.microsoft.com/office/drawing/2010/main"/>
+                      </a:ext>
+                    </a:extLst>
+                  </pic:spPr>
+                </pic:pic>
+              </a:graphicData>
+            </a:graphic>
+          </wp:inline>
+        </w:drawing>
+      </w:r>
+    </w:p>
+    <w:p>
+      <w:pPr>
+        <w:pStyle w:val="Sinespaciado"/>
+        <w:rPr>
+          <w:rFonts w:ascii="Times New Roman" w:hAnsi="Times New Roman" w:cs="Times New Roman"/>
+          <w:sz w:val="24"/>
+        </w:rPr>
+      </w:pPr>
+      <w:r>
+        <w:rPr>
+          <w:rFonts w:ascii="Times New Roman" w:hAnsi="Times New Roman" w:cs="Times New Roman"/>
+          <w:b/>
+          <w:sz w:val="24"/>
+        </w:rPr>
+        <w:lastRenderedPageBreak/>
+        <w:t xml:space="preserve">Nombre: </w:t>
+      </w:r>
+      <w:r>
+        <w:rPr>
+          <w:rFonts w:ascii="Times New Roman" w:hAnsi="Times New Roman" w:cs="Times New Roman"/>
+          <w:sz w:val="24"/>
+        </w:rPr>
+        <w:t>ingresar_ascenso</w:t>
+      </w:r>
+      <w:r>
+        <w:rPr>
+          <w:rFonts w:ascii="Times New Roman" w:hAnsi="Times New Roman" w:cs="Times New Roman"/>
+          <w:sz w:val="24"/>
+        </w:rPr>
+        <w:t>()</w:t>
+      </w:r>
+    </w:p>
+    <w:p>
+      <w:pPr>
+        <w:pStyle w:val="Sinespaciado"/>
+        <w:rPr>
+          <w:rFonts w:ascii="Times New Roman" w:hAnsi="Times New Roman" w:cs="Times New Roman"/>
+          <w:sz w:val="24"/>
+        </w:rPr>
+      </w:pPr>
+      <w:r>
+        <w:rPr>
+          <w:rFonts w:ascii="Times New Roman" w:hAnsi="Times New Roman" w:cs="Times New Roman"/>
+          <w:b/>
+          <w:sz w:val="24"/>
+        </w:rPr>
+        <w:t xml:space="preserve">Responsabilidad: </w:t>
+      </w:r>
+      <w:r>
+        <w:rPr>
+          <w:rFonts w:ascii="Times New Roman" w:hAnsi="Times New Roman" w:cs="Times New Roman"/>
+          <w:sz w:val="24"/>
+        </w:rPr>
+        <w:t>Mostrar el historial de ascensos de cinturón del alumno y permitir editar el historial</w:t>
+      </w:r>
+    </w:p>
+    <w:p>
+      <w:pPr>
+        <w:pStyle w:val="Sinespaciado"/>
+        <w:rPr>
+          <w:rFonts w:ascii="Times New Roman" w:hAnsi="Times New Roman" w:cs="Times New Roman"/>
+          <w:sz w:val="24"/>
+        </w:rPr>
+      </w:pPr>
+      <w:r>
+        <w:rPr>
+          <w:rFonts w:ascii="Times New Roman" w:hAnsi="Times New Roman" w:cs="Times New Roman"/>
+          <w:b/>
+          <w:sz w:val="24"/>
+        </w:rPr>
+        <w:t xml:space="preserve">Precondición: </w:t>
+      </w:r>
+      <w:r>
+        <w:rPr>
+          <w:rFonts w:ascii="Times New Roman" w:hAnsi="Times New Roman" w:cs="Times New Roman"/>
+          <w:sz w:val="24"/>
+        </w:rPr>
+        <w:t>El alumno debe estar ingresado en el sistema</w:t>
+      </w:r>
+    </w:p>
+    <w:p>
+      <w:pPr>
+        <w:pStyle w:val="Sinespaciado"/>
+        <w:rPr>
+          <w:rFonts w:ascii="Times New Roman" w:hAnsi="Times New Roman" w:cs="Times New Roman"/>
+          <w:sz w:val="24"/>
+        </w:rPr>
+      </w:pPr>
+      <w:r>
+        <w:rPr>
+          <w:rFonts w:ascii="Times New Roman" w:hAnsi="Times New Roman" w:cs="Times New Roman"/>
+          <w:b/>
+          <w:sz w:val="24"/>
+        </w:rPr>
+        <w:t>Poscondición</w:t>
+      </w:r>
+      <w:r>
+        <w:rPr>
+          <w:rFonts w:ascii="Times New Roman" w:hAnsi="Times New Roman" w:cs="Times New Roman"/>
+          <w:b/>
+          <w:sz w:val="24"/>
+        </w:rPr>
+        <w:t xml:space="preserve">: </w:t>
+      </w:r>
+      <w:r>
+        <w:rPr>
+          <w:rFonts w:ascii="Times New Roman" w:hAnsi="Times New Roman" w:cs="Times New Roman"/>
+          <w:sz w:val="24"/>
+        </w:rPr>
+        <w:t xml:space="preserve">Se instancia el objeto </w:t>
+      </w:r>
+      <w:r>
+        <w:rPr>
+          <w:rFonts w:ascii="Times New Roman" w:hAnsi="Times New Roman" w:cs="Times New Roman"/>
+          <w:sz w:val="24"/>
+        </w:rPr>
+        <w:t>historial</w:t>
+      </w:r>
+      <w:r>
+        <w:rPr>
+          <w:rFonts w:ascii="Times New Roman" w:hAnsi="Times New Roman" w:cs="Times New Roman"/>
+          <w:sz w:val="24"/>
+        </w:rPr>
+        <w:t>(), se despliega en pantalla los valores de sus atributos.</w:t>
+      </w:r>
+    </w:p>
+    <w:p>
+      <w:pPr>
+        <w:rPr>
+          <w:rFonts w:ascii="Times New Roman" w:hAnsi="Times New Roman" w:cs="Times New Roman"/>
+          <w:b/>
+          <w:sz w:val="24"/>
+          <w:u w:val="single"/>
+          <w:lang w:val="es-MX"/>
+        </w:rPr>
+      </w:pPr>
+    </w:p>
+    <w:p>
+      <w:pPr>
+        <w:pStyle w:val="Sinespaciado"/>
+        <w:rPr>
+          <w:rFonts w:ascii="Times New Roman" w:hAnsi="Times New Roman" w:cs="Times New Roman"/>
+          <w:sz w:val="24"/>
+        </w:rPr>
+      </w:pPr>
+      <w:r>
+        <w:rPr>
+          <w:rFonts w:ascii="Times New Roman" w:hAnsi="Times New Roman" w:cs="Times New Roman"/>
+          <w:b/>
+          <w:sz w:val="24"/>
+        </w:rPr>
+        <w:t xml:space="preserve">Nombre: </w:t>
+      </w:r>
+      <w:r>
+        <w:rPr>
+          <w:rFonts w:ascii="Times New Roman" w:hAnsi="Times New Roman" w:cs="Times New Roman"/>
+          <w:sz w:val="24"/>
+        </w:rPr>
+        <w:t>ingresa_datos_ascenso</w:t>
+      </w:r>
+      <w:r>
+        <w:rPr>
+          <w:rFonts w:ascii="Times New Roman" w:hAnsi="Times New Roman" w:cs="Times New Roman"/>
+          <w:sz w:val="24"/>
+        </w:rPr>
+        <w:t>()</w:t>
+      </w:r>
+    </w:p>
+    <w:p>
+      <w:pPr>
+        <w:pStyle w:val="Sinespaciado"/>
+        <w:rPr>
+          <w:rFonts w:ascii="Times New Roman" w:hAnsi="Times New Roman" w:cs="Times New Roman"/>
+          <w:sz w:val="24"/>
+        </w:rPr>
+      </w:pPr>
+      <w:r>
+        <w:rPr>
+          <w:rFonts w:ascii="Times New Roman" w:hAnsi="Times New Roman" w:cs="Times New Roman"/>
+          <w:b/>
+          <w:sz w:val="24"/>
+        </w:rPr>
+        <w:t xml:space="preserve">Responsabilidad: </w:t>
+      </w:r>
+      <w:r>
+        <w:rPr>
+          <w:rFonts w:ascii="Times New Roman" w:hAnsi="Times New Roman" w:cs="Times New Roman"/>
+          <w:sz w:val="24"/>
+        </w:rPr>
+        <w:t>Almacenar en base de datos el nuevo ascenso del alumno</w:t>
+      </w:r>
+    </w:p>
+    <w:p>
+      <w:pPr>
+        <w:pStyle w:val="Sinespaciado"/>
+        <w:rPr>
+          <w:rFonts w:ascii="Times New Roman" w:hAnsi="Times New Roman" w:cs="Times New Roman"/>
+          <w:sz w:val="24"/>
+        </w:rPr>
+      </w:pPr>
+      <w:r>
+        <w:rPr>
+          <w:rFonts w:ascii="Times New Roman" w:hAnsi="Times New Roman" w:cs="Times New Roman"/>
+          <w:b/>
+          <w:sz w:val="24"/>
+        </w:rPr>
+        <w:t xml:space="preserve">Precondición: </w:t>
+      </w:r>
+      <w:r>
+        <w:rPr>
+          <w:rFonts w:ascii="Times New Roman" w:hAnsi="Times New Roman" w:cs="Times New Roman"/>
+          <w:sz w:val="24"/>
+        </w:rPr>
+        <w:t>El alumno debe estar ingresado en el sistema</w:t>
+      </w:r>
+    </w:p>
+    <w:p>
+      <w:pPr>
+        <w:pStyle w:val="Sinespaciado"/>
+        <w:rPr>
+          <w:rFonts w:ascii="Times New Roman" w:hAnsi="Times New Roman" w:cs="Times New Roman"/>
+          <w:sz w:val="24"/>
+        </w:rPr>
+      </w:pPr>
+      <w:r>
+        <w:rPr>
+          <w:rFonts w:ascii="Times New Roman" w:hAnsi="Times New Roman" w:cs="Times New Roman"/>
+          <w:b/>
+          <w:sz w:val="24"/>
+        </w:rPr>
+        <w:t>Poscondición</w:t>
+      </w:r>
+      <w:r>
+        <w:rPr>
+          <w:rFonts w:ascii="Times New Roman" w:hAnsi="Times New Roman" w:cs="Times New Roman"/>
+          <w:b/>
+          <w:sz w:val="24"/>
+        </w:rPr>
+        <w:t xml:space="preserve">: </w:t>
+      </w:r>
+      <w:r>
+        <w:rPr>
+          <w:rFonts w:ascii="Times New Roman" w:hAnsi="Times New Roman" w:cs="Times New Roman"/>
+          <w:sz w:val="24"/>
+        </w:rPr>
+        <w:t>Se instancia el objeto historial</w:t>
+      </w:r>
+      <w:r>
+        <w:rPr>
+          <w:rFonts w:ascii="Times New Roman" w:hAnsi="Times New Roman" w:cs="Times New Roman"/>
+          <w:sz w:val="24"/>
+        </w:rPr>
+        <w:t>()</w:t>
+      </w:r>
+      <w:r>
+        <w:rPr>
+          <w:rFonts w:ascii="Times New Roman" w:hAnsi="Times New Roman" w:cs="Times New Roman"/>
+          <w:sz w:val="24"/>
+        </w:rPr>
+        <w:t>,  datos guardaos en base de datos</w:t>
+      </w:r>
+      <w:bookmarkStart w:id="0" w:name="_GoBack"/>
+      <w:bookmarkEnd w:id="0"/>
+      <w:r>
+        <w:rPr>
+          <w:rFonts w:ascii="Times New Roman" w:hAnsi="Times New Roman" w:cs="Times New Roman"/>
+          <w:sz w:val="24"/>
+        </w:rPr>
+        <w:t xml:space="preserve"> </w:t>
+      </w:r>
+      <w:r>
+        <w:rPr>
+          <w:rFonts w:ascii="Times New Roman" w:hAnsi="Times New Roman" w:cs="Times New Roman"/>
+          <w:sz w:val="24"/>
+        </w:rPr>
+        <w:t>.</w:t>
+      </w:r>
+    </w:p>
+    <w:p>
+      <w:pPr>
+        <w:rPr>
+          <w:rFonts w:ascii="Times New Roman" w:hAnsi="Times New Roman" w:cs="Times New Roman"/>
+          <w:b/>
+          <w:sz w:val="24"/>
+          <w:u w:val="single"/>
+          <w:lang w:val="es-MX"/>
+        </w:rPr>
+      </w:pPr>
+    </w:p>
+    <w:p>
+      <w:pPr>
+        <w:rPr>
+          <w:rFonts w:ascii="Times New Roman" w:hAnsi="Times New Roman" w:cs="Times New Roman"/>
+          <w:b/>
+          <w:sz w:val="24"/>
+          <w:u w:val="single"/>
+          <w:lang w:val="es-MX"/>
+        </w:rPr>
+      </w:pPr>
+    </w:p>
+    <w:p>
+      <w:pPr>
+        <w:rPr>
+          <w:rFonts w:ascii="Times New Roman" w:hAnsi="Times New Roman" w:cs="Times New Roman"/>
+          <w:b/>
+          <w:sz w:val="24"/>
+          <w:u w:val="single"/>
+          <w:lang w:val="es-MX"/>
+        </w:rPr>
+      </w:pPr>
+    </w:p>
+    <w:p>
+      <w:pPr>
+        <w:rPr>
+          <w:rFonts w:ascii="Times New Roman" w:hAnsi="Times New Roman" w:cs="Times New Roman"/>
+          <w:b/>
+          <w:sz w:val="24"/>
+          <w:u w:val="single"/>
+          <w:lang w:val="es-MX"/>
+        </w:rPr>
+      </w:pPr>
+    </w:p>
+    <w:p>
+      <w:pPr>
+        <w:rPr>
+          <w:rFonts w:ascii="Times New Roman" w:hAnsi="Times New Roman" w:cs="Times New Roman"/>
+          <w:b/>
+          <w:sz w:val="24"/>
+          <w:u w:val="single"/>
+          <w:lang w:val="es-MX"/>
+        </w:rPr>
+      </w:pPr>
+    </w:p>
+    <w:p>
+      <w:pPr>
+        <w:rPr>
+          <w:rFonts w:ascii="Times New Roman" w:hAnsi="Times New Roman" w:cs="Times New Roman"/>
+          <w:b/>
+          <w:sz w:val="24"/>
+          <w:u w:val="single"/>
+          <w:lang w:val="es-MX"/>
+        </w:rPr>
+      </w:pPr>
+    </w:p>
+    <w:p>
+      <w:pPr>
+        <w:rPr>
+          <w:rFonts w:ascii="Times New Roman" w:hAnsi="Times New Roman" w:cs="Times New Roman"/>
+          <w:b/>
+          <w:sz w:val="24"/>
+          <w:u w:val="single"/>
+          <w:lang w:val="es-MX"/>
+        </w:rPr>
+      </w:pPr>
+    </w:p>
+    <w:p>
+      <w:pPr>
+        <w:rPr>
+          <w:rFonts w:ascii="Times New Roman" w:hAnsi="Times New Roman" w:cs="Times New Roman"/>
+          <w:b/>
+          <w:sz w:val="24"/>
+          <w:u w:val="single"/>
+          <w:lang w:val="es-MX"/>
+        </w:rPr>
+      </w:pPr>
+    </w:p>
+    <w:p>
+      <w:pPr>
+        <w:rPr>
+          <w:rFonts w:ascii="Times New Roman" w:hAnsi="Times New Roman" w:cs="Times New Roman"/>
+          <w:b/>
+          <w:sz w:val="24"/>
+          <w:u w:val="single"/>
+          <w:lang w:val="es-MX"/>
+        </w:rPr>
+      </w:pPr>
+    </w:p>
+    <w:p>
+      <w:pPr>
+        <w:rPr>
+          <w:rFonts w:ascii="Times New Roman" w:hAnsi="Times New Roman" w:cs="Times New Roman"/>
+          <w:b/>
+          <w:sz w:val="24"/>
+          <w:u w:val="single"/>
+          <w:lang w:val="es-MX"/>
+        </w:rPr>
+      </w:pPr>
+    </w:p>
+    <w:p>
+      <w:pPr>
+        <w:rPr>
+          <w:rFonts w:ascii="Times New Roman" w:hAnsi="Times New Roman" w:cs="Times New Roman"/>
+          <w:b/>
+          <w:sz w:val="24"/>
+          <w:u w:val="single"/>
+          <w:lang w:val="es-MX"/>
+        </w:rPr>
+      </w:pPr>
+    </w:p>
+    <w:p>
+      <w:pPr>
+        <w:jc w:val="center"/>
+        <w:rPr>
+          <w:rFonts w:ascii="Times New Roman" w:hAnsi="Times New Roman" w:cs="Times New Roman"/>
+          <w:b/>
+          <w:sz w:val="24"/>
+          <w:u w:val="single"/>
+          <w:lang w:val="es-MX"/>
+        </w:rPr>
+      </w:pPr>
+    </w:p>
+    <w:p>
+      <w:pPr>
+        <w:jc w:val="center"/>
+        <w:rPr>
+          <w:rFonts w:ascii="Times New Roman" w:hAnsi="Times New Roman" w:cs="Times New Roman"/>
+          <w:b/>
+          <w:sz w:val="24"/>
+          <w:u w:val="single"/>
+          <w:lang w:val="es-MX"/>
+        </w:rPr>
+      </w:pPr>
+      <w:r>
+        <w:rPr>
+          <w:rFonts w:ascii="Times New Roman" w:hAnsi="Times New Roman" w:cs="Times New Roman"/>
+          <w:b/>
+          <w:sz w:val="24"/>
+          <w:u w:val="single"/>
+          <w:lang w:val="es-MX"/>
+        </w:rPr>
+        <w:t>Modelo conceptual</w:t>
+      </w:r>
+    </w:p>
+    <w:p>
+      <w:pPr>
+        <w:jc w:val="center"/>
+        <w:rPr>
+          <w:rFonts w:ascii="Times New Roman" w:hAnsi="Times New Roman" w:cs="Times New Roman"/>
+          <w:b/>
+          <w:sz w:val="24"/>
+          <w:u w:val="single"/>
+          <w:lang w:val="es-MX"/>
+        </w:rPr>
+      </w:pPr>
+    </w:p>
+    <w:p>
+      <w:pPr>
+        <w:jc w:val="center"/>
+        <w:rPr>
+          <w:rFonts w:ascii="Times New Roman" w:hAnsi="Times New Roman" w:cs="Times New Roman"/>
+          <w:b/>
+          <w:sz w:val="24"/>
+          <w:u w:val="single"/>
+          <w:lang w:val="es-MX"/>
+        </w:rPr>
+      </w:pPr>
+    </w:p>
+    <w:p>
+      <w:pPr>
+        <w:jc w:val="center"/>
+        <w:rPr>
+          <w:rFonts w:ascii="Times New Roman" w:hAnsi="Times New Roman" w:cs="Times New Roman"/>
+          <w:b/>
+          <w:sz w:val="24"/>
+          <w:u w:val="single"/>
+          <w:lang w:val="es-MX"/>
+        </w:rPr>
+      </w:pPr>
+    </w:p>
+    <w:p>
+      <w:pPr>
+        <w:jc w:val="center"/>
+        <w:rPr>
+          <w:rFonts w:ascii="Times New Roman" w:hAnsi="Times New Roman" w:cs="Times New Roman"/>
+          <w:b/>
+          <w:sz w:val="24"/>
+          <w:u w:val="single"/>
+          <w:lang w:val="es-MX"/>
+        </w:rPr>
+      </w:pPr>
+    </w:p>
+    <w:p>
+      <w:pPr>
+        <w:jc w:val="center"/>
+        <w:rPr>
+          <w:rFonts w:ascii="Times New Roman" w:hAnsi="Times New Roman" w:cs="Times New Roman"/>
+          <w:b/>
+          <w:sz w:val="24"/>
+          <w:u w:val="single"/>
+          <w:lang w:val="es-MX"/>
+        </w:rPr>
+      </w:pPr>
+    </w:p>
+    <w:p>
+      <w:pPr>
+        <w:jc w:val="center"/>
+        <w:rPr>
+          <w:rFonts w:ascii="Times New Roman" w:hAnsi="Times New Roman" w:cs="Times New Roman"/>
+          <w:b/>
+          <w:sz w:val="24"/>
+          <w:u w:val="single"/>
+          <w:lang w:val="es-MX"/>
+        </w:rPr>
+      </w:pPr>
+    </w:p>
+    <w:p>
+      <w:pPr>
+        <w:jc w:val="center"/>
+        <w:rPr>
+          <w:rFonts w:ascii="Times New Roman" w:hAnsi="Times New Roman" w:cs="Times New Roman"/>
+          <w:b/>
+          <w:sz w:val="24"/>
+          <w:u w:val="single"/>
+          <w:lang w:val="es-MX"/>
+        </w:rPr>
+      </w:pPr>
+      <w:r>
+        <w:rPr>
+          <w:rFonts w:ascii="Times New Roman" w:hAnsi="Times New Roman" w:cs="Times New Roman"/>
+          <w:b/>
+          <w:noProof/>
+          <w:sz w:val="24"/>
+          <w:u w:val="single"/>
+          <w:lang w:eastAsia="es-CL"/>
+        </w:rPr>
+        <w:lastRenderedPageBreak/>
+        <w:drawing>
+          <wp:inline distT="0" distB="0" distL="0" distR="0">
+            <wp:extent cx="5612130" cy="3604250"/>
+            <wp:effectExtent l="0" t="0" r="7620" b="0"/>
+            <wp:docPr id="6" name="Imagen 6" descr="C:\Users\Gabriel alex\Desktop\Domain Model.jpg"/>
+            <wp:cNvGraphicFramePr>
+              <a:graphicFrameLocks xmlns:a="http://schemas.openxmlformats.org/drawingml/2006/main" noChangeAspect="1"/>
+            </wp:cNvGraphicFramePr>
+            <a:graphic xmlns:a="http://schemas.openxmlformats.org/drawingml/2006/main">
+              <a:graphicData uri="http://schemas.openxmlformats.org/drawingml/2006/picture">
+                <pic:pic xmlns:pic="http://schemas.openxmlformats.org/drawingml/2006/picture">
+                  <pic:nvPicPr>
+                    <pic:cNvPr id="0" name="Picture 13" descr="C:\Users\Gabriel alex\Desktop\Domain Model.jpg"/>
                     <pic:cNvPicPr>
                       <a:picLocks noChangeAspect="1" noChangeArrowheads="1"/>
                     </pic:cNvPicPr>
                   </pic:nvPicPr>
                   <pic:blipFill>
-                    <a:blip r:embed="rId28">
+                    <a:blip r:embed="rId30">
                       <a:extLst>
                         <a:ext uri="{28A0092B-C50C-407E-A947-70E740481C1C}">
                           <a14:useLocalDpi xmlns:a14="http://schemas.microsoft.com/office/drawing/2010/main" val="0"/>
@@ -14858,7 +17406,7 @@
                   <pic:spPr bwMode="auto">
                     <a:xfrm>
                       <a:off x="0" y="0"/>
-                      <a:ext cx="6263719" cy="3735094"/>
+                      <a:ext cx="5612130" cy="3604250"/>
                     </a:xfrm>
                     <a:prstGeom prst="rect">
                       <a:avLst/>
@@ -14874,54 +17422,6 @@
           </wp:inline>
         </w:drawing>
       </w:r>
-    </w:p>
-    <w:p>
-      <w:pPr>
-        <w:jc w:val="center"/>
-        <w:rPr>
-          <w:rFonts w:ascii="Times New Roman" w:hAnsi="Times New Roman" w:cs="Times New Roman"/>
-          <w:b/>
-          <w:sz w:val="24"/>
-          <w:u w:val="single"/>
-          <w:lang w:val="es-MX"/>
-        </w:rPr>
-      </w:pPr>
-    </w:p>
-    <w:p>
-      <w:pPr>
-        <w:jc w:val="center"/>
-        <w:rPr>
-          <w:rFonts w:ascii="Times New Roman" w:hAnsi="Times New Roman" w:cs="Times New Roman"/>
-          <w:b/>
-          <w:sz w:val="24"/>
-          <w:u w:val="single"/>
-          <w:lang w:val="es-MX"/>
-        </w:rPr>
-      </w:pPr>
-    </w:p>
-    <w:p>
-      <w:pPr>
-        <w:jc w:val="center"/>
-        <w:rPr>
-          <w:rFonts w:ascii="Times New Roman" w:hAnsi="Times New Roman" w:cs="Times New Roman"/>
-          <w:b/>
-          <w:sz w:val="24"/>
-          <w:u w:val="single"/>
-          <w:lang w:val="es-MX"/>
-        </w:rPr>
-      </w:pPr>
-    </w:p>
-    <w:p>
-      <w:pPr>
-        <w:jc w:val="center"/>
-        <w:rPr>
-          <w:rFonts w:ascii="Times New Roman" w:hAnsi="Times New Roman" w:cs="Times New Roman"/>
-          <w:b/>
-          <w:sz w:val="24"/>
-          <w:u w:val="single"/>
-          <w:lang w:val="es-MX"/>
-        </w:rPr>
-      </w:pPr>
     </w:p>
     <w:p>
       <w:pPr>
@@ -14989,7 +17489,7 @@
                     </pic:cNvPicPr>
                   </pic:nvPicPr>
                   <pic:blipFill>
-                    <a:blip r:embed="rId29">
+                    <a:blip r:embed="rId31">
                       <a:extLst>
                         <a:ext uri="{28A0092B-C50C-407E-A947-70E740481C1C}">
                           <a14:useLocalDpi xmlns:a14="http://schemas.microsoft.com/office/drawing/2010/main" val="0"/>
@@ -15083,7 +17583,7 @@
                     </pic:cNvPicPr>
                   </pic:nvPicPr>
                   <pic:blipFill>
-                    <a:blip r:embed="rId30">
+                    <a:blip r:embed="rId32">
                       <a:extLst>
                         <a:ext uri="{28A0092B-C50C-407E-A947-70E740481C1C}">
                           <a14:useLocalDpi xmlns:a14="http://schemas.microsoft.com/office/drawing/2010/main" val="0"/>
@@ -15177,7 +17677,7 @@
                     </pic:cNvPicPr>
                   </pic:nvPicPr>
                   <pic:blipFill>
-                    <a:blip r:embed="rId31">
+                    <a:blip r:embed="rId33">
                       <a:extLst>
                         <a:ext uri="{28A0092B-C50C-407E-A947-70E740481C1C}">
                           <a14:useLocalDpi xmlns:a14="http://schemas.microsoft.com/office/drawing/2010/main" val="0"/>
@@ -15255,7 +17755,7 @@
                     </pic:cNvPicPr>
                   </pic:nvPicPr>
                   <pic:blipFill>
-                    <a:blip r:embed="rId32">
+                    <a:blip r:embed="rId34">
                       <a:extLst>
                         <a:ext uri="{28A0092B-C50C-407E-A947-70E740481C1C}">
                           <a14:useLocalDpi xmlns:a14="http://schemas.microsoft.com/office/drawing/2010/main" val="0"/>
@@ -16413,7 +18913,7 @@
 </file>
 
 <file path=customXml/itemProps1.xml><?xml version="1.0" encoding="utf-8"?>
-<ds:datastoreItem xmlns:ds="http://schemas.openxmlformats.org/officeDocument/2006/customXml" ds:itemID="{AC6F5AD3-BF8D-48BF-A2EB-F079FD1F6F84}">
+<ds:datastoreItem xmlns:ds="http://schemas.openxmlformats.org/officeDocument/2006/customXml" ds:itemID="{5E685DCE-6182-40BB-8061-91CF319FCF02}">
   <ds:schemaRefs>
     <ds:schemaRef ds:uri="http://schemas.openxmlformats.org/officeDocument/2006/bibliography"/>
   </ds:schemaRefs>
